--- a/先合并版本.docx
+++ b/先合并版本.docx
@@ -57,6 +57,9 @@
     <w:p>
       <w:pPr>
         <w:pStyle w:val="a2"/>
+        <w:spacing w:line="240" w:lineRule="auto"/>
+        <w:ind w:leftChars="0" w:left="0" w:firstLineChars="200" w:firstLine="400"/>
+        <w:jc w:val="left"/>
       </w:pPr>
       <w:r>
         <w:rPr>
@@ -80,6 +83,9 @@
     <w:p>
       <w:pPr>
         <w:pStyle w:val="a2"/>
+        <w:spacing w:line="240" w:lineRule="auto"/>
+        <w:ind w:leftChars="0" w:left="0" w:firstLineChars="200" w:firstLine="400"/>
+        <w:jc w:val="left"/>
       </w:pPr>
       <w:r>
         <w:t>2017</w:t>
@@ -292,6 +298,9 @@
     <w:p>
       <w:pPr>
         <w:pStyle w:val="a2"/>
+        <w:spacing w:line="240" w:lineRule="auto"/>
+        <w:ind w:leftChars="0" w:left="0" w:firstLineChars="200" w:firstLine="400"/>
+        <w:jc w:val="left"/>
       </w:pPr>
       <w:r>
         <w:rPr>
@@ -515,6 +524,9 @@
     <w:p>
       <w:pPr>
         <w:pStyle w:val="a2"/>
+        <w:spacing w:line="240" w:lineRule="auto"/>
+        <w:ind w:leftChars="0" w:left="0" w:firstLineChars="200" w:firstLine="400"/>
+        <w:jc w:val="left"/>
       </w:pPr>
       <w:r>
         <w:t>软件配置管理（</w:t>
@@ -820,6 +832,9 @@
     <w:p>
       <w:pPr>
         <w:pStyle w:val="a2"/>
+        <w:spacing w:line="240" w:lineRule="auto"/>
+        <w:ind w:leftChars="0" w:left="0" w:firstLineChars="200" w:firstLine="400"/>
+        <w:jc w:val="left"/>
       </w:pPr>
       <w:r>
         <w:rPr>
@@ -1017,7 +1032,11 @@
         <w:t>适航配置管理流程</w:t>
       </w:r>
       <w:r>
-        <w:t>的思考和经验性分析，或是</w:t>
+        <w:t>的思考和经验性分</w:t>
+      </w:r>
+      <w:r>
+        <w:lastRenderedPageBreak/>
+        <w:t>析，或是</w:t>
       </w:r>
       <w:r>
         <w:rPr>
@@ -1302,6 +1321,9 @@
     <w:p>
       <w:pPr>
         <w:pStyle w:val="a2"/>
+        <w:spacing w:line="240" w:lineRule="auto"/>
+        <w:ind w:leftChars="0" w:left="0" w:firstLineChars="200" w:firstLine="400"/>
+        <w:jc w:val="left"/>
         <w:rPr>
           <w:rStyle w:val="tgt1"/>
         </w:rPr>
@@ -1479,7 +1501,9 @@
     <w:p>
       <w:pPr>
         <w:pStyle w:val="a2"/>
-        <w:ind w:firstLine="482"/>
+        <w:spacing w:line="240" w:lineRule="exact"/>
+        <w:ind w:leftChars="0" w:left="0" w:firstLineChars="200" w:firstLine="402"/>
+        <w:jc w:val="left"/>
       </w:pPr>
       <w:r>
         <w:rPr>
@@ -1651,7 +1675,8 @@
           <w:ilvl w:val="0"/>
           <w:numId w:val="15"/>
         </w:numPr>
-        <w:ind w:left="0" w:firstLine="480"/>
+        <w:spacing w:line="240" w:lineRule="exact"/>
+        <w:ind w:leftChars="0" w:left="0" w:firstLineChars="200" w:firstLine="400"/>
         <w:jc w:val="left"/>
         <w:rPr>
           <w:rStyle w:val="tgt1"/>
@@ -1869,6 +1894,9 @@
     <w:p>
       <w:pPr>
         <w:pStyle w:val="a2"/>
+        <w:spacing w:line="240" w:lineRule="exact"/>
+        <w:ind w:leftChars="0" w:left="0" w:firstLineChars="200" w:firstLine="400"/>
+        <w:jc w:val="left"/>
         <w:rPr>
           <w:rStyle w:val="tgt1"/>
           <w:rFonts w:ascii="Arial" w:hAnsi="Arial" w:cs="Arial"/>
@@ -2087,6 +2115,9 @@
     <w:p>
       <w:pPr>
         <w:pStyle w:val="a2"/>
+        <w:spacing w:line="240" w:lineRule="exact"/>
+        <w:ind w:leftChars="0" w:left="0" w:firstLineChars="200" w:firstLine="400"/>
+        <w:jc w:val="left"/>
         <w:rPr>
           <w:rStyle w:val="tgt1"/>
           <w:rFonts w:ascii="Arial" w:hAnsi="Arial" w:cs="Arial"/>
@@ -2491,6 +2522,9 @@
     <w:p>
       <w:pPr>
         <w:pStyle w:val="a2"/>
+        <w:spacing w:line="240" w:lineRule="exact"/>
+        <w:ind w:leftChars="0" w:left="0" w:firstLineChars="200" w:firstLine="400"/>
+        <w:jc w:val="left"/>
       </w:pPr>
       <w:r>
         <w:rPr>
@@ -2791,6 +2825,9 @@
     <w:p>
       <w:pPr>
         <w:pStyle w:val="a2"/>
+        <w:spacing w:line="240" w:lineRule="exact"/>
+        <w:ind w:leftChars="0" w:left="0" w:firstLineChars="200" w:firstLine="400"/>
+        <w:jc w:val="left"/>
       </w:pPr>
       <w:r>
         <w:rPr>
@@ -3031,7 +3068,9 @@
     <w:p>
       <w:pPr>
         <w:pStyle w:val="a2"/>
-        <w:ind w:firstLine="482"/>
+        <w:spacing w:line="240" w:lineRule="exact"/>
+        <w:ind w:leftChars="0" w:left="0" w:firstLineChars="200" w:firstLine="402"/>
+        <w:jc w:val="left"/>
         <w:rPr>
           <w:rStyle w:val="tgt1"/>
           <w:rFonts w:ascii="Arial" w:hAnsi="Arial" w:cs="Arial"/>
@@ -3097,6 +3136,9 @@
     <w:p>
       <w:pPr>
         <w:pStyle w:val="a2"/>
+        <w:spacing w:line="240" w:lineRule="exact"/>
+        <w:ind w:leftChars="0" w:left="0" w:firstLineChars="200" w:firstLine="400"/>
+        <w:jc w:val="left"/>
         <w:rPr>
           <w:rStyle w:val="tgt1"/>
           <w:rFonts w:ascii="Arial" w:hAnsi="Arial" w:cs="Arial"/>
@@ -3253,6 +3295,9 @@
     <w:p>
       <w:pPr>
         <w:pStyle w:val="a2"/>
+        <w:spacing w:line="240" w:lineRule="exact"/>
+        <w:ind w:leftChars="0" w:left="0" w:firstLineChars="200" w:firstLine="400"/>
+        <w:jc w:val="left"/>
       </w:pPr>
       <w:r>
         <w:rPr>
@@ -3330,6 +3375,9 @@
     <w:p>
       <w:pPr>
         <w:pStyle w:val="a2"/>
+        <w:spacing w:line="240" w:lineRule="exact"/>
+        <w:ind w:leftChars="0" w:left="0" w:firstLineChars="200" w:firstLine="400"/>
+        <w:jc w:val="left"/>
         <w:rPr>
           <w:rStyle w:val="tgt1"/>
           <w:rFonts w:ascii="Arial" w:hAnsi="Arial" w:cs="Arial"/>
@@ -3399,6 +3447,9 @@
     <w:p>
       <w:pPr>
         <w:pStyle w:val="a2"/>
+        <w:spacing w:line="240" w:lineRule="exact"/>
+        <w:ind w:leftChars="0" w:left="0" w:firstLineChars="200" w:firstLine="400"/>
+        <w:jc w:val="left"/>
         <w:rPr>
           <w:rStyle w:val="tgt1"/>
           <w:rFonts w:ascii="Arial" w:hAnsi="Arial" w:cs="Arial"/>
@@ -3480,6 +3531,9 @@
     <w:p>
       <w:pPr>
         <w:pStyle w:val="a2"/>
+        <w:spacing w:line="240" w:lineRule="exact"/>
+        <w:ind w:leftChars="0" w:left="0" w:firstLineChars="200" w:firstLine="400"/>
+        <w:jc w:val="left"/>
       </w:pPr>
       <w:r>
         <w:rPr>
@@ -3487,6 +3541,7 @@
           <w:rFonts w:ascii="Arial" w:hAnsi="Arial" w:cs="Arial"/>
           <w:szCs w:val="21"/>
         </w:rPr>
+        <w:lastRenderedPageBreak/>
         <w:t>-[PS]</w:t>
       </w:r>
       <w:r>
@@ -3557,6 +3612,9 @@
     <w:p>
       <w:pPr>
         <w:pStyle w:val="a2"/>
+        <w:spacing w:line="240" w:lineRule="exact"/>
+        <w:ind w:leftChars="0" w:left="0" w:firstLineChars="200" w:firstLine="400"/>
+        <w:jc w:val="left"/>
       </w:pPr>
       <w:r>
         <w:rPr>
@@ -3634,6 +3692,9 @@
     <w:p>
       <w:pPr>
         <w:pStyle w:val="a2"/>
+        <w:spacing w:line="240" w:lineRule="exact"/>
+        <w:ind w:leftChars="0" w:left="0" w:firstLineChars="200" w:firstLine="400"/>
+        <w:jc w:val="left"/>
         <w:rPr>
           <w:rStyle w:val="tgt1"/>
           <w:rFonts w:ascii="Arial" w:hAnsi="Arial" w:cs="Arial"/>
@@ -3668,6 +3729,9 @@
     <w:p>
       <w:pPr>
         <w:pStyle w:val="a2"/>
+        <w:spacing w:line="240" w:lineRule="exact"/>
+        <w:ind w:leftChars="0" w:left="0" w:firstLineChars="200" w:firstLine="400"/>
+        <w:jc w:val="left"/>
         <w:rPr>
           <w:rStyle w:val="tgt1"/>
           <w:rFonts w:ascii="Arial" w:hAnsi="Arial" w:cs="Arial"/>
@@ -3782,6 +3846,9 @@
     <w:p>
       <w:pPr>
         <w:pStyle w:val="a2"/>
+        <w:spacing w:line="240" w:lineRule="exact"/>
+        <w:ind w:leftChars="0" w:left="0" w:firstLineChars="200" w:firstLine="400"/>
+        <w:jc w:val="left"/>
       </w:pPr>
       <w:r>
         <w:rPr>
@@ -3834,6 +3901,9 @@
     <w:p>
       <w:pPr>
         <w:pStyle w:val="a2"/>
+        <w:spacing w:line="240" w:lineRule="exact"/>
+        <w:ind w:leftChars="0" w:left="0" w:firstLineChars="200" w:firstLine="400"/>
+        <w:jc w:val="left"/>
       </w:pPr>
       <w:r>
         <w:rPr>
@@ -3927,6 +3997,9 @@
     <w:p>
       <w:pPr>
         <w:pStyle w:val="a2"/>
+        <w:spacing w:line="240" w:lineRule="exact"/>
+        <w:ind w:leftChars="0" w:left="0" w:firstLineChars="200" w:firstLine="400"/>
+        <w:jc w:val="left"/>
       </w:pPr>
       <w:r>
         <w:rPr>
@@ -3980,6 +4053,9 @@
     <w:p>
       <w:pPr>
         <w:pStyle w:val="a2"/>
+        <w:spacing w:line="240" w:lineRule="exact"/>
+        <w:ind w:leftChars="0" w:left="0" w:firstLineChars="200" w:firstLine="400"/>
+        <w:jc w:val="left"/>
         <w:rPr>
           <w:rStyle w:val="tgt1"/>
           <w:rFonts w:ascii="Arial" w:hAnsi="Arial" w:cs="Arial"/>
@@ -4065,6 +4141,9 @@
     <w:p>
       <w:pPr>
         <w:pStyle w:val="a2"/>
+        <w:spacing w:line="240" w:lineRule="exact"/>
+        <w:ind w:leftChars="0" w:left="0" w:firstLineChars="200" w:firstLine="400"/>
+        <w:jc w:val="left"/>
       </w:pPr>
       <w:r>
         <w:rPr>
@@ -4207,6 +4286,9 @@
     <w:p>
       <w:pPr>
         <w:pStyle w:val="a2"/>
+        <w:spacing w:line="240" w:lineRule="auto"/>
+        <w:ind w:leftChars="0" w:left="0" w:firstLineChars="200" w:firstLine="400"/>
+        <w:jc w:val="left"/>
       </w:pPr>
       <w:r>
         <w:rPr>
@@ -4450,6 +4532,9 @@
     <w:p>
       <w:pPr>
         <w:pStyle w:val="a2"/>
+        <w:spacing w:line="240" w:lineRule="auto"/>
+        <w:ind w:leftChars="0" w:left="0" w:firstLineChars="200" w:firstLine="400"/>
+        <w:jc w:val="left"/>
         <w:rPr>
           <w:rStyle w:val="tgt1"/>
           <w:rFonts w:ascii="Arial" w:hAnsi="Arial" w:cs="Arial"/>
@@ -4508,6 +4593,9 @@
     <w:p>
       <w:pPr>
         <w:pStyle w:val="a2"/>
+        <w:spacing w:line="240" w:lineRule="auto"/>
+        <w:ind w:leftChars="0" w:left="0" w:firstLineChars="200" w:firstLine="400"/>
+        <w:jc w:val="left"/>
         <w:rPr>
           <w:rStyle w:val="tgt1"/>
           <w:rFonts w:ascii="Arial" w:hAnsi="Arial" w:cs="Arial"/>
@@ -4566,6 +4654,9 @@
     <w:p>
       <w:pPr>
         <w:pStyle w:val="a2"/>
+        <w:spacing w:line="240" w:lineRule="auto"/>
+        <w:ind w:leftChars="0" w:left="0" w:firstLineChars="200" w:firstLine="400"/>
+        <w:jc w:val="left"/>
       </w:pPr>
       <w:r>
         <w:t xml:space="preserve">,[15] </w:t>
@@ -4616,6 +4707,9 @@
     <w:p>
       <w:pPr>
         <w:pStyle w:val="a2"/>
+        <w:spacing w:line="240" w:lineRule="auto"/>
+        <w:ind w:leftChars="0" w:left="0" w:firstLineChars="200" w:firstLine="400"/>
+        <w:jc w:val="left"/>
       </w:pPr>
       <w:r>
         <w:rPr>
@@ -4699,11 +4793,17 @@
     <w:p>
       <w:pPr>
         <w:pStyle w:val="a2"/>
+        <w:spacing w:line="240" w:lineRule="auto"/>
+        <w:ind w:leftChars="0" w:left="0" w:firstLineChars="200" w:firstLine="400"/>
+        <w:jc w:val="left"/>
       </w:pPr>
     </w:p>
     <w:p>
       <w:pPr>
         <w:pStyle w:val="a2"/>
+        <w:spacing w:line="240" w:lineRule="auto"/>
+        <w:ind w:leftChars="0" w:left="0" w:firstLineChars="200" w:firstLine="400"/>
+        <w:jc w:val="left"/>
       </w:pPr>
       <w:r>
         <w:rPr>
@@ -4733,11 +4833,17 @@
     <w:p>
       <w:pPr>
         <w:pStyle w:val="a2"/>
+        <w:spacing w:line="240" w:lineRule="auto"/>
+        <w:ind w:leftChars="0" w:left="0" w:firstLineChars="200" w:firstLine="400"/>
+        <w:jc w:val="left"/>
       </w:pPr>
     </w:p>
     <w:p>
       <w:pPr>
         <w:pStyle w:val="a2"/>
+        <w:spacing w:line="240" w:lineRule="auto"/>
+        <w:ind w:leftChars="0" w:left="0" w:firstLineChars="200" w:firstLine="400"/>
+        <w:jc w:val="left"/>
       </w:pPr>
       <w:r>
         <w:rPr>
@@ -4878,6 +4984,9 @@
     <w:p>
       <w:pPr>
         <w:pStyle w:val="a2"/>
+        <w:spacing w:line="240" w:lineRule="auto"/>
+        <w:ind w:leftChars="0" w:left="0" w:firstLineChars="200" w:firstLine="400"/>
+        <w:jc w:val="left"/>
       </w:pPr>
       <w:r>
         <w:rPr>
@@ -4910,6 +5019,9 @@
     <w:p>
       <w:pPr>
         <w:pStyle w:val="a2"/>
+        <w:spacing w:line="240" w:lineRule="auto"/>
+        <w:ind w:leftChars="0" w:left="0" w:firstLineChars="200" w:firstLine="400"/>
+        <w:jc w:val="left"/>
       </w:pPr>
       <w:r>
         <w:rPr>
@@ -5062,6 +5174,9 @@
     <w:p>
       <w:pPr>
         <w:pStyle w:val="a2"/>
+        <w:spacing w:line="240" w:lineRule="auto"/>
+        <w:ind w:leftChars="0" w:left="0" w:firstLineChars="200" w:firstLine="400"/>
+        <w:jc w:val="left"/>
       </w:pPr>
       <w:r>
         <w:rPr>
@@ -5127,7 +5242,15 @@
         <w:rPr>
           <w:rFonts w:hint="eastAsia"/>
         </w:rPr>
-        <w:t>软件配置管理系统的优化研究与设计</w:t>
+        <w:t>软件配置管</w:t>
+      </w:r>
+      <w:bookmarkStart w:id="8" w:name="_GoBack"/>
+      <w:bookmarkEnd w:id="8"/>
+      <w:r>
+        <w:rPr>
+          <w:rFonts w:hint="eastAsia"/>
+        </w:rPr>
+        <w:t>理系统的优化研究与设计</w:t>
       </w:r>
       <w:r>
         <w:rPr>
@@ -5154,7 +5277,14 @@
         <w:rPr>
           <w:rFonts w:hint="eastAsia"/>
         </w:rPr>
-        <w:t>提出</w:t>
+        <w:t>提</w:t>
+      </w:r>
+      <w:r>
+        <w:rPr>
+          <w:rFonts w:hint="eastAsia"/>
+        </w:rPr>
+        <w:lastRenderedPageBreak/>
+        <w:t>出</w:t>
       </w:r>
       <w:r>
         <w:t>了比较</w:t>
@@ -5199,6 +5329,9 @@
     <w:p>
       <w:pPr>
         <w:pStyle w:val="a2"/>
+        <w:spacing w:line="240" w:lineRule="auto"/>
+        <w:ind w:leftChars="0" w:left="0" w:firstLineChars="200" w:firstLine="400"/>
+        <w:jc w:val="left"/>
       </w:pPr>
       <w:r>
         <w:rPr>
@@ -5554,7 +5687,7 @@
       <w:r>
         <w:t xml:space="preserve"> </w:t>
       </w:r>
-      <w:bookmarkStart w:id="8" w:name="_Toc508532163"/>
+      <w:bookmarkStart w:id="9" w:name="_Toc508532163"/>
       <w:r>
         <w:rPr>
           <w:rFonts w:hint="eastAsia"/>
@@ -5564,7 +5697,7 @@
       <w:r>
         <w:t>与技术研究</w:t>
       </w:r>
-      <w:bookmarkEnd w:id="8"/>
+      <w:bookmarkEnd w:id="9"/>
     </w:p>
     <w:p>
       <w:pPr>
@@ -5757,197 +5890,197 @@
         </w:rPr>
         <w:t xml:space="preserve">  </w:t>
       </w:r>
-      <w:bookmarkStart w:id="9" w:name="_Toc508532164"/>
+      <w:bookmarkStart w:id="10" w:name="_Toc508532164"/>
       <w:r>
         <w:rPr>
           <w:rFonts w:hint="eastAsia"/>
         </w:rPr>
         <w:t>适航领域相关理论</w:t>
-      </w:r>
-      <w:bookmarkEnd w:id="9"/>
-    </w:p>
-    <w:p>
-      <w:pPr>
-        <w:pStyle w:val="a2"/>
-      </w:pPr>
-      <w:r>
-        <w:rPr>
-          <w:rFonts w:hint="eastAsia"/>
-        </w:rPr>
-        <w:t>本节首先介绍适航领域软件相关的标准，以及标准中规定的与普通软件开发不同的软件生命周期和相应的软件生命周期数据，</w:t>
-      </w:r>
-      <w:r>
-        <w:t xml:space="preserve"> </w:t>
-      </w:r>
-    </w:p>
-    <w:p>
-      <w:pPr>
-        <w:pStyle w:val="30"/>
-        <w:spacing w:before="156" w:after="156"/>
-      </w:pPr>
-      <w:r>
-        <w:t xml:space="preserve">  </w:t>
-      </w:r>
-      <w:bookmarkStart w:id="10" w:name="_Toc508532165"/>
-      <w:r>
-        <w:rPr>
-          <w:rFonts w:hint="eastAsia"/>
-        </w:rPr>
-        <w:t>DO-178B/C</w:t>
-      </w:r>
-      <w:r>
-        <w:rPr>
-          <w:rFonts w:hint="eastAsia"/>
-        </w:rPr>
-        <w:t>标准介绍</w:t>
       </w:r>
       <w:bookmarkEnd w:id="10"/>
     </w:p>
     <w:p>
       <w:pPr>
         <w:pStyle w:val="a2"/>
-        <w:rPr>
-          <w:rStyle w:val="tgt"/>
-        </w:rPr>
-      </w:pPr>
-      <w:r>
-        <w:t>在</w:t>
-      </w:r>
-      <w:r>
-        <w:t>20</w:t>
-      </w:r>
-      <w:r>
-        <w:t>世纪</w:t>
-      </w:r>
-      <w:r>
-        <w:t>70</w:t>
-      </w:r>
-      <w:r>
-        <w:t>年代，美国联邦航空管理局</w:t>
-      </w:r>
-      <w:r>
-        <w:t>(FAA)</w:t>
-      </w:r>
-      <w:r>
-        <w:t>、欧洲航空安全局</w:t>
-      </w:r>
-      <w:r>
-        <w:t>(EASA)</w:t>
-      </w:r>
-      <w:r>
-        <w:t>和其他全球航空安全机构首先援引了</w:t>
-      </w:r>
-      <w:r>
-        <w:t>RTCA/DO-178</w:t>
-      </w:r>
-      <w:r>
-        <w:t>文件。该文件的标题是</w:t>
-      </w:r>
-      <w:r>
-        <w:t>“</w:t>
-      </w:r>
-      <w:r>
-        <w:t>机载系统和设备认证中的软件考虑事项</w:t>
-      </w:r>
-      <w:r>
-        <w:t>”</w:t>
-      </w:r>
-      <w:r>
-        <w:t>。</w:t>
-      </w:r>
-      <w:r>
-        <w:t>“</w:t>
-      </w:r>
-      <w:r>
-        <w:t>该文件的目的是确保飞行中软件的安全，它通过实施结构化的开发过程来做到这一点。自</w:t>
-      </w:r>
-      <w:r>
-        <w:t>20</w:t>
-      </w:r>
-      <w:r>
-        <w:t>世纪</w:t>
-      </w:r>
-      <w:r>
-        <w:t>70</w:t>
-      </w:r>
-      <w:r>
-        <w:t>年代以来，负责该文件的</w:t>
-      </w:r>
-      <w:r>
-        <w:t>RTCA</w:t>
-      </w:r>
-      <w:r>
-        <w:t>委员会每十年就对其进行实质性修订，以跟上技术的发展。</w:t>
-      </w:r>
-      <w:r>
-        <w:t>2013</w:t>
-      </w:r>
-      <w:r>
-        <w:t>年</w:t>
-      </w:r>
-      <w:r>
-        <w:t>7</w:t>
-      </w:r>
-      <w:r>
-        <w:t>月，</w:t>
-      </w:r>
-      <w:r>
-        <w:t>FAA</w:t>
-      </w:r>
-      <w:r>
-        <w:t>通过</w:t>
-      </w:r>
-      <w:r>
-        <w:t>AC20-115C</w:t>
-      </w:r>
-      <w:r>
-        <w:t>启用了第四代标准</w:t>
-      </w:r>
-      <w:r>
-        <w:t>DO-178C(</w:t>
-      </w:r>
-      <w:r>
-        <w:t>欧洲称为</w:t>
-      </w:r>
-      <w:r>
-        <w:t>ED-12C)</w:t>
-      </w:r>
-      <w:r>
-        <w:t>。</w:t>
-      </w:r>
-      <w:r>
-        <w:rPr>
-          <w:rFonts w:hint="eastAsia"/>
-        </w:rPr>
-        <w:t>目前</w:t>
-      </w:r>
-      <w:r>
-        <w:t>，适航标准</w:t>
-      </w:r>
-      <w:r>
-        <w:t>RTCA  DO-178</w:t>
-      </w:r>
-      <w:r>
-        <w:t>是商业和军事航空航天项目事实上的软件标准</w:t>
-      </w:r>
-      <w:r>
-        <w:rPr>
-          <w:rStyle w:val="tgt"/>
-        </w:rPr>
-        <w:t xml:space="preserve">RTCA  </w:t>
+      </w:pPr>
+      <w:r>
+        <w:rPr>
+          <w:rFonts w:hint="eastAsia"/>
+        </w:rPr>
+        <w:t>本节首先介绍适航领域软件相关的标准，以及标准中规定的与普通软件开发不同的软件生命周期和相应的软件生命周期数据，</w:t>
+      </w:r>
+      <w:r>
+        <w:t xml:space="preserve"> </w:t>
       </w:r>
     </w:p>
     <w:p>
       <w:pPr>
+        <w:pStyle w:val="30"/>
+        <w:spacing w:before="156" w:after="156"/>
+      </w:pPr>
+      <w:r>
+        <w:t xml:space="preserve">  </w:t>
+      </w:r>
+      <w:bookmarkStart w:id="11" w:name="_Toc508532165"/>
+      <w:r>
+        <w:rPr>
+          <w:rFonts w:hint="eastAsia"/>
+        </w:rPr>
+        <w:t>DO-178B/C</w:t>
+      </w:r>
+      <w:r>
+        <w:rPr>
+          <w:rFonts w:hint="eastAsia"/>
+        </w:rPr>
+        <w:t>标准介绍</w:t>
+      </w:r>
+      <w:bookmarkEnd w:id="11"/>
+    </w:p>
+    <w:p>
+      <w:pPr>
         <w:pStyle w:val="a2"/>
         <w:rPr>
           <w:rStyle w:val="tgt"/>
         </w:rPr>
       </w:pPr>
       <w:r>
+        <w:t>在</w:t>
+      </w:r>
+      <w:r>
+        <w:t>20</w:t>
+      </w:r>
+      <w:r>
+        <w:t>世纪</w:t>
+      </w:r>
+      <w:r>
+        <w:t>70</w:t>
+      </w:r>
+      <w:r>
+        <w:t>年代，美国联邦航空管理局</w:t>
+      </w:r>
+      <w:r>
+        <w:t>(FAA)</w:t>
+      </w:r>
+      <w:r>
+        <w:t>、欧洲航空安全局</w:t>
+      </w:r>
+      <w:r>
+        <w:t>(EASA)</w:t>
+      </w:r>
+      <w:r>
+        <w:t>和其他全球航空安全机构首先援引了</w:t>
+      </w:r>
+      <w:r>
+        <w:t>RTCA/DO-178</w:t>
+      </w:r>
+      <w:r>
+        <w:t>文件。该文件的标题是</w:t>
+      </w:r>
+      <w:r>
+        <w:t>“</w:t>
+      </w:r>
+      <w:r>
+        <w:t>机载系统和设备认证中的软件考虑事项</w:t>
+      </w:r>
+      <w:r>
+        <w:t>”</w:t>
+      </w:r>
+      <w:r>
+        <w:t>。</w:t>
+      </w:r>
+      <w:r>
+        <w:t>“</w:t>
+      </w:r>
+      <w:r>
+        <w:t>该文件的目的是确保飞行中软件的安全，它通过实施结构化的开发过程来做到这一点。自</w:t>
+      </w:r>
+      <w:r>
+        <w:t>20</w:t>
+      </w:r>
+      <w:r>
+        <w:t>世纪</w:t>
+      </w:r>
+      <w:r>
+        <w:t>70</w:t>
+      </w:r>
+      <w:r>
+        <w:t>年代以来，负责该文件的</w:t>
+      </w:r>
+      <w:r>
+        <w:t>RTCA</w:t>
+      </w:r>
+      <w:r>
+        <w:t>委员会每十年就对其进行实质性修订，以跟上技术的发展。</w:t>
+      </w:r>
+      <w:r>
+        <w:t>2013</w:t>
+      </w:r>
+      <w:r>
+        <w:t>年</w:t>
+      </w:r>
+      <w:r>
+        <w:t>7</w:t>
+      </w:r>
+      <w:r>
+        <w:t>月，</w:t>
+      </w:r>
+      <w:r>
+        <w:t>FAA</w:t>
+      </w:r>
+      <w:r>
+        <w:t>通过</w:t>
+      </w:r>
+      <w:r>
+        <w:t>AC20-115C</w:t>
+      </w:r>
+      <w:r>
+        <w:t>启用了第四代标准</w:t>
+      </w:r>
+      <w:r>
+        <w:t>DO-178C(</w:t>
+      </w:r>
+      <w:r>
+        <w:t>欧洲称为</w:t>
+      </w:r>
+      <w:r>
+        <w:t>ED-12C)</w:t>
+      </w:r>
+      <w:r>
+        <w:t>。</w:t>
+      </w:r>
+      <w:r>
+        <w:rPr>
+          <w:rFonts w:hint="eastAsia"/>
+        </w:rPr>
+        <w:t>目前</w:t>
+      </w:r>
+      <w:r>
+        <w:t>，适航标准</w:t>
+      </w:r>
+      <w:r>
+        <w:t>RTCA  DO-178</w:t>
+      </w:r>
+      <w:r>
+        <w:t>是商业和军事航空航天项目事实上的软件标准</w:t>
+      </w:r>
+      <w:r>
         <w:rPr>
           <w:rStyle w:val="tgt"/>
         </w:rPr>
+        <w:t xml:space="preserve">RTCA  </w:t>
+      </w:r>
+    </w:p>
+    <w:p>
+      <w:pPr>
+        <w:pStyle w:val="a2"/>
+        <w:rPr>
+          <w:rStyle w:val="tgt"/>
+        </w:rPr>
+      </w:pPr>
+      <w:r>
+        <w:rPr>
+          <w:rStyle w:val="tgt"/>
+        </w:rPr>
         <w:t>SC-205</w:t>
       </w:r>
       <w:r>
@@ -6191,7 +6324,14 @@
         <w:rPr>
           <w:rStyle w:val="tgt"/>
         </w:rPr>
-        <w:t>面向对象技术</w:t>
+        <w:t>面向</w:t>
+      </w:r>
+      <w:r>
+        <w:rPr>
+          <w:rStyle w:val="tgt"/>
+        </w:rPr>
+        <w:lastRenderedPageBreak/>
+        <w:t>对象技术</w:t>
       </w:r>
       <w:r>
         <w:rPr>
@@ -6798,10 +6938,10 @@
             <v:path o:extrusionok="f" gradientshapeok="t" o:connecttype="rect"/>
             <o:lock v:ext="edit" aspectratio="t"/>
           </v:shapetype>
-          <v:shape id="_x0000_i1438" type="#_x0000_t75" style="width:277.1pt;height:180.85pt" o:ole="">
+          <v:shape id="_x0000_i1065" type="#_x0000_t75" style="width:277.5pt;height:181pt" o:ole="">
             <v:imagedata r:id="rId10" o:title=""/>
           </v:shape>
-          <o:OLEObject Type="Embed" ProgID="Visio.Drawing.11" ShapeID="_x0000_i1438" DrawAspect="Content" ObjectID="_1614764070" r:id="rId11"/>
+          <o:OLEObject Type="Embed" ProgID="Visio.Drawing.11" ShapeID="_x0000_i1065" DrawAspect="Content" ObjectID="_1615536744" r:id="rId11"/>
         </w:object>
       </w:r>
     </w:p>
@@ -6816,8 +6956,8 @@
           <w:szCs w:val="24"/>
         </w:rPr>
       </w:pPr>
-      <w:bookmarkStart w:id="11" w:name="_Ref505781724"/>
-      <w:bookmarkStart w:id="12" w:name="_Toc508310459"/>
+      <w:bookmarkStart w:id="12" w:name="_Ref505781724"/>
+      <w:bookmarkStart w:id="13" w:name="_Toc508310459"/>
       <w:r>
         <w:rPr>
           <w:rFonts w:ascii="宋体" w:hAnsi="宋体" w:hint="eastAsia"/>
@@ -6882,7 +7022,7 @@
         </w:rPr>
         <w:fldChar w:fldCharType="end"/>
       </w:r>
-      <w:bookmarkEnd w:id="11"/>
+      <w:bookmarkEnd w:id="12"/>
       <w:r>
         <w:rPr>
           <w:rFonts w:ascii="宋体" w:hAnsi="宋体"/>
@@ -6899,7 +7039,7 @@
         </w:rPr>
         <w:t>DO-178B/C软件生命周期方阵图</w:t>
       </w:r>
-      <w:bookmarkEnd w:id="12"/>
+      <w:bookmarkEnd w:id="13"/>
       <w:r>
         <w:rPr>
           <w:rFonts w:ascii="宋体" w:hAnsi="宋体" w:hint="eastAsia"/>
@@ -6915,10 +7055,10 @@
       </w:pPr>
       <w:r>
         <w:object w:dxaOrig="9608" w:dyaOrig="6178" w14:anchorId="0450B5D2">
-          <v:shape id="_x0000_i1437" type="#_x0000_t75" style="width:406.9pt;height:262.05pt" o:ole="">
+          <v:shape id="_x0000_i1066" type="#_x0000_t75" style="width:407pt;height:262.5pt" o:ole="">
             <v:imagedata r:id="rId12" o:title=""/>
           </v:shape>
-          <o:OLEObject Type="Embed" ProgID="Visio.Drawing.11" ShapeID="_x0000_i1437" DrawAspect="Content" ObjectID="_1614764071" r:id="rId13"/>
+          <o:OLEObject Type="Embed" ProgID="Visio.Drawing.11" ShapeID="_x0000_i1066" DrawAspect="Content" ObjectID="_1615536745" r:id="rId13"/>
         </w:object>
       </w:r>
     </w:p>
@@ -6933,8 +7073,8 @@
           <w:szCs w:val="24"/>
         </w:rPr>
       </w:pPr>
-      <w:bookmarkStart w:id="13" w:name="_Ref505781688"/>
-      <w:bookmarkStart w:id="14" w:name="_Toc508310458"/>
+      <w:bookmarkStart w:id="14" w:name="_Ref505781688"/>
+      <w:bookmarkStart w:id="15" w:name="_Toc508310458"/>
       <w:r>
         <w:rPr>
           <w:rFonts w:ascii="宋体" w:hAnsi="宋体" w:hint="eastAsia"/>
@@ -7000,7 +7140,7 @@
         </w:rPr>
         <w:fldChar w:fldCharType="end"/>
       </w:r>
-      <w:bookmarkEnd w:id="13"/>
+      <w:bookmarkEnd w:id="14"/>
       <w:r>
         <w:rPr>
           <w:rFonts w:ascii="宋体" w:hAnsi="宋体"/>
@@ -7017,7 +7157,7 @@
         </w:rPr>
         <w:t>DO-178B/C生命周期过程结构图</w:t>
       </w:r>
-      <w:bookmarkEnd w:id="14"/>
+      <w:bookmarkEnd w:id="15"/>
     </w:p>
     <w:p>
       <w:pPr>
@@ -7251,7 +7391,14 @@
         <w:rPr>
           <w:rFonts w:hint="eastAsia"/>
         </w:rPr>
-        <w:t>要便于高效地检索</w:t>
+        <w:t>要便于高</w:t>
+      </w:r>
+      <w:r>
+        <w:rPr>
+          <w:rFonts w:hint="eastAsia"/>
+        </w:rPr>
+        <w:lastRenderedPageBreak/>
+        <w:t>效地检索</w:t>
       </w:r>
       <w:r>
         <w:rPr>
@@ -7360,10 +7507,10 @@
       </w:pPr>
       <w:r>
         <w:object w:dxaOrig="5271" w:dyaOrig="3173" w14:anchorId="0B497BE1">
-          <v:shape id="_x0000_i1439" type="#_x0000_t75" style="width:240.3pt;height:2in" o:ole="">
+          <v:shape id="_x0000_i1067" type="#_x0000_t75" style="width:240pt;height:2in" o:ole="">
             <v:imagedata r:id="rId15" o:title=""/>
           </v:shape>
-          <o:OLEObject Type="Embed" ProgID="Visio.Drawing.11" ShapeID="_x0000_i1439" DrawAspect="Content" ObjectID="_1614764072" r:id="rId16"/>
+          <o:OLEObject Type="Embed" ProgID="Visio.Drawing.11" ShapeID="_x0000_i1067" DrawAspect="Content" ObjectID="_1615536746" r:id="rId16"/>
         </w:object>
       </w:r>
     </w:p>
@@ -7375,8 +7522,8 @@
           <w:szCs w:val="21"/>
         </w:rPr>
       </w:pPr>
-      <w:bookmarkStart w:id="15" w:name="_Ref505781778"/>
-      <w:bookmarkStart w:id="16" w:name="_Toc508310460"/>
+      <w:bookmarkStart w:id="16" w:name="_Ref505781778"/>
+      <w:bookmarkStart w:id="17" w:name="_Toc508310460"/>
       <w:r>
         <w:rPr>
           <w:rFonts w:hint="eastAsia"/>
@@ -7422,7 +7569,7 @@
       <w:r>
         <w:fldChar w:fldCharType="end"/>
       </w:r>
-      <w:bookmarkEnd w:id="15"/>
+      <w:bookmarkEnd w:id="16"/>
       <w:r>
         <w:t xml:space="preserve">  </w:t>
       </w:r>
@@ -7438,7 +7585,7 @@
         </w:rPr>
         <w:t>中基本要素的相互关系</w:t>
       </w:r>
-      <w:bookmarkEnd w:id="16"/>
+      <w:bookmarkEnd w:id="17"/>
     </w:p>
     <w:p>
       <w:pPr>
@@ -7611,16 +7758,16 @@
           <w:shd w:val="clear" w:color="auto" w:fill="FFFFFF"/>
         </w:rPr>
       </w:pPr>
-      <w:bookmarkStart w:id="17" w:name="OLE_LINK3"/>
-      <w:bookmarkStart w:id="18" w:name="OLE_LINK4"/>
+      <w:bookmarkStart w:id="18" w:name="OLE_LINK3"/>
+      <w:bookmarkStart w:id="19" w:name="OLE_LINK4"/>
       <w:r>
         <w:rPr>
           <w:shd w:val="clear" w:color="auto" w:fill="FFFFFF"/>
         </w:rPr>
         <w:t>软件配置管理</w:t>
       </w:r>
-      <w:bookmarkEnd w:id="17"/>
       <w:bookmarkEnd w:id="18"/>
+      <w:bookmarkEnd w:id="19"/>
       <w:r>
         <w:rPr>
           <w:shd w:val="clear" w:color="auto" w:fill="FFFFFF"/>
@@ -7721,6 +7868,7 @@
         </w:rPr>
       </w:pPr>
       <w:r>
+        <w:lastRenderedPageBreak/>
         <w:t>软件配置管理</w:t>
       </w:r>
       <w:r>
@@ -8298,7 +8446,14 @@
         <w:rPr>
           <w:rFonts w:hint="eastAsia"/>
         </w:rPr>
-        <w:t>变更提出。记录变更的详细信息。提出人以简明扼要的语言记录下有价值的信息</w:t>
+        <w:t>变更提出。记录变更的详细信息。提出人以简明扼要的语言记录下有价值的</w:t>
+      </w:r>
+      <w:r>
+        <w:rPr>
+          <w:rFonts w:hint="eastAsia"/>
+        </w:rPr>
+        <w:lastRenderedPageBreak/>
+        <w:t>信息</w:t>
       </w:r>
       <w:r>
         <w:t>,</w:t>
@@ -8488,7 +8643,7 @@
           <w:b/>
         </w:rPr>
       </w:pPr>
-      <w:bookmarkStart w:id="19" w:name="_Toc515955753"/>
+      <w:bookmarkStart w:id="20" w:name="_Toc515955753"/>
       <w:r>
         <w:rPr>
           <w:b/>
@@ -8501,7 +8656,7 @@
         </w:rPr>
         <w:t>文本相似度</w:t>
       </w:r>
-      <w:bookmarkEnd w:id="19"/>
+      <w:bookmarkEnd w:id="20"/>
       <w:r>
         <w:rPr>
           <w:rFonts w:hint="eastAsia"/>
@@ -8647,7 +8802,7 @@
           <w:b/>
         </w:rPr>
       </w:pPr>
-      <w:bookmarkStart w:id="20" w:name="_Toc515955754"/>
+      <w:bookmarkStart w:id="21" w:name="_Toc515955754"/>
       <w:r>
         <w:rPr>
           <w:b/>
@@ -8660,7 +8815,7 @@
         </w:rPr>
         <w:t>向量空间模型</w:t>
       </w:r>
-      <w:bookmarkEnd w:id="20"/>
+      <w:bookmarkEnd w:id="21"/>
     </w:p>
     <w:p>
       <w:pPr>
@@ -8775,6 +8930,7 @@
           <w:rFonts w:ascii="Times New Roman" w:eastAsiaTheme="minorEastAsia" w:hAnsi="Times New Roman" w:cstheme="minorBidi" w:hint="eastAsia"/>
           <w:kern w:val="2"/>
         </w:rPr>
+        <w:lastRenderedPageBreak/>
         <w:t>VSM</w:t>
       </w:r>
       <w:r>
@@ -8833,10 +8989,10 @@
       </w:pPr>
       <w:r>
         <w:object w:dxaOrig="2620" w:dyaOrig="360" w14:anchorId="11EB37E5">
-          <v:shape id="_x0000_i1440" type="#_x0000_t75" style="width:131.45pt;height:19.25pt" o:ole="">
+          <v:shape id="_x0000_i1068" type="#_x0000_t75" style="width:131.5pt;height:19.5pt" o:ole="">
             <v:imagedata r:id="rId17" o:title=""/>
           </v:shape>
-          <o:OLEObject Type="Embed" ProgID="Equation.DSMT4" ShapeID="_x0000_i1440" DrawAspect="Content" ObjectID="_1614764073" r:id="rId18"/>
+          <o:OLEObject Type="Embed" ProgID="Equation.DSMT4" ShapeID="_x0000_i1068" DrawAspect="Content" ObjectID="_1615536747" r:id="rId18"/>
         </w:object>
       </w:r>
       <w:r>
@@ -9229,7 +9385,7 @@
           </mc:Choice>
           <mc:Fallback>
             <w:pict>
-              <v:line w14:anchorId="4256EA8F" id="直接连接符 2" o:spid="_x0000_s1026" style="position:absolute;left:0;text-align:left;z-index:251666432;visibility:visible;mso-wrap-style:square;mso-wrap-distance-left:9pt;mso-wrap-distance-top:0;mso-wrap-distance-right:9pt;mso-wrap-distance-bottom:0;mso-position-horizontal:absolute;mso-position-horizontal-relative:text;mso-position-vertical:absolute;mso-position-vertical-relative:text" from="-38.05pt,12.45pt" to="464.7pt,12.45pt" o:gfxdata="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" strokecolor="#4472c4 [3208]" strokeweight="1.5pt">
+              <v:line w14:anchorId="6E1DBAD0" id="直接连接符 2" o:spid="_x0000_s1026" style="position:absolute;left:0;text-align:left;z-index:251666432;visibility:visible;mso-wrap-style:square;mso-wrap-distance-left:9pt;mso-wrap-distance-top:0;mso-wrap-distance-right:9pt;mso-wrap-distance-bottom:0;mso-position-horizontal:absolute;mso-position-horizontal-relative:text;mso-position-vertical:absolute;mso-position-vertical-relative:text" from="-38.05pt,12.45pt" to="464.7pt,12.45pt" o:gfxdata="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" strokecolor="#4472c4 [3208]" strokeweight="1.5pt">
                 <v:stroke joinstyle="miter"/>
               </v:line>
             </w:pict>
@@ -9333,7 +9489,7 @@
           <w:b/>
         </w:rPr>
       </w:pPr>
-      <w:bookmarkStart w:id="21" w:name="_Toc515955755"/>
+      <w:bookmarkStart w:id="22" w:name="_Toc515955755"/>
       <w:r>
         <w:rPr>
           <w:b/>
@@ -9346,7 +9502,7 @@
         </w:rPr>
         <w:t>潜在主题模型</w:t>
       </w:r>
-      <w:bookmarkEnd w:id="21"/>
+      <w:bookmarkEnd w:id="22"/>
     </w:p>
     <w:p>
       <w:pPr>
@@ -9361,16 +9517,16 @@
         </w:rPr>
         <w:t>潜在主题模型(</w:t>
       </w:r>
-      <w:bookmarkStart w:id="22" w:name="OLE_LINK5"/>
-      <w:bookmarkStart w:id="23" w:name="OLE_LINK6"/>
+      <w:bookmarkStart w:id="23" w:name="OLE_LINK5"/>
+      <w:bookmarkStart w:id="24" w:name="OLE_LINK6"/>
       <w:r>
         <w:rPr>
           <w:b/>
         </w:rPr>
         <w:t>Latent Topic Model</w:t>
       </w:r>
-      <w:bookmarkEnd w:id="22"/>
       <w:bookmarkEnd w:id="23"/>
+      <w:bookmarkEnd w:id="24"/>
       <w:r>
         <w:rPr>
           <w:b/>
@@ -9381,7 +9537,7 @@
     <w:p>
       <w:pPr>
         <w:pStyle w:val="a2"/>
-        <w:ind w:firstLine="420"/>
+        <w:ind w:firstLine="69"/>
       </w:pPr>
       <w:r>
         <w:rPr>
@@ -9573,7 +9729,7 @@
         </w:rPr>
         <w:t>等人提出的一种将文档组织成语义空间结构的方法。是对传统的向量空间技术的一种改良。</w:t>
       </w:r>
-      <w:commentRangeStart w:id="24"/>
+      <w:commentRangeStart w:id="25"/>
       <w:r>
         <w:rPr>
           <w:rFonts w:hint="eastAsia"/>
@@ -9724,13 +9880,13 @@
         </w:rPr>
         <w:t>）和词袋模型一样，忽略了文章中单词的先后顺序。</w:t>
       </w:r>
-      <w:commentRangeEnd w:id="24"/>
+      <w:commentRangeEnd w:id="25"/>
       <w:r>
         <w:rPr>
           <w:rStyle w:val="aa"/>
           <w:rFonts w:cs="Times New Roman"/>
         </w:rPr>
-        <w:commentReference w:id="24"/>
+        <w:commentReference w:id="25"/>
       </w:r>
     </w:p>
     <w:p>
@@ -9832,92 +9988,67 @@
         <w:t xml:space="preserve"> </w:t>
       </w:r>
       <w:r>
-        <w:rPr>
-          <w:rFonts w:asciiTheme="minorEastAsia" w:eastAsiaTheme="minorEastAsia" w:hAnsiTheme="minorEastAsia"/>
-          <w:szCs w:val="24"/>
-        </w:rPr>
         <w:t>W</w:t>
       </w:r>
       <w:r>
         <w:rPr>
-          <w:rFonts w:asciiTheme="minorEastAsia" w:eastAsiaTheme="minorEastAsia" w:hAnsiTheme="minorEastAsia" w:hint="eastAsia"/>
-          <w:szCs w:val="24"/>
+          <w:rFonts w:hint="eastAsia"/>
         </w:rPr>
         <w:t>ord Embeddings</w:t>
       </w:r>
       <w:r>
-        <w:rPr>
-          <w:rFonts w:asciiTheme="minorEastAsia" w:eastAsiaTheme="minorEastAsia" w:hAnsiTheme="minorEastAsia"/>
-          <w:szCs w:val="24"/>
-        </w:rPr>
         <w:t>是一种</w:t>
       </w:r>
       <w:r>
         <w:rPr>
-          <w:rFonts w:asciiTheme="minorEastAsia" w:eastAsiaTheme="minorEastAsia" w:hAnsiTheme="minorEastAsia"/>
-          <w:szCs w:val="24"/>
           <w:highlight w:val="yellow"/>
         </w:rPr>
         <w:t>对文本</w:t>
       </w:r>
       <w:r>
         <w:rPr>
-          <w:rFonts w:asciiTheme="minorEastAsia" w:eastAsiaTheme="minorEastAsia" w:hAnsiTheme="minorEastAsia" w:hint="eastAsia"/>
-          <w:szCs w:val="24"/>
+          <w:rFonts w:hint="eastAsia"/>
         </w:rPr>
         <w:t>进行学习表示的一种</w:t>
       </w:r>
       <w:r>
-        <w:rPr>
-          <w:rFonts w:asciiTheme="minorEastAsia" w:eastAsiaTheme="minorEastAsia" w:hAnsiTheme="minorEastAsia"/>
-          <w:szCs w:val="24"/>
-        </w:rPr>
         <w:t>技术，其中单个单词在预定义的向量空间中表示为一个向量。每个单词都被映射到一个向量上，</w:t>
       </w:r>
       <w:r>
         <w:rPr>
-          <w:rFonts w:asciiTheme="minorEastAsia" w:eastAsiaTheme="minorEastAsia" w:hAnsiTheme="minorEastAsia"/>
-          <w:szCs w:val="24"/>
           <w:shd w:val="clear" w:color="auto" w:fill="EEF0F2"/>
         </w:rPr>
         <w:t>每个单词与向量空间中的一个点相关联</w:t>
       </w:r>
       <w:r>
         <w:rPr>
-          <w:rFonts w:asciiTheme="minorEastAsia" w:eastAsiaTheme="minorEastAsia" w:hAnsiTheme="minorEastAsia" w:hint="eastAsia"/>
-          <w:szCs w:val="24"/>
+          <w:rFonts w:hint="eastAsia"/>
           <w:shd w:val="clear" w:color="auto" w:fill="EEF0F2"/>
         </w:rPr>
         <w:t>，</w:t>
       </w:r>
       <w:r>
         <w:rPr>
-          <w:rFonts w:asciiTheme="minorEastAsia" w:eastAsiaTheme="minorEastAsia" w:hAnsiTheme="minorEastAsia"/>
-          <w:szCs w:val="24"/>
           <w:shd w:val="clear" w:color="auto" w:fill="EEF0F2"/>
         </w:rPr>
         <w:t>特征向量表示单词的不同方面</w:t>
       </w:r>
       <w:r>
         <w:rPr>
-          <w:rFonts w:asciiTheme="minorEastAsia" w:eastAsiaTheme="minorEastAsia" w:hAnsiTheme="minorEastAsia" w:hint="eastAsia"/>
-          <w:szCs w:val="24"/>
+          <w:rFonts w:hint="eastAsia"/>
           <w:shd w:val="clear" w:color="auto" w:fill="EEF0F2"/>
         </w:rPr>
         <w:t>。</w:t>
       </w:r>
       <w:r>
         <w:rPr>
-          <w:rFonts w:asciiTheme="minorEastAsia" w:eastAsiaTheme="minorEastAsia" w:hAnsiTheme="minorEastAsia"/>
-          <w:szCs w:val="24"/>
           <w:shd w:val="clear" w:color="auto" w:fill="EEF0F2"/>
         </w:rPr>
         <w:t>方法的关键是为每个单词使用密集的分布式表示</w:t>
       </w:r>
       <w:r>
         <w:rPr>
-          <w:rFonts w:asciiTheme="minorEastAsia" w:eastAsiaTheme="minorEastAsia" w:hAnsiTheme="minorEastAsia" w:hint="eastAsia"/>
-          <w:szCs w:val="24"/>
+          <w:rFonts w:hint="eastAsia"/>
           <w:shd w:val="clear" w:color="auto" w:fill="EEF0F2"/>
         </w:rPr>
         <w:t>，</w:t>
@@ -9946,36 +10077,28 @@
     <w:p>
       <w:pPr>
         <w:pStyle w:val="a2"/>
-        <w:rPr>
-          <w:rFonts w:asciiTheme="minorEastAsia" w:eastAsiaTheme="minorEastAsia" w:hAnsiTheme="minorEastAsia"/>
-          <w:szCs w:val="24"/>
-        </w:rPr>
-      </w:pPr>
-      <w:r>
-        <w:rPr>
-          <w:rFonts w:asciiTheme="minorEastAsia" w:eastAsiaTheme="minorEastAsia" w:hAnsiTheme="minorEastAsia"/>
-          <w:szCs w:val="24"/>
-        </w:rPr>
+      </w:pPr>
+      <w:r>
         <w:t>Word</w:t>
       </w:r>
       <w:r>
         <w:rPr>
-          <w:rFonts w:asciiTheme="minorEastAsia" w:eastAsiaTheme="minorEastAsia" w:hAnsiTheme="minorEastAsia" w:hint="eastAsia"/>
-          <w:szCs w:val="24"/>
-        </w:rPr>
-        <w:t xml:space="preserve"> Embedding中，</w:t>
-      </w:r>
-      <w:r>
-        <w:rPr>
-          <w:rFonts w:asciiTheme="minorEastAsia" w:eastAsiaTheme="minorEastAsia" w:hAnsiTheme="minorEastAsia"/>
-          <w:szCs w:val="24"/>
-        </w:rPr>
+          <w:rFonts w:hint="eastAsia"/>
+        </w:rPr>
+        <w:t xml:space="preserve"> Embedding</w:t>
+      </w:r>
+      <w:r>
+        <w:rPr>
+          <w:rFonts w:hint="eastAsia"/>
+        </w:rPr>
+        <w:t>中，</w:t>
+      </w:r>
+      <w:r>
         <w:t>每个单词都由实值向量表示，通常是几十维或几百维。这与稀疏单词表示所需的成千上万个维度形成了对比</w:t>
       </w:r>
       <w:r>
         <w:rPr>
-          <w:rFonts w:asciiTheme="minorEastAsia" w:eastAsiaTheme="minorEastAsia" w:hAnsiTheme="minorEastAsia" w:hint="eastAsia"/>
-          <w:szCs w:val="24"/>
+          <w:rFonts w:hint="eastAsia"/>
         </w:rPr>
         <w:t>，避免了向量空间模型中的矩阵稀疏问题。</w:t>
       </w:r>
@@ -9983,94 +10106,83 @@
     <w:p>
       <w:pPr>
         <w:pStyle w:val="a2"/>
-        <w:rPr>
-          <w:rFonts w:asciiTheme="minorEastAsia" w:eastAsiaTheme="minorEastAsia" w:hAnsiTheme="minorEastAsia"/>
-          <w:szCs w:val="24"/>
-        </w:rPr>
-      </w:pPr>
-      <w:r>
-        <w:rPr>
-          <w:rFonts w:asciiTheme="minorEastAsia" w:eastAsiaTheme="minorEastAsia" w:hAnsiTheme="minorEastAsia"/>
-          <w:szCs w:val="24"/>
-        </w:rPr>
-        <w:t>Word2Vec是一种统计方法，可以有效地</w:t>
-      </w:r>
-      <w:r>
-        <w:rPr>
-          <w:rFonts w:asciiTheme="minorEastAsia" w:eastAsiaTheme="minorEastAsia" w:hAnsiTheme="minorEastAsia" w:hint="eastAsia"/>
-          <w:szCs w:val="24"/>
+      </w:pPr>
+      <w:r>
+        <w:t>Word2Vec</w:t>
+      </w:r>
+      <w:r>
+        <w:t>是一种统计方法，可以有效地</w:t>
+      </w:r>
+      <w:r>
+        <w:rPr>
+          <w:rFonts w:hint="eastAsia"/>
         </w:rPr>
         <w:t>通过</w:t>
       </w:r>
       <w:r>
         <w:rPr>
-          <w:rFonts w:asciiTheme="minorEastAsia" w:eastAsiaTheme="minorEastAsia" w:hAnsiTheme="minorEastAsia"/>
-          <w:szCs w:val="24"/>
           <w:highlight w:val="yellow"/>
         </w:rPr>
         <w:t>语料库训练词向量</w:t>
       </w:r>
       <w:r>
         <w:rPr>
-          <w:rFonts w:asciiTheme="minorEastAsia" w:eastAsiaTheme="minorEastAsia" w:hAnsiTheme="minorEastAsia" w:hint="eastAsia"/>
-          <w:szCs w:val="24"/>
+          <w:rFonts w:hint="eastAsia"/>
           <w:highlight w:val="yellow"/>
         </w:rPr>
         <w:t>。</w:t>
       </w:r>
       <w:r>
-        <w:rPr>
-          <w:rFonts w:asciiTheme="minorEastAsia" w:eastAsiaTheme="minorEastAsia" w:hAnsiTheme="minorEastAsia"/>
-          <w:szCs w:val="24"/>
-        </w:rPr>
-        <w:t>它是由Google的Tomas Mikolov等人于2013年为了提高基于神经网络的</w:t>
-      </w:r>
-      <w:r>
-        <w:rPr>
-          <w:rFonts w:asciiTheme="minorEastAsia" w:eastAsiaTheme="minorEastAsia" w:hAnsiTheme="minorEastAsia" w:hint="eastAsia"/>
-          <w:szCs w:val="24"/>
+        <w:t>它是由</w:t>
+      </w:r>
+      <w:r>
+        <w:t>Google</w:t>
+      </w:r>
+      <w:r>
+        <w:t>的</w:t>
+      </w:r>
+      <w:r>
+        <w:t>Tomas Mikolov</w:t>
+      </w:r>
+      <w:r>
+        <w:t>等人于</w:t>
+      </w:r>
+      <w:r>
+        <w:t>2013</w:t>
+      </w:r>
+      <w:r>
+        <w:t>年为了提高基于神经网络的</w:t>
+      </w:r>
+      <w:r>
+        <w:rPr>
+          <w:rFonts w:hint="eastAsia"/>
         </w:rPr>
         <w:t>训练</w:t>
       </w:r>
       <w:r>
-        <w:rPr>
-          <w:rFonts w:asciiTheme="minorEastAsia" w:eastAsiaTheme="minorEastAsia" w:hAnsiTheme="minorEastAsia"/>
-          <w:szCs w:val="24"/>
-        </w:rPr>
         <w:t>效率</w:t>
       </w:r>
       <w:r>
         <w:rPr>
-          <w:rFonts w:asciiTheme="minorEastAsia" w:eastAsiaTheme="minorEastAsia" w:hAnsiTheme="minorEastAsia" w:hint="eastAsia"/>
-          <w:szCs w:val="24"/>
+          <w:rFonts w:hint="eastAsia"/>
         </w:rPr>
         <w:t>而</w:t>
       </w:r>
       <w:r>
-        <w:rPr>
-          <w:rFonts w:asciiTheme="minorEastAsia" w:eastAsiaTheme="minorEastAsia" w:hAnsiTheme="minorEastAsia"/>
-          <w:szCs w:val="24"/>
-        </w:rPr>
         <w:t>开发的</w:t>
       </w:r>
       <w:r>
         <w:rPr>
-          <w:rFonts w:asciiTheme="minorEastAsia" w:eastAsiaTheme="minorEastAsia" w:hAnsiTheme="minorEastAsia" w:hint="eastAsia"/>
-          <w:szCs w:val="24"/>
+          <w:rFonts w:hint="eastAsia"/>
         </w:rPr>
         <w:t>。该</w:t>
       </w:r>
       <w:r>
-        <w:rPr>
-          <w:rFonts w:asciiTheme="minorEastAsia" w:eastAsiaTheme="minorEastAsia" w:hAnsiTheme="minorEastAsia"/>
-          <w:szCs w:val="24"/>
-        </w:rPr>
         <w:t>方法基于一个前馈的、完全连接的架构</w:t>
       </w:r>
       <w:r>
         <w:rPr>
-          <w:rFonts w:asciiTheme="minorEastAsia" w:eastAsiaTheme="minorEastAsia" w:hAnsiTheme="minorEastAsia" w:hint="eastAsia"/>
-          <w:szCs w:val="24"/>
+          <w:rFonts w:hint="eastAsia"/>
         </w:rPr>
         <w:t>，但是仅包含输入层、隐藏层和输出层三层结构，并且对隐藏层和输出层进行了优化，使模型的训练效率更高。</w:t>
       </w:r>
@@ -10078,10 +10190,6 @@
     <w:p>
       <w:pPr>
         <w:pStyle w:val="a2"/>
-        <w:rPr>
-          <w:rFonts w:asciiTheme="minorEastAsia" w:eastAsiaTheme="minorEastAsia" w:hAnsiTheme="minorEastAsia"/>
-          <w:szCs w:val="24"/>
-        </w:rPr>
       </w:pPr>
       <w:r>
         <w:rPr>
@@ -10104,24 +10212,24 @@
         <w:t>训练模型包括CBOW模型和skip-gram模型。</w:t>
       </w:r>
       <w:r>
-        <w:rPr>
-          <w:rFonts w:asciiTheme="minorEastAsia" w:eastAsiaTheme="minorEastAsia" w:hAnsiTheme="minorEastAsia"/>
-          <w:szCs w:val="24"/>
-        </w:rPr>
-        <w:t>CBOW模型通过根据上下文预测当前单词来</w:t>
-      </w:r>
-      <w:r>
-        <w:rPr>
-          <w:rFonts w:asciiTheme="minorEastAsia" w:eastAsiaTheme="minorEastAsia" w:hAnsiTheme="minorEastAsia" w:hint="eastAsia"/>
-          <w:szCs w:val="24"/>
-        </w:rPr>
-        <w:t>学习Word Embedding</w:t>
-      </w:r>
-      <w:r>
-        <w:rPr>
-          <w:rFonts w:asciiTheme="minorEastAsia" w:eastAsiaTheme="minorEastAsia" w:hAnsiTheme="minorEastAsia"/>
-          <w:szCs w:val="24"/>
-        </w:rPr>
+        <w:t>CBOW</w:t>
+      </w:r>
+      <w:r>
+        <w:t>模型通过根据上下文预测当前单词来</w:t>
+      </w:r>
+      <w:r>
+        <w:rPr>
+          <w:rFonts w:hint="eastAsia"/>
+        </w:rPr>
+        <w:t>学习</w:t>
+      </w:r>
+      <w:r>
+        <w:rPr>
+          <w:rFonts w:hint="eastAsia"/>
+        </w:rPr>
+        <w:t>Word Embedding</w:t>
+      </w:r>
+      <w:r>
         <w:t>。</w:t>
       </w:r>
       <w:r>
@@ -10145,180 +10253,147 @@
         <w:t>kip-gram</w:t>
       </w:r>
       <w:r>
-        <w:rPr>
-          <w:rFonts w:asciiTheme="minorEastAsia" w:eastAsiaTheme="minorEastAsia" w:hAnsiTheme="minorEastAsia"/>
-          <w:szCs w:val="24"/>
-        </w:rPr>
         <w:t>模型通过预测给定当前单词的周围单词来学习。</w:t>
       </w:r>
       <w:r>
         <w:rPr>
-          <w:rFonts w:asciiTheme="minorEastAsia" w:eastAsiaTheme="minorEastAsia" w:hAnsiTheme="minorEastAsia" w:hint="eastAsia"/>
-          <w:szCs w:val="24"/>
-        </w:rPr>
-        <w:t>skip-gram和CBOW模型分别如</w:t>
-      </w:r>
-      <w:r>
-        <w:rPr>
-          <w:rFonts w:asciiTheme="minorEastAsia" w:eastAsiaTheme="minorEastAsia" w:hAnsiTheme="minorEastAsia"/>
+          <w:rFonts w:hint="eastAsia"/>
+        </w:rPr>
+        <w:t>skip-gram</w:t>
+      </w:r>
+      <w:r>
+        <w:rPr>
+          <w:rFonts w:hint="eastAsia"/>
+        </w:rPr>
+        <w:t>和</w:t>
+      </w:r>
+      <w:r>
+        <w:rPr>
+          <w:rFonts w:hint="eastAsia"/>
+        </w:rPr>
+        <w:t>CBOW</w:t>
+      </w:r>
+      <w:r>
+        <w:rPr>
+          <w:rFonts w:hint="eastAsia"/>
+        </w:rPr>
+        <w:t>模型分别如</w:t>
+      </w:r>
+      <w:r>
+        <w:rPr>
           <w:color w:val="FF0000"/>
-          <w:szCs w:val="24"/>
         </w:rPr>
         <w:fldChar w:fldCharType="begin"/>
       </w:r>
       <w:r>
-        <w:rPr>
-          <w:rFonts w:asciiTheme="minorEastAsia" w:eastAsiaTheme="minorEastAsia" w:hAnsiTheme="minorEastAsia"/>
-          <w:szCs w:val="24"/>
-        </w:rPr>
         <w:instrText xml:space="preserve"> </w:instrText>
       </w:r>
       <w:r>
         <w:rPr>
-          <w:rFonts w:asciiTheme="minorEastAsia" w:eastAsiaTheme="minorEastAsia" w:hAnsiTheme="minorEastAsia" w:hint="eastAsia"/>
-          <w:szCs w:val="24"/>
+          <w:rFonts w:hint="eastAsia"/>
         </w:rPr>
         <w:instrText>REF _Ref505781863 \h</w:instrText>
       </w:r>
       <w:r>
-        <w:rPr>
-          <w:rFonts w:asciiTheme="minorEastAsia" w:eastAsiaTheme="minorEastAsia" w:hAnsiTheme="minorEastAsia"/>
-          <w:szCs w:val="24"/>
-        </w:rPr>
         <w:instrText xml:space="preserve"> </w:instrText>
       </w:r>
       <w:r>
         <w:rPr>
-          <w:rFonts w:asciiTheme="minorEastAsia" w:eastAsiaTheme="minorEastAsia" w:hAnsiTheme="minorEastAsia"/>
           <w:color w:val="FF0000"/>
-          <w:szCs w:val="24"/>
         </w:rPr>
         <w:instrText xml:space="preserve"> \* MERGEFORMAT </w:instrText>
       </w:r>
       <w:r>
         <w:rPr>
-          <w:rFonts w:asciiTheme="minorEastAsia" w:eastAsiaTheme="minorEastAsia" w:hAnsiTheme="minorEastAsia"/>
           <w:color w:val="FF0000"/>
-          <w:szCs w:val="24"/>
-        </w:rPr>
-      </w:r>
-      <w:r>
-        <w:rPr>
-          <w:rFonts w:asciiTheme="minorEastAsia" w:eastAsiaTheme="minorEastAsia" w:hAnsiTheme="minorEastAsia"/>
+        </w:rPr>
+      </w:r>
+      <w:r>
+        <w:rPr>
           <w:color w:val="FF0000"/>
-          <w:szCs w:val="24"/>
         </w:rPr>
         <w:fldChar w:fldCharType="separate"/>
       </w:r>
       <w:r>
         <w:rPr>
-          <w:rFonts w:asciiTheme="minorEastAsia" w:eastAsiaTheme="minorEastAsia" w:hAnsiTheme="minorEastAsia" w:hint="eastAsia"/>
-          <w:szCs w:val="24"/>
+          <w:rFonts w:hint="eastAsia"/>
         </w:rPr>
         <w:t>图</w:t>
       </w:r>
       <w:r>
         <w:rPr>
-          <w:rFonts w:asciiTheme="minorEastAsia" w:eastAsiaTheme="minorEastAsia" w:hAnsiTheme="minorEastAsia"/>
           <w:noProof/>
-          <w:szCs w:val="24"/>
         </w:rPr>
         <w:t>8</w:t>
       </w:r>
       <w:r>
         <w:rPr>
-          <w:rFonts w:asciiTheme="minorEastAsia" w:eastAsiaTheme="minorEastAsia" w:hAnsiTheme="minorEastAsia"/>
           <w:color w:val="FF0000"/>
-          <w:szCs w:val="24"/>
         </w:rPr>
         <w:fldChar w:fldCharType="end"/>
       </w:r>
       <w:r>
         <w:rPr>
-          <w:rFonts w:asciiTheme="minorEastAsia" w:eastAsiaTheme="minorEastAsia" w:hAnsiTheme="minorEastAsia" w:hint="eastAsia"/>
-          <w:szCs w:val="24"/>
+          <w:rFonts w:hint="eastAsia"/>
         </w:rPr>
         <w:t>和</w:t>
       </w:r>
       <w:r>
         <w:rPr>
-          <w:rFonts w:asciiTheme="minorEastAsia" w:eastAsiaTheme="minorEastAsia" w:hAnsiTheme="minorEastAsia"/>
           <w:color w:val="FF0000"/>
-          <w:szCs w:val="24"/>
         </w:rPr>
         <w:fldChar w:fldCharType="begin"/>
       </w:r>
       <w:r>
-        <w:rPr>
-          <w:rFonts w:asciiTheme="minorEastAsia" w:eastAsiaTheme="minorEastAsia" w:hAnsiTheme="minorEastAsia"/>
-          <w:szCs w:val="24"/>
-        </w:rPr>
         <w:instrText xml:space="preserve"> </w:instrText>
       </w:r>
       <w:r>
         <w:rPr>
-          <w:rFonts w:asciiTheme="minorEastAsia" w:eastAsiaTheme="minorEastAsia" w:hAnsiTheme="minorEastAsia" w:hint="eastAsia"/>
-          <w:szCs w:val="24"/>
+          <w:rFonts w:hint="eastAsia"/>
         </w:rPr>
         <w:instrText>REF _Ref505781867 \h</w:instrText>
       </w:r>
       <w:r>
-        <w:rPr>
-          <w:rFonts w:asciiTheme="minorEastAsia" w:eastAsiaTheme="minorEastAsia" w:hAnsiTheme="minorEastAsia"/>
-          <w:szCs w:val="24"/>
-        </w:rPr>
         <w:instrText xml:space="preserve"> </w:instrText>
       </w:r>
       <w:r>
         <w:rPr>
-          <w:rFonts w:asciiTheme="minorEastAsia" w:eastAsiaTheme="minorEastAsia" w:hAnsiTheme="minorEastAsia"/>
           <w:color w:val="FF0000"/>
-          <w:szCs w:val="24"/>
         </w:rPr>
         <w:instrText xml:space="preserve"> \* MERGEFORMAT </w:instrText>
       </w:r>
       <w:r>
         <w:rPr>
-          <w:rFonts w:asciiTheme="minorEastAsia" w:eastAsiaTheme="minorEastAsia" w:hAnsiTheme="minorEastAsia"/>
           <w:color w:val="FF0000"/>
-          <w:szCs w:val="24"/>
-        </w:rPr>
-      </w:r>
-      <w:r>
-        <w:rPr>
-          <w:rFonts w:asciiTheme="minorEastAsia" w:eastAsiaTheme="minorEastAsia" w:hAnsiTheme="minorEastAsia"/>
+        </w:rPr>
+      </w:r>
+      <w:r>
+        <w:rPr>
           <w:color w:val="FF0000"/>
-          <w:szCs w:val="24"/>
         </w:rPr>
         <w:fldChar w:fldCharType="separate"/>
       </w:r>
       <w:r>
         <w:rPr>
-          <w:rFonts w:asciiTheme="minorEastAsia" w:eastAsiaTheme="minorEastAsia" w:hAnsiTheme="minorEastAsia" w:hint="eastAsia"/>
-          <w:szCs w:val="24"/>
+          <w:rFonts w:hint="eastAsia"/>
         </w:rPr>
         <w:t>图</w:t>
       </w:r>
       <w:r>
         <w:rPr>
-          <w:rFonts w:asciiTheme="minorEastAsia" w:eastAsiaTheme="minorEastAsia" w:hAnsiTheme="minorEastAsia"/>
           <w:noProof/>
-          <w:szCs w:val="24"/>
         </w:rPr>
         <w:t>9</w:t>
       </w:r>
       <w:r>
         <w:rPr>
-          <w:rFonts w:asciiTheme="minorEastAsia" w:eastAsiaTheme="minorEastAsia" w:hAnsiTheme="minorEastAsia"/>
           <w:color w:val="FF0000"/>
-          <w:szCs w:val="24"/>
         </w:rPr>
         <w:fldChar w:fldCharType="end"/>
       </w:r>
       <w:r>
         <w:rPr>
-          <w:rFonts w:asciiTheme="minorEastAsia" w:eastAsiaTheme="minorEastAsia" w:hAnsiTheme="minorEastAsia" w:hint="eastAsia"/>
-          <w:szCs w:val="24"/>
+          <w:rFonts w:hint="eastAsia"/>
         </w:rPr>
         <w:t>所示。</w:t>
       </w:r>
@@ -10326,172 +10401,121 @@
     <w:p>
       <w:pPr>
         <w:pStyle w:val="a2"/>
-        <w:rPr>
-          <w:rFonts w:asciiTheme="minorEastAsia" w:eastAsiaTheme="minorEastAsia" w:hAnsiTheme="minorEastAsia"/>
-          <w:szCs w:val="24"/>
-        </w:rPr>
-      </w:pPr>
-      <w:r>
-        <w:rPr>
-          <w:rFonts w:asciiTheme="minorEastAsia" w:eastAsiaTheme="minorEastAsia" w:hAnsiTheme="minorEastAsia"/>
-          <w:szCs w:val="24"/>
-        </w:rPr>
+      </w:pPr>
+      <w:r>
         <w:object w:dxaOrig="6008" w:dyaOrig="4137" w14:anchorId="38E7F0BD">
-          <v:shape id="_x0000_i1441" type="#_x0000_t75" style="width:246.15pt;height:169.1pt" o:ole="">
+          <v:shape id="_x0000_i1069" type="#_x0000_t75" style="width:246pt;height:169pt" o:ole="">
             <v:imagedata r:id="rId19" o:title=""/>
           </v:shape>
-          <o:OLEObject Type="Embed" ProgID="Visio.Drawing.11" ShapeID="_x0000_i1441" DrawAspect="Content" ObjectID="_1614764074" r:id="rId20"/>
+          <o:OLEObject Type="Embed" ProgID="Visio.Drawing.11" ShapeID="_x0000_i1069" DrawAspect="Content" ObjectID="_1615536748" r:id="rId20"/>
         </w:object>
       </w:r>
     </w:p>
     <w:p>
       <w:pPr>
         <w:pStyle w:val="a2"/>
-        <w:rPr>
-          <w:rFonts w:asciiTheme="minorEastAsia" w:eastAsiaTheme="minorEastAsia" w:hAnsiTheme="minorEastAsia"/>
-          <w:szCs w:val="24"/>
-        </w:rPr>
-      </w:pPr>
-      <w:bookmarkStart w:id="25" w:name="_Ref505781863"/>
-      <w:bookmarkStart w:id="26" w:name="_Toc508310462"/>
-      <w:r>
-        <w:rPr>
-          <w:rFonts w:asciiTheme="minorEastAsia" w:eastAsiaTheme="minorEastAsia" w:hAnsiTheme="minorEastAsia" w:hint="eastAsia"/>
-          <w:szCs w:val="24"/>
+      </w:pPr>
+      <w:bookmarkStart w:id="26" w:name="_Ref505781863"/>
+      <w:bookmarkStart w:id="27" w:name="_Toc508310462"/>
+      <w:r>
+        <w:rPr>
+          <w:rFonts w:hint="eastAsia"/>
         </w:rPr>
         <w:t>图</w:t>
       </w:r>
       <w:r>
-        <w:rPr>
-          <w:rFonts w:asciiTheme="minorEastAsia" w:eastAsiaTheme="minorEastAsia" w:hAnsiTheme="minorEastAsia"/>
-          <w:szCs w:val="24"/>
-        </w:rPr>
         <w:fldChar w:fldCharType="begin"/>
       </w:r>
       <w:r>
-        <w:rPr>
-          <w:rFonts w:asciiTheme="minorEastAsia" w:eastAsiaTheme="minorEastAsia" w:hAnsiTheme="minorEastAsia"/>
-          <w:szCs w:val="24"/>
-        </w:rPr>
         <w:instrText xml:space="preserve"> </w:instrText>
       </w:r>
       <w:r>
         <w:rPr>
-          <w:rFonts w:asciiTheme="minorEastAsia" w:eastAsiaTheme="minorEastAsia" w:hAnsiTheme="minorEastAsia" w:hint="eastAsia"/>
-          <w:szCs w:val="24"/>
-        </w:rPr>
-        <w:instrText>SEQ 图 \* ARABIC</w:instrText>
-      </w:r>
-      <w:r>
-        <w:rPr>
-          <w:rFonts w:asciiTheme="minorEastAsia" w:eastAsiaTheme="minorEastAsia" w:hAnsiTheme="minorEastAsia"/>
-          <w:szCs w:val="24"/>
-        </w:rPr>
+          <w:rFonts w:hint="eastAsia"/>
+        </w:rPr>
+        <w:instrText xml:space="preserve">SEQ </w:instrText>
+      </w:r>
+      <w:r>
+        <w:rPr>
+          <w:rFonts w:hint="eastAsia"/>
+        </w:rPr>
+        <w:instrText>图</w:instrText>
+      </w:r>
+      <w:r>
+        <w:rPr>
+          <w:rFonts w:hint="eastAsia"/>
+        </w:rPr>
+        <w:instrText xml:space="preserve"> \* ARABIC</w:instrText>
+      </w:r>
+      <w:r>
         <w:instrText xml:space="preserve"> </w:instrText>
       </w:r>
       <w:r>
-        <w:rPr>
-          <w:rFonts w:asciiTheme="minorEastAsia" w:eastAsiaTheme="minorEastAsia" w:hAnsiTheme="minorEastAsia"/>
-          <w:szCs w:val="24"/>
-        </w:rPr>
         <w:fldChar w:fldCharType="separate"/>
       </w:r>
       <w:r>
         <w:rPr>
-          <w:rFonts w:asciiTheme="minorEastAsia" w:eastAsiaTheme="minorEastAsia" w:hAnsiTheme="minorEastAsia"/>
           <w:noProof/>
-          <w:szCs w:val="24"/>
         </w:rPr>
         <w:t>8</w:t>
       </w:r>
       <w:r>
-        <w:rPr>
-          <w:rFonts w:asciiTheme="minorEastAsia" w:eastAsiaTheme="minorEastAsia" w:hAnsiTheme="minorEastAsia"/>
-          <w:szCs w:val="24"/>
-        </w:rPr>
         <w:fldChar w:fldCharType="end"/>
       </w:r>
-      <w:bookmarkEnd w:id="25"/>
-      <w:r>
-        <w:rPr>
-          <w:rFonts w:asciiTheme="minorEastAsia" w:eastAsiaTheme="minorEastAsia" w:hAnsiTheme="minorEastAsia"/>
-          <w:szCs w:val="24"/>
-        </w:rPr>
+      <w:bookmarkEnd w:id="26"/>
+      <w:r>
         <w:t xml:space="preserve">  </w:t>
       </w:r>
       <w:r>
         <w:rPr>
-          <w:rFonts w:asciiTheme="minorEastAsia" w:eastAsiaTheme="minorEastAsia" w:hAnsiTheme="minorEastAsia" w:hint="eastAsia"/>
-          <w:szCs w:val="24"/>
-        </w:rPr>
-        <w:t>skip-gram模型示意图</w:t>
-      </w:r>
-      <w:bookmarkEnd w:id="26"/>
+          <w:rFonts w:hint="eastAsia"/>
+        </w:rPr>
+        <w:t>skip-gram</w:t>
+      </w:r>
+      <w:r>
+        <w:rPr>
+          <w:rFonts w:hint="eastAsia"/>
+        </w:rPr>
+        <w:t>模型示意图</w:t>
+      </w:r>
+      <w:bookmarkEnd w:id="27"/>
     </w:p>
     <w:p>
       <w:pPr>
         <w:pStyle w:val="a2"/>
-        <w:rPr>
-          <w:rFonts w:asciiTheme="minorEastAsia" w:eastAsiaTheme="minorEastAsia" w:hAnsiTheme="minorEastAsia"/>
-          <w:szCs w:val="24"/>
-        </w:rPr>
-      </w:pPr>
-      <w:r>
-        <w:rPr>
-          <w:rFonts w:asciiTheme="minorEastAsia" w:eastAsiaTheme="minorEastAsia" w:hAnsiTheme="minorEastAsia"/>
-          <w:szCs w:val="24"/>
-        </w:rPr>
+      </w:pPr>
+      <w:r>
         <w:object w:dxaOrig="6193" w:dyaOrig="4308" w14:anchorId="350B577B">
-          <v:shape id="_x0000_i1442" type="#_x0000_t75" style="width:251.15pt;height:174.15pt" o:ole="">
+          <v:shape id="_x0000_i1070" type="#_x0000_t75" style="width:251pt;height:174pt" o:ole="">
             <v:imagedata r:id="rId21" o:title=""/>
           </v:shape>
-          <o:OLEObject Type="Embed" ProgID="Visio.Drawing.11" ShapeID="_x0000_i1442" DrawAspect="Content" ObjectID="_1614764075" r:id="rId22"/>
+          <o:OLEObject Type="Embed" ProgID="Visio.Drawing.11" ShapeID="_x0000_i1070" DrawAspect="Content" ObjectID="_1615536749" r:id="rId22"/>
         </w:object>
       </w:r>
     </w:p>
     <w:p>
       <w:pPr>
         <w:pStyle w:val="a2"/>
-        <w:rPr>
-          <w:rFonts w:asciiTheme="minorEastAsia" w:eastAsiaTheme="minorEastAsia" w:hAnsiTheme="minorEastAsia"/>
-          <w:szCs w:val="24"/>
-        </w:rPr>
       </w:pPr>
     </w:p>
     <w:p>
       <w:pPr>
         <w:pStyle w:val="a2"/>
-        <w:rPr>
-          <w:rFonts w:asciiTheme="minorEastAsia" w:eastAsiaTheme="minorEastAsia" w:hAnsiTheme="minorEastAsia"/>
-          <w:szCs w:val="24"/>
-        </w:rPr>
       </w:pPr>
     </w:p>
     <w:p>
       <w:pPr>
         <w:pStyle w:val="a2"/>
-        <w:rPr>
-          <w:rFonts w:asciiTheme="minorEastAsia" w:eastAsiaTheme="minorEastAsia" w:hAnsiTheme="minorEastAsia"/>
-          <w:szCs w:val="24"/>
-        </w:rPr>
       </w:pPr>
     </w:p>
     <w:p>
       <w:pPr>
         <w:pStyle w:val="a2"/>
-        <w:rPr>
-          <w:rFonts w:asciiTheme="minorEastAsia" w:eastAsiaTheme="minorEastAsia" w:hAnsiTheme="minorEastAsia"/>
-          <w:szCs w:val="24"/>
-        </w:rPr>
       </w:pPr>
     </w:p>
     <w:p>
       <w:pPr>
         <w:pStyle w:val="a2"/>
-        <w:rPr>
-          <w:rFonts w:asciiTheme="minorEastAsia" w:eastAsiaTheme="minorEastAsia" w:hAnsiTheme="minorEastAsia"/>
-          <w:szCs w:val="24"/>
-        </w:rPr>
       </w:pPr>
     </w:p>
     <w:p>
@@ -11039,7 +11063,18 @@
           <w:sz w:val="24"/>
           <w:szCs w:val="24"/>
         </w:rPr>
-        <w:t>这种表示方法被称为特征包模型，类似于信息检索中用于表示文档的</w:t>
+        <w:t>这种表示方法被称为特征包模型，</w:t>
+      </w:r>
+      <w:r>
+        <w:rPr>
+          <w:rFonts w:asciiTheme="minorEastAsia" w:hAnsiTheme="minorEastAsia" w:cs="Arial"/>
+          <w:color w:val="2E3033"/>
+          <w:kern w:val="0"/>
+          <w:sz w:val="24"/>
+          <w:szCs w:val="24"/>
+        </w:rPr>
+        <w:lastRenderedPageBreak/>
+        <w:t>类似于信息检索中用于表示文档的</w:t>
       </w:r>
       <w:r>
         <w:rPr>
@@ -12493,6 +12528,7 @@
           <w:rFonts w:hint="eastAsia"/>
           <w:highlight w:val="yellow"/>
         </w:rPr>
+        <w:lastRenderedPageBreak/>
         <w:t>文档</w:t>
       </w:r>
       <w:r>
@@ -12526,7 +12562,7 @@
           <w:rFonts w:cs="Times New Roman"/>
         </w:rPr>
       </w:pPr>
-      <w:bookmarkStart w:id="27" w:name="_Toc515895227"/>
+      <w:bookmarkStart w:id="28" w:name="_Toc515895227"/>
       <w:r>
         <w:rPr>
           <w:rFonts w:hint="eastAsia"/>
@@ -12593,7 +12629,7 @@
         </w:rPr>
         <w:t>算法</w:t>
       </w:r>
-      <w:bookmarkEnd w:id="27"/>
+      <w:bookmarkEnd w:id="28"/>
     </w:p>
     <w:tbl>
       <w:tblPr>
@@ -12733,17 +12769,6 @@
         </w:tc>
       </w:tr>
     </w:tbl>
-    <w:p>
-      <w:pPr>
-        <w:pStyle w:val="21"/>
-        <w:numPr>
-          <w:ilvl w:val="0"/>
-          <w:numId w:val="0"/>
-        </w:numPr>
-        <w:spacing w:before="156" w:after="156"/>
-        <w:jc w:val="left"/>
-      </w:pPr>
-    </w:p>
     <w:p/>
     <w:p>
       <w:pPr>
@@ -13225,6 +13250,7 @@
         <w:rPr>
           <w:noProof/>
         </w:rPr>
+        <w:lastRenderedPageBreak/>
         <w:drawing>
           <wp:inline distT="0" distB="0" distL="0" distR="0" wp14:anchorId="7CA6BDEB" wp14:editId="23D0DD21">
             <wp:extent cx="5268595" cy="2377440"/>
@@ -13573,7 +13599,7 @@
           <w:ilvl w:val="0"/>
           <w:numId w:val="18"/>
         </w:numPr>
-        <w:ind w:firstLineChars="0"/>
+        <w:ind w:leftChars="0" w:firstLineChars="0"/>
       </w:pPr>
       <w:r>
         <w:rPr>
@@ -13601,7 +13627,7 @@
           <w:ilvl w:val="0"/>
           <w:numId w:val="18"/>
         </w:numPr>
-        <w:ind w:firstLineChars="0"/>
+        <w:ind w:leftChars="0" w:firstLineChars="0"/>
       </w:pPr>
       <w:r>
         <w:rPr>
@@ -13629,7 +13655,7 @@
           <w:ilvl w:val="0"/>
           <w:numId w:val="18"/>
         </w:numPr>
-        <w:ind w:firstLineChars="0"/>
+        <w:ind w:leftChars="0" w:firstLineChars="0"/>
       </w:pPr>
       <w:r>
         <w:rPr>
@@ -13669,7 +13695,7 @@
           <w:ilvl w:val="0"/>
           <w:numId w:val="18"/>
         </w:numPr>
-        <w:ind w:firstLineChars="0"/>
+        <w:ind w:leftChars="0" w:firstLineChars="0"/>
       </w:pPr>
       <w:r>
         <w:rPr>
@@ -13697,7 +13723,7 @@
           <w:ilvl w:val="0"/>
           <w:numId w:val="18"/>
         </w:numPr>
-        <w:ind w:firstLineChars="0"/>
+        <w:ind w:leftChars="0" w:firstLineChars="0"/>
       </w:pPr>
       <w:r>
         <w:rPr>
@@ -13725,12 +13751,13 @@
           <w:ilvl w:val="0"/>
           <w:numId w:val="18"/>
         </w:numPr>
-        <w:ind w:firstLineChars="0"/>
-      </w:pPr>
-      <w:r>
-        <w:rPr>
-          <w:rFonts w:hint="eastAsia"/>
-        </w:rPr>
+        <w:ind w:leftChars="0" w:firstLineChars="0"/>
+      </w:pPr>
+      <w:r>
+        <w:rPr>
+          <w:rFonts w:hint="eastAsia"/>
+        </w:rPr>
+        <w:lastRenderedPageBreak/>
         <w:t>建立软件生命周期环境控制（</w:t>
       </w:r>
       <w:r>
@@ -14198,6 +14225,7 @@
         <w:rPr>
           <w:noProof/>
         </w:rPr>
+        <w:lastRenderedPageBreak/>
         <w:drawing>
           <wp:inline distT="0" distB="0" distL="0" distR="0" wp14:anchorId="0C8F5EE6" wp14:editId="236F26E3">
             <wp:extent cx="5615707" cy="5011948"/>
@@ -14428,8 +14456,6 @@
     <w:p>
       <w:pPr>
         <w:pStyle w:val="a2"/>
-        <w:ind w:firstLineChars="0" w:firstLine="0"/>
-        <w:jc w:val="left"/>
       </w:pPr>
       <w:r>
         <w:rPr>
@@ -14482,13 +14508,13 @@
     <w:p>
       <w:pPr>
         <w:pStyle w:val="a2"/>
-        <w:ind w:firstLineChars="0" w:firstLine="0"/>
       </w:pPr>
       <w:r>
         <w:rPr>
           <w:rFonts w:hint="eastAsia"/>
           <w:noProof/>
         </w:rPr>
+        <w:lastRenderedPageBreak/>
         <w:drawing>
           <wp:inline distT="0" distB="0" distL="0" distR="0" wp14:anchorId="0062889E" wp14:editId="4FB4BCB1">
             <wp:extent cx="5145496" cy="4591050"/>
@@ -14733,8 +14759,9 @@
     </w:p>
     <w:p>
       <w:r>
+        <w:lastRenderedPageBreak/>
         <w:pict w14:anchorId="6678CCD1">
-          <v:shape id="_x0000_i1443" type="#_x0000_t75" style="width:416.1pt;height:408.55pt">
+          <v:shape id="_x0000_i1071" type="#_x0000_t75" style="width:416pt;height:408.5pt">
             <v:imagedata r:id="rId32" o:title="Do178目标分析图问题报告部分"/>
           </v:shape>
         </w:pict>
@@ -14849,6 +14876,7 @@
         <w:rPr>
           <w:noProof/>
         </w:rPr>
+        <w:lastRenderedPageBreak/>
         <w:drawing>
           <wp:inline distT="0" distB="0" distL="0" distR="0" wp14:anchorId="2294295C" wp14:editId="3A46D6A8">
             <wp:extent cx="5274310" cy="4592320"/>
@@ -15003,8 +15031,9 @@
     <w:p/>
     <w:p>
       <w:r>
+        <w:lastRenderedPageBreak/>
         <w:pict w14:anchorId="41D2A813">
-          <v:shape id="_x0000_i1444" type="#_x0000_t75" style="width:414.4pt;height:392.65pt">
+          <v:shape id="_x0000_i1072" type="#_x0000_t75" style="width:414pt;height:392.5pt">
             <v:imagedata r:id="rId34" o:title="Do178目标分析图变更评审部分"/>
           </v:shape>
         </w:pict>
@@ -15026,7 +15055,7 @@
         <w:rPr>
           <w:rStyle w:val="aa"/>
         </w:rPr>
-        <w:commentReference w:id="28"/>
+        <w:commentReference w:id="29"/>
       </w:r>
       <w:r>
         <w:rPr>
@@ -15185,7 +15214,14 @@
         <w:rPr>
           <w:rFonts w:hint="eastAsia"/>
         </w:rPr>
-        <w:t>在实际的适航软件开发中，目前大部分的生命周期数据材料都是以文本的方式提供的，这使得直接使用该生命周期数据材料进行自动审定的工作是难以开展的，即使是由专家进行审定，也必然由于数据庞杂且不规范，提高了审定的难度，也降低了审定效率和效果。</w:t>
+        <w:t>在实际的适航软件开发中，目前大部分的生命周期数据材料都是以文本的方式提供的，这使得直接使用该生命周期数据材料进行自动审定的工作是难以开展的，即使是由专家进行审定，也必然</w:t>
+      </w:r>
+      <w:r>
+        <w:rPr>
+          <w:rFonts w:hint="eastAsia"/>
+        </w:rPr>
+        <w:lastRenderedPageBreak/>
+        <w:t>由于数据庞杂且不规范，提高了审定的难度，也降低了审定效率和效果。</w:t>
       </w:r>
     </w:p>
     <w:p/>
@@ -17218,6 +17254,7 @@
                 <w:rFonts w:ascii="Times New Roman" w:hAnsi="Times New Roman" w:hint="eastAsia"/>
                 <w:szCs w:val="21"/>
               </w:rPr>
+              <w:lastRenderedPageBreak/>
               <w:t>D-18</w:t>
             </w:r>
             <w:r>
@@ -17812,7 +17849,7 @@
           <w:szCs w:val="21"/>
         </w:rPr>
       </w:pPr>
-      <w:bookmarkStart w:id="29" w:name="_Ref471744717"/>
+      <w:bookmarkStart w:id="30" w:name="_Ref471744717"/>
       <w:r>
         <w:rPr>
           <w:rFonts w:hint="eastAsia"/>
@@ -17885,7 +17922,7 @@
         </w:rPr>
         <w:fldChar w:fldCharType="end"/>
       </w:r>
-      <w:bookmarkEnd w:id="29"/>
+      <w:bookmarkEnd w:id="30"/>
       <w:r>
         <w:rPr>
           <w:rFonts w:hint="eastAsia"/>
@@ -18269,6 +18306,7 @@
                 <w:kern w:val="0"/>
                 <w:szCs w:val="21"/>
               </w:rPr>
+              <w:lastRenderedPageBreak/>
               <w:t>1</w:t>
             </w:r>
           </w:p>
@@ -20469,6 +20507,7 @@
                 <w:kern w:val="0"/>
                 <w:sz w:val="22"/>
               </w:rPr>
+              <w:lastRenderedPageBreak/>
               <w:t>3.条目化的数据内容</w:t>
             </w:r>
           </w:p>
@@ -20503,6 +20542,7 @@
                 <w:kern w:val="0"/>
                 <w:sz w:val="22"/>
               </w:rPr>
+              <w:lastRenderedPageBreak/>
               <w:t>追溯性相关</w:t>
             </w:r>
           </w:p>
@@ -20560,6 +20600,7 @@
                 <w:kern w:val="0"/>
                 <w:szCs w:val="21"/>
               </w:rPr>
+              <w:lastRenderedPageBreak/>
               <w:t>20</w:t>
             </w:r>
           </w:p>
@@ -20681,6 +20722,7 @@
                 <w:kern w:val="0"/>
                 <w:szCs w:val="21"/>
               </w:rPr>
+              <w:lastRenderedPageBreak/>
               <w:t>23</w:t>
             </w:r>
           </w:p>
@@ -21433,7 +21475,7 @@
         <mc:AlternateContent>
           <mc:Choice Requires="wps">
             <w:drawing>
-              <wp:anchor distT="0" distB="0" distL="114300" distR="114300" simplePos="0" relativeHeight="251662336" behindDoc="0" locked="0" layoutInCell="1" allowOverlap="1" wp14:anchorId="4EE91DE1" wp14:editId="602C1DDF">
+              <wp:anchor distT="0" distB="0" distL="114300" distR="114300" simplePos="0" relativeHeight="251660288" behindDoc="0" locked="0" layoutInCell="1" allowOverlap="1" wp14:anchorId="4EE91DE1" wp14:editId="602C1DDF">
                 <wp:simplePos x="0" y="0"/>
                 <wp:positionH relativeFrom="column">
                   <wp:posOffset>0</wp:posOffset>
@@ -21483,7 +21525,7 @@
           </mc:Choice>
           <mc:Fallback>
             <w:pict>
-              <v:line w14:anchorId="28F656D1" id="直接连接符 31" o:spid="_x0000_s1026" style="position:absolute;left:0;text-align:left;flip:y;z-index:251662336;visibility:visible;mso-wrap-style:square;mso-wrap-distance-left:9pt;mso-wrap-distance-top:0;mso-wrap-distance-right:9pt;mso-wrap-distance-bottom:0;mso-position-horizontal:absolute;mso-position-horizontal-relative:text;mso-position-vertical:absolute;mso-position-vertical-relative:text" from="0,2.95pt" to="478pt,5.95pt" o:gfxdata="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" strokecolor="#5b9bd5 [3204]" strokeweight="6pt">
+              <v:line w14:anchorId="2972872F" id="直接连接符 31" o:spid="_x0000_s1026" style="position:absolute;left:0;text-align:left;flip:y;z-index:251660288;visibility:visible;mso-wrap-style:square;mso-wrap-distance-left:9pt;mso-wrap-distance-top:0;mso-wrap-distance-right:9pt;mso-wrap-distance-bottom:0;mso-position-horizontal:absolute;mso-position-horizontal-relative:text;mso-position-vertical:absolute;mso-position-vertical-relative:text" from="0,2.95pt" to="478pt,5.95pt" o:gfxdata="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" strokecolor="#5b9bd5 [3204]" strokeweight="6pt">
                 <v:stroke joinstyle="miter"/>
               </v:line>
             </w:pict>
@@ -21901,6 +21943,7 @@
           <w:rFonts w:asciiTheme="minorEastAsia" w:eastAsiaTheme="minorEastAsia" w:hAnsiTheme="minorEastAsia" w:hint="eastAsia"/>
           <w:szCs w:val="24"/>
         </w:rPr>
+        <w:lastRenderedPageBreak/>
         <w:t>统一的</w:t>
       </w:r>
       <w:r>
@@ -22333,7 +22376,14 @@
         <w:rPr>
           <w:rFonts w:hint="eastAsia"/>
         </w:rPr>
-        <w:t>配置标识。为新生成的数据配置标识，包括开发过程生成的阶段基线和基线的受控数据项。对于阶段基线，虽与变更生成的基线不同，但由于可能作为未来变更活动的初始基线，因此要将这些基线及基线中新生成的数据项作为基线类型的数据。因此实际在第</w:t>
+        <w:t>配置标识。为新生成的数据配置标识，包括开发过程生成的阶段基线和基线的受控数据项。对于阶段基线，虽与变更生成的基线不同，但由于可能作为未来变更活动的初始基线，因此要将这</w:t>
+      </w:r>
+      <w:r>
+        <w:rPr>
+          <w:rFonts w:hint="eastAsia"/>
+        </w:rPr>
+        <w:lastRenderedPageBreak/>
+        <w:t>些基线及基线中新生成的数据项作为基线类型的数据。因此实际在第</w:t>
       </w:r>
       <w:r>
         <w:rPr>
@@ -22552,7 +22602,7 @@
         <mc:AlternateContent>
           <mc:Choice Requires="wps">
             <w:drawing>
-              <wp:anchor distT="0" distB="0" distL="114300" distR="114300" simplePos="0" relativeHeight="251661312" behindDoc="0" locked="0" layoutInCell="1" allowOverlap="1" wp14:anchorId="1782EBC0" wp14:editId="149AE245">
+              <wp:anchor distT="0" distB="0" distL="114300" distR="114300" simplePos="0" relativeHeight="251654144" behindDoc="0" locked="0" layoutInCell="1" allowOverlap="1" wp14:anchorId="1782EBC0" wp14:editId="149AE245">
                 <wp:simplePos x="0" y="0"/>
                 <wp:positionH relativeFrom="column">
                   <wp:posOffset>0</wp:posOffset>
@@ -22602,7 +22652,7 @@
           </mc:Choice>
           <mc:Fallback>
             <w:pict>
-              <v:line w14:anchorId="3618835C" id="直接连接符 32" o:spid="_x0000_s1026" style="position:absolute;left:0;text-align:left;flip:y;z-index:251661312;visibility:visible;mso-wrap-style:square;mso-wrap-distance-left:9pt;mso-wrap-distance-top:0;mso-wrap-distance-right:9pt;mso-wrap-distance-bottom:0;mso-position-horizontal:absolute;mso-position-horizontal-relative:text;mso-position-vertical:absolute;mso-position-vertical-relative:text" from="0,2.95pt" to="478pt,5.95pt" o:gfxdata="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" strokecolor="#5b9bd5 [3204]" strokeweight="6pt">
+              <v:line w14:anchorId="1297A660" id="直接连接符 32" o:spid="_x0000_s1026" style="position:absolute;left:0;text-align:left;flip:y;z-index:251654144;visibility:visible;mso-wrap-style:square;mso-wrap-distance-left:9pt;mso-wrap-distance-top:0;mso-wrap-distance-right:9pt;mso-wrap-distance-bottom:0;mso-position-horizontal:absolute;mso-position-horizontal-relative:text;mso-position-vertical:absolute;mso-position-vertical-relative:text" from="0,2.95pt" to="478pt,5.95pt" o:gfxdata="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" strokecolor="#5b9bd5 [3204]" strokeweight="6pt">
                 <v:stroke joinstyle="miter"/>
               </v:line>
             </w:pict>
@@ -22826,6 +22876,7 @@
         <w:rPr>
           <w:noProof/>
         </w:rPr>
+        <w:lastRenderedPageBreak/>
         <w:drawing>
           <wp:inline distT="0" distB="0" distL="0" distR="0" wp14:anchorId="14E7296A" wp14:editId="032C91C4">
             <wp:extent cx="5269230" cy="6572885"/>
@@ -22961,7 +23012,14 @@
         <w:rPr>
           <w:rFonts w:hint="eastAsia"/>
         </w:rPr>
-        <w:t>及其应考虑的问题和具体实施方法步骤进行了详细描述。</w:t>
+        <w:t>及其应考虑的问题和具体实施方法步骤进</w:t>
+      </w:r>
+      <w:r>
+        <w:rPr>
+          <w:rFonts w:hint="eastAsia"/>
+        </w:rPr>
+        <w:lastRenderedPageBreak/>
+        <w:t>行了详细描述。</w:t>
       </w:r>
     </w:p>
     <w:p>
@@ -23009,6 +23067,7 @@
         <w:rPr>
           <w:noProof/>
         </w:rPr>
+        <w:lastRenderedPageBreak/>
         <w:drawing>
           <wp:inline distT="0" distB="0" distL="0" distR="0" wp14:anchorId="5FE0BFE7" wp14:editId="4C2EE77F">
             <wp:extent cx="5273675" cy="5603240"/>
@@ -23189,6 +23248,7 @@
         <w:rPr>
           <w:rFonts w:hint="eastAsia"/>
         </w:rPr>
+        <w:lastRenderedPageBreak/>
         <w:t>另外，由于适航审定是一个极为复杂的工作，对于能够由机器审查的部分，机器审查的同时也需要人工参与进行监督审查。</w:t>
       </w:r>
     </w:p>
@@ -23830,6 +23890,7 @@
         <w:rPr>
           <w:rFonts w:hint="eastAsia"/>
         </w:rPr>
+        <w:lastRenderedPageBreak/>
         <w:t>n2</w:t>
       </w:r>
       <w:r>
@@ -25148,6 +25209,7 @@
                 <w:kern w:val="0"/>
                 <w:sz w:val="22"/>
               </w:rPr>
+              <w:lastRenderedPageBreak/>
               <w:t>4</w:t>
             </w:r>
           </w:p>
@@ -26201,6 +26263,7 @@
                 <w:kern w:val="0"/>
                 <w:sz w:val="22"/>
               </w:rPr>
+              <w:lastRenderedPageBreak/>
               <w:t>10</w:t>
             </w:r>
           </w:p>
@@ -26704,6 +26767,7 @@
         <w:rPr>
           <w:noProof/>
         </w:rPr>
+        <w:lastRenderedPageBreak/>
         <w:pict w14:anchorId="1FA10B93">
           <v:shape id="_x0000_s1044" type="#_x0000_t75" style="position:absolute;left:0;text-align:left;margin-left:0;margin-top:3.7pt;width:415.15pt;height:352.5pt;z-index:251664384;mso-position-horizontal:center;mso-position-horizontal-relative:text;mso-position-vertical:absolute;mso-position-vertical-relative:text">
             <v:imagedata r:id="rId38" o:title="审查内容说明图"/>
@@ -27000,6 +27064,7 @@
         <w:rPr>
           <w:rFonts w:hint="eastAsia"/>
         </w:rPr>
+        <w:lastRenderedPageBreak/>
         <w:t>（</w:t>
       </w:r>
       <w:r>
@@ -27079,7 +27144,7 @@
         <w:pStyle w:val="30"/>
         <w:spacing w:before="156" w:after="156"/>
       </w:pPr>
-      <w:bookmarkStart w:id="30" w:name="_Toc508532175"/>
+      <w:bookmarkStart w:id="31" w:name="_Toc508532175"/>
       <w:r>
         <w:rPr>
           <w:rFonts w:hint="eastAsia"/>
@@ -27095,7 +27160,7 @@
         </w:rPr>
         <w:t>计算</w:t>
       </w:r>
-      <w:bookmarkEnd w:id="30"/>
+      <w:bookmarkEnd w:id="31"/>
       <w:r>
         <w:rPr>
           <w:rFonts w:hint="eastAsia"/>
@@ -27715,7 +27780,7 @@
             <m:e>
               <m:r>
                 <w:rPr>
-                  <w:rFonts w:ascii="Cambria Math" w:hAnsi="Cambria Math" w:cs="Cambria Math"/>
+                  <w:rFonts w:ascii="Cambria Math" w:hAnsi="Cambria Math"/>
                 </w:rPr>
                 <m:t>tfidf</m:t>
               </m:r>
@@ -27723,7 +27788,7 @@
             <m:sub>
               <m:r>
                 <w:rPr>
-                  <w:rFonts w:ascii="Cambria Math" w:hAnsi="Cambria Math" w:cs="Cambria Math"/>
+                  <w:rFonts w:ascii="Cambria Math" w:hAnsi="Cambria Math"/>
                 </w:rPr>
                 <m:t>i</m:t>
               </m:r>
@@ -27738,7 +27803,7 @@
               </m:r>
               <m:r>
                 <w:rPr>
-                  <w:rFonts w:ascii="Cambria Math" w:hAnsi="Cambria Math" w:cs="Cambria Math"/>
+                  <w:rFonts w:ascii="Cambria Math" w:hAnsi="Cambria Math"/>
                 </w:rPr>
                 <m:t>j</m:t>
               </m:r>
@@ -27764,7 +27829,7 @@
             <m:e>
               <m:r>
                 <w:rPr>
-                  <w:rFonts w:ascii="Cambria Math" w:hAnsi="Cambria Math" w:cs="Cambria Math"/>
+                  <w:rFonts w:ascii="Cambria Math" w:hAnsi="Cambria Math"/>
                 </w:rPr>
                 <m:t>tf</m:t>
               </m:r>
@@ -27772,7 +27837,7 @@
             <m:sub>
               <m:r>
                 <w:rPr>
-                  <w:rFonts w:ascii="Cambria Math" w:hAnsi="Cambria Math" w:cs="Cambria Math"/>
+                  <w:rFonts w:ascii="Cambria Math" w:hAnsi="Cambria Math"/>
                 </w:rPr>
                 <m:t>i</m:t>
               </m:r>
@@ -27787,7 +27852,7 @@
               </m:r>
               <m:r>
                 <w:rPr>
-                  <w:rFonts w:ascii="Cambria Math" w:hAnsi="Cambria Math" w:cs="Cambria Math"/>
+                  <w:rFonts w:ascii="Cambria Math" w:hAnsi="Cambria Math"/>
                 </w:rPr>
                 <m:t>j</m:t>
               </m:r>
@@ -27813,7 +27878,7 @@
             <m:e>
               <m:r>
                 <w:rPr>
-                  <w:rFonts w:ascii="Cambria Math" w:hAnsi="Cambria Math" w:cs="Cambria Math"/>
+                  <w:rFonts w:ascii="Cambria Math" w:hAnsi="Cambria Math"/>
                 </w:rPr>
                 <m:t>idf</m:t>
               </m:r>
@@ -27821,7 +27886,7 @@
             <m:sub>
               <m:r>
                 <w:rPr>
-                  <w:rFonts w:ascii="Cambria Math" w:hAnsi="Cambria Math" w:cs="Cambria Math"/>
+                  <w:rFonts w:ascii="Cambria Math" w:hAnsi="Cambria Math"/>
                 </w:rPr>
                 <m:t>i</m:t>
               </m:r>
@@ -28412,7 +28477,7 @@
           <w:numId w:val="0"/>
         </w:numPr>
       </w:pPr>
-      <w:bookmarkStart w:id="31" w:name="_Toc508532177"/>
+      <w:bookmarkStart w:id="32" w:name="_Toc508532177"/>
       <w:r>
         <w:rPr>
           <w:rFonts w:hint="eastAsia"/>
@@ -28425,7 +28490,7 @@
         </w:rPr>
         <w:t>．对关键信息词进行加权计算调整后相似度</w:t>
       </w:r>
-      <w:bookmarkEnd w:id="31"/>
+      <w:bookmarkEnd w:id="32"/>
     </w:p>
     <w:p>
       <w:pPr>
@@ -28507,7 +28572,14 @@
         <w:rPr>
           <w:rFonts w:hint="eastAsia"/>
         </w:rPr>
-        <w:t>，则进一步按照一定比例提高相似度，</w:t>
+        <w:t>，则进一步按照一定比例提高相</w:t>
+      </w:r>
+      <w:r>
+        <w:rPr>
+          <w:rFonts w:hint="eastAsia"/>
+        </w:rPr>
+        <w:lastRenderedPageBreak/>
+        <w:t>似度，</w:t>
       </w:r>
       <m:oMath>
         <m:sSub>
@@ -28762,7 +28834,7 @@
             <m:e>
               <m:r>
                 <w:rPr>
-                  <w:rFonts w:ascii="Cambria Math" w:hAnsi="Cambria Math" w:cs="Cambria Math"/>
+                  <w:rFonts w:ascii="Cambria Math" w:hAnsi="Cambria Math"/>
                 </w:rPr>
                 <m:t>sim</m:t>
               </m:r>
@@ -28770,7 +28842,7 @@
             <m:sub>
               <m:r>
                 <w:rPr>
-                  <w:rFonts w:ascii="Cambria Math" w:hAnsi="Cambria Math" w:cs="Cambria Math"/>
+                  <w:rFonts w:ascii="Cambria Math" w:hAnsi="Cambria Math"/>
                 </w:rPr>
                 <m:t>mod</m:t>
               </m:r>
@@ -28796,7 +28868,7 @@
             <m:e>
               <m:r>
                 <w:rPr>
-                  <w:rFonts w:ascii="Cambria Math" w:hAnsi="Cambria Math" w:cs="Cambria Math"/>
+                  <w:rFonts w:ascii="Cambria Math" w:hAnsi="Cambria Math"/>
                 </w:rPr>
                 <m:t>sim</m:t>
               </m:r>
@@ -28804,7 +28876,7 @@
             <m:sub>
               <m:r>
                 <w:rPr>
-                  <w:rFonts w:ascii="Cambria Math" w:hAnsi="Cambria Math" w:cs="Cambria Math"/>
+                  <w:rFonts w:ascii="Cambria Math" w:hAnsi="Cambria Math"/>
                 </w:rPr>
                 <m:t>pre</m:t>
               </m:r>
@@ -28862,7 +28934,7 @@
                           <m:sty m:val="p"/>
                         </m:rPr>
                         <w:rPr>
-                          <w:rFonts w:ascii="MS Gothic" w:eastAsia="MS Gothic" w:hAnsi="MS Gothic" w:cs="MS Gothic" w:hint="eastAsia"/>
+                          <w:rFonts w:ascii="Cambria Math" w:eastAsia="MS Gothic" w:hAnsi="Cambria Math" w:cs="MS Gothic" w:hint="eastAsia"/>
                         </w:rPr>
                         <m:t>-</m:t>
                       </m:r>
@@ -28877,7 +28949,7 @@
                         <m:e>
                           <m:r>
                             <w:rPr>
-                              <w:rFonts w:ascii="Cambria Math" w:hAnsi="Cambria Math" w:cs="Cambria Math"/>
+                              <w:rFonts w:ascii="Cambria Math" w:hAnsi="Cambria Math"/>
                             </w:rPr>
                             <m:t>sim</m:t>
                           </m:r>
@@ -28885,7 +28957,7 @@
                         <m:sub>
                           <m:r>
                             <w:rPr>
-                              <w:rFonts w:ascii="Cambria Math" w:hAnsi="Cambria Math" w:cs="Cambria Math"/>
+                              <w:rFonts w:ascii="Cambria Math" w:hAnsi="Cambria Math"/>
                             </w:rPr>
                             <m:t>pre</m:t>
                           </m:r>
@@ -28897,7 +28969,7 @@
                 <m:den>
                   <m:r>
                     <w:rPr>
-                      <w:rFonts w:ascii="Cambria Math" w:hAnsi="Cambria Math" w:cs="Cambria Math"/>
+                      <w:rFonts w:ascii="Cambria Math" w:hAnsi="Cambria Math"/>
                     </w:rPr>
                     <m:t>r</m:t>
                   </m:r>
@@ -29339,7 +29411,7 @@
           <w:numId w:val="0"/>
         </w:numPr>
       </w:pPr>
-      <w:bookmarkStart w:id="32" w:name="_Toc508532178"/>
+      <w:bookmarkStart w:id="33" w:name="_Toc508532178"/>
       <w:r>
         <w:rPr>
           <w:rFonts w:hint="eastAsia"/>
@@ -29355,7 +29427,7 @@
       <w:r>
         <w:t>的文本语义相似度算法</w:t>
       </w:r>
-      <w:bookmarkEnd w:id="32"/>
+      <w:bookmarkEnd w:id="33"/>
     </w:p>
     <w:p>
       <w:pPr>
@@ -30347,7 +30419,7 @@
           <m:e>
             <m:r>
               <w:rPr>
-                <w:rFonts w:ascii="Cambria Math" w:hAnsi="Cambria Math" w:cs="Cambria Math"/>
+                <w:rFonts w:ascii="Cambria Math" w:hAnsi="Cambria Math"/>
               </w:rPr>
               <m:t>sim</m:t>
             </m:r>
@@ -30355,7 +30427,7 @@
           <m:sub>
             <m:r>
               <w:rPr>
-                <w:rFonts w:ascii="Cambria Math" w:hAnsi="Cambria Math" w:cs="Cambria Math"/>
+                <w:rFonts w:ascii="Cambria Math" w:hAnsi="Cambria Math"/>
               </w:rPr>
               <m:t>w</m:t>
             </m:r>
@@ -30370,7 +30442,7 @@
             </m:r>
             <m:r>
               <w:rPr>
-                <w:rFonts w:ascii="Cambria Math" w:hAnsi="Cambria Math" w:cs="Cambria Math"/>
+                <w:rFonts w:ascii="Cambria Math" w:hAnsi="Cambria Math"/>
               </w:rPr>
               <m:t>t</m:t>
             </m:r>
@@ -30385,7 +30457,7 @@
             </m:r>
             <m:r>
               <w:rPr>
-                <w:rFonts w:ascii="Cambria Math" w:hAnsi="Cambria Math" w:cs="Cambria Math"/>
+                <w:rFonts w:ascii="Cambria Math" w:hAnsi="Cambria Math"/>
               </w:rPr>
               <m:t>ori</m:t>
             </m:r>
@@ -30402,7 +30474,7 @@
           <m:e>
             <m:r>
               <w:rPr>
-                <w:rFonts w:ascii="Cambria Math" w:hAnsi="Cambria Math" w:cs="Cambria Math"/>
+                <w:rFonts w:ascii="Cambria Math" w:hAnsi="Cambria Math"/>
               </w:rPr>
               <m:t>w</m:t>
             </m:r>
@@ -30417,7 +30489,7 @@
             </m:r>
             <m:r>
               <w:rPr>
-                <w:rFonts w:ascii="Cambria Math" w:hAnsi="Cambria Math" w:cs="Cambria Math"/>
+                <w:rFonts w:ascii="Cambria Math" w:hAnsi="Cambria Math"/>
               </w:rPr>
               <m:t>T</m:t>
             </m:r>
@@ -30452,7 +30524,7 @@
               <m:e>
                 <m:r>
                   <w:rPr>
-                    <w:rFonts w:ascii="Cambria Math" w:hAnsi="Cambria Math" w:cs="Cambria Math"/>
+                    <w:rFonts w:ascii="Cambria Math" w:hAnsi="Cambria Math"/>
                   </w:rPr>
                   <m:t>max</m:t>
                 </m:r>
@@ -30469,7 +30541,7 @@
                   <m:e>
                     <m:r>
                       <w:rPr>
-                        <w:rFonts w:ascii="Cambria Math" w:hAnsi="Cambria Math" w:cs="Cambria Math"/>
+                        <w:rFonts w:ascii="Cambria Math" w:hAnsi="Cambria Math"/>
                       </w:rPr>
                       <m:t>w</m:t>
                     </m:r>
@@ -30497,7 +30569,7 @@
                 </m:r>
                 <m:r>
                   <w:rPr>
-                    <w:rFonts w:ascii="Cambria Math" w:hAnsi="Cambria Math" w:cs="Cambria Math"/>
+                    <w:rFonts w:ascii="Cambria Math" w:hAnsi="Cambria Math"/>
                   </w:rPr>
                   <m:t>T</m:t>
                 </m:r>
@@ -30516,7 +30588,7 @@
               <m:e>
                 <m:r>
                   <w:rPr>
-                    <w:rFonts w:ascii="Cambria Math" w:hAnsi="Cambria Math" w:cs="Cambria Math"/>
+                    <w:rFonts w:ascii="Cambria Math" w:hAnsi="Cambria Math"/>
                   </w:rPr>
                   <m:t>sim</m:t>
                 </m:r>
@@ -30524,7 +30596,7 @@
               <m:sub>
                 <m:r>
                   <w:rPr>
-                    <w:rFonts w:ascii="Cambria Math" w:hAnsi="Cambria Math" w:cs="Cambria Math"/>
+                    <w:rFonts w:ascii="Cambria Math" w:hAnsi="Cambria Math"/>
                   </w:rPr>
                   <m:t>w</m:t>
                 </m:r>
@@ -30539,7 +30611,7 @@
                 </m:r>
                 <m:r>
                   <w:rPr>
-                    <w:rFonts w:ascii="Cambria Math" w:hAnsi="Cambria Math" w:cs="Cambria Math"/>
+                    <w:rFonts w:ascii="Cambria Math" w:hAnsi="Cambria Math"/>
                   </w:rPr>
                   <m:t>w</m:t>
                 </m:r>
@@ -30556,7 +30628,7 @@
               <m:e>
                 <m:r>
                   <w:rPr>
-                    <w:rFonts w:ascii="Cambria Math" w:hAnsi="Cambria Math" w:cs="Cambria Math"/>
+                    <w:rFonts w:ascii="Cambria Math" w:hAnsi="Cambria Math"/>
                   </w:rPr>
                   <m:t>w</m:t>
                 </m:r>
@@ -30580,7 +30652,7 @@
                   <m:e>
                     <m:r>
                       <w:rPr>
-                        <w:rFonts w:ascii="Cambria Math" w:hAnsi="Cambria Math" w:cs="Cambria Math"/>
+                        <w:rFonts w:ascii="Cambria Math" w:hAnsi="Cambria Math"/>
                       </w:rPr>
                       <m:t>w</m:t>
                     </m:r>
@@ -30868,7 +30940,7 @@
           <m:e>
             <m:r>
               <w:rPr>
-                <w:rFonts w:ascii="Cambria Math" w:hAnsi="Cambria Math" w:cs="Cambria Math"/>
+                <w:rFonts w:ascii="Cambria Math" w:hAnsi="Cambria Math"/>
               </w:rPr>
               <m:t>sim</m:t>
             </m:r>
@@ -30876,7 +30948,7 @@
           <m:sub>
             <m:r>
               <w:rPr>
-                <w:rFonts w:ascii="Cambria Math" w:hAnsi="Cambria Math" w:cs="Cambria Math"/>
+                <w:rFonts w:ascii="Cambria Math" w:hAnsi="Cambria Math"/>
               </w:rPr>
               <m:t>t</m:t>
             </m:r>
@@ -30891,7 +30963,7 @@
             </m:r>
             <m:r>
               <w:rPr>
-                <w:rFonts w:ascii="Cambria Math" w:hAnsi="Cambria Math" w:cs="Cambria Math"/>
+                <w:rFonts w:ascii="Cambria Math" w:hAnsi="Cambria Math"/>
               </w:rPr>
               <m:t>t</m:t>
             </m:r>
@@ -30906,7 +30978,7 @@
             </m:r>
             <m:r>
               <w:rPr>
-                <w:rFonts w:ascii="Cambria Math" w:hAnsi="Cambria Math" w:cs="Cambria Math"/>
+                <w:rFonts w:ascii="Cambria Math" w:hAnsi="Cambria Math"/>
               </w:rPr>
               <m:t>asy</m:t>
             </m:r>
@@ -30932,7 +31004,7 @@
               <m:e>
                 <m:r>
                   <w:rPr>
-                    <w:rFonts w:ascii="Cambria Math" w:hAnsi="Cambria Math" w:cs="Cambria Math"/>
+                    <w:rFonts w:ascii="Cambria Math" w:hAnsi="Cambria Math"/>
                   </w:rPr>
                   <m:t>T</m:t>
                 </m:r>
@@ -30940,7 +31012,7 @@
               <m:sub>
                 <m:r>
                   <w:rPr>
-                    <w:rFonts w:ascii="Cambria Math" w:hAnsi="Cambria Math" w:cs="Cambria Math"/>
+                    <w:rFonts w:ascii="Cambria Math" w:hAnsi="Cambria Math"/>
                   </w:rPr>
                   <m:t>i</m:t>
                 </m:r>
@@ -30966,7 +31038,7 @@
               <m:e>
                 <m:r>
                   <w:rPr>
-                    <w:rFonts w:ascii="Cambria Math" w:hAnsi="Cambria Math" w:cs="Cambria Math"/>
+                    <w:rFonts w:ascii="Cambria Math" w:hAnsi="Cambria Math"/>
                   </w:rPr>
                   <m:t>T</m:t>
                 </m:r>
@@ -30974,7 +31046,7 @@
               <m:sub>
                 <m:r>
                   <w:rPr>
-                    <w:rFonts w:ascii="Cambria Math" w:hAnsi="Cambria Math" w:cs="Cambria Math"/>
+                    <w:rFonts w:ascii="Cambria Math" w:hAnsi="Cambria Math"/>
                   </w:rPr>
                   <m:t>j</m:t>
                 </m:r>
@@ -31014,7 +31086,7 @@
               <m:sub>
                 <m:r>
                   <w:rPr>
-                    <w:rFonts w:ascii="Cambria Math" w:hAnsi="Cambria Math" w:cs="Cambria Math"/>
+                    <w:rFonts w:ascii="Cambria Math" w:hAnsi="Cambria Math"/>
                   </w:rPr>
                   <m:t>w</m:t>
                 </m:r>
@@ -31029,7 +31101,7 @@
                 </m:r>
                 <m:r>
                   <w:rPr>
-                    <w:rFonts w:ascii="Cambria Math" w:hAnsi="Cambria Math" w:cs="Cambria Math"/>
+                    <w:rFonts w:ascii="Cambria Math" w:hAnsi="Cambria Math"/>
                   </w:rPr>
                   <m:t>P</m:t>
                 </m:r>
@@ -31053,7 +31125,7 @@
                   <m:e>
                     <m:r>
                       <w:rPr>
-                        <w:rFonts w:ascii="Cambria Math" w:hAnsi="Cambria Math" w:cs="Cambria Math"/>
+                        <w:rFonts w:ascii="Cambria Math" w:hAnsi="Cambria Math"/>
                       </w:rPr>
                       <m:t>T</m:t>
                     </m:r>
@@ -31061,7 +31133,7 @@
                   <m:sub>
                     <m:r>
                       <w:rPr>
-                        <w:rFonts w:ascii="Cambria Math" w:hAnsi="Cambria Math" w:cs="Cambria Math"/>
+                        <w:rFonts w:ascii="Cambria Math" w:hAnsi="Cambria Math"/>
                       </w:rPr>
                       <m:t>i</m:t>
                     </m:r>
@@ -31087,7 +31159,7 @@
                   <m:e>
                     <m:r>
                       <w:rPr>
-                        <w:rFonts w:ascii="Cambria Math" w:hAnsi="Cambria Math" w:cs="Cambria Math"/>
+                        <w:rFonts w:ascii="Cambria Math" w:hAnsi="Cambria Math"/>
                       </w:rPr>
                       <m:t>T</m:t>
                     </m:r>
@@ -31095,7 +31167,7 @@
                   <m:sub>
                     <m:r>
                       <w:rPr>
-                        <w:rFonts w:ascii="Cambria Math" w:hAnsi="Cambria Math" w:cs="Cambria Math"/>
+                        <w:rFonts w:ascii="Cambria Math" w:hAnsi="Cambria Math"/>
                       </w:rPr>
                       <m:t>j</m:t>
                     </m:r>
@@ -31124,7 +31196,7 @@
                   <m:e>
                     <m:r>
                       <w:rPr>
-                        <w:rFonts w:ascii="Cambria Math" w:hAnsi="Cambria Math" w:cs="Cambria Math"/>
+                        <w:rFonts w:ascii="Cambria Math" w:hAnsi="Cambria Math"/>
                       </w:rPr>
                       <m:t>sim</m:t>
                     </m:r>
@@ -31132,7 +31204,7 @@
                   <m:sub>
                     <m:r>
                       <w:rPr>
-                        <w:rFonts w:ascii="Cambria Math" w:hAnsi="Cambria Math" w:cs="Cambria Math"/>
+                        <w:rFonts w:ascii="Cambria Math" w:hAnsi="Cambria Math"/>
                       </w:rPr>
                       <m:t>w</m:t>
                     </m:r>
@@ -31147,7 +31219,7 @@
                     </m:r>
                     <m:r>
                       <w:rPr>
-                        <w:rFonts w:ascii="Cambria Math" w:hAnsi="Cambria Math" w:cs="Cambria Math"/>
+                        <w:rFonts w:ascii="Cambria Math" w:hAnsi="Cambria Math"/>
                       </w:rPr>
                       <m:t>t</m:t>
                     </m:r>
@@ -31162,7 +31234,7 @@
                     </m:r>
                     <m:r>
                       <w:rPr>
-                        <w:rFonts w:ascii="Cambria Math" w:hAnsi="Cambria Math" w:cs="Cambria Math"/>
+                        <w:rFonts w:ascii="Cambria Math" w:hAnsi="Cambria Math"/>
                       </w:rPr>
                       <m:t>ori</m:t>
                     </m:r>
@@ -31179,7 +31251,7 @@
                   <m:e>
                     <m:r>
                       <w:rPr>
-                        <w:rFonts w:ascii="Cambria Math" w:hAnsi="Cambria Math" w:cs="Cambria Math"/>
+                        <w:rFonts w:ascii="Cambria Math" w:hAnsi="Cambria Math"/>
                       </w:rPr>
                       <m:t>w</m:t>
                     </m:r>
@@ -31203,7 +31275,7 @@
                       <m:e>
                         <m:r>
                           <w:rPr>
-                            <w:rFonts w:ascii="Cambria Math" w:hAnsi="Cambria Math" w:cs="Cambria Math"/>
+                            <w:rFonts w:ascii="Cambria Math" w:hAnsi="Cambria Math"/>
                           </w:rPr>
                           <m:t>T</m:t>
                         </m:r>
@@ -31211,7 +31283,7 @@
                       <m:sub>
                         <m:r>
                           <w:rPr>
-                            <w:rFonts w:ascii="Cambria Math" w:hAnsi="Cambria Math" w:cs="Cambria Math"/>
+                            <w:rFonts w:ascii="Cambria Math" w:hAnsi="Cambria Math"/>
                           </w:rPr>
                           <m:t>j</m:t>
                         </m:r>
@@ -31236,7 +31308,7 @@
               <m:e>
                 <m:r>
                   <w:rPr>
-                    <w:rFonts w:ascii="Cambria Math" w:hAnsi="Cambria Math" w:cs="Cambria Math"/>
+                    <w:rFonts w:ascii="Cambria Math" w:hAnsi="Cambria Math"/>
                   </w:rPr>
                   <m:t>Q</m:t>
                 </m:r>
@@ -31260,7 +31332,7 @@
                   <m:e>
                     <m:r>
                       <w:rPr>
-                        <w:rFonts w:ascii="Cambria Math" w:hAnsi="Cambria Math" w:cs="Cambria Math"/>
+                        <w:rFonts w:ascii="Cambria Math" w:hAnsi="Cambria Math"/>
                       </w:rPr>
                       <m:t>T</m:t>
                     </m:r>
@@ -31268,7 +31340,7 @@
                   <m:sub>
                     <m:r>
                       <w:rPr>
-                        <w:rFonts w:ascii="Cambria Math" w:hAnsi="Cambria Math" w:cs="Cambria Math"/>
+                        <w:rFonts w:ascii="Cambria Math" w:hAnsi="Cambria Math"/>
                       </w:rPr>
                       <m:t>i</m:t>
                     </m:r>
@@ -31294,7 +31366,7 @@
                   <m:e>
                     <m:r>
                       <w:rPr>
-                        <w:rFonts w:ascii="Cambria Math" w:hAnsi="Cambria Math" w:cs="Cambria Math"/>
+                        <w:rFonts w:ascii="Cambria Math" w:hAnsi="Cambria Math"/>
                       </w:rPr>
                       <m:t>T</m:t>
                     </m:r>
@@ -31302,7 +31374,7 @@
                   <m:sub>
                     <m:r>
                       <w:rPr>
-                        <w:rFonts w:ascii="Cambria Math" w:hAnsi="Cambria Math" w:cs="Cambria Math"/>
+                        <w:rFonts w:ascii="Cambria Math" w:hAnsi="Cambria Math"/>
                       </w:rPr>
                       <m:t>j</m:t>
                     </m:r>
@@ -32079,6 +32151,7 @@
         <w:rPr>
           <w:rFonts w:hint="eastAsia"/>
         </w:rPr>
+        <w:lastRenderedPageBreak/>
         <w:t>时，计算出两词的相似度</w:t>
       </w:r>
       <m:oMath>
@@ -32413,7 +32486,7 @@
               <m:e>
                 <m:r>
                   <w:rPr>
-                    <w:rFonts w:ascii="Cambria Math" w:hAnsi="Cambria Math" w:cs="Cambria Math"/>
+                    <w:rFonts w:ascii="Cambria Math" w:hAnsi="Cambria Math"/>
                   </w:rPr>
                   <m:t>sim</m:t>
                 </m:r>
@@ -32430,7 +32503,7 @@
                   <m:e>
                     <m:r>
                       <w:rPr>
-                        <w:rFonts w:ascii="Cambria Math" w:hAnsi="Cambria Math" w:cs="Cambria Math"/>
+                        <w:rFonts w:ascii="Cambria Math" w:hAnsi="Cambria Math"/>
                       </w:rPr>
                       <m:t>final</m:t>
                     </m:r>
@@ -32458,7 +32531,7 @@
                   <m:e>
                     <m:r>
                       <w:rPr>
-                        <w:rFonts w:ascii="Cambria Math" w:hAnsi="Cambria Math" w:cs="Cambria Math"/>
+                        <w:rFonts w:ascii="Cambria Math" w:hAnsi="Cambria Math"/>
                       </w:rPr>
                       <m:t>w</m:t>
                     </m:r>
@@ -32466,7 +32539,7 @@
                   <m:sub>
                     <m:r>
                       <w:rPr>
-                        <w:rFonts w:ascii="Cambria Math" w:hAnsi="Cambria Math" w:cs="Cambria Math"/>
+                        <w:rFonts w:ascii="Cambria Math" w:hAnsi="Cambria Math"/>
                       </w:rPr>
                       <m:t>i</m:t>
                     </m:r>
@@ -32492,7 +32565,7 @@
                   <m:e>
                     <m:r>
                       <w:rPr>
-                        <w:rFonts w:ascii="Cambria Math" w:hAnsi="Cambria Math" w:cs="Cambria Math"/>
+                        <w:rFonts w:ascii="Cambria Math" w:hAnsi="Cambria Math"/>
                       </w:rPr>
                       <m:t>w</m:t>
                     </m:r>
@@ -32500,7 +32573,7 @@
                   <m:sub>
                     <m:r>
                       <w:rPr>
-                        <w:rFonts w:ascii="Cambria Math" w:hAnsi="Cambria Math" w:cs="Cambria Math"/>
+                        <w:rFonts w:ascii="Cambria Math" w:hAnsi="Cambria Math"/>
                       </w:rPr>
                       <m:t>j</m:t>
                     </m:r>
@@ -32519,7 +32592,7 @@
             </m:r>
             <m:r>
               <w:rPr>
-                <w:rFonts w:ascii="Cambria Math" w:hAnsi="Cambria Math" w:cs="Cambria Math"/>
+                <w:rFonts w:ascii="Cambria Math" w:hAnsi="Cambria Math"/>
               </w:rPr>
               <m:t>sim</m:t>
             </m:r>
@@ -32527,7 +32600,7 @@
           <m:sub>
             <m:r>
               <w:rPr>
-                <w:rFonts w:ascii="Cambria Math" w:hAnsi="Cambria Math" w:cs="Cambria Math"/>
+                <w:rFonts w:ascii="Cambria Math" w:hAnsi="Cambria Math"/>
               </w:rPr>
               <m:t>w</m:t>
             </m:r>
@@ -32542,7 +32615,7 @@
             </m:r>
             <m:r>
               <w:rPr>
-                <w:rFonts w:ascii="Cambria Math" w:hAnsi="Cambria Math" w:cs="Cambria Math"/>
+                <w:rFonts w:ascii="Cambria Math" w:hAnsi="Cambria Math"/>
               </w:rPr>
               <m:t>w</m:t>
             </m:r>
@@ -32568,7 +32641,7 @@
               <m:e>
                 <m:r>
                   <w:rPr>
-                    <w:rFonts w:ascii="Cambria Math" w:hAnsi="Cambria Math" w:cs="Cambria Math"/>
+                    <w:rFonts w:ascii="Cambria Math" w:hAnsi="Cambria Math"/>
                   </w:rPr>
                   <m:t>w</m:t>
                 </m:r>
@@ -32576,7 +32649,7 @@
               <m:sub>
                 <m:r>
                   <w:rPr>
-                    <w:rFonts w:ascii="Cambria Math" w:hAnsi="Cambria Math" w:cs="Cambria Math"/>
+                    <w:rFonts w:ascii="Cambria Math" w:hAnsi="Cambria Math"/>
                   </w:rPr>
                   <m:t>i</m:t>
                 </m:r>
@@ -32602,7 +32675,7 @@
               <m:e>
                 <m:r>
                   <w:rPr>
-                    <w:rFonts w:ascii="Cambria Math" w:hAnsi="Cambria Math" w:cs="Cambria Math"/>
+                    <w:rFonts w:ascii="Cambria Math" w:hAnsi="Cambria Math"/>
                   </w:rPr>
                   <m:t>w</m:t>
                 </m:r>
@@ -32610,7 +32683,7 @@
               <m:sub>
                 <m:r>
                   <w:rPr>
-                    <w:rFonts w:ascii="Cambria Math" w:hAnsi="Cambria Math" w:cs="Cambria Math"/>
+                    <w:rFonts w:ascii="Cambria Math" w:hAnsi="Cambria Math"/>
                   </w:rPr>
                   <m:t>j</m:t>
                 </m:r>
@@ -32638,7 +32711,7 @@
           <m:fName>
             <m:r>
               <w:rPr>
-                <w:rFonts w:ascii="Cambria Math" w:hAnsi="Cambria Math" w:cs="Cambria Math"/>
+                <w:rFonts w:ascii="Cambria Math" w:hAnsi="Cambria Math"/>
               </w:rPr>
               <m:t>cos</m:t>
             </m:r>
@@ -32668,7 +32741,7 @@
                         <m:sty m:val="bi"/>
                       </m:rPr>
                       <w:rPr>
-                        <w:rFonts w:ascii="Cambria Math" w:hAnsi="Cambria Math" w:cs="Cambria Math"/>
+                        <w:rFonts w:ascii="Cambria Math" w:hAnsi="Cambria Math"/>
                       </w:rPr>
                       <m:t>w</m:t>
                     </m:r>
@@ -32679,7 +32752,7 @@
                         <m:sty m:val="bi"/>
                       </m:rPr>
                       <w:rPr>
-                        <w:rFonts w:ascii="Cambria Math" w:hAnsi="Cambria Math" w:cs="Cambria Math"/>
+                        <w:rFonts w:ascii="Cambria Math" w:hAnsi="Cambria Math"/>
                       </w:rPr>
                       <m:t>i</m:t>
                     </m:r>
@@ -32709,7 +32782,7 @@
                         <m:sty m:val="bi"/>
                       </m:rPr>
                       <w:rPr>
-                        <w:rFonts w:ascii="Cambria Math" w:hAnsi="Cambria Math" w:cs="Cambria Math"/>
+                        <w:rFonts w:ascii="Cambria Math" w:hAnsi="Cambria Math"/>
                       </w:rPr>
                       <m:t>w</m:t>
                     </m:r>
@@ -32720,7 +32793,7 @@
                         <m:sty m:val="bi"/>
                       </m:rPr>
                       <w:rPr>
-                        <w:rFonts w:ascii="Cambria Math" w:hAnsi="Cambria Math" w:cs="Cambria Math"/>
+                        <w:rFonts w:ascii="Cambria Math" w:hAnsi="Cambria Math"/>
                       </w:rPr>
                       <m:t>j</m:t>
                     </m:r>
@@ -32763,7 +32836,7 @@
                     <m:sty m:val="bi"/>
                   </m:rPr>
                   <w:rPr>
-                    <w:rFonts w:ascii="Cambria Math" w:hAnsi="Cambria Math" w:cs="Cambria Math"/>
+                    <w:rFonts w:ascii="Cambria Math" w:hAnsi="Cambria Math"/>
                   </w:rPr>
                   <m:t>w</m:t>
                 </m:r>
@@ -32774,7 +32847,7 @@
                     <m:sty m:val="bi"/>
                   </m:rPr>
                   <w:rPr>
-                    <w:rFonts w:ascii="Cambria Math" w:hAnsi="Cambria Math" w:cs="Cambria Math"/>
+                    <w:rFonts w:ascii="Cambria Math" w:hAnsi="Cambria Math"/>
                   </w:rPr>
                   <m:t>i</m:t>
                 </m:r>
@@ -32808,7 +32881,7 @@
                         <m:sty m:val="bi"/>
                       </m:rPr>
                       <w:rPr>
-                        <w:rFonts w:ascii="Cambria Math" w:hAnsi="Cambria Math" w:cs="Cambria Math"/>
+                        <w:rFonts w:ascii="Cambria Math" w:hAnsi="Cambria Math"/>
                       </w:rPr>
                       <m:t>w</m:t>
                     </m:r>
@@ -32819,7 +32892,7 @@
                         <m:sty m:val="bi"/>
                       </m:rPr>
                       <w:rPr>
-                        <w:rFonts w:ascii="Cambria Math" w:hAnsi="Cambria Math" w:cs="Cambria Math"/>
+                        <w:rFonts w:ascii="Cambria Math" w:hAnsi="Cambria Math"/>
                       </w:rPr>
                       <m:t>i</m:t>
                     </m:r>
@@ -32862,7 +32935,7 @@
                     <m:sty m:val="bi"/>
                   </m:rPr>
                   <w:rPr>
-                    <w:rFonts w:ascii="Cambria Math" w:hAnsi="Cambria Math" w:cs="Cambria Math"/>
+                    <w:rFonts w:ascii="Cambria Math" w:hAnsi="Cambria Math"/>
                   </w:rPr>
                   <m:t>w</m:t>
                 </m:r>
@@ -32873,7 +32946,7 @@
                     <m:sty m:val="bi"/>
                   </m:rPr>
                   <w:rPr>
-                    <w:rFonts w:ascii="Cambria Math" w:hAnsi="Cambria Math" w:cs="Cambria Math"/>
+                    <w:rFonts w:ascii="Cambria Math" w:hAnsi="Cambria Math"/>
                   </w:rPr>
                   <m:t>j</m:t>
                 </m:r>
@@ -32907,7 +32980,7 @@
                         <m:sty m:val="bi"/>
                       </m:rPr>
                       <w:rPr>
-                        <w:rFonts w:ascii="Cambria Math" w:hAnsi="Cambria Math" w:cs="Cambria Math"/>
+                        <w:rFonts w:ascii="Cambria Math" w:hAnsi="Cambria Math"/>
                       </w:rPr>
                       <m:t>w</m:t>
                     </m:r>
@@ -32918,7 +32991,7 @@
                         <m:sty m:val="bi"/>
                       </m:rPr>
                       <w:rPr>
-                        <w:rFonts w:ascii="Cambria Math" w:hAnsi="Cambria Math" w:cs="Cambria Math"/>
+                        <w:rFonts w:ascii="Cambria Math" w:hAnsi="Cambria Math"/>
                       </w:rPr>
                       <m:t>j</m:t>
                     </m:r>
@@ -32958,7 +33031,7 @@
           <m:e>
             <m:r>
               <w:rPr>
-                <w:rFonts w:ascii="Cambria Math" w:hAnsi="Cambria Math" w:cs="Cambria Math"/>
+                <w:rFonts w:ascii="Cambria Math" w:hAnsi="Cambria Math"/>
               </w:rPr>
               <m:t>sim</m:t>
             </m:r>
@@ -32966,7 +33039,7 @@
           <m:sub>
             <m:r>
               <w:rPr>
-                <w:rFonts w:ascii="Cambria Math" w:hAnsi="Cambria Math" w:cs="Cambria Math"/>
+                <w:rFonts w:ascii="Cambria Math" w:hAnsi="Cambria Math"/>
               </w:rPr>
               <m:t>w</m:t>
             </m:r>
@@ -32981,7 +33054,7 @@
             </m:r>
             <m:r>
               <w:rPr>
-                <w:rFonts w:ascii="Cambria Math" w:hAnsi="Cambria Math" w:cs="Cambria Math"/>
+                <w:rFonts w:ascii="Cambria Math" w:hAnsi="Cambria Math"/>
               </w:rPr>
               <m:t>w</m:t>
             </m:r>
@@ -33007,7 +33080,7 @@
           <m:e>
             <m:r>
               <w:rPr>
-                <w:rFonts w:ascii="Cambria Math" w:hAnsi="Cambria Math" w:cs="Cambria Math"/>
+                <w:rFonts w:ascii="Cambria Math" w:hAnsi="Cambria Math"/>
               </w:rPr>
               <m:t>δ</m:t>
             </m:r>
@@ -33037,7 +33110,7 @@
           <m:e>
             <m:r>
               <w:rPr>
-                <w:rFonts w:ascii="Cambria Math" w:hAnsi="Cambria Math" w:cs="Cambria Math"/>
+                <w:rFonts w:ascii="Cambria Math" w:hAnsi="Cambria Math"/>
               </w:rPr>
               <m:t>sim</m:t>
             </m:r>
@@ -33045,7 +33118,7 @@
           <m:sub>
             <m:r>
               <w:rPr>
-                <w:rFonts w:ascii="Cambria Math" w:hAnsi="Cambria Math" w:cs="Cambria Math"/>
+                <w:rFonts w:ascii="Cambria Math" w:hAnsi="Cambria Math"/>
               </w:rPr>
               <m:t>w</m:t>
             </m:r>
@@ -33060,7 +33133,7 @@
             </m:r>
             <m:r>
               <w:rPr>
-                <w:rFonts w:ascii="Cambria Math" w:hAnsi="Cambria Math" w:cs="Cambria Math"/>
+                <w:rFonts w:ascii="Cambria Math" w:hAnsi="Cambria Math"/>
               </w:rPr>
               <m:t>w</m:t>
             </m:r>
@@ -33086,7 +33159,7 @@
           <m:e>
             <m:r>
               <w:rPr>
-                <w:rFonts w:ascii="Cambria Math" w:hAnsi="Cambria Math" w:cs="Cambria Math"/>
+                <w:rFonts w:ascii="Cambria Math" w:hAnsi="Cambria Math"/>
               </w:rPr>
               <m:t>δ</m:t>
             </m:r>
@@ -33094,7 +33167,7 @@
           <m:sub>
             <m:r>
               <w:rPr>
-                <w:rFonts w:ascii="Cambria Math" w:hAnsi="Cambria Math" w:cs="Cambria Math"/>
+                <w:rFonts w:ascii="Cambria Math" w:hAnsi="Cambria Math"/>
               </w:rPr>
               <m:t>l</m:t>
             </m:r>
@@ -33134,7 +33207,7 @@
             <m:e>
               <m:r>
                 <w:rPr>
-                  <w:rFonts w:ascii="Cambria Math" w:hAnsi="Cambria Math" w:cs="Cambria Math"/>
+                  <w:rFonts w:ascii="Cambria Math" w:hAnsi="Cambria Math"/>
                 </w:rPr>
                 <m:t>sim</m:t>
               </m:r>
@@ -33142,7 +33215,7 @@
             <m:sub>
               <m:r>
                 <w:rPr>
-                  <w:rFonts w:ascii="Cambria Math" w:hAnsi="Cambria Math" w:cs="Cambria Math"/>
+                  <w:rFonts w:ascii="Cambria Math" w:hAnsi="Cambria Math"/>
                 </w:rPr>
                 <m:t>final</m:t>
               </m:r>
@@ -33168,7 +33241,7 @@
                 <m:e>
                   <m:r>
                     <w:rPr>
-                      <w:rFonts w:ascii="Cambria Math" w:hAnsi="Cambria Math" w:cs="Cambria Math"/>
+                      <w:rFonts w:ascii="Cambria Math" w:hAnsi="Cambria Math"/>
                     </w:rPr>
                     <m:t>w</m:t>
                   </m:r>
@@ -33176,7 +33249,7 @@
                 <m:sub>
                   <m:r>
                     <w:rPr>
-                      <w:rFonts w:ascii="Cambria Math" w:hAnsi="Cambria Math" w:cs="Cambria Math"/>
+                      <w:rFonts w:ascii="Cambria Math" w:hAnsi="Cambria Math"/>
                     </w:rPr>
                     <m:t>i</m:t>
                   </m:r>
@@ -33202,7 +33275,7 @@
                 <m:e>
                   <m:r>
                     <w:rPr>
-                      <w:rFonts w:ascii="Cambria Math" w:hAnsi="Cambria Math" w:cs="Cambria Math"/>
+                      <w:rFonts w:ascii="Cambria Math" w:hAnsi="Cambria Math"/>
                     </w:rPr>
                     <m:t>w</m:t>
                   </m:r>
@@ -33210,7 +33283,7 @@
                 <m:sub>
                   <m:r>
                     <w:rPr>
-                      <w:rFonts w:ascii="Cambria Math" w:hAnsi="Cambria Math" w:cs="Cambria Math"/>
+                      <w:rFonts w:ascii="Cambria Math" w:hAnsi="Cambria Math"/>
                     </w:rPr>
                     <m:t>j</m:t>
                   </m:r>
@@ -33247,7 +33320,7 @@
             <m:e>
               <m:r>
                 <w:rPr>
-                  <w:rFonts w:ascii="Cambria Math" w:hAnsi="Cambria Math" w:cs="Cambria Math"/>
+                  <w:rFonts w:ascii="Cambria Math" w:hAnsi="Cambria Math"/>
                 </w:rPr>
                 <m:t>sim</m:t>
               </m:r>
@@ -33255,7 +33328,7 @@
             <m:sub>
               <m:r>
                 <w:rPr>
-                  <w:rFonts w:ascii="Cambria Math" w:hAnsi="Cambria Math" w:cs="Cambria Math"/>
+                  <w:rFonts w:ascii="Cambria Math" w:hAnsi="Cambria Math"/>
                 </w:rPr>
                 <m:t>w</m:t>
               </m:r>
@@ -33270,7 +33343,7 @@
               </m:r>
               <m:r>
                 <w:rPr>
-                  <w:rFonts w:ascii="Cambria Math" w:hAnsi="Cambria Math" w:cs="Cambria Math"/>
+                  <w:rFonts w:ascii="Cambria Math" w:hAnsi="Cambria Math"/>
                 </w:rPr>
                 <m:t>w</m:t>
               </m:r>
@@ -33296,7 +33369,7 @@
                 <m:e>
                   <m:r>
                     <w:rPr>
-                      <w:rFonts w:ascii="Cambria Math" w:hAnsi="Cambria Math" w:cs="Cambria Math"/>
+                      <w:rFonts w:ascii="Cambria Math" w:hAnsi="Cambria Math"/>
                     </w:rPr>
                     <m:t>w</m:t>
                   </m:r>
@@ -33304,7 +33377,7 @@
                 <m:sub>
                   <m:r>
                     <w:rPr>
-                      <w:rFonts w:ascii="Cambria Math" w:hAnsi="Cambria Math" w:cs="Cambria Math"/>
+                      <w:rFonts w:ascii="Cambria Math" w:hAnsi="Cambria Math"/>
                     </w:rPr>
                     <m:t>i</m:t>
                   </m:r>
@@ -33330,7 +33403,7 @@
                 <m:e>
                   <m:r>
                     <w:rPr>
-                      <w:rFonts w:ascii="Cambria Math" w:hAnsi="Cambria Math" w:cs="Cambria Math"/>
+                      <w:rFonts w:ascii="Cambria Math" w:hAnsi="Cambria Math"/>
                     </w:rPr>
                     <m:t>w</m:t>
                   </m:r>
@@ -33338,7 +33411,7 @@
                 <m:sub>
                   <m:r>
                     <w:rPr>
-                      <w:rFonts w:ascii="Cambria Math" w:hAnsi="Cambria Math" w:cs="Cambria Math"/>
+                      <w:rFonts w:ascii="Cambria Math" w:hAnsi="Cambria Math"/>
                     </w:rPr>
                     <m:t>j</m:t>
                   </m:r>
@@ -33389,7 +33462,7 @@
                       <m:sty m:val="p"/>
                     </m:rPr>
                     <w:rPr>
-                      <w:rFonts w:ascii="MS Gothic" w:eastAsia="MS Gothic" w:hAnsi="MS Gothic" w:cs="MS Gothic" w:hint="eastAsia"/>
+                      <w:rFonts w:ascii="Cambria Math" w:eastAsia="MS Gothic" w:hAnsi="Cambria Math" w:cs="MS Gothic" w:hint="eastAsia"/>
                     </w:rPr>
                     <m:t>-</m:t>
                   </m:r>
@@ -33404,7 +33477,7 @@
                     <m:e>
                       <m:r>
                         <w:rPr>
-                          <w:rFonts w:ascii="Cambria Math" w:hAnsi="Cambria Math" w:cs="Cambria Math"/>
+                          <w:rFonts w:ascii="Cambria Math" w:hAnsi="Cambria Math"/>
                         </w:rPr>
                         <m:t>sim</m:t>
                       </m:r>
@@ -33412,7 +33485,7 @@
                     <m:sub>
                       <m:r>
                         <w:rPr>
-                          <w:rFonts w:ascii="Cambria Math" w:hAnsi="Cambria Math" w:cs="Cambria Math"/>
+                          <w:rFonts w:ascii="Cambria Math" w:hAnsi="Cambria Math"/>
                         </w:rPr>
                         <m:t>w</m:t>
                       </m:r>
@@ -33427,7 +33500,7 @@
                       </m:r>
                       <m:r>
                         <w:rPr>
-                          <w:rFonts w:ascii="Cambria Math" w:hAnsi="Cambria Math" w:cs="Cambria Math"/>
+                          <w:rFonts w:ascii="Cambria Math" w:hAnsi="Cambria Math"/>
                         </w:rPr>
                         <m:t>w</m:t>
                       </m:r>
@@ -33453,7 +33526,7 @@
                         <m:e>
                           <m:r>
                             <w:rPr>
-                              <w:rFonts w:ascii="Cambria Math" w:hAnsi="Cambria Math" w:cs="Cambria Math"/>
+                              <w:rFonts w:ascii="Cambria Math" w:hAnsi="Cambria Math"/>
                             </w:rPr>
                             <m:t>w</m:t>
                           </m:r>
@@ -33461,7 +33534,7 @@
                         <m:sub>
                           <m:r>
                             <w:rPr>
-                              <w:rFonts w:ascii="Cambria Math" w:hAnsi="Cambria Math" w:cs="Cambria Math"/>
+                              <w:rFonts w:ascii="Cambria Math" w:hAnsi="Cambria Math"/>
                             </w:rPr>
                             <m:t>i</m:t>
                           </m:r>
@@ -33487,7 +33560,7 @@
                         <m:e>
                           <m:r>
                             <w:rPr>
-                              <w:rFonts w:ascii="Cambria Math" w:hAnsi="Cambria Math" w:cs="Cambria Math"/>
+                              <w:rFonts w:ascii="Cambria Math" w:hAnsi="Cambria Math"/>
                             </w:rPr>
                             <m:t>w</m:t>
                           </m:r>
@@ -33495,7 +33568,7 @@
                         <m:sub>
                           <m:r>
                             <w:rPr>
-                              <w:rFonts w:ascii="Cambria Math" w:hAnsi="Cambria Math" w:cs="Cambria Math"/>
+                              <w:rFonts w:ascii="Cambria Math" w:hAnsi="Cambria Math"/>
                             </w:rPr>
                             <m:t>j</m:t>
                           </m:r>
@@ -33507,7 +33580,7 @@
                 <m:den>
                   <m:r>
                     <w:rPr>
-                      <w:rFonts w:ascii="Cambria Math" w:hAnsi="Cambria Math" w:cs="Cambria Math"/>
+                      <w:rFonts w:ascii="Cambria Math" w:hAnsi="Cambria Math"/>
                     </w:rPr>
                     <m:t>r</m:t>
                   </m:r>
@@ -34257,441 +34330,428 @@
       <w:pPr>
         <w:pStyle w:val="a2"/>
       </w:pPr>
-      <w:r>
-        <w:rPr>
-          <w:rFonts w:hint="eastAsia"/>
-        </w:rPr>
-        <w:t xml:space="preserve"> </w:t>
-      </w:r>
-      <m:oMath>
-        <m:r>
-          <m:rPr>
-            <m:sty m:val="p"/>
-          </m:rPr>
-          <w:rPr>
-            <w:rFonts w:ascii="Cambria Math" w:hAnsi="Cambria Math"/>
-          </w:rPr>
-          <m:t xml:space="preserve">                                 </m:t>
-        </m:r>
-        <m:sSub>
-          <m:sSubPr>
-            <m:ctrlPr>
-              <w:rPr>
-                <w:rFonts w:ascii="Cambria Math" w:hAnsi="Cambria Math"/>
-              </w:rPr>
-            </m:ctrlPr>
-          </m:sSubPr>
-          <m:e>
-            <m:r>
-              <w:rPr>
-                <w:rFonts w:ascii="Cambria Math" w:hAnsi="Cambria Math" w:cs="Cambria Math"/>
-              </w:rPr>
-              <m:t>sim</m:t>
-            </m:r>
-          </m:e>
-          <m:sub>
-            <m:r>
-              <w:rPr>
-                <w:rFonts w:ascii="Cambria Math" w:hAnsi="Cambria Math" w:cs="Cambria Math"/>
-              </w:rPr>
-              <m:t>w</m:t>
-            </m:r>
-            <m:r>
-              <m:rPr>
-                <m:sty m:val="p"/>
-              </m:rPr>
-              <w:rPr>
-                <w:rFonts w:ascii="Cambria Math" w:hAnsi="Cambria Math"/>
-              </w:rPr>
-              <m:t>2</m:t>
-            </m:r>
-            <m:r>
-              <w:rPr>
-                <w:rFonts w:ascii="Cambria Math" w:hAnsi="Cambria Math" w:cs="Cambria Math"/>
-              </w:rPr>
-              <m:t>w</m:t>
-            </m:r>
-            <m:r>
-              <m:rPr>
-                <m:sty m:val="p"/>
-              </m:rPr>
-              <w:rPr>
-                <w:rFonts w:ascii="Cambria Math" w:hAnsi="Cambria Math"/>
-              </w:rPr>
-              <m:t>_</m:t>
-            </m:r>
-            <m:r>
-              <w:rPr>
-                <w:rFonts w:ascii="Cambria Math" w:hAnsi="Cambria Math" w:cs="Cambria Math"/>
-              </w:rPr>
-              <m:t>m</m:t>
-            </m:r>
-          </m:sub>
-        </m:sSub>
-        <m:d>
-          <m:dPr>
-            <m:ctrlPr>
-              <w:rPr>
-                <w:rFonts w:ascii="Cambria Math" w:hAnsi="Cambria Math"/>
-              </w:rPr>
-            </m:ctrlPr>
-          </m:dPr>
-          <m:e>
-            <m:sSub>
-              <m:sSubPr>
-                <m:ctrlPr>
-                  <w:rPr>
-                    <w:rFonts w:ascii="Cambria Math" w:hAnsi="Cambria Math"/>
-                  </w:rPr>
-                </m:ctrlPr>
-              </m:sSubPr>
-              <m:e>
-                <m:r>
-                  <w:rPr>
-                    <w:rFonts w:ascii="Cambria Math" w:hAnsi="Cambria Math" w:cs="Cambria Math"/>
-                  </w:rPr>
-                  <m:t>w</m:t>
-                </m:r>
-              </m:e>
-              <m:sub>
-                <m:r>
-                  <w:rPr>
-                    <w:rFonts w:ascii="Cambria Math" w:hAnsi="Cambria Math" w:cs="Cambria Math"/>
-                  </w:rPr>
-                  <m:t>i</m:t>
-                </m:r>
-              </m:sub>
-            </m:sSub>
-            <m:r>
-              <m:rPr>
-                <m:sty m:val="p"/>
-              </m:rPr>
-              <w:rPr>
-                <w:rFonts w:ascii="Cambria Math" w:hAnsi="Cambria Math"/>
-              </w:rPr>
-              <m:t>,</m:t>
-            </m:r>
-            <m:sSub>
-              <m:sSubPr>
-                <m:ctrlPr>
-                  <w:rPr>
-                    <w:rFonts w:ascii="Cambria Math" w:hAnsi="Cambria Math"/>
-                  </w:rPr>
-                </m:ctrlPr>
-              </m:sSubPr>
-              <m:e>
-                <m:r>
-                  <w:rPr>
-                    <w:rFonts w:ascii="Cambria Math" w:hAnsi="Cambria Math" w:cs="Cambria Math"/>
-                  </w:rPr>
-                  <m:t>w</m:t>
-                </m:r>
-              </m:e>
-              <m:sub>
-                <m:r>
-                  <w:rPr>
-                    <w:rFonts w:ascii="Cambria Math" w:hAnsi="Cambria Math" w:cs="Cambria Math"/>
-                  </w:rPr>
-                  <m:t>j</m:t>
-                </m:r>
-              </m:sub>
-            </m:sSub>
-          </m:e>
-        </m:d>
-        <m:r>
-          <m:rPr>
-            <m:sty m:val="p"/>
-          </m:rPr>
-          <w:rPr>
-            <w:rFonts w:ascii="Cambria Math" w:hAnsi="Cambria Math"/>
-          </w:rPr>
-          <m:t>=</m:t>
-        </m:r>
-        <m:r>
-          <m:rPr>
-            <m:sty m:val="p"/>
-          </m:rPr>
-          <w:rPr>
-            <w:rFonts w:ascii="Cambria Math" w:hAnsi="Cambria Math" w:hint="eastAsia"/>
-          </w:rPr>
-          <m:t xml:space="preserve">  </m:t>
-        </m:r>
-        <m:sSub>
-          <m:sSubPr>
-            <m:ctrlPr>
-              <w:rPr>
-                <w:rFonts w:ascii="Cambria Math" w:hAnsi="Cambria Math"/>
-              </w:rPr>
-            </m:ctrlPr>
-          </m:sSubPr>
-          <m:e>
-            <m:r>
-              <w:rPr>
-                <w:rFonts w:ascii="Cambria Math" w:hAnsi="Cambria Math" w:cs="Cambria Math"/>
-              </w:rPr>
-              <m:t>sim</m:t>
-            </m:r>
-          </m:e>
-          <m:sub>
-            <m:r>
-              <w:rPr>
-                <w:rFonts w:ascii="Cambria Math" w:hAnsi="Cambria Math" w:cs="Cambria Math"/>
-              </w:rPr>
-              <m:t>w</m:t>
-            </m:r>
-            <m:r>
-              <m:rPr>
-                <m:sty m:val="p"/>
-              </m:rPr>
-              <w:rPr>
-                <w:rFonts w:ascii="Cambria Math" w:hAnsi="Cambria Math"/>
-              </w:rPr>
-              <m:t>2</m:t>
-            </m:r>
-            <m:r>
-              <w:rPr>
-                <w:rFonts w:ascii="Cambria Math" w:hAnsi="Cambria Math" w:cs="Cambria Math"/>
-              </w:rPr>
-              <m:t>w</m:t>
-            </m:r>
-          </m:sub>
-        </m:sSub>
-        <m:d>
-          <m:dPr>
-            <m:ctrlPr>
-              <w:rPr>
-                <w:rFonts w:ascii="Cambria Math" w:hAnsi="Cambria Math"/>
-              </w:rPr>
-            </m:ctrlPr>
-          </m:dPr>
-          <m:e>
-            <m:sSub>
-              <m:sSubPr>
-                <m:ctrlPr>
-                  <w:rPr>
-                    <w:rFonts w:ascii="Cambria Math" w:hAnsi="Cambria Math"/>
-                  </w:rPr>
-                </m:ctrlPr>
-              </m:sSubPr>
-              <m:e>
-                <m:r>
-                  <w:rPr>
-                    <w:rFonts w:ascii="Cambria Math" w:hAnsi="Cambria Math" w:cs="Cambria Math"/>
-                  </w:rPr>
-                  <m:t>w</m:t>
-                </m:r>
-              </m:e>
-              <m:sub>
-                <m:r>
-                  <w:rPr>
-                    <w:rFonts w:ascii="Cambria Math" w:hAnsi="Cambria Math" w:cs="Cambria Math"/>
-                  </w:rPr>
-                  <m:t>i</m:t>
-                </m:r>
-              </m:sub>
-            </m:sSub>
-            <m:r>
-              <m:rPr>
-                <m:sty m:val="p"/>
-              </m:rPr>
-              <w:rPr>
-                <w:rFonts w:ascii="Cambria Math" w:hAnsi="Cambria Math"/>
-              </w:rPr>
-              <m:t>,</m:t>
-            </m:r>
-            <m:sSub>
-              <m:sSubPr>
-                <m:ctrlPr>
-                  <w:rPr>
-                    <w:rFonts w:ascii="Cambria Math" w:hAnsi="Cambria Math"/>
-                  </w:rPr>
-                </m:ctrlPr>
-              </m:sSubPr>
-              <m:e>
-                <m:r>
-                  <w:rPr>
-                    <w:rFonts w:ascii="Cambria Math" w:hAnsi="Cambria Math" w:cs="Cambria Math"/>
-                  </w:rPr>
-                  <m:t>w</m:t>
-                </m:r>
-              </m:e>
-              <m:sub>
-                <m:r>
-                  <w:rPr>
-                    <w:rFonts w:ascii="Cambria Math" w:hAnsi="Cambria Math" w:cs="Cambria Math"/>
-                  </w:rPr>
-                  <m:t>j</m:t>
-                </m:r>
-              </m:sub>
-            </m:sSub>
-          </m:e>
-        </m:d>
-        <m:r>
-          <m:rPr>
-            <m:sty m:val="p"/>
-          </m:rPr>
-          <w:rPr>
-            <w:rFonts w:ascii="Cambria Math" w:hAnsi="Cambria Math"/>
-          </w:rPr>
-          <m:t>-[</m:t>
-        </m:r>
-        <m:f>
-          <m:fPr>
-            <m:ctrlPr>
-              <w:rPr>
-                <w:rFonts w:ascii="Cambria Math" w:hAnsi="Cambria Math"/>
-              </w:rPr>
-            </m:ctrlPr>
-          </m:fPr>
-          <m:num>
-            <m:r>
-              <m:rPr>
-                <m:sty m:val="p"/>
-              </m:rPr>
-              <w:rPr>
-                <w:rFonts w:ascii="Cambria Math" w:hAnsi="Cambria Math"/>
-              </w:rPr>
-              <m:t>0.5</m:t>
-            </m:r>
-            <m:r>
-              <m:rPr>
-                <m:sty m:val="p"/>
-              </m:rPr>
-              <w:rPr>
-                <w:rFonts w:ascii="MS Gothic" w:eastAsia="MS Gothic" w:hAnsi="MS Gothic" w:cs="MS Gothic" w:hint="eastAsia"/>
-              </w:rPr>
-              <m:t>-</m:t>
-            </m:r>
-            <m:sSub>
-              <m:sSubPr>
-                <m:ctrlPr>
-                  <w:rPr>
-                    <w:rFonts w:ascii="Cambria Math" w:hAnsi="Cambria Math"/>
-                  </w:rPr>
-                </m:ctrlPr>
-              </m:sSubPr>
-              <m:e>
-                <m:r>
-                  <w:rPr>
-                    <w:rFonts w:ascii="Cambria Math" w:hAnsi="Cambria Math" w:cs="Cambria Math"/>
-                  </w:rPr>
-                  <m:t>sim</m:t>
-                </m:r>
-              </m:e>
-              <m:sub>
-                <m:r>
-                  <w:rPr>
-                    <w:rFonts w:ascii="Cambria Math" w:hAnsi="Cambria Math" w:cs="Cambria Math"/>
-                  </w:rPr>
-                  <m:t>w</m:t>
-                </m:r>
-                <m:r>
-                  <m:rPr>
-                    <m:sty m:val="p"/>
-                  </m:rPr>
-                  <w:rPr>
-                    <w:rFonts w:ascii="Cambria Math" w:hAnsi="Cambria Math"/>
-                  </w:rPr>
-                  <m:t>2</m:t>
-                </m:r>
-                <m:r>
-                  <w:rPr>
-                    <w:rFonts w:ascii="Cambria Math" w:hAnsi="Cambria Math" w:cs="Cambria Math"/>
-                  </w:rPr>
-                  <m:t>w</m:t>
-                </m:r>
-              </m:sub>
-            </m:sSub>
-            <m:d>
-              <m:dPr>
-                <m:ctrlPr>
-                  <w:rPr>
-                    <w:rFonts w:ascii="Cambria Math" w:hAnsi="Cambria Math"/>
-                  </w:rPr>
-                </m:ctrlPr>
-              </m:dPr>
-              <m:e>
-                <m:sSub>
-                  <m:sSubPr>
-                    <m:ctrlPr>
-                      <w:rPr>
-                        <w:rFonts w:ascii="Cambria Math" w:hAnsi="Cambria Math"/>
-                      </w:rPr>
-                    </m:ctrlPr>
-                  </m:sSubPr>
-                  <m:e>
-                    <m:r>
-                      <w:rPr>
-                        <w:rFonts w:ascii="Cambria Math" w:hAnsi="Cambria Math" w:cs="Cambria Math"/>
-                      </w:rPr>
-                      <m:t>w</m:t>
-                    </m:r>
-                  </m:e>
-                  <m:sub>
-                    <m:r>
-                      <w:rPr>
-                        <w:rFonts w:ascii="Cambria Math" w:hAnsi="Cambria Math" w:cs="Cambria Math"/>
-                      </w:rPr>
-                      <m:t>i</m:t>
-                    </m:r>
-                  </m:sub>
-                </m:sSub>
-                <m:r>
-                  <m:rPr>
-                    <m:sty m:val="p"/>
-                  </m:rPr>
-                  <w:rPr>
-                    <w:rFonts w:ascii="Cambria Math" w:hAnsi="Cambria Math"/>
-                  </w:rPr>
-                  <m:t>,</m:t>
-                </m:r>
-                <m:sSub>
-                  <m:sSubPr>
-                    <m:ctrlPr>
-                      <w:rPr>
-                        <w:rFonts w:ascii="Cambria Math" w:hAnsi="Cambria Math"/>
-                      </w:rPr>
-                    </m:ctrlPr>
-                  </m:sSubPr>
-                  <m:e>
-                    <m:r>
-                      <w:rPr>
-                        <w:rFonts w:ascii="Cambria Math" w:hAnsi="Cambria Math" w:cs="Cambria Math"/>
-                      </w:rPr>
-                      <m:t>w</m:t>
-                    </m:r>
-                  </m:e>
-                  <m:sub>
-                    <m:r>
-                      <w:rPr>
-                        <w:rFonts w:ascii="Cambria Math" w:hAnsi="Cambria Math" w:cs="Cambria Math"/>
-                      </w:rPr>
-                      <m:t>j</m:t>
-                    </m:r>
-                  </m:sub>
-                </m:sSub>
-              </m:e>
-            </m:d>
-          </m:num>
-          <m:den>
-            <m:r>
-              <w:rPr>
-                <w:rFonts w:ascii="Cambria Math" w:hAnsi="Cambria Math" w:cs="Cambria Math"/>
-              </w:rPr>
-              <m:t>r</m:t>
-            </m:r>
-          </m:den>
-        </m:f>
-        <m:r>
-          <m:rPr>
-            <m:sty m:val="p"/>
-          </m:rPr>
-          <w:rPr>
-            <w:rFonts w:ascii="Cambria Math" w:hAnsi="Cambria Math"/>
-          </w:rPr>
-          <m:t>]</m:t>
-        </m:r>
-      </m:oMath>
+      <m:oMathPara>
+        <m:oMath>
+          <m:sSub>
+            <m:sSubPr>
+              <m:ctrlPr>
+                <w:rPr>
+                  <w:rFonts w:ascii="Cambria Math" w:hAnsi="Cambria Math"/>
+                </w:rPr>
+              </m:ctrlPr>
+            </m:sSubPr>
+            <m:e>
+              <m:r>
+                <w:rPr>
+                  <w:rFonts w:ascii="Cambria Math" w:hAnsi="Cambria Math"/>
+                </w:rPr>
+                <m:t>sim</m:t>
+              </m:r>
+            </m:e>
+            <m:sub>
+              <m:r>
+                <w:rPr>
+                  <w:rFonts w:ascii="Cambria Math" w:hAnsi="Cambria Math"/>
+                </w:rPr>
+                <m:t>w</m:t>
+              </m:r>
+              <m:r>
+                <m:rPr>
+                  <m:sty m:val="p"/>
+                </m:rPr>
+                <w:rPr>
+                  <w:rFonts w:ascii="Cambria Math" w:hAnsi="Cambria Math"/>
+                </w:rPr>
+                <m:t>2</m:t>
+              </m:r>
+              <m:r>
+                <w:rPr>
+                  <w:rFonts w:ascii="Cambria Math" w:hAnsi="Cambria Math"/>
+                </w:rPr>
+                <m:t>w</m:t>
+              </m:r>
+              <m:r>
+                <m:rPr>
+                  <m:sty m:val="p"/>
+                </m:rPr>
+                <w:rPr>
+                  <w:rFonts w:ascii="Cambria Math" w:hAnsi="Cambria Math"/>
+                </w:rPr>
+                <m:t>_</m:t>
+              </m:r>
+              <m:r>
+                <w:rPr>
+                  <w:rFonts w:ascii="Cambria Math" w:hAnsi="Cambria Math"/>
+                </w:rPr>
+                <m:t>m</m:t>
+              </m:r>
+            </m:sub>
+          </m:sSub>
+          <m:d>
+            <m:dPr>
+              <m:ctrlPr>
+                <w:rPr>
+                  <w:rFonts w:ascii="Cambria Math" w:hAnsi="Cambria Math"/>
+                </w:rPr>
+              </m:ctrlPr>
+            </m:dPr>
+            <m:e>
+              <m:sSub>
+                <m:sSubPr>
+                  <m:ctrlPr>
+                    <w:rPr>
+                      <w:rFonts w:ascii="Cambria Math" w:hAnsi="Cambria Math"/>
+                    </w:rPr>
+                  </m:ctrlPr>
+                </m:sSubPr>
+                <m:e>
+                  <m:r>
+                    <w:rPr>
+                      <w:rFonts w:ascii="Cambria Math" w:hAnsi="Cambria Math"/>
+                    </w:rPr>
+                    <m:t>w</m:t>
+                  </m:r>
+                </m:e>
+                <m:sub>
+                  <m:r>
+                    <w:rPr>
+                      <w:rFonts w:ascii="Cambria Math" w:hAnsi="Cambria Math"/>
+                    </w:rPr>
+                    <m:t>i</m:t>
+                  </m:r>
+                </m:sub>
+              </m:sSub>
+              <m:r>
+                <m:rPr>
+                  <m:sty m:val="p"/>
+                </m:rPr>
+                <w:rPr>
+                  <w:rFonts w:ascii="Cambria Math" w:hAnsi="Cambria Math"/>
+                </w:rPr>
+                <m:t>,</m:t>
+              </m:r>
+              <m:sSub>
+                <m:sSubPr>
+                  <m:ctrlPr>
+                    <w:rPr>
+                      <w:rFonts w:ascii="Cambria Math" w:hAnsi="Cambria Math"/>
+                    </w:rPr>
+                  </m:ctrlPr>
+                </m:sSubPr>
+                <m:e>
+                  <m:r>
+                    <w:rPr>
+                      <w:rFonts w:ascii="Cambria Math" w:hAnsi="Cambria Math"/>
+                    </w:rPr>
+                    <m:t>w</m:t>
+                  </m:r>
+                </m:e>
+                <m:sub>
+                  <m:r>
+                    <w:rPr>
+                      <w:rFonts w:ascii="Cambria Math" w:hAnsi="Cambria Math"/>
+                    </w:rPr>
+                    <m:t>j</m:t>
+                  </m:r>
+                </m:sub>
+              </m:sSub>
+            </m:e>
+          </m:d>
+          <m:r>
+            <m:rPr>
+              <m:sty m:val="p"/>
+            </m:rPr>
+            <w:rPr>
+              <w:rFonts w:ascii="Cambria Math" w:hAnsi="Cambria Math"/>
+            </w:rPr>
+            <m:t>=</m:t>
+          </m:r>
+          <m:r>
+            <m:rPr>
+              <m:sty m:val="p"/>
+            </m:rPr>
+            <w:rPr>
+              <w:rFonts w:ascii="Cambria Math" w:hAnsi="Cambria Math" w:hint="eastAsia"/>
+            </w:rPr>
+            <m:t xml:space="preserve">  </m:t>
+          </m:r>
+          <m:sSub>
+            <m:sSubPr>
+              <m:ctrlPr>
+                <w:rPr>
+                  <w:rFonts w:ascii="Cambria Math" w:hAnsi="Cambria Math"/>
+                </w:rPr>
+              </m:ctrlPr>
+            </m:sSubPr>
+            <m:e>
+              <m:r>
+                <w:rPr>
+                  <w:rFonts w:ascii="Cambria Math" w:hAnsi="Cambria Math"/>
+                </w:rPr>
+                <m:t>sim</m:t>
+              </m:r>
+            </m:e>
+            <m:sub>
+              <m:r>
+                <w:rPr>
+                  <w:rFonts w:ascii="Cambria Math" w:hAnsi="Cambria Math"/>
+                </w:rPr>
+                <m:t>w</m:t>
+              </m:r>
+              <m:r>
+                <m:rPr>
+                  <m:sty m:val="p"/>
+                </m:rPr>
+                <w:rPr>
+                  <w:rFonts w:ascii="Cambria Math" w:hAnsi="Cambria Math"/>
+                </w:rPr>
+                <m:t>2</m:t>
+              </m:r>
+              <m:r>
+                <w:rPr>
+                  <w:rFonts w:ascii="Cambria Math" w:hAnsi="Cambria Math"/>
+                </w:rPr>
+                <m:t>w</m:t>
+              </m:r>
+            </m:sub>
+          </m:sSub>
+          <m:d>
+            <m:dPr>
+              <m:ctrlPr>
+                <w:rPr>
+                  <w:rFonts w:ascii="Cambria Math" w:hAnsi="Cambria Math"/>
+                </w:rPr>
+              </m:ctrlPr>
+            </m:dPr>
+            <m:e>
+              <m:sSub>
+                <m:sSubPr>
+                  <m:ctrlPr>
+                    <w:rPr>
+                      <w:rFonts w:ascii="Cambria Math" w:hAnsi="Cambria Math"/>
+                    </w:rPr>
+                  </m:ctrlPr>
+                </m:sSubPr>
+                <m:e>
+                  <m:r>
+                    <w:rPr>
+                      <w:rFonts w:ascii="Cambria Math" w:hAnsi="Cambria Math"/>
+                    </w:rPr>
+                    <m:t>w</m:t>
+                  </m:r>
+                </m:e>
+                <m:sub>
+                  <m:r>
+                    <w:rPr>
+                      <w:rFonts w:ascii="Cambria Math" w:hAnsi="Cambria Math"/>
+                    </w:rPr>
+                    <m:t>i</m:t>
+                  </m:r>
+                </m:sub>
+              </m:sSub>
+              <m:r>
+                <m:rPr>
+                  <m:sty m:val="p"/>
+                </m:rPr>
+                <w:rPr>
+                  <w:rFonts w:ascii="Cambria Math" w:hAnsi="Cambria Math"/>
+                </w:rPr>
+                <m:t>,</m:t>
+              </m:r>
+              <m:sSub>
+                <m:sSubPr>
+                  <m:ctrlPr>
+                    <w:rPr>
+                      <w:rFonts w:ascii="Cambria Math" w:hAnsi="Cambria Math"/>
+                    </w:rPr>
+                  </m:ctrlPr>
+                </m:sSubPr>
+                <m:e>
+                  <m:r>
+                    <w:rPr>
+                      <w:rFonts w:ascii="Cambria Math" w:hAnsi="Cambria Math"/>
+                    </w:rPr>
+                    <m:t>w</m:t>
+                  </m:r>
+                </m:e>
+                <m:sub>
+                  <m:r>
+                    <w:rPr>
+                      <w:rFonts w:ascii="Cambria Math" w:hAnsi="Cambria Math"/>
+                    </w:rPr>
+                    <m:t>j</m:t>
+                  </m:r>
+                </m:sub>
+              </m:sSub>
+            </m:e>
+          </m:d>
+          <m:r>
+            <m:rPr>
+              <m:sty m:val="p"/>
+            </m:rPr>
+            <w:rPr>
+              <w:rFonts w:ascii="Cambria Math" w:hAnsi="Cambria Math"/>
+            </w:rPr>
+            <m:t>-[</m:t>
+          </m:r>
+          <m:f>
+            <m:fPr>
+              <m:ctrlPr>
+                <w:rPr>
+                  <w:rFonts w:ascii="Cambria Math" w:hAnsi="Cambria Math"/>
+                </w:rPr>
+              </m:ctrlPr>
+            </m:fPr>
+            <m:num>
+              <m:r>
+                <m:rPr>
+                  <m:sty m:val="p"/>
+                </m:rPr>
+                <w:rPr>
+                  <w:rFonts w:ascii="Cambria Math" w:hAnsi="Cambria Math"/>
+                </w:rPr>
+                <m:t>0.5</m:t>
+              </m:r>
+              <m:r>
+                <m:rPr>
+                  <m:sty m:val="p"/>
+                </m:rPr>
+                <w:rPr>
+                  <w:rFonts w:ascii="Cambria Math" w:eastAsia="MS Gothic" w:hAnsi="Cambria Math" w:cs="MS Gothic" w:hint="eastAsia"/>
+                </w:rPr>
+                <m:t>-</m:t>
+              </m:r>
+              <m:sSub>
+                <m:sSubPr>
+                  <m:ctrlPr>
+                    <w:rPr>
+                      <w:rFonts w:ascii="Cambria Math" w:hAnsi="Cambria Math"/>
+                    </w:rPr>
+                  </m:ctrlPr>
+                </m:sSubPr>
+                <m:e>
+                  <m:r>
+                    <w:rPr>
+                      <w:rFonts w:ascii="Cambria Math" w:hAnsi="Cambria Math"/>
+                    </w:rPr>
+                    <m:t>sim</m:t>
+                  </m:r>
+                </m:e>
+                <m:sub>
+                  <m:r>
+                    <w:rPr>
+                      <w:rFonts w:ascii="Cambria Math" w:hAnsi="Cambria Math"/>
+                    </w:rPr>
+                    <m:t>w</m:t>
+                  </m:r>
+                  <m:r>
+                    <m:rPr>
+                      <m:sty m:val="p"/>
+                    </m:rPr>
+                    <w:rPr>
+                      <w:rFonts w:ascii="Cambria Math" w:hAnsi="Cambria Math"/>
+                    </w:rPr>
+                    <m:t>2</m:t>
+                  </m:r>
+                  <m:r>
+                    <w:rPr>
+                      <w:rFonts w:ascii="Cambria Math" w:hAnsi="Cambria Math"/>
+                    </w:rPr>
+                    <m:t>w</m:t>
+                  </m:r>
+                </m:sub>
+              </m:sSub>
+              <m:d>
+                <m:dPr>
+                  <m:ctrlPr>
+                    <w:rPr>
+                      <w:rFonts w:ascii="Cambria Math" w:hAnsi="Cambria Math"/>
+                    </w:rPr>
+                  </m:ctrlPr>
+                </m:dPr>
+                <m:e>
+                  <m:sSub>
+                    <m:sSubPr>
+                      <m:ctrlPr>
+                        <w:rPr>
+                          <w:rFonts w:ascii="Cambria Math" w:hAnsi="Cambria Math"/>
+                        </w:rPr>
+                      </m:ctrlPr>
+                    </m:sSubPr>
+                    <m:e>
+                      <m:r>
+                        <w:rPr>
+                          <w:rFonts w:ascii="Cambria Math" w:hAnsi="Cambria Math"/>
+                        </w:rPr>
+                        <m:t>w</m:t>
+                      </m:r>
+                    </m:e>
+                    <m:sub>
+                      <m:r>
+                        <w:rPr>
+                          <w:rFonts w:ascii="Cambria Math" w:hAnsi="Cambria Math"/>
+                        </w:rPr>
+                        <m:t>i</m:t>
+                      </m:r>
+                    </m:sub>
+                  </m:sSub>
+                  <m:r>
+                    <m:rPr>
+                      <m:sty m:val="p"/>
+                    </m:rPr>
+                    <w:rPr>
+                      <w:rFonts w:ascii="Cambria Math" w:hAnsi="Cambria Math"/>
+                    </w:rPr>
+                    <m:t>,</m:t>
+                  </m:r>
+                  <m:sSub>
+                    <m:sSubPr>
+                      <m:ctrlPr>
+                        <w:rPr>
+                          <w:rFonts w:ascii="Cambria Math" w:hAnsi="Cambria Math"/>
+                        </w:rPr>
+                      </m:ctrlPr>
+                    </m:sSubPr>
+                    <m:e>
+                      <m:r>
+                        <w:rPr>
+                          <w:rFonts w:ascii="Cambria Math" w:hAnsi="Cambria Math"/>
+                        </w:rPr>
+                        <m:t>w</m:t>
+                      </m:r>
+                    </m:e>
+                    <m:sub>
+                      <m:r>
+                        <w:rPr>
+                          <w:rFonts w:ascii="Cambria Math" w:hAnsi="Cambria Math"/>
+                        </w:rPr>
+                        <m:t>j</m:t>
+                      </m:r>
+                    </m:sub>
+                  </m:sSub>
+                </m:e>
+              </m:d>
+            </m:num>
+            <m:den>
+              <m:r>
+                <w:rPr>
+                  <w:rFonts w:ascii="Cambria Math" w:hAnsi="Cambria Math"/>
+                </w:rPr>
+                <m:t>r</m:t>
+              </m:r>
+            </m:den>
+          </m:f>
+          <m:r>
+            <m:rPr>
+              <m:sty m:val="p"/>
+            </m:rPr>
+            <w:rPr>
+              <w:rFonts w:ascii="Cambria Math" w:hAnsi="Cambria Math"/>
+            </w:rPr>
+            <m:t>]</m:t>
+          </m:r>
+        </m:oMath>
+      </m:oMathPara>
     </w:p>
     <w:p>
       <w:pPr>
@@ -34701,7 +34761,7 @@
         <m:oMath>
           <m:r>
             <w:rPr>
-              <w:rFonts w:ascii="Cambria Math" w:hAnsi="Cambria Math" w:cs="Cambria Math"/>
+              <w:rFonts w:ascii="Cambria Math" w:hAnsi="Cambria Math"/>
             </w:rPr>
             <m:t>s</m:t>
           </m:r>
@@ -34716,7 +34776,7 @@
           </m:r>
           <m:r>
             <w:rPr>
-              <w:rFonts w:ascii="Cambria Math" w:hAnsi="Cambria Math" w:cs="Cambria Math"/>
+              <w:rFonts w:ascii="Cambria Math" w:hAnsi="Cambria Math"/>
             </w:rPr>
             <m:t>t</m:t>
           </m:r>
@@ -34731,7 +34791,7 @@
           </m:r>
           <m:r>
             <w:rPr>
-              <w:rFonts w:ascii="Cambria Math" w:hAnsi="Cambria Math" w:cs="Cambria Math"/>
+              <w:rFonts w:ascii="Cambria Math" w:hAnsi="Cambria Math"/>
             </w:rPr>
             <m:t>w</m:t>
           </m:r>
@@ -34755,7 +34815,7 @@
             <m:e>
               <m:r>
                 <w:rPr>
-                  <w:rFonts w:ascii="Cambria Math" w:hAnsi="Cambria Math" w:cs="Cambria Math"/>
+                  <w:rFonts w:ascii="Cambria Math" w:hAnsi="Cambria Math"/>
                 </w:rPr>
                 <m:t>EXT</m:t>
               </m:r>
@@ -34763,7 +34823,7 @@
             <m:sub>
               <m:r>
                 <w:rPr>
-                  <w:rFonts w:ascii="Cambria Math" w:hAnsi="Cambria Math" w:cs="Cambria Math"/>
+                  <w:rFonts w:ascii="Cambria Math" w:hAnsi="Cambria Math"/>
                 </w:rPr>
                 <m:t>S</m:t>
               </m:r>
@@ -35234,6 +35294,7 @@
     </w:p>
     <w:p>
       <w:pPr>
+        <w:spacing w:line="360" w:lineRule="auto"/>
         <w:ind w:firstLineChars="200" w:firstLine="480"/>
         <w:rPr>
           <w:rFonts w:ascii="宋体" w:eastAsia="宋体" w:hAnsi="宋体"/>
@@ -35383,7 +35444,16 @@
           <w:sz w:val="24"/>
           <w:szCs w:val="24"/>
         </w:rPr>
-        <w:t>得到更</w:t>
+        <w:t>得</w:t>
+      </w:r>
+      <w:r>
+        <w:rPr>
+          <w:rFonts w:ascii="宋体" w:eastAsia="宋体" w:hAnsi="宋体"/>
+          <w:sz w:val="24"/>
+          <w:szCs w:val="24"/>
+        </w:rPr>
+        <w:lastRenderedPageBreak/>
+        <w:t>到更</w:t>
       </w:r>
       <w:r>
         <w:rPr>
@@ -35540,6 +35610,7 @@
     </w:p>
     <w:p>
       <w:pPr>
+        <w:spacing w:line="360" w:lineRule="auto"/>
         <w:ind w:firstLineChars="200" w:firstLine="480"/>
         <w:rPr>
           <w:rFonts w:ascii="宋体" w:eastAsia="宋体" w:hAnsi="宋体"/>
@@ -35598,6 +35669,7 @@
     </w:p>
     <w:p>
       <w:pPr>
+        <w:spacing w:line="360" w:lineRule="auto"/>
         <w:ind w:firstLineChars="200" w:firstLine="480"/>
         <w:rPr>
           <w:rFonts w:ascii="宋体" w:eastAsia="宋体" w:hAnsi="宋体"/>
@@ -35616,6 +35688,7 @@
     </w:p>
     <w:p>
       <w:pPr>
+        <w:spacing w:line="360" w:lineRule="auto"/>
         <w:ind w:firstLineChars="200" w:firstLine="480"/>
         <w:rPr>
           <w:rFonts w:ascii="宋体" w:eastAsia="宋体" w:hAnsi="宋体"/>
@@ -38765,7 +38838,16 @@
           <w:sz w:val="24"/>
           <w:szCs w:val="24"/>
         </w:rPr>
-        <w:t>的意义是一样的，可以不重复训练。</w:t>
+        <w:t>的意义是一样的，可以不重复训</w:t>
+      </w:r>
+      <w:r>
+        <w:rPr>
+          <w:rFonts w:ascii="宋体" w:eastAsia="宋体" w:hAnsi="宋体"/>
+          <w:sz w:val="24"/>
+          <w:szCs w:val="24"/>
+        </w:rPr>
+        <w:lastRenderedPageBreak/>
+        <w:t>练。</w:t>
       </w:r>
       <w:r>
         <w:rPr>
@@ -39692,17 +39774,13 @@
     <w:p>
       <w:pPr>
         <w:pStyle w:val="a2"/>
-        <w:spacing w:line="240" w:lineRule="auto"/>
         <w:rPr>
           <w:rFonts w:ascii="宋体" w:hAnsi="宋体"/>
-          <w:i/>
-          <w:szCs w:val="24"/>
         </w:rPr>
       </w:pPr>
       <w:r>
         <w:rPr>
           <w:rFonts w:ascii="宋体" w:hAnsi="宋体" w:hint="eastAsia"/>
-          <w:szCs w:val="24"/>
         </w:rPr>
         <w:t xml:space="preserve">                 </w:t>
       </w:r>
@@ -39710,17 +39788,38 @@
         <m:r>
           <w:rPr>
             <w:rFonts w:ascii="Cambria Math" w:hAnsi="Cambria Math"/>
-            <w:szCs w:val="24"/>
           </w:rPr>
-          <m:t xml:space="preserve">s.t.   </m:t>
+          <m:t>s</m:t>
+        </m:r>
+        <m:r>
+          <m:rPr>
+            <m:sty m:val="p"/>
+          </m:rPr>
+          <w:rPr>
+            <w:rFonts w:ascii="Cambria Math" w:hAnsi="Cambria Math"/>
+          </w:rPr>
+          <m:t>.</m:t>
+        </m:r>
+        <m:r>
+          <w:rPr>
+            <w:rFonts w:ascii="Cambria Math" w:hAnsi="Cambria Math"/>
+          </w:rPr>
+          <m:t>t</m:t>
+        </m:r>
+        <m:r>
+          <m:rPr>
+            <m:sty m:val="p"/>
+          </m:rPr>
+          <w:rPr>
+            <w:rFonts w:ascii="Cambria Math" w:hAnsi="Cambria Math"/>
+          </w:rPr>
+          <m:t xml:space="preserve">.   </m:t>
         </m:r>
         <m:sSub>
           <m:sSubPr>
             <m:ctrlPr>
               <w:rPr>
                 <w:rFonts w:ascii="Cambria Math" w:hAnsi="Cambria Math"/>
-                <w:i/>
-                <w:szCs w:val="24"/>
               </w:rPr>
             </m:ctrlPr>
           </m:sSubPr>
@@ -39728,7 +39827,6 @@
             <m:r>
               <w:rPr>
                 <w:rFonts w:ascii="Cambria Math" w:hAnsi="Cambria Math"/>
-                <w:szCs w:val="24"/>
               </w:rPr>
               <m:t>y</m:t>
             </m:r>
@@ -39737,7 +39835,6 @@
             <m:r>
               <w:rPr>
                 <w:rFonts w:ascii="Cambria Math" w:hAnsi="Cambria Math"/>
-                <w:szCs w:val="24"/>
               </w:rPr>
               <m:t>i</m:t>
             </m:r>
@@ -39748,8 +39845,6 @@
             <m:ctrlPr>
               <w:rPr>
                 <w:rFonts w:ascii="Cambria Math" w:hAnsi="Cambria Math"/>
-                <w:i/>
-                <w:szCs w:val="24"/>
               </w:rPr>
             </m:ctrlPr>
           </m:dPr>
@@ -39757,17 +39852,23 @@
             <m:r>
               <w:rPr>
                 <w:rFonts w:ascii="Cambria Math" w:hAnsi="Cambria Math"/>
-                <w:szCs w:val="24"/>
-              </w:rPr>
-              <m:t>w,</m:t>
+              </w:rPr>
+              <m:t>w</m:t>
+            </m:r>
+            <m:r>
+              <m:rPr>
+                <m:sty m:val="p"/>
+              </m:rPr>
+              <w:rPr>
+                <w:rFonts w:ascii="Cambria Math" w:hAnsi="Cambria Math"/>
+              </w:rPr>
+              <m:t>,</m:t>
             </m:r>
             <m:sSubSup>
               <m:sSubSupPr>
                 <m:ctrlPr>
                   <w:rPr>
                     <w:rFonts w:ascii="Cambria Math" w:hAnsi="Cambria Math"/>
-                    <w:i/>
-                    <w:szCs w:val="24"/>
                   </w:rPr>
                 </m:ctrlPr>
               </m:sSubSupPr>
@@ -39775,7 +39876,6 @@
                 <m:r>
                   <w:rPr>
                     <w:rFonts w:ascii="Cambria Math" w:hAnsi="Cambria Math"/>
-                    <w:szCs w:val="24"/>
                   </w:rPr>
                   <m:t>x</m:t>
                 </m:r>
@@ -39784,7 +39884,6 @@
                 <m:r>
                   <w:rPr>
                     <w:rFonts w:ascii="Cambria Math" w:hAnsi="Cambria Math"/>
-                    <w:szCs w:val="24"/>
                   </w:rPr>
                   <m:t>i</m:t>
                 </m:r>
@@ -39795,16 +39894,16 @@
                     <m:ctrlPr>
                       <w:rPr>
                         <w:rFonts w:ascii="Cambria Math" w:hAnsi="Cambria Math"/>
-                        <w:i/>
-                        <w:szCs w:val="24"/>
                       </w:rPr>
                     </m:ctrlPr>
                   </m:dPr>
                   <m:e>
                     <m:r>
+                      <m:rPr>
+                        <m:sty m:val="p"/>
+                      </m:rPr>
                       <w:rPr>
                         <w:rFonts w:ascii="Cambria Math" w:hAnsi="Cambria Math"/>
-                        <w:szCs w:val="24"/>
                       </w:rPr>
                       <m:t>1</m:t>
                     </m:r>
@@ -39813,9 +39912,11 @@
               </m:sup>
             </m:sSubSup>
             <m:r>
+              <m:rPr>
+                <m:sty m:val="p"/>
+              </m:rPr>
               <w:rPr>
                 <w:rFonts w:ascii="Cambria Math" w:hAnsi="Cambria Math"/>
-                <w:szCs w:val="24"/>
               </w:rPr>
               <m:t>-</m:t>
             </m:r>
@@ -39824,8 +39925,6 @@
                 <m:ctrlPr>
                   <w:rPr>
                     <w:rFonts w:ascii="Cambria Math" w:hAnsi="Cambria Math"/>
-                    <w:i/>
-                    <w:szCs w:val="24"/>
                   </w:rPr>
                 </m:ctrlPr>
               </m:sSubSupPr>
@@ -39833,7 +39932,6 @@
                 <m:r>
                   <w:rPr>
                     <w:rFonts w:ascii="Cambria Math" w:hAnsi="Cambria Math"/>
-                    <w:szCs w:val="24"/>
                   </w:rPr>
                   <m:t>x</m:t>
                 </m:r>
@@ -39842,7 +39940,6 @@
                 <m:r>
                   <w:rPr>
                     <w:rFonts w:ascii="Cambria Math" w:hAnsi="Cambria Math"/>
-                    <w:szCs w:val="24"/>
                   </w:rPr>
                   <m:t>i</m:t>
                 </m:r>
@@ -39853,16 +39950,16 @@
                     <m:ctrlPr>
                       <w:rPr>
                         <w:rFonts w:ascii="Cambria Math" w:hAnsi="Cambria Math"/>
-                        <w:i/>
-                        <w:szCs w:val="24"/>
                       </w:rPr>
                     </m:ctrlPr>
                   </m:dPr>
                   <m:e>
                     <m:r>
+                      <m:rPr>
+                        <m:sty m:val="p"/>
+                      </m:rPr>
                       <w:rPr>
                         <w:rFonts w:ascii="Cambria Math" w:hAnsi="Cambria Math"/>
-                        <w:szCs w:val="24"/>
                       </w:rPr>
                       <m:t>2</m:t>
                     </m:r>
@@ -39873,9 +39970,11 @@
           </m:e>
         </m:d>
         <m:r>
+          <m:rPr>
+            <m:sty m:val="p"/>
+          </m:rPr>
           <w:rPr>
             <w:rFonts w:ascii="Cambria Math" w:hAnsi="Cambria Math"/>
-            <w:szCs w:val="24"/>
           </w:rPr>
           <m:t>≥1-</m:t>
         </m:r>
@@ -39884,8 +39983,6 @@
             <m:ctrlPr>
               <w:rPr>
                 <w:rFonts w:ascii="Cambria Math" w:hAnsi="Cambria Math"/>
-                <w:i/>
-                <w:szCs w:val="24"/>
               </w:rPr>
             </m:ctrlPr>
           </m:sSubPr>
@@ -39893,7 +39990,6 @@
             <m:r>
               <w:rPr>
                 <w:rFonts w:ascii="Cambria Math" w:hAnsi="Cambria Math"/>
-                <w:szCs w:val="24"/>
               </w:rPr>
               <m:t>ξ</m:t>
             </m:r>
@@ -39902,7 +39998,6 @@
             <m:r>
               <w:rPr>
                 <w:rFonts w:ascii="Cambria Math" w:hAnsi="Cambria Math"/>
-                <w:szCs w:val="24"/>
               </w:rPr>
               <m:t>i</m:t>
             </m:r>
@@ -39912,8 +40007,6 @@
       <w:r>
         <w:rPr>
           <w:rFonts w:ascii="宋体" w:hAnsi="宋体" w:hint="eastAsia"/>
-          <w:i/>
-          <w:szCs w:val="24"/>
         </w:rPr>
         <w:t xml:space="preserve"> </w:t>
       </w:r>
@@ -39921,11 +40014,8 @@
     <w:p>
       <w:pPr>
         <w:pStyle w:val="a2"/>
-        <w:spacing w:line="240" w:lineRule="auto"/>
         <w:rPr>
           <w:rFonts w:ascii="宋体" w:hAnsi="宋体"/>
-          <w:i/>
-          <w:szCs w:val="24"/>
         </w:rPr>
       </w:pPr>
       <m:oMathPara>
@@ -39935,8 +40025,6 @@
               <m:ctrlPr>
                 <w:rPr>
                   <w:rFonts w:ascii="Cambria Math" w:hAnsi="Cambria Math"/>
-                  <w:i/>
-                  <w:szCs w:val="24"/>
                 </w:rPr>
               </m:ctrlPr>
             </m:sSubPr>
@@ -39944,7 +40032,6 @@
               <m:r>
                 <w:rPr>
                   <w:rFonts w:ascii="Cambria Math" w:hAnsi="Cambria Math"/>
-                  <w:szCs w:val="24"/>
                 </w:rPr>
                 <m:t>ξ</m:t>
               </m:r>
@@ -39953,32 +40040,58 @@
               <m:r>
                 <w:rPr>
                   <w:rFonts w:ascii="Cambria Math" w:hAnsi="Cambria Math"/>
-                  <w:szCs w:val="24"/>
                 </w:rPr>
                 <m:t>i</m:t>
               </m:r>
             </m:sub>
           </m:sSub>
           <m:r>
+            <m:rPr>
+              <m:sty m:val="p"/>
+            </m:rPr>
             <w:rPr>
               <w:rFonts w:ascii="Cambria Math" w:hAnsi="Cambria Math"/>
-              <w:szCs w:val="24"/>
             </w:rPr>
-            <m:t>≥0, i=1,2</m:t>
+            <m:t xml:space="preserve">≥0, </m:t>
           </m:r>
           <m:r>
             <w:rPr>
+              <w:rFonts w:ascii="Cambria Math" w:hAnsi="Cambria Math"/>
+            </w:rPr>
+            <m:t>i</m:t>
+          </m:r>
+          <m:r>
+            <m:rPr>
+              <m:sty m:val="p"/>
+            </m:rPr>
+            <w:rPr>
+              <w:rFonts w:ascii="Cambria Math" w:hAnsi="Cambria Math"/>
+            </w:rPr>
+            <m:t>=1,2</m:t>
+          </m:r>
+          <m:r>
+            <m:rPr>
+              <m:sty m:val="p"/>
+            </m:rPr>
+            <w:rPr>
               <w:rFonts w:ascii="Cambria Math" w:hAnsi="Cambria Math" w:hint="eastAsia"/>
-              <w:szCs w:val="24"/>
             </w:rPr>
             <m:t>,</m:t>
           </m:r>
           <m:r>
+            <m:rPr>
+              <m:sty m:val="p"/>
+            </m:rPr>
             <w:rPr>
               <w:rFonts w:ascii="Cambria Math" w:hAnsi="Cambria Math"/>
-              <w:szCs w:val="24"/>
             </w:rPr>
-            <m:t>⋯,m</m:t>
+            <m:t>⋯,</m:t>
+          </m:r>
+          <m:r>
+            <w:rPr>
+              <w:rFonts w:ascii="Cambria Math" w:hAnsi="Cambria Math"/>
+            </w:rPr>
+            <m:t>m</m:t>
           </m:r>
         </m:oMath>
       </m:oMathPara>
@@ -40218,19 +40331,13 @@
     <w:p>
       <w:pPr>
         <w:pStyle w:val="a2"/>
-        <w:tabs>
-          <w:tab w:val="center" w:pos="4536"/>
-          <w:tab w:val="right" w:pos="9071"/>
-        </w:tabs>
         <w:rPr>
           <w:rFonts w:ascii="宋体" w:hAnsi="宋体"/>
-          <w:szCs w:val="24"/>
         </w:rPr>
       </w:pPr>
       <w:r>
         <w:rPr>
           <w:rFonts w:ascii="宋体" w:hAnsi="宋体"/>
-          <w:szCs w:val="24"/>
         </w:rPr>
         <w:tab/>
       </w:r>
@@ -40240,8 +40347,6 @@
             <m:ctrlPr>
               <w:rPr>
                 <w:rFonts w:ascii="Cambria Math" w:hAnsi="Cambria Math"/>
-                <w:i/>
-                <w:szCs w:val="24"/>
               </w:rPr>
             </m:ctrlPr>
           </m:funcPr>
@@ -40251,8 +40356,6 @@
                 <m:ctrlPr>
                   <w:rPr>
                     <w:rFonts w:ascii="Cambria Math" w:hAnsi="Cambria Math"/>
-                    <w:i/>
-                    <w:szCs w:val="24"/>
                   </w:rPr>
                 </m:ctrlPr>
               </m:limLowPr>
@@ -40260,7 +40363,6 @@
                 <m:r>
                   <w:rPr>
                     <w:rFonts w:ascii="Cambria Math" w:hAnsi="Cambria Math"/>
-                    <w:szCs w:val="24"/>
                   </w:rPr>
                   <m:t>min</m:t>
                 </m:r>
@@ -40269,7 +40371,6 @@
                 <m:r>
                   <w:rPr>
                     <w:rFonts w:ascii="Cambria Math" w:hAnsi="Cambria Math"/>
-                    <w:szCs w:val="24"/>
                   </w:rPr>
                   <m:t>w</m:t>
                 </m:r>
@@ -40284,8 +40385,6 @@
                 <m:ctrlPr>
                   <w:rPr>
                     <w:rFonts w:ascii="Cambria Math" w:hAnsi="Cambria Math"/>
-                    <w:i/>
-                    <w:szCs w:val="24"/>
                   </w:rPr>
                 </m:ctrlPr>
               </m:naryPr>
@@ -40293,16 +40392,23 @@
                 <m:r>
                   <w:rPr>
                     <w:rFonts w:ascii="Cambria Math" w:hAnsi="Cambria Math"/>
-                    <w:szCs w:val="24"/>
                   </w:rPr>
-                  <m:t>i=1</m:t>
+                  <m:t>i</m:t>
+                </m:r>
+                <m:r>
+                  <m:rPr>
+                    <m:sty m:val="p"/>
+                  </m:rPr>
+                  <w:rPr>
+                    <w:rFonts w:ascii="Cambria Math" w:hAnsi="Cambria Math"/>
+                  </w:rPr>
+                  <m:t>=1</m:t>
                 </m:r>
               </m:sub>
               <m:sup>
                 <m:r>
                   <w:rPr>
                     <w:rFonts w:ascii="Cambria Math" w:hAnsi="Cambria Math"/>
-                    <w:szCs w:val="24"/>
                   </w:rPr>
                   <m:t>m</m:t>
                 </m:r>
@@ -40313,8 +40419,6 @@
                     <m:ctrlPr>
                       <w:rPr>
                         <w:rFonts w:ascii="Cambria Math" w:hAnsi="Cambria Math"/>
-                        <w:i/>
-                        <w:szCs w:val="24"/>
                       </w:rPr>
                     </m:ctrlPr>
                   </m:sSubPr>
@@ -40326,16 +40430,16 @@
                         <m:ctrlPr>
                           <w:rPr>
                             <w:rFonts w:ascii="Cambria Math" w:hAnsi="Cambria Math"/>
-                            <w:i/>
-                            <w:szCs w:val="24"/>
                           </w:rPr>
                         </m:ctrlPr>
                       </m:dPr>
                       <m:e>
                         <m:r>
+                          <m:rPr>
+                            <m:sty m:val="p"/>
+                          </m:rPr>
                           <w:rPr>
                             <w:rFonts w:ascii="Cambria Math" w:hAnsi="Cambria Math"/>
-                            <w:szCs w:val="24"/>
                           </w:rPr>
                           <m:t>1-</m:t>
                         </m:r>
@@ -40344,8 +40448,6 @@
                             <m:ctrlPr>
                               <w:rPr>
                                 <w:rFonts w:ascii="Cambria Math" w:hAnsi="Cambria Math"/>
-                                <w:i/>
-                                <w:szCs w:val="24"/>
                               </w:rPr>
                             </m:ctrlPr>
                           </m:sSubPr>
@@ -40353,7 +40455,6 @@
                             <m:r>
                               <w:rPr>
                                 <w:rFonts w:ascii="Cambria Math" w:hAnsi="Cambria Math"/>
-                                <w:szCs w:val="24"/>
                               </w:rPr>
                               <m:t>y</m:t>
                             </m:r>
@@ -40362,7 +40463,6 @@
                             <m:r>
                               <w:rPr>
                                 <w:rFonts w:ascii="Cambria Math" w:hAnsi="Cambria Math"/>
-                                <w:szCs w:val="24"/>
                               </w:rPr>
                               <m:t>i</m:t>
                             </m:r>
@@ -40375,8 +40475,6 @@
                             <m:ctrlPr>
                               <w:rPr>
                                 <w:rFonts w:ascii="Cambria Math" w:hAnsi="Cambria Math"/>
-                                <w:i/>
-                                <w:szCs w:val="24"/>
                               </w:rPr>
                             </m:ctrlPr>
                           </m:dPr>
@@ -40384,17 +40482,23 @@
                             <m:r>
                               <w:rPr>
                                 <w:rFonts w:ascii="Cambria Math" w:hAnsi="Cambria Math"/>
-                                <w:szCs w:val="24"/>
                               </w:rPr>
-                              <m:t>w,</m:t>
+                              <m:t>w</m:t>
+                            </m:r>
+                            <m:r>
+                              <m:rPr>
+                                <m:sty m:val="p"/>
+                              </m:rPr>
+                              <w:rPr>
+                                <w:rFonts w:ascii="Cambria Math" w:hAnsi="Cambria Math"/>
+                              </w:rPr>
+                              <m:t>,</m:t>
                             </m:r>
                             <m:sSubSup>
                               <m:sSubSupPr>
                                 <m:ctrlPr>
                                   <w:rPr>
                                     <w:rFonts w:ascii="Cambria Math" w:hAnsi="Cambria Math"/>
-                                    <w:i/>
-                                    <w:szCs w:val="24"/>
                                   </w:rPr>
                                 </m:ctrlPr>
                               </m:sSubSupPr>
@@ -40402,7 +40506,6 @@
                                 <m:r>
                                   <w:rPr>
                                     <w:rFonts w:ascii="Cambria Math" w:hAnsi="Cambria Math"/>
-                                    <w:szCs w:val="24"/>
                                   </w:rPr>
                                   <m:t>x</m:t>
                                 </m:r>
@@ -40411,7 +40514,6 @@
                                 <m:r>
                                   <w:rPr>
                                     <w:rFonts w:ascii="Cambria Math" w:hAnsi="Cambria Math"/>
-                                    <w:szCs w:val="24"/>
                                   </w:rPr>
                                   <m:t>i</m:t>
                                 </m:r>
@@ -40422,16 +40524,16 @@
                                     <m:ctrlPr>
                                       <w:rPr>
                                         <w:rFonts w:ascii="Cambria Math" w:hAnsi="Cambria Math"/>
-                                        <w:i/>
-                                        <w:szCs w:val="24"/>
                                       </w:rPr>
                                     </m:ctrlPr>
                                   </m:dPr>
                                   <m:e>
                                     <m:r>
+                                      <m:rPr>
+                                        <m:sty m:val="p"/>
+                                      </m:rPr>
                                       <w:rPr>
                                         <w:rFonts w:ascii="Cambria Math" w:hAnsi="Cambria Math"/>
-                                        <w:szCs w:val="24"/>
                                       </w:rPr>
                                       <m:t>1</m:t>
                                     </m:r>
@@ -40440,9 +40542,11 @@
                               </m:sup>
                             </m:sSubSup>
                             <m:r>
+                              <m:rPr>
+                                <m:sty m:val="p"/>
+                              </m:rPr>
                               <w:rPr>
                                 <w:rFonts w:ascii="Cambria Math" w:hAnsi="Cambria Math"/>
-                                <w:szCs w:val="24"/>
                               </w:rPr>
                               <m:t>-</m:t>
                             </m:r>
@@ -40451,8 +40555,6 @@
                                 <m:ctrlPr>
                                   <w:rPr>
                                     <w:rFonts w:ascii="Cambria Math" w:hAnsi="Cambria Math"/>
-                                    <w:i/>
-                                    <w:szCs w:val="24"/>
                                   </w:rPr>
                                 </m:ctrlPr>
                               </m:sSubSupPr>
@@ -40460,7 +40562,6 @@
                                 <m:r>
                                   <w:rPr>
                                     <w:rFonts w:ascii="Cambria Math" w:hAnsi="Cambria Math"/>
-                                    <w:szCs w:val="24"/>
                                   </w:rPr>
                                   <m:t>x</m:t>
                                 </m:r>
@@ -40469,7 +40570,6 @@
                                 <m:r>
                                   <w:rPr>
                                     <w:rFonts w:ascii="Cambria Math" w:hAnsi="Cambria Math"/>
-                                    <w:szCs w:val="24"/>
                                   </w:rPr>
                                   <m:t>i</m:t>
                                 </m:r>
@@ -40480,16 +40580,16 @@
                                     <m:ctrlPr>
                                       <w:rPr>
                                         <w:rFonts w:ascii="Cambria Math" w:hAnsi="Cambria Math"/>
-                                        <w:i/>
-                                        <w:szCs w:val="24"/>
                                       </w:rPr>
                                     </m:ctrlPr>
                                   </m:dPr>
                                   <m:e>
                                     <m:r>
+                                      <m:rPr>
+                                        <m:sty m:val="p"/>
+                                      </m:rPr>
                                       <w:rPr>
                                         <w:rFonts w:ascii="Cambria Math" w:hAnsi="Cambria Math"/>
-                                        <w:szCs w:val="24"/>
                                       </w:rPr>
                                       <m:t>2</m:t>
                                     </m:r>
@@ -40504,28 +40604,36 @@
                   </m:e>
                   <m:sub>
                     <m:r>
+                      <m:rPr>
+                        <m:sty m:val="p"/>
+                      </m:rPr>
                       <w:rPr>
                         <w:rFonts w:ascii="Cambria Math" w:hAnsi="Cambria Math"/>
-                        <w:szCs w:val="24"/>
                       </w:rPr>
                       <m:t>+</m:t>
                     </m:r>
                   </m:sub>
                 </m:sSub>
                 <m:r>
+                  <m:rPr>
+                    <m:sty m:val="p"/>
+                  </m:rPr>
                   <w:rPr>
                     <w:rFonts w:ascii="Cambria Math" w:hAnsi="Cambria Math"/>
-                    <w:szCs w:val="24"/>
                   </w:rPr>
-                  <m:t>+λ</m:t>
+                  <m:t>+</m:t>
+                </m:r>
+                <m:r>
+                  <w:rPr>
+                    <w:rFonts w:ascii="Cambria Math" w:hAnsi="Cambria Math"/>
+                  </w:rPr>
+                  <m:t>λ</m:t>
                 </m:r>
                 <m:sSup>
                   <m:sSupPr>
                     <m:ctrlPr>
                       <w:rPr>
                         <w:rFonts w:ascii="Cambria Math" w:hAnsi="Cambria Math"/>
-                        <w:i/>
-                        <w:szCs w:val="24"/>
                       </w:rPr>
                     </m:ctrlPr>
                   </m:sSupPr>
@@ -40537,8 +40645,6 @@
                         <m:ctrlPr>
                           <w:rPr>
                             <w:rFonts w:ascii="Cambria Math" w:hAnsi="Cambria Math"/>
-                            <w:i/>
-                            <w:szCs w:val="24"/>
                           </w:rPr>
                         </m:ctrlPr>
                       </m:dPr>
@@ -40546,7 +40652,6 @@
                         <m:r>
                           <w:rPr>
                             <w:rFonts w:ascii="Cambria Math" w:hAnsi="Cambria Math"/>
-                            <w:szCs w:val="24"/>
                           </w:rPr>
                           <m:t>w</m:t>
                         </m:r>
@@ -40555,9 +40660,11 @@
                   </m:e>
                   <m:sup>
                     <m:r>
+                      <m:rPr>
+                        <m:sty m:val="p"/>
+                      </m:rPr>
                       <w:rPr>
                         <w:rFonts w:ascii="Cambria Math" w:hAnsi="Cambria Math"/>
-                        <w:szCs w:val="24"/>
                       </w:rPr>
                       <m:t>2</m:t>
                     </m:r>
@@ -40571,7 +40678,6 @@
       <w:r>
         <w:rPr>
           <w:rFonts w:ascii="宋体" w:hAnsi="宋体"/>
-          <w:szCs w:val="24"/>
         </w:rPr>
         <w:tab/>
         <w:t>(3.13)</w:t>
@@ -41592,7 +41698,7 @@
       <w:pPr>
         <w:ind w:firstLineChars="200" w:firstLine="480"/>
       </w:pPr>
-      <w:commentRangeStart w:id="33"/>
+      <w:commentRangeStart w:id="34"/>
       <w:r>
         <w:rPr>
           <w:rFonts w:ascii="宋体" w:eastAsia="宋体" w:hAnsi="宋体" w:hint="eastAsia"/>
@@ -41915,6 +42021,7 @@
           <w:sz w:val="24"/>
           <w:szCs w:val="24"/>
         </w:rPr>
+        <w:lastRenderedPageBreak/>
         <w:t>对</w:t>
       </w:r>
       <w:r>
@@ -42093,14 +42200,14 @@
         </w:rPr>
         <w:t>。</w:t>
       </w:r>
-      <w:commentRangeEnd w:id="33"/>
+      <w:commentRangeEnd w:id="34"/>
       <w:r>
         <w:rPr>
           <w:rFonts w:ascii="宋体" w:eastAsia="宋体" w:hAnsi="宋体"/>
           <w:sz w:val="24"/>
           <w:szCs w:val="24"/>
         </w:rPr>
-        <w:commentReference w:id="33"/>
+        <w:commentReference w:id="34"/>
       </w:r>
       <w:r>
         <w:rPr>
@@ -42232,13 +42339,8 @@
     <w:p>
       <w:pPr>
         <w:pStyle w:val="a2"/>
-        <w:tabs>
-          <w:tab w:val="center" w:pos="4536"/>
-          <w:tab w:val="right" w:pos="9071"/>
-        </w:tabs>
         <w:rPr>
           <w:rFonts w:ascii="宋体" w:hAnsi="宋体"/>
-          <w:szCs w:val="24"/>
         </w:rPr>
       </w:pPr>
       <m:oMath>
@@ -42247,8 +42349,6 @@
             <m:ctrlPr>
               <w:rPr>
                 <w:rFonts w:ascii="Cambria Math" w:hAnsi="Cambria Math"/>
-                <w:i/>
-                <w:szCs w:val="24"/>
               </w:rPr>
             </m:ctrlPr>
           </m:funcPr>
@@ -42258,8 +42358,6 @@
                 <m:ctrlPr>
                   <w:rPr>
                     <w:rFonts w:ascii="Cambria Math" w:hAnsi="Cambria Math"/>
-                    <w:i/>
-                    <w:szCs w:val="24"/>
                   </w:rPr>
                 </m:ctrlPr>
               </m:limLowPr>
@@ -42267,7 +42365,6 @@
                 <m:r>
                   <w:rPr>
                     <w:rFonts w:ascii="Cambria Math" w:hAnsi="Cambria Math"/>
-                    <w:szCs w:val="24"/>
                   </w:rPr>
                   <m:t>min</m:t>
                 </m:r>
@@ -42276,7 +42373,6 @@
                 <m:r>
                   <w:rPr>
                     <w:rFonts w:ascii="Cambria Math" w:hAnsi="Cambria Math"/>
-                    <w:szCs w:val="24"/>
                   </w:rPr>
                   <m:t>w</m:t>
                 </m:r>
@@ -42291,8 +42387,6 @@
                 <m:ctrlPr>
                   <w:rPr>
                     <w:rFonts w:ascii="Cambria Math" w:hAnsi="Cambria Math"/>
-                    <w:i/>
-                    <w:szCs w:val="24"/>
                   </w:rPr>
                 </m:ctrlPr>
               </m:naryPr>
@@ -42300,16 +42394,23 @@
                 <m:r>
                   <w:rPr>
                     <w:rFonts w:ascii="Cambria Math" w:hAnsi="Cambria Math"/>
-                    <w:szCs w:val="24"/>
                   </w:rPr>
-                  <m:t>i=1</m:t>
+                  <m:t>i</m:t>
+                </m:r>
+                <m:r>
+                  <m:rPr>
+                    <m:sty m:val="p"/>
+                  </m:rPr>
+                  <w:rPr>
+                    <w:rFonts w:ascii="Cambria Math" w:hAnsi="Cambria Math"/>
+                  </w:rPr>
+                  <m:t>=1</m:t>
                 </m:r>
               </m:sub>
               <m:sup>
                 <m:r>
                   <w:rPr>
                     <w:rFonts w:ascii="Cambria Math" w:hAnsi="Cambria Math"/>
-                    <w:szCs w:val="24"/>
                   </w:rPr>
                   <m:t>m</m:t>
                 </m:r>
@@ -42320,8 +42421,6 @@
                     <m:ctrlPr>
                       <w:rPr>
                         <w:rFonts w:ascii="Cambria Math" w:hAnsi="Cambria Math"/>
-                        <w:i/>
-                        <w:szCs w:val="24"/>
                       </w:rPr>
                     </m:ctrlPr>
                   </m:sSubPr>
@@ -42331,8 +42430,6 @@
                         <m:ctrlPr>
                           <w:rPr>
                             <w:rFonts w:ascii="Cambria Math" w:hAnsi="Cambria Math"/>
-                            <w:i/>
-                            <w:szCs w:val="24"/>
                           </w:rPr>
                         </m:ctrlPr>
                       </m:sSubPr>
@@ -42340,7 +42437,6 @@
                         <m:r>
                           <w:rPr>
                             <w:rFonts w:ascii="Cambria Math" w:hAnsi="Cambria Math"/>
-                            <w:szCs w:val="24"/>
                           </w:rPr>
                           <m:t>τ</m:t>
                         </m:r>
@@ -42349,9 +42445,32 @@
                         <m:r>
                           <w:rPr>
                             <w:rFonts w:ascii="Cambria Math" w:hAnsi="Cambria Math"/>
-                            <w:szCs w:val="24"/>
                           </w:rPr>
-                          <m:t>r(i)</m:t>
+                          <m:t>r</m:t>
+                        </m:r>
+                        <m:r>
+                          <m:rPr>
+                            <m:sty m:val="p"/>
+                          </m:rPr>
+                          <w:rPr>
+                            <w:rFonts w:ascii="Cambria Math" w:hAnsi="Cambria Math"/>
+                          </w:rPr>
+                          <m:t>(</m:t>
+                        </m:r>
+                        <m:r>
+                          <w:rPr>
+                            <w:rFonts w:ascii="Cambria Math" w:hAnsi="Cambria Math"/>
+                          </w:rPr>
+                          <m:t>i</m:t>
+                        </m:r>
+                        <m:r>
+                          <m:rPr>
+                            <m:sty m:val="p"/>
+                          </m:rPr>
+                          <w:rPr>
+                            <w:rFonts w:ascii="Cambria Math" w:hAnsi="Cambria Math"/>
+                          </w:rPr>
+                          <m:t>)</m:t>
                         </m:r>
                       </m:sub>
                     </m:sSub>
@@ -42360,8 +42479,6 @@
                         <m:ctrlPr>
                           <w:rPr>
                             <w:rFonts w:ascii="Cambria Math" w:hAnsi="Cambria Math"/>
-                            <w:i/>
-                            <w:szCs w:val="24"/>
                           </w:rPr>
                         </m:ctrlPr>
                       </m:sSubPr>
@@ -42369,7 +42486,6 @@
                         <m:r>
                           <w:rPr>
                             <w:rFonts w:ascii="Cambria Math" w:hAnsi="Cambria Math"/>
-                            <w:szCs w:val="24"/>
                           </w:rPr>
                           <m:t>μ</m:t>
                         </m:r>
@@ -42378,9 +42494,32 @@
                         <m:r>
                           <w:rPr>
                             <w:rFonts w:ascii="Cambria Math" w:hAnsi="Cambria Math"/>
-                            <w:szCs w:val="24"/>
                           </w:rPr>
-                          <m:t>d(i)</m:t>
+                          <m:t>d</m:t>
+                        </m:r>
+                        <m:r>
+                          <m:rPr>
+                            <m:sty m:val="p"/>
+                          </m:rPr>
+                          <w:rPr>
+                            <w:rFonts w:ascii="Cambria Math" w:hAnsi="Cambria Math"/>
+                          </w:rPr>
+                          <m:t>(</m:t>
+                        </m:r>
+                        <m:r>
+                          <w:rPr>
+                            <w:rFonts w:ascii="Cambria Math" w:hAnsi="Cambria Math"/>
+                          </w:rPr>
+                          <m:t>i</m:t>
+                        </m:r>
+                        <m:r>
+                          <m:rPr>
+                            <m:sty m:val="p"/>
+                          </m:rPr>
+                          <w:rPr>
+                            <w:rFonts w:ascii="Cambria Math" w:hAnsi="Cambria Math"/>
+                          </w:rPr>
+                          <m:t>)</m:t>
                         </m:r>
                       </m:sub>
                     </m:sSub>
@@ -42391,16 +42530,16 @@
                         <m:ctrlPr>
                           <w:rPr>
                             <w:rFonts w:ascii="Cambria Math" w:hAnsi="Cambria Math"/>
-                            <w:i/>
-                            <w:szCs w:val="24"/>
                           </w:rPr>
                         </m:ctrlPr>
                       </m:dPr>
                       <m:e>
                         <m:r>
+                          <m:rPr>
+                            <m:sty m:val="p"/>
+                          </m:rPr>
                           <w:rPr>
                             <w:rFonts w:ascii="Cambria Math" w:hAnsi="Cambria Math"/>
-                            <w:szCs w:val="24"/>
                           </w:rPr>
                           <m:t>1-</m:t>
                         </m:r>
@@ -42409,8 +42548,6 @@
                             <m:ctrlPr>
                               <w:rPr>
                                 <w:rFonts w:ascii="Cambria Math" w:hAnsi="Cambria Math"/>
-                                <w:i/>
-                                <w:szCs w:val="24"/>
                               </w:rPr>
                             </m:ctrlPr>
                           </m:sSubPr>
@@ -42418,7 +42555,6 @@
                             <m:r>
                               <w:rPr>
                                 <w:rFonts w:ascii="Cambria Math" w:hAnsi="Cambria Math"/>
-                                <w:szCs w:val="24"/>
                               </w:rPr>
                               <m:t>y</m:t>
                             </m:r>
@@ -42427,7 +42563,6 @@
                             <m:r>
                               <w:rPr>
                                 <w:rFonts w:ascii="Cambria Math" w:hAnsi="Cambria Math"/>
-                                <w:szCs w:val="24"/>
                               </w:rPr>
                               <m:t>i</m:t>
                             </m:r>
@@ -42440,8 +42575,6 @@
                             <m:ctrlPr>
                               <w:rPr>
                                 <w:rFonts w:ascii="Cambria Math" w:hAnsi="Cambria Math"/>
-                                <w:i/>
-                                <w:szCs w:val="24"/>
                               </w:rPr>
                             </m:ctrlPr>
                           </m:dPr>
@@ -42449,17 +42582,23 @@
                             <m:r>
                               <w:rPr>
                                 <w:rFonts w:ascii="Cambria Math" w:hAnsi="Cambria Math"/>
-                                <w:szCs w:val="24"/>
                               </w:rPr>
-                              <m:t>w,</m:t>
+                              <m:t>w</m:t>
+                            </m:r>
+                            <m:r>
+                              <m:rPr>
+                                <m:sty m:val="p"/>
+                              </m:rPr>
+                              <w:rPr>
+                                <w:rFonts w:ascii="Cambria Math" w:hAnsi="Cambria Math"/>
+                              </w:rPr>
+                              <m:t>,</m:t>
                             </m:r>
                             <m:sSubSup>
                               <m:sSubSupPr>
                                 <m:ctrlPr>
                                   <w:rPr>
                                     <w:rFonts w:ascii="Cambria Math" w:hAnsi="Cambria Math"/>
-                                    <w:i/>
-                                    <w:szCs w:val="24"/>
                                   </w:rPr>
                                 </m:ctrlPr>
                               </m:sSubSupPr>
@@ -42467,7 +42606,6 @@
                                 <m:r>
                                   <w:rPr>
                                     <w:rFonts w:ascii="Cambria Math" w:hAnsi="Cambria Math"/>
-                                    <w:szCs w:val="24"/>
                                   </w:rPr>
                                   <m:t>x</m:t>
                                 </m:r>
@@ -42476,7 +42614,6 @@
                                 <m:r>
                                   <w:rPr>
                                     <w:rFonts w:ascii="Cambria Math" w:hAnsi="Cambria Math"/>
-                                    <w:szCs w:val="24"/>
                                   </w:rPr>
                                   <m:t>i</m:t>
                                 </m:r>
@@ -42487,16 +42624,16 @@
                                     <m:ctrlPr>
                                       <w:rPr>
                                         <w:rFonts w:ascii="Cambria Math" w:hAnsi="Cambria Math"/>
-                                        <w:i/>
-                                        <w:szCs w:val="24"/>
                                       </w:rPr>
                                     </m:ctrlPr>
                                   </m:dPr>
                                   <m:e>
                                     <m:r>
+                                      <m:rPr>
+                                        <m:sty m:val="p"/>
+                                      </m:rPr>
                                       <w:rPr>
                                         <w:rFonts w:ascii="Cambria Math" w:hAnsi="Cambria Math"/>
-                                        <w:szCs w:val="24"/>
                                       </w:rPr>
                                       <m:t>1</m:t>
                                     </m:r>
@@ -42505,9 +42642,11 @@
                               </m:sup>
                             </m:sSubSup>
                             <m:r>
+                              <m:rPr>
+                                <m:sty m:val="p"/>
+                              </m:rPr>
                               <w:rPr>
                                 <w:rFonts w:ascii="Cambria Math" w:hAnsi="Cambria Math"/>
-                                <w:szCs w:val="24"/>
                               </w:rPr>
                               <m:t>-</m:t>
                             </m:r>
@@ -42516,8 +42655,6 @@
                                 <m:ctrlPr>
                                   <w:rPr>
                                     <w:rFonts w:ascii="Cambria Math" w:hAnsi="Cambria Math"/>
-                                    <w:i/>
-                                    <w:szCs w:val="24"/>
                                   </w:rPr>
                                 </m:ctrlPr>
                               </m:sSubSupPr>
@@ -42525,7 +42662,6 @@
                                 <m:r>
                                   <w:rPr>
                                     <w:rFonts w:ascii="Cambria Math" w:hAnsi="Cambria Math"/>
-                                    <w:szCs w:val="24"/>
                                   </w:rPr>
                                   <m:t>x</m:t>
                                 </m:r>
@@ -42534,7 +42670,6 @@
                                 <m:r>
                                   <w:rPr>
                                     <w:rFonts w:ascii="Cambria Math" w:hAnsi="Cambria Math"/>
-                                    <w:szCs w:val="24"/>
                                   </w:rPr>
                                   <m:t>i</m:t>
                                 </m:r>
@@ -42545,16 +42680,16 @@
                                     <m:ctrlPr>
                                       <w:rPr>
                                         <w:rFonts w:ascii="Cambria Math" w:hAnsi="Cambria Math"/>
-                                        <w:i/>
-                                        <w:szCs w:val="24"/>
                                       </w:rPr>
                                     </m:ctrlPr>
                                   </m:dPr>
                                   <m:e>
                                     <m:r>
+                                      <m:rPr>
+                                        <m:sty m:val="p"/>
+                                      </m:rPr>
                                       <w:rPr>
                                         <w:rFonts w:ascii="Cambria Math" w:hAnsi="Cambria Math"/>
-                                        <w:szCs w:val="24"/>
                                       </w:rPr>
                                       <m:t>2</m:t>
                                     </m:r>
@@ -42569,28 +42704,36 @@
                   </m:e>
                   <m:sub>
                     <m:r>
+                      <m:rPr>
+                        <m:sty m:val="p"/>
+                      </m:rPr>
                       <w:rPr>
                         <w:rFonts w:ascii="Cambria Math" w:hAnsi="Cambria Math"/>
-                        <w:szCs w:val="24"/>
                       </w:rPr>
                       <m:t>+</m:t>
                     </m:r>
                   </m:sub>
                 </m:sSub>
                 <m:r>
+                  <m:rPr>
+                    <m:sty m:val="p"/>
+                  </m:rPr>
                   <w:rPr>
                     <w:rFonts w:ascii="Cambria Math" w:hAnsi="Cambria Math"/>
-                    <w:szCs w:val="24"/>
                   </w:rPr>
-                  <m:t>+λ</m:t>
+                  <m:t>+</m:t>
+                </m:r>
+                <m:r>
+                  <w:rPr>
+                    <w:rFonts w:ascii="Cambria Math" w:hAnsi="Cambria Math"/>
+                  </w:rPr>
+                  <m:t>λ</m:t>
                 </m:r>
                 <m:sSup>
                   <m:sSupPr>
                     <m:ctrlPr>
                       <w:rPr>
                         <w:rFonts w:ascii="Cambria Math" w:hAnsi="Cambria Math"/>
-                        <w:i/>
-                        <w:szCs w:val="24"/>
                       </w:rPr>
                     </m:ctrlPr>
                   </m:sSupPr>
@@ -42602,8 +42745,6 @@
                         <m:ctrlPr>
                           <w:rPr>
                             <w:rFonts w:ascii="Cambria Math" w:hAnsi="Cambria Math"/>
-                            <w:i/>
-                            <w:szCs w:val="24"/>
                           </w:rPr>
                         </m:ctrlPr>
                       </m:dPr>
@@ -42611,7 +42752,6 @@
                         <m:r>
                           <w:rPr>
                             <w:rFonts w:ascii="Cambria Math" w:hAnsi="Cambria Math"/>
-                            <w:szCs w:val="24"/>
                           </w:rPr>
                           <m:t>w</m:t>
                         </m:r>
@@ -42620,9 +42760,11 @@
                   </m:e>
                   <m:sup>
                     <m:r>
+                      <m:rPr>
+                        <m:sty m:val="p"/>
+                      </m:rPr>
                       <w:rPr>
                         <w:rFonts w:ascii="Cambria Math" w:hAnsi="Cambria Math"/>
-                        <w:szCs w:val="24"/>
                       </w:rPr>
                       <m:t>2</m:t>
                     </m:r>
@@ -42636,7 +42778,6 @@
       <w:r>
         <w:rPr>
           <w:rFonts w:ascii="宋体" w:hAnsi="宋体"/>
-          <w:szCs w:val="24"/>
         </w:rPr>
         <w:tab/>
         <w:t>(3.14)</w:t>
@@ -45634,10 +45775,10 @@
           <w:szCs w:val="24"/>
         </w:rPr>
         <w:object w:dxaOrig="139" w:dyaOrig="240" w14:anchorId="6DA506B3">
-          <v:shape id="_x0000_i1445" type="#_x0000_t75" style="width:7.55pt;height:11.7pt" o:ole="">
+          <v:shape id="_x0000_i1073" type="#_x0000_t75" style="width:7.5pt;height:12pt" o:ole="">
             <v:imagedata r:id="rId39" o:title=""/>
           </v:shape>
-          <o:OLEObject Type="Embed" ProgID="Equation.DSMT4" ShapeID="_x0000_i1445" DrawAspect="Content" ObjectID="_1614764076" r:id="rId40"/>
+          <o:OLEObject Type="Embed" ProgID="Equation.DSMT4" ShapeID="_x0000_i1073" DrawAspect="Content" ObjectID="_1615536750" r:id="rId40"/>
         </w:object>
       </w:r>
       <w:r>
@@ -45955,7 +46096,16 @@
           <w:sz w:val="24"/>
           <w:szCs w:val="24"/>
         </w:rPr>
-        <w:t>中出现过的词的数量，重复出现的不计算在内，一定程度上体现该结果的有效程度。</w:t>
+        <w:t>中出现过的词的数量，</w:t>
+      </w:r>
+      <w:r>
+        <w:rPr>
+          <w:rFonts w:ascii="宋体" w:eastAsia="宋体" w:hAnsi="宋体"/>
+          <w:sz w:val="24"/>
+          <w:szCs w:val="24"/>
+        </w:rPr>
+        <w:lastRenderedPageBreak/>
+        <w:t>重复出现的不计算在内，一定程度上体现该结果的有效程度。</w:t>
       </w:r>
     </w:p>
     <w:p/>
@@ -45974,7 +46124,7 @@
         </w:rPr>
         <w:t xml:space="preserve">  </w:t>
       </w:r>
-      <w:bookmarkStart w:id="34" w:name="_Toc508532182"/>
+      <w:bookmarkStart w:id="35" w:name="_Toc508532182"/>
       <w:r>
         <w:rPr>
           <w:rFonts w:hint="eastAsia"/>
@@ -45982,7 +46132,7 @@
         </w:rPr>
         <w:t>本章小结</w:t>
       </w:r>
-      <w:bookmarkEnd w:id="34"/>
+      <w:bookmarkEnd w:id="35"/>
     </w:p>
     <w:p>
       <w:pPr>
@@ -46114,7 +46264,7 @@
         </w:rPr>
         <w:t xml:space="preserve">  </w:t>
       </w:r>
-      <w:bookmarkStart w:id="35" w:name="_Toc508532183"/>
+      <w:bookmarkStart w:id="36" w:name="_Toc508532183"/>
       <w:r>
         <w:rPr>
           <w:rFonts w:hint="eastAsia"/>
@@ -46148,7 +46298,7 @@
         </w:rPr>
         <w:t>验证</w:t>
       </w:r>
-      <w:bookmarkEnd w:id="35"/>
+      <w:bookmarkEnd w:id="36"/>
       <w:r>
         <w:rPr>
           <w:rFonts w:hint="eastAsia"/>
@@ -46184,16 +46334,21 @@
     <w:p>
       <w:pPr>
         <w:pStyle w:val="a2"/>
-      </w:pPr>
-      <w:r>
-        <w:rPr>
-          <w:rFonts w:hint="eastAsia"/>
+        <w:rPr>
+          <w:highlight w:val="lightGray"/>
+        </w:rPr>
+      </w:pPr>
+      <w:r>
+        <w:rPr>
+          <w:rFonts w:hint="eastAsia"/>
+          <w:highlight w:val="lightGray"/>
         </w:rPr>
         <w:t>5.1</w:t>
       </w:r>
       <w:r>
         <w:rPr>
           <w:rFonts w:hint="eastAsia"/>
+          <w:highlight w:val="lightGray"/>
         </w:rPr>
         <w:t>实验设置：</w:t>
       </w:r>
@@ -46201,16 +46356,21 @@
     <w:p>
       <w:pPr>
         <w:pStyle w:val="a2"/>
-      </w:pPr>
-      <w:r>
-        <w:rPr>
-          <w:rFonts w:hint="eastAsia"/>
+        <w:rPr>
+          <w:highlight w:val="lightGray"/>
+        </w:rPr>
+      </w:pPr>
+      <w:r>
+        <w:rPr>
+          <w:rFonts w:hint="eastAsia"/>
+          <w:highlight w:val="lightGray"/>
         </w:rPr>
         <w:t>5.1.1</w:t>
       </w:r>
       <w:r>
         <w:rPr>
           <w:rFonts w:hint="eastAsia"/>
+          <w:highlight w:val="lightGray"/>
         </w:rPr>
         <w:t>数据来源。</w:t>
       </w:r>
@@ -46218,31 +46378,41 @@
     <w:p>
       <w:pPr>
         <w:pStyle w:val="a2"/>
-      </w:pPr>
-      <w:r>
-        <w:rPr>
-          <w:rFonts w:hint="eastAsia"/>
+        <w:rPr>
+          <w:highlight w:val="lightGray"/>
+        </w:rPr>
+      </w:pPr>
+      <w:r>
+        <w:rPr>
+          <w:rFonts w:hint="eastAsia"/>
+          <w:highlight w:val="lightGray"/>
         </w:rPr>
         <w:t xml:space="preserve">5.1.1.1 </w:t>
       </w:r>
       <w:r>
         <w:rPr>
           <w:rFonts w:hint="eastAsia"/>
+          <w:highlight w:val="lightGray"/>
         </w:rPr>
         <w:t>适航开发方提供的的生命周期数据</w:t>
       </w:r>
       <w:r>
+        <w:rPr>
+          <w:highlight w:val="lightGray"/>
+        </w:rPr>
         <w:br/>
       </w:r>
       <w:r>
         <w:rPr>
           <w:rFonts w:hint="eastAsia"/>
+          <w:highlight w:val="lightGray"/>
         </w:rPr>
         <w:t xml:space="preserve">            </w:t>
       </w:r>
       <w:r>
         <w:rPr>
           <w:rFonts w:hint="eastAsia"/>
+          <w:highlight w:val="lightGray"/>
         </w:rPr>
         <w:t>进行预处理方法</w:t>
       </w:r>
@@ -46250,16 +46420,21 @@
     <w:p>
       <w:pPr>
         <w:pStyle w:val="a2"/>
-      </w:pPr>
-      <w:r>
-        <w:rPr>
-          <w:rFonts w:hint="eastAsia"/>
+        <w:rPr>
+          <w:highlight w:val="lightGray"/>
+        </w:rPr>
+      </w:pPr>
+      <w:r>
+        <w:rPr>
+          <w:rFonts w:hint="eastAsia"/>
+          <w:highlight w:val="lightGray"/>
         </w:rPr>
         <w:t xml:space="preserve">5.1.1.2 </w:t>
       </w:r>
       <w:r>
         <w:rPr>
           <w:rFonts w:hint="eastAsia"/>
+          <w:highlight w:val="lightGray"/>
         </w:rPr>
         <w:t>公开的可用数据集</w:t>
       </w:r>
@@ -46267,16 +46442,21 @@
     <w:p>
       <w:pPr>
         <w:pStyle w:val="a2"/>
-      </w:pPr>
-      <w:r>
-        <w:rPr>
-          <w:rFonts w:hint="eastAsia"/>
+        <w:rPr>
+          <w:highlight w:val="lightGray"/>
+        </w:rPr>
+      </w:pPr>
+      <w:r>
+        <w:rPr>
+          <w:rFonts w:hint="eastAsia"/>
+          <w:highlight w:val="lightGray"/>
         </w:rPr>
         <w:t>5.1.2</w:t>
       </w:r>
       <w:r>
         <w:rPr>
           <w:rFonts w:hint="eastAsia"/>
+          <w:highlight w:val="lightGray"/>
         </w:rPr>
         <w:t>对比算法，</w:t>
       </w:r>
@@ -46284,16 +46464,21 @@
     <w:p>
       <w:pPr>
         <w:pStyle w:val="a2"/>
-      </w:pPr>
-      <w:r>
-        <w:rPr>
-          <w:rFonts w:hint="eastAsia"/>
+        <w:rPr>
+          <w:highlight w:val="lightGray"/>
+        </w:rPr>
+      </w:pPr>
+      <w:r>
+        <w:rPr>
+          <w:rFonts w:hint="eastAsia"/>
+          <w:highlight w:val="lightGray"/>
         </w:rPr>
         <w:t>5.1.3</w:t>
       </w:r>
       <w:r>
         <w:rPr>
           <w:rFonts w:hint="eastAsia"/>
+          <w:highlight w:val="lightGray"/>
         </w:rPr>
         <w:t>指标介绍</w:t>
       </w:r>
@@ -46305,15 +46490,20 @@
       <w:r>
         <w:rPr>
           <w:rFonts w:hint="eastAsia"/>
+          <w:highlight w:val="lightGray"/>
         </w:rPr>
         <w:t>5.2</w:t>
       </w:r>
       <w:r>
+        <w:rPr>
+          <w:highlight w:val="lightGray"/>
+        </w:rPr>
         <w:t>实验结果</w:t>
       </w:r>
       <w:r>
         <w:rPr>
           <w:rFonts w:hint="eastAsia"/>
+          <w:highlight w:val="lightGray"/>
         </w:rPr>
         <w:t>：</w:t>
       </w:r>
@@ -46329,14 +46519,14 @@
         </w:rPr>
         <w:t xml:space="preserve">  </w:t>
       </w:r>
-      <w:bookmarkStart w:id="36" w:name="_Toc508532184"/>
+      <w:bookmarkStart w:id="37" w:name="_Toc508532184"/>
       <w:r>
         <w:rPr>
           <w:rFonts w:hint="eastAsia"/>
         </w:rPr>
         <w:t>数据准备</w:t>
       </w:r>
-      <w:bookmarkEnd w:id="36"/>
+      <w:bookmarkEnd w:id="37"/>
     </w:p>
     <w:p>
       <w:pPr>
@@ -46375,7 +46565,14 @@
         <w:rPr>
           <w:rFonts w:hint="eastAsia"/>
         </w:rPr>
-        <w:t>规定的格式要求，所以为取得可用于实验的需求数据及其链接关系，需要专业人员将数据标注，并由机器或人工取得生命周期书记及其追溯矩阵，还需要领域专家对追溯矩阵进行检查，确定追溯矩阵正确性，获得正确性追溯矩阵与实验取得的追溯情况进行对比。并由专门人员将其录入数据库中。</w:t>
+        <w:t>规定的格式要求，所以为取得可用于实验的需求数据及其链接关系，需要专业人员将数据标注，并由机器或人工取得生命周期书记及其追溯矩</w:t>
+      </w:r>
+      <w:r>
+        <w:rPr>
+          <w:rFonts w:hint="eastAsia"/>
+        </w:rPr>
+        <w:lastRenderedPageBreak/>
+        <w:t>阵，还需要领域专家对追溯矩阵进行检查，确定追溯矩阵正确性，获得正确性追溯矩阵与实验取得的追溯情况进行对比。并由专门人员将其录入数据库中。</w:t>
       </w:r>
     </w:p>
     <w:p>
@@ -46394,8 +46591,8 @@
         </w:rPr>
         <w:t>以上是从已完成的适航项目中获取实验数据的方法，由于适航项目保密性强难以获得，特别是经过专家验证的追溯性准确的数据更难以获取，</w:t>
       </w:r>
-      <w:bookmarkStart w:id="37" w:name="_Ref505784630"/>
-      <w:bookmarkStart w:id="38" w:name="_Toc508312672"/>
+      <w:bookmarkStart w:id="38" w:name="_Ref505784630"/>
+      <w:bookmarkStart w:id="39" w:name="_Toc508312672"/>
       <w:r>
         <w:rPr>
           <w:rFonts w:hint="eastAsia"/>
@@ -46723,26 +46920,8 @@
         <w:t>数据的开源项目。</w:t>
       </w:r>
     </w:p>
-    <w:p>
-      <w:pPr>
-        <w:pStyle w:val="a2"/>
-      </w:pPr>
-    </w:p>
-    <w:bookmarkEnd w:id="37"/>
     <w:bookmarkEnd w:id="38"/>
-    <w:p>
-      <w:pPr>
-        <w:pStyle w:val="a2"/>
-      </w:pPr>
-      <w:r>
-        <w:tab/>
-      </w:r>
-    </w:p>
-    <w:p>
-      <w:pPr>
-        <w:pStyle w:val="a2"/>
-      </w:pPr>
-    </w:p>
+    <w:bookmarkEnd w:id="39"/>
     <w:p>
       <w:pPr>
         <w:pStyle w:val="a2"/>
@@ -46751,25 +46930,32 @@
     <w:tbl>
       <w:tblPr>
         <w:tblStyle w:val="af0"/>
-        <w:tblW w:w="9606" w:type="dxa"/>
+        <w:tblW w:w="9014" w:type="dxa"/>
+        <w:jc w:val="center"/>
+        <w:tblLayout w:type="fixed"/>
         <w:tblLook w:val="04A0" w:firstRow="1" w:lastRow="0" w:firstColumn="1" w:lastColumn="0" w:noHBand="0" w:noVBand="1"/>
       </w:tblPr>
       <w:tblGrid>
-        <w:gridCol w:w="1477"/>
-        <w:gridCol w:w="755"/>
-        <w:gridCol w:w="691"/>
-        <w:gridCol w:w="697"/>
-        <w:gridCol w:w="1363"/>
-        <w:gridCol w:w="766"/>
-        <w:gridCol w:w="880"/>
-        <w:gridCol w:w="787"/>
-        <w:gridCol w:w="1197"/>
-        <w:gridCol w:w="993"/>
+        <w:gridCol w:w="959"/>
+        <w:gridCol w:w="709"/>
+        <w:gridCol w:w="850"/>
+        <w:gridCol w:w="709"/>
+        <w:gridCol w:w="967"/>
+        <w:gridCol w:w="851"/>
+        <w:gridCol w:w="992"/>
+        <w:gridCol w:w="992"/>
+        <w:gridCol w:w="980"/>
+        <w:gridCol w:w="1005"/>
       </w:tblGrid>
       <w:tr>
+        <w:trPr>
+          <w:trHeight w:val="983"/>
+          <w:jc w:val="center"/>
+        </w:trPr>
         <w:tc>
           <w:tcPr>
-            <w:tcW w:w="1477" w:type="dxa"/>
+            <w:tcW w:w="959" w:type="dxa"/>
+            <w:vAlign w:val="center"/>
           </w:tcPr>
           <w:p>
             <w:pPr>
@@ -46779,13 +46965,37 @@
               <w:rPr>
                 <w:rFonts w:hint="eastAsia"/>
               </w:rPr>
-              <w:t>公开数据集</w:t>
+              <w:t>公</w:t>
+            </w:r>
+            <w:r>
+              <w:rPr>
+                <w:rFonts w:hint="eastAsia"/>
+              </w:rPr>
+              <w:t xml:space="preserve">  </w:t>
+            </w:r>
+            <w:r>
+              <w:rPr>
+                <w:rFonts w:hint="eastAsia"/>
+              </w:rPr>
+              <w:t>开</w:t>
+            </w:r>
+          </w:p>
+          <w:p>
+            <w:pPr>
+              <w:pStyle w:val="a2"/>
+            </w:pPr>
+            <w:r>
+              <w:rPr>
+                <w:rFonts w:hint="eastAsia"/>
+              </w:rPr>
+              <w:t>数据集</w:t>
             </w:r>
           </w:p>
         </w:tc>
         <w:tc>
           <w:tcPr>
-            <w:tcW w:w="755" w:type="dxa"/>
+            <w:tcW w:w="709" w:type="dxa"/>
+            <w:vAlign w:val="center"/>
           </w:tcPr>
           <w:p>
             <w:pPr>
@@ -46795,13 +47005,25 @@
               <w:rPr>
                 <w:rFonts w:hint="eastAsia"/>
               </w:rPr>
-              <w:t>高级需求</w:t>
+              <w:t>高级</w:t>
+            </w:r>
+          </w:p>
+          <w:p>
+            <w:pPr>
+              <w:pStyle w:val="a2"/>
+            </w:pPr>
+            <w:r>
+              <w:rPr>
+                <w:rFonts w:hint="eastAsia"/>
+              </w:rPr>
+              <w:t>需求</w:t>
             </w:r>
           </w:p>
         </w:tc>
         <w:tc>
           <w:tcPr>
-            <w:tcW w:w="691" w:type="dxa"/>
+            <w:tcW w:w="850" w:type="dxa"/>
+            <w:vAlign w:val="center"/>
           </w:tcPr>
           <w:p>
             <w:pPr>
@@ -46811,13 +47033,25 @@
               <w:rPr>
                 <w:rFonts w:hint="eastAsia"/>
               </w:rPr>
-              <w:t>低级需求</w:t>
+              <w:t>低级</w:t>
+            </w:r>
+          </w:p>
+          <w:p>
+            <w:pPr>
+              <w:pStyle w:val="a2"/>
+            </w:pPr>
+            <w:r>
+              <w:rPr>
+                <w:rFonts w:hint="eastAsia"/>
+              </w:rPr>
+              <w:t>需求</w:t>
             </w:r>
           </w:p>
         </w:tc>
         <w:tc>
           <w:tcPr>
-            <w:tcW w:w="697" w:type="dxa"/>
+            <w:tcW w:w="709" w:type="dxa"/>
+            <w:vAlign w:val="center"/>
           </w:tcPr>
           <w:p>
             <w:pPr>
@@ -46833,7 +47067,8 @@
         </w:tc>
         <w:tc>
           <w:tcPr>
-            <w:tcW w:w="1363" w:type="dxa"/>
+            <w:tcW w:w="967" w:type="dxa"/>
+            <w:vAlign w:val="center"/>
           </w:tcPr>
           <w:p>
             <w:pPr>
@@ -46845,6 +47080,11 @@
               </w:rPr>
               <w:t>UML</w:t>
             </w:r>
+          </w:p>
+          <w:p>
+            <w:pPr>
+              <w:pStyle w:val="a2"/>
+            </w:pPr>
             <w:r>
               <w:rPr>
                 <w:rFonts w:hint="eastAsia"/>
@@ -46855,7 +47095,8 @@
         </w:tc>
         <w:tc>
           <w:tcPr>
-            <w:tcW w:w="766" w:type="dxa"/>
+            <w:tcW w:w="851" w:type="dxa"/>
+            <w:vAlign w:val="center"/>
           </w:tcPr>
           <w:p>
             <w:pPr>
@@ -46865,33 +47106,83 @@
               <w:rPr>
                 <w:rFonts w:hint="eastAsia"/>
               </w:rPr>
-              <w:t>测试用例</w:t>
+              <w:t>测试</w:t>
+            </w:r>
+          </w:p>
+          <w:p>
+            <w:pPr>
+              <w:pStyle w:val="a2"/>
+            </w:pPr>
+            <w:r>
+              <w:rPr>
+                <w:rFonts w:hint="eastAsia"/>
+              </w:rPr>
+              <w:t>用例</w:t>
             </w:r>
           </w:p>
         </w:tc>
         <w:tc>
           <w:tcPr>
-            <w:tcW w:w="880" w:type="dxa"/>
+            <w:tcW w:w="992" w:type="dxa"/>
+            <w:vAlign w:val="center"/>
           </w:tcPr>
           <w:p>
             <w:pPr>
               <w:ind w:firstLineChars="0" w:firstLine="0"/>
               <w:rPr>
-                <w:b/>
+                <w:rFonts w:ascii="宋体" w:hAnsi="宋体"/>
+                <w:sz w:val="24"/>
+                <w:szCs w:val="24"/>
               </w:rPr>
             </w:pPr>
             <w:r>
               <w:rPr>
-                <w:rFonts w:hint="eastAsia"/>
-                <w:b/>
-              </w:rPr>
-              <w:t>类描述信息</w:t>
+                <w:rFonts w:ascii="宋体" w:hAnsi="宋体" w:hint="eastAsia"/>
+                <w:sz w:val="24"/>
+                <w:szCs w:val="24"/>
+              </w:rPr>
+              <w:t>类描述</w:t>
+            </w:r>
+          </w:p>
+          <w:p>
+            <w:pPr>
+              <w:ind w:firstLineChars="0" w:firstLine="0"/>
+              <w:rPr>
+                <w:rFonts w:ascii="宋体" w:hAnsi="宋体"/>
+                <w:sz w:val="24"/>
+                <w:szCs w:val="24"/>
+              </w:rPr>
+            </w:pPr>
+            <w:r>
+              <w:rPr>
+                <w:rFonts w:ascii="宋体" w:hAnsi="宋体" w:hint="eastAsia"/>
+                <w:sz w:val="24"/>
+                <w:szCs w:val="24"/>
+              </w:rPr>
+              <w:t>信</w:t>
+            </w:r>
+            <w:r>
+              <w:rPr>
+                <w:rFonts w:ascii="宋体" w:hAnsi="宋体" w:hint="eastAsia"/>
+                <w:sz w:val="24"/>
+                <w:szCs w:val="24"/>
+              </w:rPr>
+              <w:t xml:space="preserve">  </w:t>
+            </w:r>
+            <w:r>
+              <w:rPr>
+                <w:rFonts w:ascii="宋体" w:hAnsi="宋体" w:hint="eastAsia"/>
+                <w:sz w:val="24"/>
+                <w:szCs w:val="24"/>
+              </w:rPr>
+              <w:t>息</w:t>
             </w:r>
           </w:p>
         </w:tc>
         <w:tc>
           <w:tcPr>
-            <w:tcW w:w="787" w:type="dxa"/>
+            <w:tcW w:w="992" w:type="dxa"/>
+            <w:vAlign w:val="center"/>
           </w:tcPr>
           <w:p>
             <w:pPr>
@@ -46907,7 +47198,8 @@
         </w:tc>
         <w:tc>
           <w:tcPr>
-            <w:tcW w:w="1197" w:type="dxa"/>
+            <w:tcW w:w="980" w:type="dxa"/>
+            <w:vAlign w:val="center"/>
           </w:tcPr>
           <w:p>
             <w:pPr>
@@ -46917,13 +47209,38 @@
               <w:rPr>
                 <w:rFonts w:hint="eastAsia"/>
               </w:rPr>
-              <w:t>追溯链接数</w:t>
+              <w:t>追</w:t>
+            </w:r>
+            <w:r>
+              <w:rPr>
+                <w:rFonts w:hint="eastAsia"/>
+              </w:rPr>
+              <w:t xml:space="preserve">  </w:t>
+            </w:r>
+            <w:r>
+              <w:rPr>
+                <w:rFonts w:hint="eastAsia"/>
+              </w:rPr>
+              <w:t>溯</w:t>
+            </w:r>
+            <w:r>
+              <w:rPr>
+                <w:rFonts w:hint="eastAsia"/>
+              </w:rPr>
+              <w:t xml:space="preserve"> </w:t>
+            </w:r>
+            <w:r>
+              <w:rPr>
+                <w:rFonts w:hint="eastAsia"/>
+              </w:rPr>
+              <w:t>链接数</w:t>
             </w:r>
           </w:p>
         </w:tc>
         <w:tc>
           <w:tcPr>
-            <w:tcW w:w="993" w:type="dxa"/>
+            <w:tcW w:w="1005" w:type="dxa"/>
+            <w:vAlign w:val="center"/>
           </w:tcPr>
           <w:p>
             <w:pPr>
@@ -46939,9 +47256,14 @@
         </w:tc>
       </w:tr>
       <w:tr>
+        <w:trPr>
+          <w:trHeight w:val="948"/>
+          <w:jc w:val="center"/>
+        </w:trPr>
         <w:tc>
           <w:tcPr>
-            <w:tcW w:w="1477" w:type="dxa"/>
+            <w:tcW w:w="959" w:type="dxa"/>
+            <w:vAlign w:val="center"/>
           </w:tcPr>
           <w:p>
             <w:pPr>
@@ -46951,13 +47273,25 @@
               <w:rPr>
                 <w:rFonts w:hint="eastAsia"/>
               </w:rPr>
-              <w:t>CM1-NASA</w:t>
+              <w:t>CM1-</w:t>
+            </w:r>
+          </w:p>
+          <w:p>
+            <w:pPr>
+              <w:pStyle w:val="a2"/>
+            </w:pPr>
+            <w:r>
+              <w:rPr>
+                <w:rFonts w:hint="eastAsia"/>
+              </w:rPr>
+              <w:t>NASA</w:t>
             </w:r>
           </w:p>
         </w:tc>
         <w:tc>
           <w:tcPr>
-            <w:tcW w:w="755" w:type="dxa"/>
+            <w:tcW w:w="709" w:type="dxa"/>
+            <w:vAlign w:val="center"/>
           </w:tcPr>
           <w:p>
             <w:pPr>
@@ -46973,7 +47307,8 @@
         </w:tc>
         <w:tc>
           <w:tcPr>
-            <w:tcW w:w="691" w:type="dxa"/>
+            <w:tcW w:w="850" w:type="dxa"/>
+            <w:vAlign w:val="center"/>
           </w:tcPr>
           <w:p>
             <w:pPr>
@@ -46989,7 +47324,8 @@
         </w:tc>
         <w:tc>
           <w:tcPr>
-            <w:tcW w:w="697" w:type="dxa"/>
+            <w:tcW w:w="709" w:type="dxa"/>
+            <w:vAlign w:val="center"/>
           </w:tcPr>
           <w:p>
             <w:pPr>
@@ -47005,7 +47341,8 @@
         </w:tc>
         <w:tc>
           <w:tcPr>
-            <w:tcW w:w="1363" w:type="dxa"/>
+            <w:tcW w:w="967" w:type="dxa"/>
+            <w:vAlign w:val="center"/>
           </w:tcPr>
           <w:p>
             <w:pPr>
@@ -47021,7 +47358,8 @@
         </w:tc>
         <w:tc>
           <w:tcPr>
-            <w:tcW w:w="766" w:type="dxa"/>
+            <w:tcW w:w="851" w:type="dxa"/>
+            <w:vAlign w:val="center"/>
           </w:tcPr>
           <w:p>
             <w:pPr>
@@ -47037,7 +47375,8 @@
         </w:tc>
         <w:tc>
           <w:tcPr>
-            <w:tcW w:w="880" w:type="dxa"/>
+            <w:tcW w:w="992" w:type="dxa"/>
+            <w:vAlign w:val="center"/>
           </w:tcPr>
           <w:p>
             <w:pPr>
@@ -47053,7 +47392,8 @@
         </w:tc>
         <w:tc>
           <w:tcPr>
-            <w:tcW w:w="787" w:type="dxa"/>
+            <w:tcW w:w="992" w:type="dxa"/>
+            <w:vAlign w:val="center"/>
           </w:tcPr>
           <w:p>
             <w:pPr>
@@ -47069,7 +47409,8 @@
         </w:tc>
         <w:tc>
           <w:tcPr>
-            <w:tcW w:w="1197" w:type="dxa"/>
+            <w:tcW w:w="980" w:type="dxa"/>
+            <w:vAlign w:val="center"/>
           </w:tcPr>
           <w:p>
             <w:pPr>
@@ -47085,7 +47426,8 @@
         </w:tc>
         <w:tc>
           <w:tcPr>
-            <w:tcW w:w="993" w:type="dxa"/>
+            <w:tcW w:w="1005" w:type="dxa"/>
+            <w:vAlign w:val="center"/>
           </w:tcPr>
           <w:p>
             <w:pPr>
@@ -47101,9 +47443,14 @@
         </w:tc>
       </w:tr>
       <w:tr>
+        <w:trPr>
+          <w:trHeight w:val="1006"/>
+          <w:jc w:val="center"/>
+        </w:trPr>
         <w:tc>
           <w:tcPr>
-            <w:tcW w:w="1477" w:type="dxa"/>
+            <w:tcW w:w="959" w:type="dxa"/>
+            <w:vAlign w:val="center"/>
           </w:tcPr>
           <w:p>
             <w:pPr>
@@ -47119,7 +47466,8 @@
         </w:tc>
         <w:tc>
           <w:tcPr>
-            <w:tcW w:w="755" w:type="dxa"/>
+            <w:tcW w:w="709" w:type="dxa"/>
+            <w:vAlign w:val="center"/>
           </w:tcPr>
           <w:p>
             <w:pPr>
@@ -47135,7 +47483,8 @@
         </w:tc>
         <w:tc>
           <w:tcPr>
-            <w:tcW w:w="691" w:type="dxa"/>
+            <w:tcW w:w="850" w:type="dxa"/>
+            <w:vAlign w:val="center"/>
           </w:tcPr>
           <w:p>
             <w:pPr>
@@ -47151,7 +47500,8 @@
         </w:tc>
         <w:tc>
           <w:tcPr>
-            <w:tcW w:w="697" w:type="dxa"/>
+            <w:tcW w:w="709" w:type="dxa"/>
+            <w:vAlign w:val="center"/>
           </w:tcPr>
           <w:p>
             <w:pPr>
@@ -47167,7 +47517,8 @@
         </w:tc>
         <w:tc>
           <w:tcPr>
-            <w:tcW w:w="1363" w:type="dxa"/>
+            <w:tcW w:w="967" w:type="dxa"/>
+            <w:vAlign w:val="center"/>
           </w:tcPr>
           <w:p>
             <w:pPr>
@@ -47183,7 +47534,8 @@
         </w:tc>
         <w:tc>
           <w:tcPr>
-            <w:tcW w:w="766" w:type="dxa"/>
+            <w:tcW w:w="851" w:type="dxa"/>
+            <w:vAlign w:val="center"/>
           </w:tcPr>
           <w:p>
             <w:pPr>
@@ -47199,7 +47551,8 @@
         </w:tc>
         <w:tc>
           <w:tcPr>
-            <w:tcW w:w="880" w:type="dxa"/>
+            <w:tcW w:w="992" w:type="dxa"/>
+            <w:vAlign w:val="center"/>
           </w:tcPr>
           <w:p>
             <w:pPr>
@@ -47215,7 +47568,8 @@
         </w:tc>
         <w:tc>
           <w:tcPr>
-            <w:tcW w:w="787" w:type="dxa"/>
+            <w:tcW w:w="992" w:type="dxa"/>
+            <w:vAlign w:val="center"/>
           </w:tcPr>
           <w:p>
             <w:pPr>
@@ -47231,7 +47585,8 @@
         </w:tc>
         <w:tc>
           <w:tcPr>
-            <w:tcW w:w="1197" w:type="dxa"/>
+            <w:tcW w:w="980" w:type="dxa"/>
+            <w:vAlign w:val="center"/>
           </w:tcPr>
           <w:p>
             <w:pPr>
@@ -47247,7 +47602,8 @@
         </w:tc>
         <w:tc>
           <w:tcPr>
-            <w:tcW w:w="993" w:type="dxa"/>
+            <w:tcW w:w="1005" w:type="dxa"/>
+            <w:vAlign w:val="center"/>
           </w:tcPr>
           <w:p>
             <w:pPr>
@@ -47263,9 +47619,14 @@
         </w:tc>
       </w:tr>
       <w:tr>
+        <w:trPr>
+          <w:trHeight w:val="851"/>
+          <w:jc w:val="center"/>
+        </w:trPr>
         <w:tc>
           <w:tcPr>
-            <w:tcW w:w="1477" w:type="dxa"/>
+            <w:tcW w:w="959" w:type="dxa"/>
+            <w:vAlign w:val="center"/>
           </w:tcPr>
           <w:p>
             <w:pPr>
@@ -47278,7 +47639,8 @@
         </w:tc>
         <w:tc>
           <w:tcPr>
-            <w:tcW w:w="755" w:type="dxa"/>
+            <w:tcW w:w="709" w:type="dxa"/>
+            <w:vAlign w:val="center"/>
           </w:tcPr>
           <w:p>
             <w:pPr>
@@ -47297,7 +47659,8 @@
         </w:tc>
         <w:tc>
           <w:tcPr>
-            <w:tcW w:w="691" w:type="dxa"/>
+            <w:tcW w:w="850" w:type="dxa"/>
+            <w:vAlign w:val="center"/>
           </w:tcPr>
           <w:p>
             <w:pPr>
@@ -47310,7 +47673,8 @@
         </w:tc>
         <w:tc>
           <w:tcPr>
-            <w:tcW w:w="697" w:type="dxa"/>
+            <w:tcW w:w="709" w:type="dxa"/>
+            <w:vAlign w:val="center"/>
           </w:tcPr>
           <w:p>
             <w:pPr>
@@ -47320,7 +47684,8 @@
         </w:tc>
         <w:tc>
           <w:tcPr>
-            <w:tcW w:w="1363" w:type="dxa"/>
+            <w:tcW w:w="967" w:type="dxa"/>
+            <w:vAlign w:val="center"/>
           </w:tcPr>
           <w:p>
             <w:pPr>
@@ -47336,7 +47701,8 @@
         </w:tc>
         <w:tc>
           <w:tcPr>
-            <w:tcW w:w="766" w:type="dxa"/>
+            <w:tcW w:w="851" w:type="dxa"/>
+            <w:vAlign w:val="center"/>
           </w:tcPr>
           <w:p>
             <w:pPr>
@@ -47352,7 +47718,8 @@
         </w:tc>
         <w:tc>
           <w:tcPr>
-            <w:tcW w:w="880" w:type="dxa"/>
+            <w:tcW w:w="992" w:type="dxa"/>
+            <w:vAlign w:val="center"/>
           </w:tcPr>
           <w:p>
             <w:pPr>
@@ -47368,7 +47735,8 @@
         </w:tc>
         <w:tc>
           <w:tcPr>
-            <w:tcW w:w="787" w:type="dxa"/>
+            <w:tcW w:w="992" w:type="dxa"/>
+            <w:vAlign w:val="center"/>
           </w:tcPr>
           <w:p>
             <w:pPr>
@@ -47384,7 +47752,8 @@
         </w:tc>
         <w:tc>
           <w:tcPr>
-            <w:tcW w:w="1197" w:type="dxa"/>
+            <w:tcW w:w="980" w:type="dxa"/>
+            <w:vAlign w:val="center"/>
           </w:tcPr>
           <w:p>
             <w:pPr>
@@ -47397,7 +47766,8 @@
         </w:tc>
         <w:tc>
           <w:tcPr>
-            <w:tcW w:w="993" w:type="dxa"/>
+            <w:tcW w:w="1005" w:type="dxa"/>
+            <w:vAlign w:val="center"/>
           </w:tcPr>
           <w:p>
             <w:pPr>
@@ -47410,9 +47780,14 @@
         </w:tc>
       </w:tr>
       <w:tr>
+        <w:trPr>
+          <w:trHeight w:val="1035"/>
+          <w:jc w:val="center"/>
+        </w:trPr>
         <w:tc>
           <w:tcPr>
-            <w:tcW w:w="1477" w:type="dxa"/>
+            <w:tcW w:w="959" w:type="dxa"/>
+            <w:vAlign w:val="center"/>
           </w:tcPr>
           <w:p>
             <w:pPr>
@@ -47422,13 +47797,31 @@
               <w:rPr>
                 <w:rFonts w:hint="eastAsia"/>
               </w:rPr>
-              <w:t>EasyClinic</w:t>
+              <w:t>Easy</w:t>
+            </w:r>
+            <w:r>
+              <w:rPr>
+                <w:rFonts w:hint="eastAsia"/>
+              </w:rPr>
+              <w:t>-</w:t>
+            </w:r>
+          </w:p>
+          <w:p>
+            <w:pPr>
+              <w:pStyle w:val="a2"/>
+            </w:pPr>
+            <w:r>
+              <w:rPr>
+                <w:rFonts w:hint="eastAsia"/>
+              </w:rPr>
+              <w:t>Clinic</w:t>
             </w:r>
           </w:p>
         </w:tc>
         <w:tc>
           <w:tcPr>
-            <w:tcW w:w="755" w:type="dxa"/>
+            <w:tcW w:w="709" w:type="dxa"/>
+            <w:vAlign w:val="center"/>
           </w:tcPr>
           <w:p>
             <w:pPr>
@@ -47444,7 +47837,8 @@
         </w:tc>
         <w:tc>
           <w:tcPr>
-            <w:tcW w:w="691" w:type="dxa"/>
+            <w:tcW w:w="850" w:type="dxa"/>
+            <w:vAlign w:val="center"/>
           </w:tcPr>
           <w:p>
             <w:pPr>
@@ -47460,7 +47854,8 @@
         </w:tc>
         <w:tc>
           <w:tcPr>
-            <w:tcW w:w="697" w:type="dxa"/>
+            <w:tcW w:w="709" w:type="dxa"/>
+            <w:vAlign w:val="center"/>
           </w:tcPr>
           <w:p>
             <w:pPr>
@@ -47476,7 +47871,8 @@
         </w:tc>
         <w:tc>
           <w:tcPr>
-            <w:tcW w:w="1363" w:type="dxa"/>
+            <w:tcW w:w="967" w:type="dxa"/>
+            <w:vAlign w:val="center"/>
           </w:tcPr>
           <w:p>
             <w:pPr>
@@ -47492,7 +47888,8 @@
         </w:tc>
         <w:tc>
           <w:tcPr>
-            <w:tcW w:w="766" w:type="dxa"/>
+            <w:tcW w:w="851" w:type="dxa"/>
+            <w:vAlign w:val="center"/>
           </w:tcPr>
           <w:p>
             <w:pPr>
@@ -47508,7 +47905,8 @@
         </w:tc>
         <w:tc>
           <w:tcPr>
-            <w:tcW w:w="880" w:type="dxa"/>
+            <w:tcW w:w="992" w:type="dxa"/>
+            <w:vAlign w:val="center"/>
           </w:tcPr>
           <w:p>
             <w:pPr>
@@ -47524,7 +47922,8 @@
         </w:tc>
         <w:tc>
           <w:tcPr>
-            <w:tcW w:w="787" w:type="dxa"/>
+            <w:tcW w:w="992" w:type="dxa"/>
+            <w:vAlign w:val="center"/>
           </w:tcPr>
           <w:p>
             <w:pPr>
@@ -47540,7 +47939,8 @@
         </w:tc>
         <w:tc>
           <w:tcPr>
-            <w:tcW w:w="1197" w:type="dxa"/>
+            <w:tcW w:w="980" w:type="dxa"/>
+            <w:vAlign w:val="center"/>
           </w:tcPr>
           <w:p>
             <w:pPr>
@@ -47556,7 +47956,8 @@
         </w:tc>
         <w:tc>
           <w:tcPr>
-            <w:tcW w:w="993" w:type="dxa"/>
+            <w:tcW w:w="1005" w:type="dxa"/>
+            <w:vAlign w:val="center"/>
           </w:tcPr>
           <w:p>
             <w:pPr>
@@ -47573,11 +47974,13 @@
       </w:tr>
       <w:tr>
         <w:trPr>
-          <w:trHeight w:val="449"/>
+          <w:trHeight w:val="559"/>
+          <w:jc w:val="center"/>
         </w:trPr>
         <w:tc>
           <w:tcPr>
-            <w:tcW w:w="1477" w:type="dxa"/>
+            <w:tcW w:w="959" w:type="dxa"/>
+            <w:vAlign w:val="center"/>
           </w:tcPr>
           <w:p>
             <w:pPr>
@@ -47593,7 +47996,8 @@
         </w:tc>
         <w:tc>
           <w:tcPr>
-            <w:tcW w:w="755" w:type="dxa"/>
+            <w:tcW w:w="709" w:type="dxa"/>
+            <w:vAlign w:val="center"/>
           </w:tcPr>
           <w:p>
             <w:pPr>
@@ -47609,7 +48013,8 @@
         </w:tc>
         <w:tc>
           <w:tcPr>
-            <w:tcW w:w="691" w:type="dxa"/>
+            <w:tcW w:w="850" w:type="dxa"/>
+            <w:vAlign w:val="center"/>
           </w:tcPr>
           <w:p>
             <w:pPr>
@@ -47625,7 +48030,8 @@
         </w:tc>
         <w:tc>
           <w:tcPr>
-            <w:tcW w:w="697" w:type="dxa"/>
+            <w:tcW w:w="709" w:type="dxa"/>
+            <w:vAlign w:val="center"/>
           </w:tcPr>
           <w:p>
             <w:pPr>
@@ -47641,7 +48047,8 @@
         </w:tc>
         <w:tc>
           <w:tcPr>
-            <w:tcW w:w="1363" w:type="dxa"/>
+            <w:tcW w:w="967" w:type="dxa"/>
+            <w:vAlign w:val="center"/>
           </w:tcPr>
           <w:p>
             <w:pPr>
@@ -47657,7 +48064,8 @@
         </w:tc>
         <w:tc>
           <w:tcPr>
-            <w:tcW w:w="766" w:type="dxa"/>
+            <w:tcW w:w="851" w:type="dxa"/>
+            <w:vAlign w:val="center"/>
           </w:tcPr>
           <w:p>
             <w:pPr>
@@ -47673,7 +48081,8 @@
         </w:tc>
         <w:tc>
           <w:tcPr>
-            <w:tcW w:w="880" w:type="dxa"/>
+            <w:tcW w:w="992" w:type="dxa"/>
+            <w:vAlign w:val="center"/>
           </w:tcPr>
           <w:p>
             <w:pPr>
@@ -47689,7 +48098,8 @@
         </w:tc>
         <w:tc>
           <w:tcPr>
-            <w:tcW w:w="787" w:type="dxa"/>
+            <w:tcW w:w="992" w:type="dxa"/>
+            <w:vAlign w:val="center"/>
           </w:tcPr>
           <w:p>
             <w:pPr>
@@ -47705,7 +48115,8 @@
         </w:tc>
         <w:tc>
           <w:tcPr>
-            <w:tcW w:w="1197" w:type="dxa"/>
+            <w:tcW w:w="980" w:type="dxa"/>
+            <w:vAlign w:val="center"/>
           </w:tcPr>
           <w:p>
             <w:pPr>
@@ -47721,7 +48132,8 @@
         </w:tc>
         <w:tc>
           <w:tcPr>
-            <w:tcW w:w="993" w:type="dxa"/>
+            <w:tcW w:w="1005" w:type="dxa"/>
+            <w:vAlign w:val="center"/>
           </w:tcPr>
           <w:p>
             <w:pPr>
@@ -47762,8 +48174,8 @@
         <w:pStyle w:val="ad"/>
         <w:spacing w:after="156"/>
       </w:pPr>
-      <w:bookmarkStart w:id="39" w:name="_Ref505784552"/>
-      <w:bookmarkStart w:id="40" w:name="_Toc508310469"/>
+      <w:bookmarkStart w:id="40" w:name="_Ref505784552"/>
+      <w:bookmarkStart w:id="41" w:name="_Toc508310469"/>
       <w:r>
         <w:rPr>
           <w:rFonts w:hint="eastAsia"/>
@@ -47809,7 +48221,7 @@
       <w:r>
         <w:fldChar w:fldCharType="end"/>
       </w:r>
-      <w:bookmarkEnd w:id="39"/>
+      <w:bookmarkEnd w:id="40"/>
       <w:r>
         <w:t xml:space="preserve">  </w:t>
       </w:r>
@@ -47819,7 +48231,7 @@
         </w:rPr>
         <w:t>数据获取过程示意图</w:t>
       </w:r>
-      <w:bookmarkEnd w:id="40"/>
+      <w:bookmarkEnd w:id="41"/>
     </w:p>
     <w:p/>
     <w:p>
@@ -48008,7 +48420,7 @@
           <w:ilvl w:val="0"/>
           <w:numId w:val="23"/>
         </w:numPr>
-        <w:ind w:firstLineChars="0"/>
+        <w:ind w:leftChars="0" w:firstLineChars="0"/>
       </w:pPr>
       <w:r>
         <w:rPr>
@@ -48051,7 +48463,7 @@
           <w:ilvl w:val="0"/>
           <w:numId w:val="23"/>
         </w:numPr>
-        <w:ind w:firstLineChars="0"/>
+        <w:ind w:leftChars="0" w:firstLineChars="0"/>
       </w:pPr>
       <w:r>
         <w:rPr>
@@ -48067,7 +48479,7 @@
           <w:ilvl w:val="0"/>
           <w:numId w:val="23"/>
         </w:numPr>
-        <w:ind w:firstLineChars="0"/>
+        <w:ind w:leftChars="0" w:firstLineChars="0"/>
       </w:pPr>
       <w:r>
         <w:rPr>
@@ -48083,7 +48495,7 @@
           <w:ilvl w:val="0"/>
           <w:numId w:val="23"/>
         </w:numPr>
-        <w:ind w:firstLineChars="0"/>
+        <w:ind w:leftChars="0" w:firstLineChars="0"/>
       </w:pPr>
       <w:r>
         <w:rPr>
@@ -48254,10 +48666,10 @@
       </w:pPr>
       <w:r>
         <w:object w:dxaOrig="8904" w:dyaOrig="7538" w14:anchorId="12E19BB8">
-          <v:shape id="_x0000_i1446" type="#_x0000_t75" style="width:422.8pt;height:380.95pt" o:ole="">
+          <v:shape id="_x0000_i1074" type="#_x0000_t75" style="width:423pt;height:381pt" o:ole="">
             <v:imagedata r:id="rId41" o:title=""/>
           </v:shape>
-          <o:OLEObject Type="Embed" ProgID="Visio.Drawing.11" ShapeID="_x0000_i1446" DrawAspect="Content" ObjectID="_1614764077" r:id="rId42"/>
+          <o:OLEObject Type="Embed" ProgID="Visio.Drawing.11" ShapeID="_x0000_i1074" DrawAspect="Content" ObjectID="_1615536751" r:id="rId42"/>
         </w:object>
       </w:r>
     </w:p>
@@ -48649,9 +49061,9 @@
           <w:noProof/>
         </w:rPr>
         <w:drawing>
-          <wp:inline distT="0" distB="0" distL="0" distR="0" wp14:anchorId="430111C1" wp14:editId="1B12E65E">
-            <wp:extent cx="2726055" cy="3221990"/>
-            <wp:effectExtent l="0" t="0" r="0" b="0"/>
+          <wp:inline distT="0" distB="0" distL="0" distR="0" wp14:anchorId="430111C1" wp14:editId="4C2AA46A">
+            <wp:extent cx="3211032" cy="3795196"/>
+            <wp:effectExtent l="0" t="0" r="8890" b="0"/>
             <wp:docPr id="12" name="图片 12" descr="C:\Users\Administrator\Desktop\wxy生成训练语料库流程.png"/>
             <wp:cNvGraphicFramePr>
               <a:graphicFrameLocks xmlns:a="http://schemas.openxmlformats.org/drawingml/2006/main" noChangeAspect="1"/>
@@ -48681,7 +49093,7 @@
                   <pic:spPr bwMode="auto">
                     <a:xfrm>
                       <a:off x="0" y="0"/>
-                      <a:ext cx="2726055" cy="3221990"/>
+                      <a:ext cx="3212573" cy="3797018"/>
                     </a:xfrm>
                     <a:prstGeom prst="rect">
                       <a:avLst/>
@@ -48706,8 +49118,8 @@
           <w:szCs w:val="21"/>
         </w:rPr>
       </w:pPr>
-      <w:bookmarkStart w:id="41" w:name="_Ref505782292"/>
-      <w:bookmarkStart w:id="42" w:name="_Toc508310470"/>
+      <w:bookmarkStart w:id="42" w:name="_Ref505782292"/>
+      <w:bookmarkStart w:id="43" w:name="_Toc508310470"/>
       <w:r>
         <w:rPr>
           <w:rFonts w:hint="eastAsia"/>
@@ -48753,7 +49165,7 @@
       <w:r>
         <w:fldChar w:fldCharType="end"/>
       </w:r>
-      <w:bookmarkEnd w:id="41"/>
+      <w:bookmarkEnd w:id="42"/>
       <w:r>
         <w:t xml:space="preserve">  </w:t>
       </w:r>
@@ -48763,7 +49175,7 @@
         </w:rPr>
         <w:t>获取训练词向量语料库流程</w:t>
       </w:r>
-      <w:bookmarkEnd w:id="42"/>
+      <w:bookmarkEnd w:id="43"/>
     </w:p>
     <w:p>
       <w:pPr>
@@ -48799,12 +49211,6 @@
       <w:pPr>
         <w:pStyle w:val="a2"/>
       </w:pPr>
-      <w:r>
-        <w:rPr>
-          <w:rFonts w:hint="eastAsia"/>
-        </w:rPr>
-        <w:t xml:space="preserve">       </w:t>
-      </w:r>
       <w:r>
         <w:rPr>
           <w:rFonts w:hint="eastAsia"/>
@@ -48930,20 +49336,31 @@
           <w:szCs w:val="27"/>
           <w:shd w:val="clear" w:color="auto" w:fill="FFFFFF"/>
         </w:rPr>
-        <w:t>SCALABILITY OF SEMANTIC ANALYSIS IN NATURAL LANGUAGE PROCESSING</w:t>
-      </w:r>
-      <w:r>
-        <w:rPr>
-          <w:rFonts w:hint="eastAsia"/>
+        <w:t xml:space="preserve">SCALABILITY OF SEMANTIC ANALYSIS IN NATURAL </w:t>
+      </w:r>
+      <w:r>
+        <w:rPr>
+          <w:rStyle w:val="aff"/>
+          <w:rFonts w:ascii="微软雅黑" w:eastAsia="微软雅黑" w:hAnsi="微软雅黑" w:hint="eastAsia"/>
+          <w:sz w:val="27"/>
+          <w:szCs w:val="27"/>
           <w:shd w:val="clear" w:color="auto" w:fill="FFFFFF"/>
         </w:rPr>
+        <w:lastRenderedPageBreak/>
+        <w:t>LANGUAGE PROCESSING</w:t>
+      </w:r>
+      <w:r>
+        <w:rPr>
+          <w:rFonts w:hint="eastAsia"/>
+          <w:shd w:val="clear" w:color="auto" w:fill="FFFFFF"/>
+        </w:rPr>
         <w:t>》中</w:t>
       </w:r>
       <w:r>
         <w:rPr>
           <w:shd w:val="clear" w:color="auto" w:fill="FFFFFF"/>
         </w:rPr>
-        <w:t>，使用</w:t>
+        <w:t>使用</w:t>
       </w:r>
       <w:r>
         <w:rPr>
@@ -48955,7 +49372,19 @@
         <w:rPr>
           <w:rFonts w:hint="eastAsia"/>
         </w:rPr>
-        <w:t>实现，集成了词向量模型，是一款很强大的工具。</w:t>
+        <w:t>实现</w:t>
+      </w:r>
+      <w:r>
+        <w:rPr>
+          <w:rFonts w:hint="eastAsia"/>
+        </w:rPr>
+        <w:t>的</w:t>
+      </w:r>
+      <w:r>
+        <w:rPr>
+          <w:rFonts w:hint="eastAsia"/>
+        </w:rPr>
+        <w:t>，集成了词向量模型，是一款很强大的工具。</w:t>
       </w:r>
     </w:p>
     <w:p>
@@ -49076,14 +49505,14 @@
         </w:rPr>
         <w:t xml:space="preserve">  </w:t>
       </w:r>
-      <w:bookmarkStart w:id="43" w:name="_Toc508532186"/>
+      <w:bookmarkStart w:id="44" w:name="_Toc508532186"/>
       <w:r>
         <w:rPr>
           <w:rFonts w:hint="eastAsia"/>
         </w:rPr>
         <w:t>实验设置</w:t>
       </w:r>
-      <w:bookmarkEnd w:id="43"/>
+      <w:bookmarkEnd w:id="44"/>
     </w:p>
     <w:p>
       <w:pPr>
@@ -49374,8 +49803,8 @@
         <w:keepNext/>
         <w:spacing w:after="156"/>
       </w:pPr>
-      <w:bookmarkStart w:id="44" w:name="_Ref505784728"/>
-      <w:bookmarkStart w:id="45" w:name="_Toc508312673"/>
+      <w:bookmarkStart w:id="45" w:name="_Ref505784728"/>
+      <w:bookmarkStart w:id="46" w:name="_Toc508312673"/>
       <w:r>
         <w:rPr>
           <w:rFonts w:hint="eastAsia"/>
@@ -49421,7 +49850,7 @@
       <w:r>
         <w:fldChar w:fldCharType="end"/>
       </w:r>
-      <w:bookmarkEnd w:id="44"/>
+      <w:bookmarkEnd w:id="45"/>
       <w:r>
         <w:t xml:space="preserve">  </w:t>
       </w:r>
@@ -49431,7 +49860,7 @@
         </w:rPr>
         <w:t>对比方法</w:t>
       </w:r>
-      <w:bookmarkEnd w:id="45"/>
+      <w:bookmarkEnd w:id="46"/>
     </w:p>
     <w:tbl>
       <w:tblPr>
@@ -50034,7 +50463,11 @@
               <w:t>将词表示</w:t>
             </w:r>
             <w:r>
-              <w:t>为向量，通过计算词相似度计算文本相似度</w:t>
+              <w:t>为向量，通过计</w:t>
+            </w:r>
+            <w:r>
+              <w:lastRenderedPageBreak/>
+              <w:t>算词相似度计算文本相似度</w:t>
             </w:r>
           </w:p>
         </w:tc>
@@ -50050,6 +50483,7 @@
               <w:rPr>
                 <w:rFonts w:hint="eastAsia"/>
               </w:rPr>
+              <w:lastRenderedPageBreak/>
               <w:t>通过</w:t>
             </w:r>
             <w:r>
@@ -50077,7 +50511,14 @@
               <w:rPr>
                 <w:rFonts w:hint="eastAsia"/>
               </w:rPr>
-              <w:t>维数</w:t>
+              <w:t>维</w:t>
+            </w:r>
+            <w:r>
+              <w:rPr>
+                <w:rFonts w:hint="eastAsia"/>
+              </w:rPr>
+              <w:lastRenderedPageBreak/>
+              <w:t>数</w:t>
             </w:r>
           </w:p>
         </w:tc>
@@ -50093,13 +50534,18 @@
               <w:rPr>
                 <w:rFonts w:hint="eastAsia"/>
               </w:rPr>
+              <w:lastRenderedPageBreak/>
               <w:t>基于</w:t>
             </w:r>
             <w:r>
               <w:t>idf</w:t>
             </w:r>
             <w:r>
-              <w:t>计算权重并对权重单词，</w:t>
+              <w:t>计算权重并对权重单</w:t>
+            </w:r>
+            <w:r>
+              <w:lastRenderedPageBreak/>
+              <w:t>词，</w:t>
             </w:r>
             <w:r>
               <w:rPr>
@@ -50327,7 +50773,7 @@
       <w:pPr>
         <w:pStyle w:val="a2"/>
       </w:pPr>
-      <w:bookmarkStart w:id="46" w:name="_Toc403653815"/>
+      <w:bookmarkStart w:id="47" w:name="_Toc403653815"/>
       <w:r>
         <w:rPr>
           <w:rFonts w:hint="eastAsia"/>
@@ -50392,7 +50838,7 @@
         <w:pStyle w:val="a2"/>
       </w:pPr>
     </w:p>
-    <w:bookmarkEnd w:id="46"/>
+    <w:bookmarkEnd w:id="47"/>
     <w:p>
       <w:pPr>
         <w:pStyle w:val="21"/>
@@ -50813,7 +51259,14 @@
         <w:rPr>
           <w:rFonts w:hint="eastAsia"/>
         </w:rPr>
-        <w:t>）：被检索的文本列表中通过算法确定了正确追溯关系的文本数量与列表中确实存在追溯关系的文本数量之比，可被表示为：</w:t>
+        <w:t>）：被检索的文本列表中通过算法确定了正确追溯关系的文本数量与列表中确实</w:t>
+      </w:r>
+      <w:r>
+        <w:rPr>
+          <w:rFonts w:hint="eastAsia"/>
+        </w:rPr>
+        <w:lastRenderedPageBreak/>
+        <w:t>存在追溯关系的文本数量之比，可被表示为：</w:t>
       </w:r>
       <w:r>
         <w:rPr>
@@ -50954,7 +51407,6 @@
     <w:p>
       <w:pPr>
         <w:pStyle w:val="a2"/>
-        <w:ind w:firstLine="482"/>
       </w:pPr>
       <w:r>
         <w:rPr>
@@ -51050,7 +51502,7 @@
       <m:oMath>
         <m:r>
           <w:rPr>
-            <w:rFonts w:ascii="Cambria Math" w:hAnsi="Cambria Math" w:cs="Cambria Math"/>
+            <w:rFonts w:ascii="Cambria Math" w:hAnsi="Cambria Math"/>
           </w:rPr>
           <m:t>F</m:t>
         </m:r>
@@ -51083,7 +51535,7 @@
             </m:r>
             <m:r>
               <w:rPr>
-                <w:rFonts w:ascii="Cambria Math" w:hAnsi="Cambria Math" w:cs="Cambria Math"/>
+                <w:rFonts w:ascii="Cambria Math" w:hAnsi="Cambria Math"/>
               </w:rPr>
               <m:t>PRE</m:t>
             </m:r>
@@ -51098,7 +51550,7 @@
             </m:r>
             <m:r>
               <w:rPr>
-                <w:rFonts w:ascii="Cambria Math" w:hAnsi="Cambria Math" w:cs="Cambria Math"/>
+                <w:rFonts w:ascii="Cambria Math" w:hAnsi="Cambria Math"/>
               </w:rPr>
               <m:t>REC</m:t>
             </m:r>
@@ -51106,7 +51558,7 @@
           <m:den>
             <m:r>
               <w:rPr>
-                <w:rFonts w:ascii="Cambria Math" w:hAnsi="Cambria Math" w:cs="Cambria Math"/>
+                <w:rFonts w:ascii="Cambria Math" w:hAnsi="Cambria Math"/>
               </w:rPr>
               <m:t>PRE</m:t>
             </m:r>
@@ -51121,7 +51573,7 @@
             </m:r>
             <m:r>
               <w:rPr>
-                <w:rFonts w:ascii="Cambria Math" w:hAnsi="Cambria Math" w:cs="Cambria Math"/>
+                <w:rFonts w:ascii="Cambria Math" w:hAnsi="Cambria Math"/>
               </w:rPr>
               <m:t>REC</m:t>
             </m:r>
@@ -51172,7 +51624,7 @@
         </w:rPr>
         <w:t xml:space="preserve">  </w:t>
       </w:r>
-      <w:bookmarkStart w:id="47" w:name="_Toc508532188"/>
+      <w:bookmarkStart w:id="48" w:name="_Toc508532188"/>
       <w:r>
         <w:rPr>
           <w:rFonts w:hint="eastAsia"/>
@@ -51182,7 +51634,7 @@
       <w:r>
         <w:t>与分析</w:t>
       </w:r>
-      <w:bookmarkEnd w:id="47"/>
+      <w:bookmarkEnd w:id="48"/>
     </w:p>
     <w:p>
       <w:pPr>
@@ -51522,8 +51974,8 @@
         <w:keepNext/>
         <w:spacing w:after="156"/>
       </w:pPr>
-      <w:bookmarkStart w:id="48" w:name="_Ref505784792"/>
-      <w:bookmarkStart w:id="49" w:name="_Toc508312674"/>
+      <w:bookmarkStart w:id="49" w:name="_Ref505784792"/>
+      <w:bookmarkStart w:id="50" w:name="_Toc508312674"/>
       <w:r>
         <w:rPr>
           <w:rFonts w:hint="eastAsia"/>
@@ -51569,7 +52021,7 @@
       <w:r>
         <w:fldChar w:fldCharType="end"/>
       </w:r>
-      <w:bookmarkEnd w:id="48"/>
+      <w:bookmarkEnd w:id="49"/>
       <w:r>
         <w:t xml:space="preserve">  </w:t>
       </w:r>
@@ -51579,7 +52031,7 @@
         </w:rPr>
         <w:t>三种方法的实验结果</w:t>
       </w:r>
-      <w:bookmarkEnd w:id="49"/>
+      <w:bookmarkEnd w:id="50"/>
     </w:p>
     <w:tbl>
       <w:tblPr>
@@ -52583,6 +53035,7 @@
               <w:rPr>
                 <w:szCs w:val="21"/>
               </w:rPr>
+              <w:lastRenderedPageBreak/>
               <w:t>EasyClinic</w:t>
             </w:r>
           </w:p>
@@ -53133,15 +53586,7 @@
         <w:rPr>
           <w:rFonts w:hint="eastAsia"/>
         </w:rPr>
-        <w:t>组数</w:t>
-      </w:r>
-      <w:bookmarkStart w:id="50" w:name="_GoBack"/>
-      <w:bookmarkEnd w:id="50"/>
-      <w:r>
-        <w:rPr>
-          <w:rFonts w:hint="eastAsia"/>
-        </w:rPr>
-        <w:t>据上的</w:t>
+        <w:t>组数据上的</w:t>
       </w:r>
       <w:r>
         <w:rPr>
@@ -53489,6 +53934,7 @@
         <w:rPr>
           <w:noProof/>
         </w:rPr>
+        <w:lastRenderedPageBreak/>
         <w:drawing>
           <wp:inline distT="0" distB="0" distL="0" distR="0" wp14:anchorId="3061F84D" wp14:editId="397F7DE9">
             <wp:extent cx="3486641" cy="3048000"/>
@@ -53881,7 +54327,7 @@
       </w:r>
     </w:p>
   </w:comment>
-  <w:comment w:id="24" w:author="AutoBVT" w:date="2019-03-14T23:43:00Z" w:initials="A">
+  <w:comment w:id="25" w:author="AutoBVT" w:date="2019-03-14T23:43:00Z" w:initials="A">
     <w:p>
       <w:pPr>
         <w:pStyle w:val="ab"/>
@@ -53913,7 +54359,7 @@
       </w:r>
     </w:p>
   </w:comment>
-  <w:comment w:id="28" w:author="thinkpad" w:date="2019-03-06T21:09:00Z" w:initials="t">
+  <w:comment w:id="29" w:author="thinkpad" w:date="2019-03-06T21:09:00Z" w:initials="t">
     <w:p>
       <w:pPr>
         <w:pStyle w:val="ab"/>
@@ -53932,7 +54378,7 @@
       </w:r>
     </w:p>
   </w:comment>
-  <w:comment w:id="33" w:author="AutoBVT" w:date="2019-03-18T19:05:00Z" w:initials="A">
+  <w:comment w:id="34" w:author="AutoBVT" w:date="2019-03-18T19:05:00Z" w:initials="A">
     <w:p>
       <w:pPr>
         <w:pStyle w:val="ab"/>
@@ -56958,24 +57404,27 @@
     <w:link w:val="Char"/>
     <w:autoRedefine/>
     <w:qFormat/>
-    <w:rsid w:val="000E78D8"/>
+    <w:rsid w:val="000313D7"/>
     <w:pPr>
       <w:spacing w:line="360" w:lineRule="auto"/>
-      <w:ind w:firstLineChars="200" w:firstLine="480"/>
+      <w:ind w:leftChars="-50" w:left="-105" w:firstLineChars="33" w:firstLine="66"/>
+      <w:jc w:val="center"/>
     </w:pPr>
     <w:rPr>
       <w:rFonts w:ascii="Times New Roman" w:eastAsia="宋体" w:hAnsi="Times New Roman" w:cs="宋体"/>
-      <w:sz w:val="24"/>
+      <w:kern w:val="0"/>
+      <w:sz w:val="20"/>
       <w:szCs w:val="20"/>
     </w:rPr>
   </w:style>
   <w:style w:type="character" w:customStyle="1" w:styleId="Char">
     <w:name w:val="论文正文 Char"/>
     <w:link w:val="a2"/>
-    <w:rsid w:val="000E78D8"/>
+    <w:rsid w:val="000313D7"/>
     <w:rPr>
       <w:rFonts w:ascii="Times New Roman" w:eastAsia="宋体" w:hAnsi="Times New Roman" w:cs="宋体"/>
-      <w:sz w:val="24"/>
+      <w:kern w:val="0"/>
+      <w:sz w:val="20"/>
       <w:szCs w:val="20"/>
     </w:rPr>
   </w:style>
@@ -57938,7 +58387,6 @@
     <w:rsid w:val="00133F49"/>
     <w:pPr>
       <w:ind w:firstLineChars="0" w:firstLine="0"/>
-      <w:jc w:val="center"/>
     </w:pPr>
     <w:rPr>
       <w:b/>
@@ -59117,6 +59565,7 @@
     <w:rPr>
       <w:rFonts w:ascii="Times New Roman" w:eastAsia="宋体" w:hAnsi="Times New Roman" w:cs="宋体"/>
       <w:color w:val="FF0000"/>
+      <w:kern w:val="0"/>
       <w:sz w:val="24"/>
       <w:szCs w:val="20"/>
     </w:rPr>
@@ -59664,7 +60113,7 @@
 </file>
 
 <file path=customXml/itemProps1.xml><?xml version="1.0" encoding="utf-8"?>
-<ds:datastoreItem xmlns:ds="http://schemas.openxmlformats.org/officeDocument/2006/customXml" ds:itemID="{FC7FE5D4-5CC8-40B1-923A-B59029326FB3}">
+<ds:datastoreItem xmlns:ds="http://schemas.openxmlformats.org/officeDocument/2006/customXml" ds:itemID="{C8FA84A3-D5B9-4E61-91CE-06ACB31E6E52}">
   <ds:schemaRefs>
     <ds:schemaRef ds:uri="http://schemas.openxmlformats.org/officeDocument/2006/bibliography"/>
   </ds:schemaRefs>

--- a/先合并版本.docx
+++ b/先合并版本.docx
@@ -57,9 +57,6 @@
     <w:p>
       <w:pPr>
         <w:pStyle w:val="a2"/>
-        <w:spacing w:line="240" w:lineRule="auto"/>
-        <w:ind w:leftChars="0" w:left="0" w:firstLineChars="200" w:firstLine="400"/>
-        <w:jc w:val="left"/>
       </w:pPr>
       <w:r>
         <w:rPr>
@@ -83,9 +80,6 @@
     <w:p>
       <w:pPr>
         <w:pStyle w:val="a2"/>
-        <w:spacing w:line="240" w:lineRule="auto"/>
-        <w:ind w:leftChars="0" w:left="0" w:firstLineChars="200" w:firstLine="400"/>
-        <w:jc w:val="left"/>
       </w:pPr>
       <w:r>
         <w:t>2017</w:t>
@@ -298,9 +292,6 @@
     <w:p>
       <w:pPr>
         <w:pStyle w:val="a2"/>
-        <w:spacing w:line="240" w:lineRule="auto"/>
-        <w:ind w:leftChars="0" w:left="0" w:firstLineChars="200" w:firstLine="400"/>
-        <w:jc w:val="left"/>
       </w:pPr>
       <w:r>
         <w:rPr>
@@ -524,9 +515,6 @@
     <w:p>
       <w:pPr>
         <w:pStyle w:val="a2"/>
-        <w:spacing w:line="240" w:lineRule="auto"/>
-        <w:ind w:leftChars="0" w:left="0" w:firstLineChars="200" w:firstLine="400"/>
-        <w:jc w:val="left"/>
       </w:pPr>
       <w:r>
         <w:t>软件配置管理（</w:t>
@@ -832,9 +820,6 @@
     <w:p>
       <w:pPr>
         <w:pStyle w:val="a2"/>
-        <w:spacing w:line="240" w:lineRule="auto"/>
-        <w:ind w:leftChars="0" w:left="0" w:firstLineChars="200" w:firstLine="400"/>
-        <w:jc w:val="left"/>
       </w:pPr>
       <w:r>
         <w:rPr>
@@ -1321,9 +1306,6 @@
     <w:p>
       <w:pPr>
         <w:pStyle w:val="a2"/>
-        <w:spacing w:line="240" w:lineRule="auto"/>
-        <w:ind w:leftChars="0" w:left="0" w:firstLineChars="200" w:firstLine="400"/>
-        <w:jc w:val="left"/>
         <w:rPr>
           <w:rStyle w:val="tgt1"/>
         </w:rPr>
@@ -1502,8 +1484,7 @@
       <w:pPr>
         <w:pStyle w:val="a2"/>
         <w:spacing w:line="240" w:lineRule="exact"/>
-        <w:ind w:leftChars="0" w:left="0" w:firstLineChars="200" w:firstLine="402"/>
-        <w:jc w:val="left"/>
+        <w:ind w:firstLine="402"/>
       </w:pPr>
       <w:r>
         <w:rPr>
@@ -1676,8 +1657,7 @@
           <w:numId w:val="15"/>
         </w:numPr>
         <w:spacing w:line="240" w:lineRule="exact"/>
-        <w:ind w:leftChars="0" w:left="0" w:firstLineChars="200" w:firstLine="400"/>
-        <w:jc w:val="left"/>
+        <w:ind w:left="0" w:firstLine="400"/>
         <w:rPr>
           <w:rStyle w:val="tgt1"/>
           <w:rFonts w:ascii="Arial" w:hAnsi="Arial" w:cs="Arial"/>
@@ -1895,8 +1875,6 @@
       <w:pPr>
         <w:pStyle w:val="a2"/>
         <w:spacing w:line="240" w:lineRule="exact"/>
-        <w:ind w:leftChars="0" w:left="0" w:firstLineChars="200" w:firstLine="400"/>
-        <w:jc w:val="left"/>
         <w:rPr>
           <w:rStyle w:val="tgt1"/>
           <w:rFonts w:ascii="Arial" w:hAnsi="Arial" w:cs="Arial"/>
@@ -2116,8 +2094,6 @@
       <w:pPr>
         <w:pStyle w:val="a2"/>
         <w:spacing w:line="240" w:lineRule="exact"/>
-        <w:ind w:leftChars="0" w:left="0" w:firstLineChars="200" w:firstLine="400"/>
-        <w:jc w:val="left"/>
         <w:rPr>
           <w:rStyle w:val="tgt1"/>
           <w:rFonts w:ascii="Arial" w:hAnsi="Arial" w:cs="Arial"/>
@@ -2523,8 +2499,6 @@
       <w:pPr>
         <w:pStyle w:val="a2"/>
         <w:spacing w:line="240" w:lineRule="exact"/>
-        <w:ind w:leftChars="0" w:left="0" w:firstLineChars="200" w:firstLine="400"/>
-        <w:jc w:val="left"/>
       </w:pPr>
       <w:r>
         <w:rPr>
@@ -2826,8 +2800,6 @@
       <w:pPr>
         <w:pStyle w:val="a2"/>
         <w:spacing w:line="240" w:lineRule="exact"/>
-        <w:ind w:leftChars="0" w:left="0" w:firstLineChars="200" w:firstLine="400"/>
-        <w:jc w:val="left"/>
       </w:pPr>
       <w:r>
         <w:rPr>
@@ -3069,8 +3041,7 @@
       <w:pPr>
         <w:pStyle w:val="a2"/>
         <w:spacing w:line="240" w:lineRule="exact"/>
-        <w:ind w:leftChars="0" w:left="0" w:firstLineChars="200" w:firstLine="402"/>
-        <w:jc w:val="left"/>
+        <w:ind w:firstLine="402"/>
         <w:rPr>
           <w:rStyle w:val="tgt1"/>
           <w:rFonts w:ascii="Arial" w:hAnsi="Arial" w:cs="Arial"/>
@@ -3137,8 +3108,6 @@
       <w:pPr>
         <w:pStyle w:val="a2"/>
         <w:spacing w:line="240" w:lineRule="exact"/>
-        <w:ind w:leftChars="0" w:left="0" w:firstLineChars="200" w:firstLine="400"/>
-        <w:jc w:val="left"/>
         <w:rPr>
           <w:rStyle w:val="tgt1"/>
           <w:rFonts w:ascii="Arial" w:hAnsi="Arial" w:cs="Arial"/>
@@ -3296,8 +3265,6 @@
       <w:pPr>
         <w:pStyle w:val="a2"/>
         <w:spacing w:line="240" w:lineRule="exact"/>
-        <w:ind w:leftChars="0" w:left="0" w:firstLineChars="200" w:firstLine="400"/>
-        <w:jc w:val="left"/>
       </w:pPr>
       <w:r>
         <w:rPr>
@@ -3376,8 +3343,6 @@
       <w:pPr>
         <w:pStyle w:val="a2"/>
         <w:spacing w:line="240" w:lineRule="exact"/>
-        <w:ind w:leftChars="0" w:left="0" w:firstLineChars="200" w:firstLine="400"/>
-        <w:jc w:val="left"/>
         <w:rPr>
           <w:rStyle w:val="tgt1"/>
           <w:rFonts w:ascii="Arial" w:hAnsi="Arial" w:cs="Arial"/>
@@ -3448,8 +3413,6 @@
       <w:pPr>
         <w:pStyle w:val="a2"/>
         <w:spacing w:line="240" w:lineRule="exact"/>
-        <w:ind w:leftChars="0" w:left="0" w:firstLineChars="200" w:firstLine="400"/>
-        <w:jc w:val="left"/>
         <w:rPr>
           <w:rStyle w:val="tgt1"/>
           <w:rFonts w:ascii="Arial" w:hAnsi="Arial" w:cs="Arial"/>
@@ -3532,8 +3495,6 @@
       <w:pPr>
         <w:pStyle w:val="a2"/>
         <w:spacing w:line="240" w:lineRule="exact"/>
-        <w:ind w:leftChars="0" w:left="0" w:firstLineChars="200" w:firstLine="400"/>
-        <w:jc w:val="left"/>
       </w:pPr>
       <w:r>
         <w:rPr>
@@ -3613,8 +3574,6 @@
       <w:pPr>
         <w:pStyle w:val="a2"/>
         <w:spacing w:line="240" w:lineRule="exact"/>
-        <w:ind w:leftChars="0" w:left="0" w:firstLineChars="200" w:firstLine="400"/>
-        <w:jc w:val="left"/>
       </w:pPr>
       <w:r>
         <w:rPr>
@@ -3693,8 +3652,6 @@
       <w:pPr>
         <w:pStyle w:val="a2"/>
         <w:spacing w:line="240" w:lineRule="exact"/>
-        <w:ind w:leftChars="0" w:left="0" w:firstLineChars="200" w:firstLine="400"/>
-        <w:jc w:val="left"/>
         <w:rPr>
           <w:rStyle w:val="tgt1"/>
           <w:rFonts w:ascii="Arial" w:hAnsi="Arial" w:cs="Arial"/>
@@ -3730,8 +3687,6 @@
       <w:pPr>
         <w:pStyle w:val="a2"/>
         <w:spacing w:line="240" w:lineRule="exact"/>
-        <w:ind w:leftChars="0" w:left="0" w:firstLineChars="200" w:firstLine="400"/>
-        <w:jc w:val="left"/>
         <w:rPr>
           <w:rStyle w:val="tgt1"/>
           <w:rFonts w:ascii="Arial" w:hAnsi="Arial" w:cs="Arial"/>
@@ -3847,8 +3802,6 @@
       <w:pPr>
         <w:pStyle w:val="a2"/>
         <w:spacing w:line="240" w:lineRule="exact"/>
-        <w:ind w:leftChars="0" w:left="0" w:firstLineChars="200" w:firstLine="400"/>
-        <w:jc w:val="left"/>
       </w:pPr>
       <w:r>
         <w:rPr>
@@ -3902,8 +3855,6 @@
       <w:pPr>
         <w:pStyle w:val="a2"/>
         <w:spacing w:line="240" w:lineRule="exact"/>
-        <w:ind w:leftChars="0" w:left="0" w:firstLineChars="200" w:firstLine="400"/>
-        <w:jc w:val="left"/>
       </w:pPr>
       <w:r>
         <w:rPr>
@@ -3998,8 +3949,6 @@
       <w:pPr>
         <w:pStyle w:val="a2"/>
         <w:spacing w:line="240" w:lineRule="exact"/>
-        <w:ind w:leftChars="0" w:left="0" w:firstLineChars="200" w:firstLine="400"/>
-        <w:jc w:val="left"/>
       </w:pPr>
       <w:r>
         <w:rPr>
@@ -4054,8 +4003,6 @@
       <w:pPr>
         <w:pStyle w:val="a2"/>
         <w:spacing w:line="240" w:lineRule="exact"/>
-        <w:ind w:leftChars="0" w:left="0" w:firstLineChars="200" w:firstLine="400"/>
-        <w:jc w:val="left"/>
         <w:rPr>
           <w:rStyle w:val="tgt1"/>
           <w:rFonts w:ascii="Arial" w:hAnsi="Arial" w:cs="Arial"/>
@@ -4142,8 +4089,6 @@
       <w:pPr>
         <w:pStyle w:val="a2"/>
         <w:spacing w:line="240" w:lineRule="exact"/>
-        <w:ind w:leftChars="0" w:left="0" w:firstLineChars="200" w:firstLine="400"/>
-        <w:jc w:val="left"/>
       </w:pPr>
       <w:r>
         <w:rPr>
@@ -4286,9 +4231,6 @@
     <w:p>
       <w:pPr>
         <w:pStyle w:val="a2"/>
-        <w:spacing w:line="240" w:lineRule="auto"/>
-        <w:ind w:leftChars="0" w:left="0" w:firstLineChars="200" w:firstLine="400"/>
-        <w:jc w:val="left"/>
       </w:pPr>
       <w:r>
         <w:rPr>
@@ -4532,9 +4474,6 @@
     <w:p>
       <w:pPr>
         <w:pStyle w:val="a2"/>
-        <w:spacing w:line="240" w:lineRule="auto"/>
-        <w:ind w:leftChars="0" w:left="0" w:firstLineChars="200" w:firstLine="400"/>
-        <w:jc w:val="left"/>
         <w:rPr>
           <w:rStyle w:val="tgt1"/>
           <w:rFonts w:ascii="Arial" w:hAnsi="Arial" w:cs="Arial"/>
@@ -4593,9 +4532,6 @@
     <w:p>
       <w:pPr>
         <w:pStyle w:val="a2"/>
-        <w:spacing w:line="240" w:lineRule="auto"/>
-        <w:ind w:leftChars="0" w:left="0" w:firstLineChars="200" w:firstLine="400"/>
-        <w:jc w:val="left"/>
         <w:rPr>
           <w:rStyle w:val="tgt1"/>
           <w:rFonts w:ascii="Arial" w:hAnsi="Arial" w:cs="Arial"/>
@@ -4654,9 +4590,6 @@
     <w:p>
       <w:pPr>
         <w:pStyle w:val="a2"/>
-        <w:spacing w:line="240" w:lineRule="auto"/>
-        <w:ind w:leftChars="0" w:left="0" w:firstLineChars="200" w:firstLine="400"/>
-        <w:jc w:val="left"/>
       </w:pPr>
       <w:r>
         <w:t xml:space="preserve">,[15] </w:t>
@@ -4707,9 +4640,6 @@
     <w:p>
       <w:pPr>
         <w:pStyle w:val="a2"/>
-        <w:spacing w:line="240" w:lineRule="auto"/>
-        <w:ind w:leftChars="0" w:left="0" w:firstLineChars="200" w:firstLine="400"/>
-        <w:jc w:val="left"/>
       </w:pPr>
       <w:r>
         <w:rPr>
@@ -4793,17 +4723,11 @@
     <w:p>
       <w:pPr>
         <w:pStyle w:val="a2"/>
-        <w:spacing w:line="240" w:lineRule="auto"/>
-        <w:ind w:leftChars="0" w:left="0" w:firstLineChars="200" w:firstLine="400"/>
-        <w:jc w:val="left"/>
       </w:pPr>
     </w:p>
     <w:p>
       <w:pPr>
         <w:pStyle w:val="a2"/>
-        <w:spacing w:line="240" w:lineRule="auto"/>
-        <w:ind w:leftChars="0" w:left="0" w:firstLineChars="200" w:firstLine="400"/>
-        <w:jc w:val="left"/>
       </w:pPr>
       <w:r>
         <w:rPr>
@@ -4833,17 +4757,11 @@
     <w:p>
       <w:pPr>
         <w:pStyle w:val="a2"/>
-        <w:spacing w:line="240" w:lineRule="auto"/>
-        <w:ind w:leftChars="0" w:left="0" w:firstLineChars="200" w:firstLine="400"/>
-        <w:jc w:val="left"/>
       </w:pPr>
     </w:p>
     <w:p>
       <w:pPr>
         <w:pStyle w:val="a2"/>
-        <w:spacing w:line="240" w:lineRule="auto"/>
-        <w:ind w:leftChars="0" w:left="0" w:firstLineChars="200" w:firstLine="400"/>
-        <w:jc w:val="left"/>
       </w:pPr>
       <w:r>
         <w:rPr>
@@ -4984,9 +4902,6 @@
     <w:p>
       <w:pPr>
         <w:pStyle w:val="a2"/>
-        <w:spacing w:line="240" w:lineRule="auto"/>
-        <w:ind w:leftChars="0" w:left="0" w:firstLineChars="200" w:firstLine="400"/>
-        <w:jc w:val="left"/>
       </w:pPr>
       <w:r>
         <w:rPr>
@@ -5019,9 +4934,6 @@
     <w:p>
       <w:pPr>
         <w:pStyle w:val="a2"/>
-        <w:spacing w:line="240" w:lineRule="auto"/>
-        <w:ind w:leftChars="0" w:left="0" w:firstLineChars="200" w:firstLine="400"/>
-        <w:jc w:val="left"/>
       </w:pPr>
       <w:r>
         <w:rPr>
@@ -5174,9 +5086,6 @@
     <w:p>
       <w:pPr>
         <w:pStyle w:val="a2"/>
-        <w:spacing w:line="240" w:lineRule="auto"/>
-        <w:ind w:leftChars="0" w:left="0" w:firstLineChars="200" w:firstLine="400"/>
-        <w:jc w:val="left"/>
       </w:pPr>
       <w:r>
         <w:rPr>
@@ -5242,15 +5151,7 @@
         <w:rPr>
           <w:rFonts w:hint="eastAsia"/>
         </w:rPr>
-        <w:t>软件配置管</w:t>
-      </w:r>
-      <w:bookmarkStart w:id="8" w:name="_GoBack"/>
-      <w:bookmarkEnd w:id="8"/>
-      <w:r>
-        <w:rPr>
-          <w:rFonts w:hint="eastAsia"/>
-        </w:rPr>
-        <w:t>理系统的优化研究与设计</w:t>
+        <w:t>软件配置管理系统的优化研究与设计</w:t>
       </w:r>
       <w:r>
         <w:rPr>
@@ -5329,9 +5230,6 @@
     <w:p>
       <w:pPr>
         <w:pStyle w:val="a2"/>
-        <w:spacing w:line="240" w:lineRule="auto"/>
-        <w:ind w:leftChars="0" w:left="0" w:firstLineChars="200" w:firstLine="400"/>
-        <w:jc w:val="left"/>
       </w:pPr>
       <w:r>
         <w:rPr>
@@ -5687,7 +5585,7 @@
       <w:r>
         <w:t xml:space="preserve"> </w:t>
       </w:r>
-      <w:bookmarkStart w:id="9" w:name="_Toc508532163"/>
+      <w:bookmarkStart w:id="8" w:name="_Toc508532163"/>
       <w:r>
         <w:rPr>
           <w:rFonts w:hint="eastAsia"/>
@@ -5696,6 +5594,206 @@
       </w:r>
       <w:r>
         <w:t>与技术研究</w:t>
+      </w:r>
+      <w:bookmarkEnd w:id="8"/>
+    </w:p>
+    <w:p>
+      <w:pPr>
+        <w:pStyle w:val="a2"/>
+      </w:pPr>
+      <w:r>
+        <w:rPr>
+          <w:rFonts w:hint="eastAsia"/>
+        </w:rPr>
+        <w:t>本章主要介绍适航领域相关理论、软件配置管理相关理论</w:t>
+      </w:r>
+      <w:r>
+        <w:t>和</w:t>
+      </w:r>
+      <w:r>
+        <w:rPr>
+          <w:rFonts w:hint="eastAsia"/>
+        </w:rPr>
+        <w:t>技术。首先介绍</w:t>
+      </w:r>
+      <w:r>
+        <w:t>了适航领域</w:t>
+      </w:r>
+      <w:r>
+        <w:rPr>
+          <w:rFonts w:hint="eastAsia"/>
+        </w:rPr>
+        <w:t>中机载</w:t>
+      </w:r>
+      <w:r>
+        <w:t>软件</w:t>
+      </w:r>
+      <w:r>
+        <w:rPr>
+          <w:rFonts w:hint="eastAsia"/>
+        </w:rPr>
+        <w:t>相关</w:t>
+      </w:r>
+      <w:r>
+        <w:t>的标准</w:t>
+      </w:r>
+      <w:r>
+        <w:t>DO-178B/C</w:t>
+      </w:r>
+      <w:r>
+        <w:rPr>
+          <w:rFonts w:hint="eastAsia"/>
+        </w:rPr>
+        <w:t>，以及</w:t>
+      </w:r>
+      <w:r>
+        <w:t>配置管理过程与</w:t>
+      </w:r>
+      <w:r>
+        <w:t>DO178C</w:t>
+      </w:r>
+      <w:r>
+        <w:rPr>
+          <w:rFonts w:hint="eastAsia"/>
+        </w:rPr>
+        <w:t>标准</w:t>
+      </w:r>
+      <w:r>
+        <w:t>中其他过程的关系，</w:t>
+      </w:r>
+      <w:r>
+        <w:t xml:space="preserve"> </w:t>
+      </w:r>
+      <w:r>
+        <w:rPr>
+          <w:rFonts w:hint="eastAsia"/>
+        </w:rPr>
+        <w:t>对</w:t>
+      </w:r>
+      <w:r>
+        <w:t>变更管理的基本概念、主要活动</w:t>
+      </w:r>
+      <w:r>
+        <w:rPr>
+          <w:rFonts w:hint="eastAsia"/>
+        </w:rPr>
+        <w:t>和</w:t>
+      </w:r>
+      <w:r>
+        <w:t>主要功能和活动件关系等进行了介绍</w:t>
+      </w:r>
+      <w:r>
+        <w:rPr>
+          <w:rFonts w:hint="eastAsia"/>
+        </w:rPr>
+        <w:t>，</w:t>
+      </w:r>
+      <w:r>
+        <w:t>然后对信息检索技术</w:t>
+      </w:r>
+      <w:r>
+        <w:rPr>
+          <w:rFonts w:hint="eastAsia"/>
+        </w:rPr>
+        <w:t>的</w:t>
+      </w:r>
+      <w:r>
+        <w:t>常用技术</w:t>
+      </w:r>
+      <w:r>
+        <w:rPr>
+          <w:rFonts w:hint="eastAsia"/>
+        </w:rPr>
+        <w:t>和</w:t>
+      </w:r>
+      <w:r>
+        <w:t>模型进行介绍；接下来</w:t>
+      </w:r>
+      <w:r>
+        <w:rPr>
+          <w:rFonts w:hint="eastAsia"/>
+        </w:rPr>
+        <w:t>介绍了</w:t>
+      </w:r>
+      <w:r>
+        <w:t>本论文中</w:t>
+      </w:r>
+      <w:r>
+        <w:rPr>
+          <w:rFonts w:hint="eastAsia"/>
+        </w:rPr>
+        <w:t>使用</w:t>
+      </w:r>
+      <w:r>
+        <w:t>的</w:t>
+      </w:r>
+      <w:r>
+        <w:t>word embedding</w:t>
+      </w:r>
+      <w:r>
+        <w:rPr>
+          <w:rFonts w:hint="eastAsia"/>
+        </w:rPr>
+        <w:t>；</w:t>
+      </w:r>
+      <w:r>
+        <w:t>最后介绍了学习排序算法的</w:t>
+      </w:r>
+      <w:r>
+        <w:rPr>
+          <w:rFonts w:hint="eastAsia"/>
+        </w:rPr>
+        <w:t>基本</w:t>
+      </w:r>
+      <w:r>
+        <w:t>概念</w:t>
+      </w:r>
+      <w:r>
+        <w:rPr>
+          <w:rFonts w:hint="eastAsia"/>
+        </w:rPr>
+        <w:t>，以及在</w:t>
+      </w:r>
+      <w:r>
+        <w:t>软件工程领域</w:t>
+      </w:r>
+      <w:r>
+        <w:rPr>
+          <w:rFonts w:hint="eastAsia"/>
+        </w:rPr>
+        <w:t>中</w:t>
+      </w:r>
+      <w:r>
+        <w:t>的使用情况和</w:t>
+      </w:r>
+      <w:r>
+        <w:rPr>
+          <w:rFonts w:hint="eastAsia"/>
+        </w:rPr>
+        <w:t>已有</w:t>
+      </w:r>
+      <w:r>
+        <w:t>的方法。</w:t>
+      </w:r>
+    </w:p>
+    <w:p>
+      <w:pPr>
+        <w:pStyle w:val="21"/>
+        <w:spacing w:before="156" w:after="156"/>
+        <w:jc w:val="left"/>
+      </w:pPr>
+      <w:r>
+        <w:rPr>
+          <w:rFonts w:hint="eastAsia"/>
+        </w:rPr>
+        <w:t xml:space="preserve">  </w:t>
+      </w:r>
+      <w:bookmarkStart w:id="9" w:name="_Toc508532164"/>
+      <w:r>
+        <w:rPr>
+          <w:rFonts w:hint="eastAsia"/>
+        </w:rPr>
+        <w:t>适航领域相关理论</w:t>
       </w:r>
       <w:bookmarkEnd w:id="9"/>
     </w:p>
@@ -5707,707 +5805,500 @@
         <w:rPr>
           <w:rFonts w:hint="eastAsia"/>
         </w:rPr>
-        <w:t>本章主要介绍适航领域相关理论、软件配置管理相关理论</w:t>
-      </w:r>
-      <w:r>
-        <w:t>和</w:t>
-      </w:r>
-      <w:r>
-        <w:rPr>
-          <w:rFonts w:hint="eastAsia"/>
-        </w:rPr>
-        <w:t>技术。首先介绍</w:t>
-      </w:r>
-      <w:r>
-        <w:t>了适航领域</w:t>
-      </w:r>
-      <w:r>
-        <w:rPr>
-          <w:rFonts w:hint="eastAsia"/>
-        </w:rPr>
-        <w:t>中机载</w:t>
-      </w:r>
-      <w:r>
-        <w:t>软件</w:t>
-      </w:r>
-      <w:r>
-        <w:rPr>
-          <w:rFonts w:hint="eastAsia"/>
-        </w:rPr>
-        <w:t>相关</w:t>
-      </w:r>
-      <w:r>
-        <w:t>的标准</w:t>
-      </w:r>
-      <w:r>
-        <w:t>DO-178B/C</w:t>
-      </w:r>
-      <w:r>
-        <w:rPr>
-          <w:rFonts w:hint="eastAsia"/>
-        </w:rPr>
-        <w:t>，以及</w:t>
-      </w:r>
-      <w:r>
-        <w:t>配置管理过程与</w:t>
-      </w:r>
-      <w:r>
-        <w:t>DO178C</w:t>
-      </w:r>
-      <w:r>
-        <w:rPr>
-          <w:rFonts w:hint="eastAsia"/>
-        </w:rPr>
-        <w:t>标准</w:t>
-      </w:r>
-      <w:r>
-        <w:t>中其他过程的关系，</w:t>
+        <w:t>本节首先介绍适航领域软件相关的标准，以及标准中规定的与普通软件开发不同的软件生命周期和相应的软件生命周期数据，</w:t>
       </w:r>
       <w:r>
         <w:t xml:space="preserve"> </w:t>
-      </w:r>
-      <w:r>
-        <w:rPr>
-          <w:rFonts w:hint="eastAsia"/>
-        </w:rPr>
-        <w:t>对</w:t>
-      </w:r>
-      <w:r>
-        <w:t>变更管理的基本概念、主要活动</w:t>
-      </w:r>
-      <w:r>
-        <w:rPr>
-          <w:rFonts w:hint="eastAsia"/>
-        </w:rPr>
-        <w:t>和</w:t>
-      </w:r>
-      <w:r>
-        <w:t>主要功能和活动件关系等进行了介绍</w:t>
-      </w:r>
-      <w:r>
-        <w:rPr>
-          <w:rFonts w:hint="eastAsia"/>
-        </w:rPr>
-        <w:t>，</w:t>
-      </w:r>
-      <w:r>
-        <w:t>然后对信息检索技术</w:t>
-      </w:r>
-      <w:r>
-        <w:rPr>
-          <w:rFonts w:hint="eastAsia"/>
-        </w:rPr>
-        <w:t>的</w:t>
-      </w:r>
-      <w:r>
-        <w:t>常用技术</w:t>
-      </w:r>
-      <w:r>
-        <w:rPr>
-          <w:rFonts w:hint="eastAsia"/>
-        </w:rPr>
-        <w:t>和</w:t>
-      </w:r>
-      <w:r>
-        <w:t>模型进行介绍；接下来</w:t>
-      </w:r>
-      <w:r>
-        <w:rPr>
-          <w:rFonts w:hint="eastAsia"/>
-        </w:rPr>
-        <w:t>介绍了</w:t>
-      </w:r>
-      <w:r>
-        <w:t>本论文中</w:t>
-      </w:r>
-      <w:r>
-        <w:rPr>
-          <w:rFonts w:hint="eastAsia"/>
-        </w:rPr>
-        <w:t>使用</w:t>
-      </w:r>
-      <w:r>
-        <w:t>的</w:t>
-      </w:r>
-      <w:r>
-        <w:t>word embedding</w:t>
-      </w:r>
-      <w:r>
-        <w:rPr>
-          <w:rFonts w:hint="eastAsia"/>
-        </w:rPr>
-        <w:t>；</w:t>
-      </w:r>
-      <w:r>
-        <w:t>最后介绍了学习排序算法的</w:t>
-      </w:r>
-      <w:r>
-        <w:rPr>
-          <w:rFonts w:hint="eastAsia"/>
-        </w:rPr>
-        <w:t>基本</w:t>
-      </w:r>
-      <w:r>
-        <w:t>概念</w:t>
-      </w:r>
-      <w:r>
-        <w:rPr>
-          <w:rFonts w:hint="eastAsia"/>
-        </w:rPr>
-        <w:t>，以及在</w:t>
-      </w:r>
-      <w:r>
-        <w:t>软件工程领域</w:t>
-      </w:r>
-      <w:r>
-        <w:rPr>
-          <w:rFonts w:hint="eastAsia"/>
-        </w:rPr>
-        <w:t>中</w:t>
-      </w:r>
-      <w:r>
-        <w:t>的使用情况和</w:t>
-      </w:r>
-      <w:r>
-        <w:rPr>
-          <w:rFonts w:hint="eastAsia"/>
-        </w:rPr>
-        <w:t>已有</w:t>
-      </w:r>
-      <w:r>
-        <w:t>的方法。</w:t>
       </w:r>
     </w:p>
     <w:p>
       <w:pPr>
-        <w:pStyle w:val="21"/>
+        <w:pStyle w:val="30"/>
         <w:spacing w:before="156" w:after="156"/>
-        <w:jc w:val="left"/>
-      </w:pPr>
-      <w:r>
-        <w:rPr>
-          <w:rFonts w:hint="eastAsia"/>
-        </w:rPr>
+      </w:pPr>
+      <w:r>
         <w:t xml:space="preserve">  </w:t>
       </w:r>
-      <w:bookmarkStart w:id="10" w:name="_Toc508532164"/>
-      <w:r>
-        <w:rPr>
-          <w:rFonts w:hint="eastAsia"/>
-        </w:rPr>
-        <w:t>适航领域相关理论</w:t>
+      <w:bookmarkStart w:id="10" w:name="_Toc508532165"/>
+      <w:r>
+        <w:rPr>
+          <w:rFonts w:hint="eastAsia"/>
+        </w:rPr>
+        <w:t>DO-178B/C</w:t>
+      </w:r>
+      <w:r>
+        <w:rPr>
+          <w:rFonts w:hint="eastAsia"/>
+        </w:rPr>
+        <w:t>标准介绍</w:t>
       </w:r>
       <w:bookmarkEnd w:id="10"/>
     </w:p>
     <w:p>
       <w:pPr>
         <w:pStyle w:val="a2"/>
-      </w:pPr>
-      <w:r>
-        <w:rPr>
-          <w:rFonts w:hint="eastAsia"/>
-        </w:rPr>
-        <w:t>本节首先介绍适航领域软件相关的标准，以及标准中规定的与普通软件开发不同的软件生命周期和相应的软件生命周期数据，</w:t>
-      </w:r>
-      <w:r>
-        <w:t xml:space="preserve"> </w:t>
+        <w:rPr>
+          <w:rStyle w:val="tgt"/>
+        </w:rPr>
+      </w:pPr>
+      <w:r>
+        <w:t>在</w:t>
+      </w:r>
+      <w:r>
+        <w:t>20</w:t>
+      </w:r>
+      <w:r>
+        <w:t>世纪</w:t>
+      </w:r>
+      <w:r>
+        <w:t>70</w:t>
+      </w:r>
+      <w:r>
+        <w:t>年代，美国联邦航空管理局</w:t>
+      </w:r>
+      <w:r>
+        <w:t>(FAA)</w:t>
+      </w:r>
+      <w:r>
+        <w:t>、欧洲航空安全局</w:t>
+      </w:r>
+      <w:r>
+        <w:t>(EASA)</w:t>
+      </w:r>
+      <w:r>
+        <w:t>和其他全球航空安全机构首先援引了</w:t>
+      </w:r>
+      <w:r>
+        <w:t>RTCA/DO-178</w:t>
+      </w:r>
+      <w:r>
+        <w:t>文件。该文件的标题是</w:t>
+      </w:r>
+      <w:r>
+        <w:t>“</w:t>
+      </w:r>
+      <w:r>
+        <w:t>机载系统和设备认证中的软件考虑事项</w:t>
+      </w:r>
+      <w:r>
+        <w:t>”</w:t>
+      </w:r>
+      <w:r>
+        <w:t>。</w:t>
+      </w:r>
+      <w:r>
+        <w:t>“</w:t>
+      </w:r>
+      <w:r>
+        <w:t>该文件的目的是确保飞行中软件的安全，它通过实施结构化的开发过程来做到这一点。自</w:t>
+      </w:r>
+      <w:r>
+        <w:t>20</w:t>
+      </w:r>
+      <w:r>
+        <w:t>世纪</w:t>
+      </w:r>
+      <w:r>
+        <w:t>70</w:t>
+      </w:r>
+      <w:r>
+        <w:t>年代以来，负责该文件的</w:t>
+      </w:r>
+      <w:r>
+        <w:t>RTCA</w:t>
+      </w:r>
+      <w:r>
+        <w:t>委员会每十年就对其进行实质性修订，以跟上技术的发展。</w:t>
+      </w:r>
+      <w:r>
+        <w:t>2013</w:t>
+      </w:r>
+      <w:r>
+        <w:t>年</w:t>
+      </w:r>
+      <w:r>
+        <w:t>7</w:t>
+      </w:r>
+      <w:r>
+        <w:t>月，</w:t>
+      </w:r>
+      <w:r>
+        <w:t>FAA</w:t>
+      </w:r>
+      <w:r>
+        <w:t>通过</w:t>
+      </w:r>
+      <w:r>
+        <w:t>AC20-115C</w:t>
+      </w:r>
+      <w:r>
+        <w:t>启用了第四代标准</w:t>
+      </w:r>
+      <w:r>
+        <w:t>DO-178C(</w:t>
+      </w:r>
+      <w:r>
+        <w:t>欧洲称为</w:t>
+      </w:r>
+      <w:r>
+        <w:t>ED-12C)</w:t>
+      </w:r>
+      <w:r>
+        <w:t>。</w:t>
+      </w:r>
+      <w:r>
+        <w:rPr>
+          <w:rFonts w:hint="eastAsia"/>
+        </w:rPr>
+        <w:t>目前</w:t>
+      </w:r>
+      <w:r>
+        <w:t>，适航标准</w:t>
+      </w:r>
+      <w:r>
+        <w:t>RTCA  DO-178</w:t>
+      </w:r>
+      <w:r>
+        <w:t>是商业和军事航空航天项目事实上的软件标准</w:t>
+      </w:r>
+      <w:r>
+        <w:rPr>
+          <w:rStyle w:val="tgt"/>
+        </w:rPr>
+        <w:t xml:space="preserve">RTCA  </w:t>
       </w:r>
     </w:p>
     <w:p>
       <w:pPr>
+        <w:pStyle w:val="a2"/>
+        <w:rPr>
+          <w:rStyle w:val="tgt"/>
+        </w:rPr>
+      </w:pPr>
+      <w:r>
+        <w:rPr>
+          <w:rStyle w:val="tgt"/>
+        </w:rPr>
+        <w:t>SC-205</w:t>
+      </w:r>
+      <w:r>
+        <w:rPr>
+          <w:rStyle w:val="tgt"/>
+        </w:rPr>
+        <w:t>委员编写</w:t>
+      </w:r>
+      <w:r>
+        <w:rPr>
+          <w:rStyle w:val="tgt"/>
+        </w:rPr>
+        <w:t>DO-178C</w:t>
+      </w:r>
+      <w:r>
+        <w:rPr>
+          <w:rStyle w:val="tgt"/>
+          <w:rFonts w:hint="eastAsia"/>
+        </w:rPr>
+        <w:t>时</w:t>
+      </w:r>
+      <w:r>
+        <w:rPr>
+          <w:rStyle w:val="tgt"/>
+        </w:rPr>
+        <w:t>，故意使其</w:t>
+      </w:r>
+      <w:r>
+        <w:rPr>
+          <w:rStyle w:val="tgt"/>
+          <w:rFonts w:hint="eastAsia"/>
+        </w:rPr>
+        <w:t>具有</w:t>
+      </w:r>
+      <w:r>
+        <w:rPr>
+          <w:rStyle w:val="tgt"/>
+        </w:rPr>
+        <w:t>“</w:t>
+      </w:r>
+      <w:r>
+        <w:rPr>
+          <w:rStyle w:val="tgt"/>
+        </w:rPr>
+        <w:t>非规定性</w:t>
+      </w:r>
+      <w:r>
+        <w:rPr>
+          <w:rStyle w:val="tgt"/>
+        </w:rPr>
+        <w:t>”</w:t>
+      </w:r>
+      <w:r>
+        <w:rPr>
+          <w:rStyle w:val="tgt"/>
+        </w:rPr>
+        <w:t>。这意味着</w:t>
+      </w:r>
+      <w:r>
+        <w:rPr>
+          <w:rStyle w:val="tgt"/>
+          <w:rFonts w:hint="eastAsia"/>
+        </w:rPr>
+        <w:t>改标准</w:t>
+      </w:r>
+      <w:r>
+        <w:rPr>
+          <w:rStyle w:val="tgt"/>
+        </w:rPr>
+        <w:t>提供了描述</w:t>
+      </w:r>
+      <w:r>
+        <w:rPr>
+          <w:rStyle w:val="tgt"/>
+        </w:rPr>
+        <w:t>“</w:t>
+      </w:r>
+      <w:r>
+        <w:rPr>
+          <w:rStyle w:val="tgt"/>
+        </w:rPr>
+        <w:t>必须做什么</w:t>
+      </w:r>
+      <w:r>
+        <w:rPr>
+          <w:rStyle w:val="tgt"/>
+        </w:rPr>
+        <w:t>”</w:t>
+      </w:r>
+      <w:r>
+        <w:rPr>
+          <w:rStyle w:val="tgt"/>
+        </w:rPr>
+        <w:t>的一般目标，但没有解释</w:t>
+      </w:r>
+      <w:r>
+        <w:rPr>
+          <w:rStyle w:val="tgt"/>
+        </w:rPr>
+        <w:t>“</w:t>
+      </w:r>
+      <w:r>
+        <w:rPr>
+          <w:rStyle w:val="tgt"/>
+        </w:rPr>
+        <w:t>如何做</w:t>
+      </w:r>
+      <w:r>
+        <w:rPr>
+          <w:rStyle w:val="tgt"/>
+        </w:rPr>
+        <w:t>”</w:t>
+      </w:r>
+      <w:r>
+        <w:rPr>
+          <w:rStyle w:val="tgt"/>
+        </w:rPr>
+        <w:t>的例子。虽然这种方法提供了很大的灵活性，但也带来了很多不确定性。此外，</w:t>
+      </w:r>
+      <w:r>
+        <w:rPr>
+          <w:rStyle w:val="tgt"/>
+        </w:rPr>
+        <w:t>DO-178C</w:t>
+      </w:r>
+      <w:r>
+        <w:rPr>
+          <w:rStyle w:val="tgt"/>
+          <w:rFonts w:hint="eastAsia"/>
+        </w:rPr>
+        <w:t>还</w:t>
+      </w:r>
+      <w:r>
+        <w:rPr>
+          <w:rStyle w:val="tgt"/>
+        </w:rPr>
+        <w:t>增加了四个新的补充</w:t>
+      </w:r>
+      <w:r>
+        <w:rPr>
+          <w:rStyle w:val="tgt"/>
+        </w:rPr>
+        <w:t>(</w:t>
+      </w:r>
+      <w:r>
+        <w:rPr>
+          <w:rStyle w:val="tgt"/>
+        </w:rPr>
+        <w:t>即单独但相关的文件</w:t>
+      </w:r>
+      <w:r>
+        <w:rPr>
+          <w:rStyle w:val="tgt"/>
+        </w:rPr>
+        <w:t>)</w:t>
+      </w:r>
+      <w:r>
+        <w:rPr>
+          <w:rStyle w:val="tgt"/>
+        </w:rPr>
+        <w:t>，处理</w:t>
+      </w:r>
+      <w:r>
+        <w:rPr>
+          <w:rStyle w:val="tgt"/>
+          <w:rFonts w:hint="eastAsia"/>
+        </w:rPr>
+        <w:t>软件</w:t>
+      </w:r>
+      <w:r>
+        <w:rPr>
+          <w:rStyle w:val="tgt"/>
+        </w:rPr>
+        <w:t>中使用的特定技术</w:t>
+      </w:r>
+      <w:r>
+        <w:rPr>
+          <w:rStyle w:val="tgt"/>
+          <w:rFonts w:hint="eastAsia"/>
+        </w:rPr>
+        <w:t>：其中</w:t>
+      </w:r>
+      <w:r>
+        <w:rPr>
+          <w:rStyle w:val="tgt"/>
+        </w:rPr>
+        <w:t>，</w:t>
+      </w:r>
+      <w:r>
+        <w:rPr>
+          <w:rStyle w:val="tgt"/>
+        </w:rPr>
+        <w:t>DO-330</w:t>
+      </w:r>
+      <w:r>
+        <w:rPr>
+          <w:rStyle w:val="tgt"/>
+        </w:rPr>
+        <w:t>用于工具资格认证</w:t>
+      </w:r>
+      <w:r>
+        <w:rPr>
+          <w:rStyle w:val="tgt"/>
+          <w:rFonts w:hint="eastAsia"/>
+        </w:rPr>
+        <w:t>，</w:t>
+      </w:r>
+      <w:r>
+        <w:rPr>
+          <w:rStyle w:val="tgt"/>
+        </w:rPr>
+        <w:t>DO-331</w:t>
+      </w:r>
+      <w:r>
+        <w:rPr>
+          <w:rStyle w:val="tgt"/>
+        </w:rPr>
+        <w:t>用于基于模型的开发</w:t>
+      </w:r>
+      <w:r>
+        <w:rPr>
+          <w:rStyle w:val="tgt"/>
+          <w:rFonts w:hint="eastAsia"/>
+        </w:rPr>
+        <w:t>，</w:t>
+      </w:r>
+      <w:r>
+        <w:rPr>
+          <w:rStyle w:val="tgt"/>
+        </w:rPr>
+        <w:t>DO-332</w:t>
+      </w:r>
+      <w:r>
+        <w:rPr>
+          <w:rStyle w:val="tgt"/>
+          <w:rFonts w:hint="eastAsia"/>
+        </w:rPr>
+        <w:t>用于</w:t>
+      </w:r>
+      <w:r>
+        <w:rPr>
+          <w:rStyle w:val="tgt"/>
+        </w:rPr>
+        <w:t>面向对象技术</w:t>
+      </w:r>
+      <w:r>
+        <w:rPr>
+          <w:rStyle w:val="tgt"/>
+          <w:rFonts w:hint="eastAsia"/>
+        </w:rPr>
+        <w:t>，</w:t>
+      </w:r>
+      <w:r>
+        <w:rPr>
+          <w:rStyle w:val="tgt"/>
+        </w:rPr>
+        <w:t>DO-333</w:t>
+      </w:r>
+      <w:r>
+        <w:rPr>
+          <w:rStyle w:val="tgt"/>
+        </w:rPr>
+        <w:t>用于形式</w:t>
+      </w:r>
+      <w:r>
+        <w:rPr>
+          <w:rStyle w:val="tgt"/>
+          <w:rFonts w:hint="eastAsia"/>
+        </w:rPr>
+        <w:t>化</w:t>
+      </w:r>
+      <w:r>
+        <w:rPr>
+          <w:rStyle w:val="tgt"/>
+        </w:rPr>
+        <w:t>方法。</w:t>
+      </w:r>
+    </w:p>
+    <w:p>
+      <w:pPr>
         <w:pStyle w:val="30"/>
         <w:spacing w:before="156" w:after="156"/>
-      </w:pPr>
-      <w:r>
-        <w:t xml:space="preserve">  </w:t>
-      </w:r>
-      <w:bookmarkStart w:id="11" w:name="_Toc508532165"/>
-      <w:r>
-        <w:rPr>
-          <w:rFonts w:hint="eastAsia"/>
-        </w:rPr>
-        <w:t>DO-178B/C</w:t>
-      </w:r>
-      <w:r>
-        <w:rPr>
-          <w:rFonts w:hint="eastAsia"/>
-        </w:rPr>
-        <w:t>标准介绍</w:t>
-      </w:r>
-      <w:bookmarkEnd w:id="11"/>
+        <w:rPr>
+          <w:rStyle w:val="tgt"/>
+        </w:rPr>
+      </w:pPr>
+      <w:r>
+        <w:rPr>
+          <w:rStyle w:val="tgt"/>
+          <w:rFonts w:hint="eastAsia"/>
+        </w:rPr>
+        <w:t>目标、</w:t>
+      </w:r>
+      <w:r>
+        <w:rPr>
+          <w:rStyle w:val="tgt"/>
+        </w:rPr>
+        <w:t>过程和数据的关系</w:t>
+      </w:r>
     </w:p>
     <w:p>
       <w:pPr>
         <w:pStyle w:val="a2"/>
-        <w:rPr>
-          <w:rStyle w:val="tgt"/>
-        </w:rPr>
-      </w:pPr>
-      <w:r>
-        <w:t>在</w:t>
-      </w:r>
-      <w:r>
-        <w:t>20</w:t>
-      </w:r>
-      <w:r>
-        <w:t>世纪</w:t>
-      </w:r>
-      <w:r>
-        <w:t>70</w:t>
-      </w:r>
-      <w:r>
-        <w:t>年代，美国联邦航空管理局</w:t>
-      </w:r>
-      <w:r>
-        <w:t>(FAA)</w:t>
-      </w:r>
-      <w:r>
-        <w:t>、欧洲航空安全局</w:t>
-      </w:r>
-      <w:r>
-        <w:t>(EASA)</w:t>
-      </w:r>
-      <w:r>
-        <w:t>和其他全球航空安全机构首先援引了</w:t>
-      </w:r>
-      <w:r>
-        <w:t>RTCA/DO-178</w:t>
-      </w:r>
-      <w:r>
-        <w:t>文件。该文件的标题是</w:t>
-      </w:r>
-      <w:r>
-        <w:t>“</w:t>
-      </w:r>
-      <w:r>
-        <w:t>机载系统和设备认证中的软件考虑事项</w:t>
-      </w:r>
-      <w:r>
-        <w:t>”</w:t>
-      </w:r>
-      <w:r>
+      </w:pPr>
+      <w:r>
+        <w:t>DO-178C</w:t>
+      </w:r>
+      <w:r>
+        <w:t>提供的是一种结构化的机载软件设计保证指南，它是基于目标，面向过程和活动的</w:t>
+      </w:r>
+      <w:r>
+        <w:rPr>
+          <w:rFonts w:hint="eastAsia"/>
+        </w:rPr>
         <w:t>。</w:t>
-      </w:r>
-      <w:r>
-        <w:t>“</w:t>
-      </w:r>
-      <w:r>
-        <w:t>该文件的目的是确保飞行中软件的安全，它通过实施结构化的开发过程来做到这一点。自</w:t>
-      </w:r>
-      <w:r>
-        <w:t>20</w:t>
-      </w:r>
-      <w:r>
-        <w:t>世纪</w:t>
-      </w:r>
-      <w:r>
-        <w:t>70</w:t>
-      </w:r>
-      <w:r>
-        <w:t>年代以来，负责该文件的</w:t>
-      </w:r>
-      <w:r>
-        <w:t>RTCA</w:t>
-      </w:r>
-      <w:r>
-        <w:t>委员会每十年就对其进行实质性修订，以跟上技术的发展。</w:t>
-      </w:r>
-      <w:r>
-        <w:t>2013</w:t>
-      </w:r>
-      <w:r>
-        <w:t>年</w:t>
-      </w:r>
-      <w:r>
-        <w:t>7</w:t>
-      </w:r>
-      <w:r>
-        <w:t>月，</w:t>
-      </w:r>
-      <w:r>
-        <w:t>FAA</w:t>
-      </w:r>
-      <w:r>
-        <w:t>通过</w:t>
-      </w:r>
-      <w:r>
-        <w:t>AC20-115C</w:t>
-      </w:r>
-      <w:r>
-        <w:t>启用了第四代标准</w:t>
-      </w:r>
-      <w:r>
-        <w:t>DO-178C(</w:t>
-      </w:r>
-      <w:r>
-        <w:t>欧洲称为</w:t>
-      </w:r>
-      <w:r>
-        <w:t>ED-12C)</w:t>
-      </w:r>
-      <w:r>
-        <w:t>。</w:t>
-      </w:r>
-      <w:r>
-        <w:rPr>
-          <w:rFonts w:hint="eastAsia"/>
-        </w:rPr>
-        <w:t>目前</w:t>
-      </w:r>
-      <w:r>
-        <w:t>，适航标准</w:t>
-      </w:r>
-      <w:r>
-        <w:t>RTCA  DO-178</w:t>
-      </w:r>
-      <w:r>
-        <w:t>是商业和军事航空航天项目事实上的软件标准</w:t>
-      </w:r>
-      <w:r>
-        <w:rPr>
-          <w:rStyle w:val="tgt"/>
-        </w:rPr>
-        <w:t xml:space="preserve">RTCA  </w:t>
       </w:r>
     </w:p>
     <w:p>
       <w:pPr>
         <w:pStyle w:val="a2"/>
-        <w:rPr>
-          <w:rStyle w:val="tgt"/>
-        </w:rPr>
-      </w:pPr>
-      <w:r>
-        <w:rPr>
-          <w:rStyle w:val="tgt"/>
-        </w:rPr>
-        <w:t>SC-205</w:t>
-      </w:r>
-      <w:r>
-        <w:rPr>
-          <w:rStyle w:val="tgt"/>
-        </w:rPr>
-        <w:t>委员编写</w:t>
-      </w:r>
-      <w:r>
-        <w:rPr>
-          <w:rStyle w:val="tgt"/>
-        </w:rPr>
-        <w:t>DO-178C</w:t>
-      </w:r>
-      <w:r>
-        <w:rPr>
-          <w:rStyle w:val="tgt"/>
-          <w:rFonts w:hint="eastAsia"/>
-        </w:rPr>
-        <w:t>时</w:t>
-      </w:r>
-      <w:r>
-        <w:rPr>
-          <w:rStyle w:val="tgt"/>
-        </w:rPr>
-        <w:t>，故意使其</w:t>
-      </w:r>
-      <w:r>
-        <w:rPr>
-          <w:rStyle w:val="tgt"/>
-          <w:rFonts w:hint="eastAsia"/>
-        </w:rPr>
-        <w:t>具有</w:t>
-      </w:r>
-      <w:r>
-        <w:rPr>
-          <w:rStyle w:val="tgt"/>
-        </w:rPr>
-        <w:t>“</w:t>
-      </w:r>
-      <w:r>
-        <w:rPr>
-          <w:rStyle w:val="tgt"/>
-        </w:rPr>
-        <w:t>非规定性</w:t>
-      </w:r>
-      <w:r>
-        <w:rPr>
-          <w:rStyle w:val="tgt"/>
-        </w:rPr>
-        <w:t>”</w:t>
-      </w:r>
-      <w:r>
-        <w:rPr>
-          <w:rStyle w:val="tgt"/>
-        </w:rPr>
-        <w:t>。这意味着</w:t>
-      </w:r>
-      <w:r>
-        <w:rPr>
-          <w:rStyle w:val="tgt"/>
-          <w:rFonts w:hint="eastAsia"/>
-        </w:rPr>
-        <w:t>改标准</w:t>
-      </w:r>
-      <w:r>
-        <w:rPr>
-          <w:rStyle w:val="tgt"/>
-        </w:rPr>
-        <w:t>提供了描述</w:t>
-      </w:r>
-      <w:r>
-        <w:rPr>
-          <w:rStyle w:val="tgt"/>
-        </w:rPr>
-        <w:t>“</w:t>
-      </w:r>
-      <w:r>
-        <w:rPr>
-          <w:rStyle w:val="tgt"/>
-        </w:rPr>
-        <w:t>必须做什么</w:t>
-      </w:r>
-      <w:r>
-        <w:rPr>
-          <w:rStyle w:val="tgt"/>
-        </w:rPr>
-        <w:t>”</w:t>
-      </w:r>
-      <w:r>
-        <w:rPr>
-          <w:rStyle w:val="tgt"/>
-        </w:rPr>
-        <w:t>的一般目标，但没有解释</w:t>
-      </w:r>
-      <w:r>
-        <w:rPr>
-          <w:rStyle w:val="tgt"/>
-        </w:rPr>
-        <w:t>“</w:t>
-      </w:r>
-      <w:r>
-        <w:rPr>
-          <w:rStyle w:val="tgt"/>
-        </w:rPr>
-        <w:t>如何做</w:t>
-      </w:r>
-      <w:r>
-        <w:rPr>
-          <w:rStyle w:val="tgt"/>
-        </w:rPr>
-        <w:t>”</w:t>
-      </w:r>
-      <w:r>
-        <w:rPr>
-          <w:rStyle w:val="tgt"/>
-        </w:rPr>
-        <w:t>的例子。虽然这种方法提供了很大的灵活性，但也带来了很多不确定性。此外，</w:t>
-      </w:r>
-      <w:r>
-        <w:rPr>
-          <w:rStyle w:val="tgt"/>
-        </w:rPr>
-        <w:t>DO-178C</w:t>
-      </w:r>
-      <w:r>
-        <w:rPr>
-          <w:rStyle w:val="tgt"/>
-          <w:rFonts w:hint="eastAsia"/>
-        </w:rPr>
-        <w:t>还</w:t>
-      </w:r>
-      <w:r>
-        <w:rPr>
-          <w:rStyle w:val="tgt"/>
-        </w:rPr>
-        <w:t>增加了四个新的补充</w:t>
-      </w:r>
-      <w:r>
-        <w:rPr>
-          <w:rStyle w:val="tgt"/>
-        </w:rPr>
-        <w:t>(</w:t>
-      </w:r>
-      <w:r>
-        <w:rPr>
-          <w:rStyle w:val="tgt"/>
-        </w:rPr>
-        <w:t>即单独但相关的文件</w:t>
-      </w:r>
-      <w:r>
-        <w:rPr>
-          <w:rStyle w:val="tgt"/>
-        </w:rPr>
-        <w:t>)</w:t>
-      </w:r>
-      <w:r>
-        <w:rPr>
-          <w:rStyle w:val="tgt"/>
-        </w:rPr>
-        <w:t>，处理</w:t>
-      </w:r>
-      <w:r>
-        <w:rPr>
-          <w:rStyle w:val="tgt"/>
-          <w:rFonts w:hint="eastAsia"/>
-        </w:rPr>
-        <w:t>软件</w:t>
-      </w:r>
-      <w:r>
-        <w:rPr>
-          <w:rStyle w:val="tgt"/>
-        </w:rPr>
-        <w:t>中使用的特定技术</w:t>
-      </w:r>
-      <w:r>
-        <w:rPr>
-          <w:rStyle w:val="tgt"/>
-          <w:rFonts w:hint="eastAsia"/>
-        </w:rPr>
-        <w:t>：其中</w:t>
-      </w:r>
-      <w:r>
-        <w:rPr>
-          <w:rStyle w:val="tgt"/>
-        </w:rPr>
-        <w:t>，</w:t>
-      </w:r>
-      <w:r>
-        <w:rPr>
-          <w:rStyle w:val="tgt"/>
-        </w:rPr>
-        <w:t>DO-330</w:t>
-      </w:r>
-      <w:r>
-        <w:rPr>
-          <w:rStyle w:val="tgt"/>
-        </w:rPr>
-        <w:t>用于工具资格认证</w:t>
-      </w:r>
-      <w:r>
-        <w:rPr>
-          <w:rStyle w:val="tgt"/>
-          <w:rFonts w:hint="eastAsia"/>
-        </w:rPr>
-        <w:t>，</w:t>
-      </w:r>
-      <w:r>
-        <w:rPr>
-          <w:rStyle w:val="tgt"/>
-        </w:rPr>
-        <w:t>DO-331</w:t>
-      </w:r>
-      <w:r>
-        <w:rPr>
-          <w:rStyle w:val="tgt"/>
-        </w:rPr>
-        <w:t>用于基于模型的开发</w:t>
-      </w:r>
-      <w:r>
-        <w:rPr>
-          <w:rStyle w:val="tgt"/>
-          <w:rFonts w:hint="eastAsia"/>
-        </w:rPr>
-        <w:t>，</w:t>
-      </w:r>
-      <w:r>
-        <w:rPr>
-          <w:rStyle w:val="tgt"/>
-        </w:rPr>
-        <w:t>DO-332</w:t>
-      </w:r>
-      <w:r>
-        <w:rPr>
-          <w:rStyle w:val="tgt"/>
-          <w:rFonts w:hint="eastAsia"/>
-        </w:rPr>
-        <w:t>用于</w:t>
-      </w:r>
-      <w:r>
-        <w:rPr>
-          <w:rStyle w:val="tgt"/>
-        </w:rPr>
-        <w:t>面向</w:t>
-      </w:r>
-      <w:r>
-        <w:rPr>
-          <w:rStyle w:val="tgt"/>
-        </w:rPr>
-        <w:lastRenderedPageBreak/>
-        <w:t>对象技术</w:t>
-      </w:r>
-      <w:r>
-        <w:rPr>
-          <w:rStyle w:val="tgt"/>
-          <w:rFonts w:hint="eastAsia"/>
-        </w:rPr>
-        <w:t>，</w:t>
-      </w:r>
-      <w:r>
-        <w:rPr>
-          <w:rStyle w:val="tgt"/>
-        </w:rPr>
-        <w:t>DO-333</w:t>
-      </w:r>
-      <w:r>
-        <w:rPr>
-          <w:rStyle w:val="tgt"/>
-        </w:rPr>
-        <w:t>用于形式</w:t>
-      </w:r>
-      <w:r>
-        <w:rPr>
-          <w:rStyle w:val="tgt"/>
-          <w:rFonts w:hint="eastAsia"/>
-        </w:rPr>
-        <w:t>化</w:t>
-      </w:r>
-      <w:r>
-        <w:rPr>
-          <w:rStyle w:val="tgt"/>
-        </w:rPr>
-        <w:t>方法。</w:t>
-      </w:r>
-    </w:p>
-    <w:p>
-      <w:pPr>
-        <w:pStyle w:val="30"/>
-        <w:spacing w:before="156" w:after="156"/>
-        <w:rPr>
-          <w:rStyle w:val="tgt"/>
-        </w:rPr>
-      </w:pPr>
-      <w:r>
-        <w:rPr>
-          <w:rStyle w:val="tgt"/>
-          <w:rFonts w:hint="eastAsia"/>
-        </w:rPr>
-        <w:t>目标、</w:t>
-      </w:r>
-      <w:r>
-        <w:rPr>
-          <w:rStyle w:val="tgt"/>
-        </w:rPr>
-        <w:t>过程和数据的关系</w:t>
-      </w:r>
-    </w:p>
-    <w:p>
-      <w:pPr>
-        <w:pStyle w:val="a2"/>
-      </w:pPr>
-      <w:r>
-        <w:t>DO-178C</w:t>
-      </w:r>
-      <w:r>
-        <w:t>提供的是一种结构化的机载软件设计保证指南，它是基于目标，面向过程和活动的</w:t>
-      </w:r>
-      <w:r>
-        <w:rPr>
-          <w:rFonts w:hint="eastAsia"/>
-        </w:rPr>
-        <w:t>。</w:t>
-      </w:r>
-    </w:p>
-    <w:p>
-      <w:pPr>
-        <w:pStyle w:val="a2"/>
       </w:pPr>
       <w:r>
         <w:rPr>
@@ -6437,7 +6328,16 @@
           <w:rFonts w:ascii="宋体" w:hAnsi="宋体" w:cs="Arial"/>
           <w:szCs w:val="24"/>
         </w:rPr>
-        <w:t>[25,26]。然后DO178C指南定义了五个不同的保证级别，它们与上述故障条件的分类相关(级别A到E，其中级别A是最高的，因此需要最严格的流程)。每一层的软件保证都与一组目标相关联，这些目标大多与基本的生命周期过程有关，</w:t>
+        <w:t>[25,26]。然后DO178C指南定义了五个不同的保证级别，它们与上述故障条件的分类相关(级别A到E，其</w:t>
+      </w:r>
+      <w:r>
+        <w:rPr>
+          <w:rStyle w:val="tgt1"/>
+          <w:rFonts w:ascii="宋体" w:hAnsi="宋体" w:cs="Arial"/>
+          <w:szCs w:val="24"/>
+        </w:rPr>
+        <w:lastRenderedPageBreak/>
+        <w:t>中级别A是最高的，因此需要最严格的流程)。每一层的软件保证都与一组目标相关联，这些目标大多与基本的生命周期过程有关，</w:t>
       </w:r>
       <w:r>
         <w:rPr>
@@ -6938,10 +6838,10 @@
             <v:path o:extrusionok="f" gradientshapeok="t" o:connecttype="rect"/>
             <o:lock v:ext="edit" aspectratio="t"/>
           </v:shapetype>
-          <v:shape id="_x0000_i1065" type="#_x0000_t75" style="width:277.5pt;height:181pt" o:ole="">
+          <v:shape id="_x0000_i1025" type="#_x0000_t75" style="width:277.5pt;height:181pt" o:ole="">
             <v:imagedata r:id="rId10" o:title=""/>
           </v:shape>
-          <o:OLEObject Type="Embed" ProgID="Visio.Drawing.11" ShapeID="_x0000_i1065" DrawAspect="Content" ObjectID="_1615536744" r:id="rId11"/>
+          <o:OLEObject Type="Embed" ProgID="Visio.Drawing.11" ShapeID="_x0000_i1025" DrawAspect="Content" ObjectID="_1615574650" r:id="rId11"/>
         </w:object>
       </w:r>
     </w:p>
@@ -6956,8 +6856,8 @@
           <w:szCs w:val="24"/>
         </w:rPr>
       </w:pPr>
-      <w:bookmarkStart w:id="12" w:name="_Ref505781724"/>
-      <w:bookmarkStart w:id="13" w:name="_Toc508310459"/>
+      <w:bookmarkStart w:id="11" w:name="_Ref505781724"/>
+      <w:bookmarkStart w:id="12" w:name="_Toc508310459"/>
       <w:r>
         <w:rPr>
           <w:rFonts w:ascii="宋体" w:hAnsi="宋体" w:hint="eastAsia"/>
@@ -7022,24 +6922,24 @@
         </w:rPr>
         <w:fldChar w:fldCharType="end"/>
       </w:r>
+      <w:bookmarkEnd w:id="11"/>
+      <w:r>
+        <w:rPr>
+          <w:rFonts w:ascii="宋体" w:hAnsi="宋体"/>
+          <w:sz w:val="24"/>
+          <w:szCs w:val="24"/>
+        </w:rPr>
+        <w:t xml:space="preserve">  </w:t>
+      </w:r>
+      <w:r>
+        <w:rPr>
+          <w:rFonts w:ascii="宋体" w:hAnsi="宋体" w:hint="eastAsia"/>
+          <w:sz w:val="24"/>
+          <w:szCs w:val="24"/>
+        </w:rPr>
+        <w:t>DO-178B/C软件生命周期方阵图</w:t>
+      </w:r>
       <w:bookmarkEnd w:id="12"/>
-      <w:r>
-        <w:rPr>
-          <w:rFonts w:ascii="宋体" w:hAnsi="宋体"/>
-          <w:sz w:val="24"/>
-          <w:szCs w:val="24"/>
-        </w:rPr>
-        <w:t xml:space="preserve">  </w:t>
-      </w:r>
-      <w:r>
-        <w:rPr>
-          <w:rFonts w:ascii="宋体" w:hAnsi="宋体" w:hint="eastAsia"/>
-          <w:sz w:val="24"/>
-          <w:szCs w:val="24"/>
-        </w:rPr>
-        <w:t>DO-178B/C软件生命周期方阵图</w:t>
-      </w:r>
-      <w:bookmarkEnd w:id="13"/>
       <w:r>
         <w:rPr>
           <w:rFonts w:ascii="宋体" w:hAnsi="宋体" w:hint="eastAsia"/>
@@ -7055,10 +6955,10 @@
       </w:pPr>
       <w:r>
         <w:object w:dxaOrig="9608" w:dyaOrig="6178" w14:anchorId="0450B5D2">
-          <v:shape id="_x0000_i1066" type="#_x0000_t75" style="width:407pt;height:262.5pt" o:ole="">
+          <v:shape id="_x0000_i1026" type="#_x0000_t75" style="width:407pt;height:262.5pt" o:ole="">
             <v:imagedata r:id="rId12" o:title=""/>
           </v:shape>
-          <o:OLEObject Type="Embed" ProgID="Visio.Drawing.11" ShapeID="_x0000_i1066" DrawAspect="Content" ObjectID="_1615536745" r:id="rId13"/>
+          <o:OLEObject Type="Embed" ProgID="Visio.Drawing.11" ShapeID="_x0000_i1026" DrawAspect="Content" ObjectID="_1615574651" r:id="rId13"/>
         </w:object>
       </w:r>
     </w:p>
@@ -7073,8 +6973,8 @@
           <w:szCs w:val="24"/>
         </w:rPr>
       </w:pPr>
-      <w:bookmarkStart w:id="14" w:name="_Ref505781688"/>
-      <w:bookmarkStart w:id="15" w:name="_Toc508310458"/>
+      <w:bookmarkStart w:id="13" w:name="_Ref505781688"/>
+      <w:bookmarkStart w:id="14" w:name="_Toc508310458"/>
       <w:r>
         <w:rPr>
           <w:rFonts w:ascii="宋体" w:hAnsi="宋体" w:hint="eastAsia"/>
@@ -7140,24 +7040,24 @@
         </w:rPr>
         <w:fldChar w:fldCharType="end"/>
       </w:r>
+      <w:bookmarkEnd w:id="13"/>
+      <w:r>
+        <w:rPr>
+          <w:rFonts w:ascii="宋体" w:hAnsi="宋体"/>
+          <w:sz w:val="24"/>
+          <w:szCs w:val="24"/>
+        </w:rPr>
+        <w:t xml:space="preserve">  </w:t>
+      </w:r>
+      <w:r>
+        <w:rPr>
+          <w:rFonts w:ascii="宋体" w:hAnsi="宋体" w:hint="eastAsia"/>
+          <w:sz w:val="24"/>
+          <w:szCs w:val="24"/>
+        </w:rPr>
+        <w:t>DO-178B/C生命周期过程结构图</w:t>
+      </w:r>
       <w:bookmarkEnd w:id="14"/>
-      <w:r>
-        <w:rPr>
-          <w:rFonts w:ascii="宋体" w:hAnsi="宋体"/>
-          <w:sz w:val="24"/>
-          <w:szCs w:val="24"/>
-        </w:rPr>
-        <w:t xml:space="preserve">  </w:t>
-      </w:r>
-      <w:r>
-        <w:rPr>
-          <w:rFonts w:ascii="宋体" w:hAnsi="宋体" w:hint="eastAsia"/>
-          <w:sz w:val="24"/>
-          <w:szCs w:val="24"/>
-        </w:rPr>
-        <w:t>DO-178B/C生命周期过程结构图</w:t>
-      </w:r>
-      <w:bookmarkEnd w:id="15"/>
     </w:p>
     <w:p>
       <w:pPr>
@@ -7391,14 +7291,7 @@
         <w:rPr>
           <w:rFonts w:hint="eastAsia"/>
         </w:rPr>
-        <w:t>要便于高</w:t>
-      </w:r>
-      <w:r>
-        <w:rPr>
-          <w:rFonts w:hint="eastAsia"/>
-        </w:rPr>
-        <w:lastRenderedPageBreak/>
-        <w:t>效地检索</w:t>
+        <w:t>要便于高效地检索</w:t>
       </w:r>
       <w:r>
         <w:rPr>
@@ -7507,10 +7400,10 @@
       </w:pPr>
       <w:r>
         <w:object w:dxaOrig="5271" w:dyaOrig="3173" w14:anchorId="0B497BE1">
-          <v:shape id="_x0000_i1067" type="#_x0000_t75" style="width:240pt;height:2in" o:ole="">
+          <v:shape id="_x0000_i1027" type="#_x0000_t75" style="width:240pt;height:2in" o:ole="">
             <v:imagedata r:id="rId15" o:title=""/>
           </v:shape>
-          <o:OLEObject Type="Embed" ProgID="Visio.Drawing.11" ShapeID="_x0000_i1067" DrawAspect="Content" ObjectID="_1615536746" r:id="rId16"/>
+          <o:OLEObject Type="Embed" ProgID="Visio.Drawing.11" ShapeID="_x0000_i1027" DrawAspect="Content" ObjectID="_1615574652" r:id="rId16"/>
         </w:object>
       </w:r>
     </w:p>
@@ -7522,8 +7415,8 @@
           <w:szCs w:val="21"/>
         </w:rPr>
       </w:pPr>
-      <w:bookmarkStart w:id="16" w:name="_Ref505781778"/>
-      <w:bookmarkStart w:id="17" w:name="_Toc508310460"/>
+      <w:bookmarkStart w:id="15" w:name="_Ref505781778"/>
+      <w:bookmarkStart w:id="16" w:name="_Toc508310460"/>
       <w:r>
         <w:rPr>
           <w:rFonts w:hint="eastAsia"/>
@@ -7569,23 +7462,23 @@
       <w:r>
         <w:fldChar w:fldCharType="end"/>
       </w:r>
+      <w:bookmarkEnd w:id="15"/>
+      <w:r>
+        <w:t xml:space="preserve">  </w:t>
+      </w:r>
+      <w:r>
+        <w:rPr>
+          <w:rFonts w:hint="eastAsia"/>
+        </w:rPr>
+        <w:t>DO-178B/C</w:t>
+      </w:r>
+      <w:r>
+        <w:rPr>
+          <w:rFonts w:hint="eastAsia"/>
+        </w:rPr>
+        <w:t>中基本要素的相互关系</w:t>
+      </w:r>
       <w:bookmarkEnd w:id="16"/>
-      <w:r>
-        <w:t xml:space="preserve">  </w:t>
-      </w:r>
-      <w:r>
-        <w:rPr>
-          <w:rFonts w:hint="eastAsia"/>
-        </w:rPr>
-        <w:t>DO-178B/C</w:t>
-      </w:r>
-      <w:r>
-        <w:rPr>
-          <w:rFonts w:hint="eastAsia"/>
-        </w:rPr>
-        <w:t>中基本要素的相互关系</w:t>
-      </w:r>
-      <w:bookmarkEnd w:id="17"/>
     </w:p>
     <w:p>
       <w:pPr>
@@ -7596,6 +7489,7 @@
         <w:rPr>
           <w:rFonts w:hint="eastAsia"/>
         </w:rPr>
+        <w:lastRenderedPageBreak/>
         <w:t>适航</w:t>
       </w:r>
       <w:r>
@@ -7758,16 +7652,16 @@
           <w:shd w:val="clear" w:color="auto" w:fill="FFFFFF"/>
         </w:rPr>
       </w:pPr>
-      <w:bookmarkStart w:id="18" w:name="OLE_LINK3"/>
-      <w:bookmarkStart w:id="19" w:name="OLE_LINK4"/>
+      <w:bookmarkStart w:id="17" w:name="OLE_LINK3"/>
+      <w:bookmarkStart w:id="18" w:name="OLE_LINK4"/>
       <w:r>
         <w:rPr>
           <w:shd w:val="clear" w:color="auto" w:fill="FFFFFF"/>
         </w:rPr>
         <w:t>软件配置管理</w:t>
       </w:r>
+      <w:bookmarkEnd w:id="17"/>
       <w:bookmarkEnd w:id="18"/>
-      <w:bookmarkEnd w:id="19"/>
       <w:r>
         <w:rPr>
           <w:shd w:val="clear" w:color="auto" w:fill="FFFFFF"/>
@@ -7868,7 +7762,6 @@
         </w:rPr>
       </w:pPr>
       <w:r>
-        <w:lastRenderedPageBreak/>
         <w:t>软件配置管理</w:t>
       </w:r>
       <w:r>
@@ -8446,14 +8339,7 @@
         <w:rPr>
           <w:rFonts w:hint="eastAsia"/>
         </w:rPr>
-        <w:t>变更提出。记录变更的详细信息。提出人以简明扼要的语言记录下有价值的</w:t>
-      </w:r>
-      <w:r>
-        <w:rPr>
-          <w:rFonts w:hint="eastAsia"/>
-        </w:rPr>
-        <w:lastRenderedPageBreak/>
-        <w:t>信息</w:t>
+        <w:t>变更提出。记录变更的详细信息。提出人以简明扼要的语言记录下有价值的信息</w:t>
       </w:r>
       <w:r>
         <w:t>,</w:t>
@@ -8569,6 +8455,7 @@
         <w:rPr>
           <w:rFonts w:hint="eastAsia"/>
         </w:rPr>
+        <w:lastRenderedPageBreak/>
         <w:t>权限控制。只有记录的当前处理人可以处理自己的记录</w:t>
       </w:r>
       <w:r>
@@ -8643,7 +8530,7 @@
           <w:b/>
         </w:rPr>
       </w:pPr>
-      <w:bookmarkStart w:id="20" w:name="_Toc515955753"/>
+      <w:bookmarkStart w:id="19" w:name="_Toc515955753"/>
       <w:r>
         <w:rPr>
           <w:b/>
@@ -8656,7 +8543,7 @@
         </w:rPr>
         <w:t>文本相似度</w:t>
       </w:r>
-      <w:bookmarkEnd w:id="20"/>
+      <w:bookmarkEnd w:id="19"/>
       <w:r>
         <w:rPr>
           <w:rFonts w:hint="eastAsia"/>
@@ -8802,7 +8689,7 @@
           <w:b/>
         </w:rPr>
       </w:pPr>
-      <w:bookmarkStart w:id="21" w:name="_Toc515955754"/>
+      <w:bookmarkStart w:id="20" w:name="_Toc515955754"/>
       <w:r>
         <w:rPr>
           <w:b/>
@@ -8815,7 +8702,7 @@
         </w:rPr>
         <w:t>向量空间模型</w:t>
       </w:r>
-      <w:bookmarkEnd w:id="21"/>
+      <w:bookmarkEnd w:id="20"/>
     </w:p>
     <w:p>
       <w:pPr>
@@ -8930,7 +8817,6 @@
           <w:rFonts w:ascii="Times New Roman" w:eastAsiaTheme="minorEastAsia" w:hAnsi="Times New Roman" w:cstheme="minorBidi" w:hint="eastAsia"/>
           <w:kern w:val="2"/>
         </w:rPr>
-        <w:lastRenderedPageBreak/>
         <w:t>VSM</w:t>
       </w:r>
       <w:r>
@@ -8989,10 +8875,10 @@
       </w:pPr>
       <w:r>
         <w:object w:dxaOrig="2620" w:dyaOrig="360" w14:anchorId="11EB37E5">
-          <v:shape id="_x0000_i1068" type="#_x0000_t75" style="width:131.5pt;height:19.5pt" o:ole="">
+          <v:shape id="_x0000_i1028" type="#_x0000_t75" style="width:131.5pt;height:19.5pt" o:ole="">
             <v:imagedata r:id="rId17" o:title=""/>
           </v:shape>
-          <o:OLEObject Type="Embed" ProgID="Equation.DSMT4" ShapeID="_x0000_i1068" DrawAspect="Content" ObjectID="_1615536747" r:id="rId18"/>
+          <o:OLEObject Type="Embed" ProgID="Equation.DSMT4" ShapeID="_x0000_i1028" DrawAspect="Content" ObjectID="_1615574653" r:id="rId18"/>
         </w:object>
       </w:r>
       <w:r>
@@ -9385,7 +9271,7 @@
           </mc:Choice>
           <mc:Fallback>
             <w:pict>
-              <v:line w14:anchorId="6E1DBAD0" id="直接连接符 2" o:spid="_x0000_s1026" style="position:absolute;left:0;text-align:left;z-index:251666432;visibility:visible;mso-wrap-style:square;mso-wrap-distance-left:9pt;mso-wrap-distance-top:0;mso-wrap-distance-right:9pt;mso-wrap-distance-bottom:0;mso-position-horizontal:absolute;mso-position-horizontal-relative:text;mso-position-vertical:absolute;mso-position-vertical-relative:text" from="-38.05pt,12.45pt" to="464.7pt,12.45pt" o:gfxdata="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" strokecolor="#4472c4 [3208]" strokeweight="1.5pt">
+              <v:line w14:anchorId="4B860B14" id="直接连接符 2" o:spid="_x0000_s1026" style="position:absolute;left:0;text-align:left;z-index:251666432;visibility:visible;mso-wrap-style:square;mso-wrap-distance-left:9pt;mso-wrap-distance-top:0;mso-wrap-distance-right:9pt;mso-wrap-distance-bottom:0;mso-position-horizontal:absolute;mso-position-horizontal-relative:text;mso-position-vertical:absolute;mso-position-vertical-relative:text" from="-38.05pt,12.45pt" to="464.7pt,12.45pt" o:gfxdata="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" strokecolor="#4472c4 [3208]" strokeweight="1.5pt">
                 <v:stroke joinstyle="miter"/>
               </v:line>
             </w:pict>
@@ -9489,7 +9375,7 @@
           <w:b/>
         </w:rPr>
       </w:pPr>
-      <w:bookmarkStart w:id="22" w:name="_Toc515955755"/>
+      <w:bookmarkStart w:id="21" w:name="_Toc515955755"/>
       <w:r>
         <w:rPr>
           <w:b/>
@@ -9502,7 +9388,7 @@
         </w:rPr>
         <w:t>潜在主题模型</w:t>
       </w:r>
-      <w:bookmarkEnd w:id="22"/>
+      <w:bookmarkEnd w:id="21"/>
     </w:p>
     <w:p>
       <w:pPr>
@@ -9517,27 +9403,34 @@
         </w:rPr>
         <w:t>潜在主题模型(</w:t>
       </w:r>
-      <w:bookmarkStart w:id="23" w:name="OLE_LINK5"/>
-      <w:bookmarkStart w:id="24" w:name="OLE_LINK6"/>
+      <w:bookmarkStart w:id="22" w:name="OLE_LINK5"/>
+      <w:bookmarkStart w:id="23" w:name="OLE_LINK6"/>
       <w:r>
         <w:rPr>
           <w:b/>
         </w:rPr>
         <w:t>Latent Topic Model</w:t>
       </w:r>
+      <w:bookmarkEnd w:id="22"/>
       <w:bookmarkEnd w:id="23"/>
-      <w:bookmarkEnd w:id="24"/>
       <w:r>
         <w:rPr>
           <w:b/>
         </w:rPr>
-        <w:t>)基于具有相似含义的词汇总是出现在相似的语境中的假设，利用文本中具有相似语境的词汇间的联系，将文本空间映射到具有更低维度的向量空间中。对于语义关系相近的词来说，它们的向量表示在向量空间中距离较接近，可以说它们拥有相同的主题，且可以用余弦距离来衡量它们的相似度。</w:t>
+        <w:t>)基于具有相似含义的词汇总是出现在相似的语境中的假设，利用文本中具有相似语境的词汇间的联系，将文本空间映射到具有更低维度的向</w:t>
+      </w:r>
+      <w:r>
+        <w:rPr>
+          <w:b/>
+        </w:rPr>
+        <w:lastRenderedPageBreak/>
+        <w:t>量空间中。对于语义关系相近的词来说，它们的向量表示在向量空间中距离较接近，可以说它们拥有相同的主题，且可以用余弦距离来衡量它们的相似度。</w:t>
       </w:r>
     </w:p>
     <w:p>
       <w:pPr>
         <w:pStyle w:val="a2"/>
-        <w:ind w:firstLine="69"/>
+        <w:ind w:firstLine="420"/>
       </w:pPr>
       <w:r>
         <w:rPr>
@@ -9729,7 +9622,7 @@
         </w:rPr>
         <w:t>等人提出的一种将文档组织成语义空间结构的方法。是对传统的向量空间技术的一种改良。</w:t>
       </w:r>
-      <w:commentRangeStart w:id="25"/>
+      <w:commentRangeStart w:id="24"/>
       <w:r>
         <w:rPr>
           <w:rFonts w:hint="eastAsia"/>
@@ -9880,13 +9773,13 @@
         </w:rPr>
         <w:t>）和词袋模型一样，忽略了文章中单词的先后顺序。</w:t>
       </w:r>
-      <w:commentRangeEnd w:id="25"/>
+      <w:commentRangeEnd w:id="24"/>
       <w:r>
         <w:rPr>
           <w:rStyle w:val="aa"/>
           <w:rFonts w:cs="Times New Roman"/>
         </w:rPr>
-        <w:commentReference w:id="25"/>
+        <w:commentReference w:id="24"/>
       </w:r>
     </w:p>
     <w:p>
@@ -10404,10 +10297,10 @@
       </w:pPr>
       <w:r>
         <w:object w:dxaOrig="6008" w:dyaOrig="4137" w14:anchorId="38E7F0BD">
-          <v:shape id="_x0000_i1069" type="#_x0000_t75" style="width:246pt;height:169pt" o:ole="">
+          <v:shape id="_x0000_i1029" type="#_x0000_t75" style="width:246pt;height:169pt" o:ole="">
             <v:imagedata r:id="rId19" o:title=""/>
           </v:shape>
-          <o:OLEObject Type="Embed" ProgID="Visio.Drawing.11" ShapeID="_x0000_i1069" DrawAspect="Content" ObjectID="_1615536748" r:id="rId20"/>
+          <o:OLEObject Type="Embed" ProgID="Visio.Drawing.11" ShapeID="_x0000_i1029" DrawAspect="Content" ObjectID="_1615574654" r:id="rId20"/>
         </w:object>
       </w:r>
     </w:p>
@@ -10415,12 +10308,13 @@
       <w:pPr>
         <w:pStyle w:val="a2"/>
       </w:pPr>
-      <w:bookmarkStart w:id="26" w:name="_Ref505781863"/>
-      <w:bookmarkStart w:id="27" w:name="_Toc508310462"/>
-      <w:r>
-        <w:rPr>
-          <w:rFonts w:hint="eastAsia"/>
-        </w:rPr>
+      <w:bookmarkStart w:id="25" w:name="_Ref505781863"/>
+      <w:bookmarkStart w:id="26" w:name="_Toc508310462"/>
+      <w:r>
+        <w:rPr>
+          <w:rFonts w:hint="eastAsia"/>
+        </w:rPr>
+        <w:lastRenderedPageBreak/>
         <w:t>图</w:t>
       </w:r>
       <w:r>
@@ -10462,23 +10356,23 @@
       <w:r>
         <w:fldChar w:fldCharType="end"/>
       </w:r>
+      <w:bookmarkEnd w:id="25"/>
+      <w:r>
+        <w:t xml:space="preserve">  </w:t>
+      </w:r>
+      <w:r>
+        <w:rPr>
+          <w:rFonts w:hint="eastAsia"/>
+        </w:rPr>
+        <w:t>skip-gram</w:t>
+      </w:r>
+      <w:r>
+        <w:rPr>
+          <w:rFonts w:hint="eastAsia"/>
+        </w:rPr>
+        <w:t>模型示意图</w:t>
+      </w:r>
       <w:bookmarkEnd w:id="26"/>
-      <w:r>
-        <w:t xml:space="preserve">  </w:t>
-      </w:r>
-      <w:r>
-        <w:rPr>
-          <w:rFonts w:hint="eastAsia"/>
-        </w:rPr>
-        <w:t>skip-gram</w:t>
-      </w:r>
-      <w:r>
-        <w:rPr>
-          <w:rFonts w:hint="eastAsia"/>
-        </w:rPr>
-        <w:t>模型示意图</w:t>
-      </w:r>
-      <w:bookmarkEnd w:id="27"/>
     </w:p>
     <w:p>
       <w:pPr>
@@ -10486,10 +10380,10 @@
       </w:pPr>
       <w:r>
         <w:object w:dxaOrig="6193" w:dyaOrig="4308" w14:anchorId="350B577B">
-          <v:shape id="_x0000_i1070" type="#_x0000_t75" style="width:251pt;height:174pt" o:ole="">
+          <v:shape id="_x0000_i1030" type="#_x0000_t75" style="width:251pt;height:174pt" o:ole="">
             <v:imagedata r:id="rId21" o:title=""/>
           </v:shape>
-          <o:OLEObject Type="Embed" ProgID="Visio.Drawing.11" ShapeID="_x0000_i1070" DrawAspect="Content" ObjectID="_1615536749" r:id="rId22"/>
+          <o:OLEObject Type="Embed" ProgID="Visio.Drawing.11" ShapeID="_x0000_i1030" DrawAspect="Content" ObjectID="_1615574655" r:id="rId22"/>
         </w:object>
       </w:r>
     </w:p>
@@ -11063,7 +10957,17 @@
           <w:sz w:val="24"/>
           <w:szCs w:val="24"/>
         </w:rPr>
-        <w:t>这种表示方法被称为特征包模型，</w:t>
+        <w:t>这种表示方法被称为特征包模型，类似于信息检索中用于表示文档的</w:t>
+      </w:r>
+      <w:r>
+        <w:rPr>
+          <w:rFonts w:asciiTheme="minorEastAsia" w:hAnsiTheme="minorEastAsia" w:cs="Arial" w:hint="eastAsia"/>
+          <w:color w:val="2E3033"/>
+          <w:kern w:val="0"/>
+          <w:sz w:val="24"/>
+          <w:szCs w:val="24"/>
+        </w:rPr>
+        <w:t>词</w:t>
       </w:r>
       <w:r>
         <w:rPr>
@@ -11073,19 +10977,21 @@
           <w:sz w:val="24"/>
           <w:szCs w:val="24"/>
         </w:rPr>
-        <w:lastRenderedPageBreak/>
-        <w:t>类似于信息检索中用于表示文档的</w:t>
-      </w:r>
-      <w:r>
-        <w:rPr>
-          <w:rFonts w:asciiTheme="minorEastAsia" w:hAnsiTheme="minorEastAsia" w:cs="Arial" w:hint="eastAsia"/>
+        <w:t>袋模型和向量空间模型。</w:t>
+      </w:r>
+    </w:p>
+    <w:p>
+      <w:pPr>
+        <w:ind w:firstLineChars="200" w:firstLine="480"/>
+        <w:rPr>
+          <w:rStyle w:val="tgt"/>
+          <w:rFonts w:asciiTheme="minorEastAsia" w:hAnsiTheme="minorEastAsia"/>
           <w:color w:val="2E3033"/>
-          <w:kern w:val="0"/>
-          <w:sz w:val="24"/>
-          <w:szCs w:val="24"/>
-        </w:rPr>
-        <w:t>词</w:t>
-      </w:r>
+          <w:sz w:val="24"/>
+          <w:szCs w:val="24"/>
+          <w:shd w:val="clear" w:color="auto" w:fill="EEF0F2"/>
+        </w:rPr>
+      </w:pPr>
       <w:r>
         <w:rPr>
           <w:rFonts w:asciiTheme="minorEastAsia" w:hAnsiTheme="minorEastAsia" w:cs="Arial"/>
@@ -11094,29 +11000,7 @@
           <w:sz w:val="24"/>
           <w:szCs w:val="24"/>
         </w:rPr>
-        <w:t>袋模型和向量空间模型。</w:t>
-      </w:r>
-    </w:p>
-    <w:p>
-      <w:pPr>
-        <w:ind w:firstLineChars="200" w:firstLine="480"/>
-        <w:rPr>
-          <w:rStyle w:val="tgt"/>
-          <w:rFonts w:asciiTheme="minorEastAsia" w:hAnsiTheme="minorEastAsia"/>
-          <w:color w:val="2E3033"/>
-          <w:sz w:val="24"/>
-          <w:szCs w:val="24"/>
-          <w:shd w:val="clear" w:color="auto" w:fill="EEF0F2"/>
-        </w:rPr>
-      </w:pPr>
-      <w:r>
-        <w:rPr>
-          <w:rFonts w:asciiTheme="minorEastAsia" w:hAnsiTheme="minorEastAsia" w:cs="Arial"/>
-          <w:color w:val="2E3033"/>
-          <w:kern w:val="0"/>
-          <w:sz w:val="24"/>
-          <w:szCs w:val="24"/>
-        </w:rPr>
+        <w:lastRenderedPageBreak/>
         <w:t>特征值根据是否与查询语句</w:t>
       </w:r>
       <w:r>
@@ -12528,7 +12412,6 @@
           <w:rFonts w:hint="eastAsia"/>
           <w:highlight w:val="yellow"/>
         </w:rPr>
-        <w:lastRenderedPageBreak/>
         <w:t>文档</w:t>
       </w:r>
       <w:r>
@@ -12562,7 +12445,7 @@
           <w:rFonts w:cs="Times New Roman"/>
         </w:rPr>
       </w:pPr>
-      <w:bookmarkStart w:id="28" w:name="_Toc515895227"/>
+      <w:bookmarkStart w:id="27" w:name="_Toc515895227"/>
       <w:r>
         <w:rPr>
           <w:rFonts w:hint="eastAsia"/>
@@ -12629,7 +12512,7 @@
         </w:rPr>
         <w:t>算法</w:t>
       </w:r>
-      <w:bookmarkEnd w:id="28"/>
+      <w:bookmarkEnd w:id="27"/>
     </w:p>
     <w:tbl>
       <w:tblPr>
@@ -13250,7 +13133,6 @@
         <w:rPr>
           <w:noProof/>
         </w:rPr>
-        <w:lastRenderedPageBreak/>
         <w:drawing>
           <wp:inline distT="0" distB="0" distL="0" distR="0" wp14:anchorId="7CA6BDEB" wp14:editId="23D0DD21">
             <wp:extent cx="5268595" cy="2377440"/>
@@ -13361,7 +13243,14 @@
         <w:rPr>
           <w:rFonts w:hint="eastAsia"/>
         </w:rPr>
-        <w:t>语言来表述论证过程可以有助于形象、具体、合理地说明系统、运营肌组织的安全性能。运用</w:t>
+        <w:t>语言来表述论证过程可以有助于形象、具体、合理地说明系统、运营肌组织的安全性</w:t>
+      </w:r>
+      <w:r>
+        <w:rPr>
+          <w:rFonts w:hint="eastAsia"/>
+        </w:rPr>
+        <w:lastRenderedPageBreak/>
+        <w:t>能。运用</w:t>
       </w:r>
       <w:r>
         <w:rPr>
@@ -13599,7 +13488,7 @@
           <w:ilvl w:val="0"/>
           <w:numId w:val="18"/>
         </w:numPr>
-        <w:ind w:leftChars="0" w:firstLineChars="0"/>
+        <w:ind w:firstLineChars="0"/>
       </w:pPr>
       <w:r>
         <w:rPr>
@@ -13627,7 +13516,7 @@
           <w:ilvl w:val="0"/>
           <w:numId w:val="18"/>
         </w:numPr>
-        <w:ind w:leftChars="0" w:firstLineChars="0"/>
+        <w:ind w:firstLineChars="0"/>
       </w:pPr>
       <w:r>
         <w:rPr>
@@ -13655,7 +13544,7 @@
           <w:ilvl w:val="0"/>
           <w:numId w:val="18"/>
         </w:numPr>
-        <w:ind w:leftChars="0" w:firstLineChars="0"/>
+        <w:ind w:firstLineChars="0"/>
       </w:pPr>
       <w:r>
         <w:rPr>
@@ -13695,7 +13584,7 @@
           <w:ilvl w:val="0"/>
           <w:numId w:val="18"/>
         </w:numPr>
-        <w:ind w:leftChars="0" w:firstLineChars="0"/>
+        <w:ind w:firstLineChars="0"/>
       </w:pPr>
       <w:r>
         <w:rPr>
@@ -13723,7 +13612,7 @@
           <w:ilvl w:val="0"/>
           <w:numId w:val="18"/>
         </w:numPr>
-        <w:ind w:leftChars="0" w:firstLineChars="0"/>
+        <w:ind w:firstLineChars="0"/>
       </w:pPr>
       <w:r>
         <w:rPr>
@@ -13751,13 +13640,12 @@
           <w:ilvl w:val="0"/>
           <w:numId w:val="18"/>
         </w:numPr>
-        <w:ind w:leftChars="0" w:firstLineChars="0"/>
-      </w:pPr>
-      <w:r>
-        <w:rPr>
-          <w:rFonts w:hint="eastAsia"/>
-        </w:rPr>
-        <w:lastRenderedPageBreak/>
+        <w:ind w:firstLineChars="0"/>
+      </w:pPr>
+      <w:r>
+        <w:rPr>
+          <w:rFonts w:hint="eastAsia"/>
+        </w:rPr>
         <w:t>建立软件生命周期环境控制（</w:t>
       </w:r>
       <w:r>
@@ -14761,7 +14649,7 @@
       <w:r>
         <w:lastRenderedPageBreak/>
         <w:pict w14:anchorId="6678CCD1">
-          <v:shape id="_x0000_i1071" type="#_x0000_t75" style="width:416pt;height:408.5pt">
+          <v:shape id="_x0000_i1031" type="#_x0000_t75" style="width:416pt;height:408.5pt">
             <v:imagedata r:id="rId32" o:title="Do178目标分析图问题报告部分"/>
           </v:shape>
         </w:pict>
@@ -15033,7 +14921,7 @@
       <w:r>
         <w:lastRenderedPageBreak/>
         <w:pict w14:anchorId="41D2A813">
-          <v:shape id="_x0000_i1072" type="#_x0000_t75" style="width:414pt;height:392.5pt">
+          <v:shape id="_x0000_i1032" type="#_x0000_t75" style="width:414pt;height:392.5pt">
             <v:imagedata r:id="rId34" o:title="Do178目标分析图变更评审部分"/>
           </v:shape>
         </w:pict>
@@ -15055,7 +14943,7 @@
         <w:rPr>
           <w:rStyle w:val="aa"/>
         </w:rPr>
-        <w:commentReference w:id="29"/>
+        <w:commentReference w:id="28"/>
       </w:r>
       <w:r>
         <w:rPr>
@@ -15214,14 +15102,7 @@
         <w:rPr>
           <w:rFonts w:hint="eastAsia"/>
         </w:rPr>
-        <w:t>在实际的适航软件开发中，目前大部分的生命周期数据材料都是以文本的方式提供的，这使得直接使用该生命周期数据材料进行自动审定的工作是难以开展的，即使是由专家进行审定，也必然</w:t>
-      </w:r>
-      <w:r>
-        <w:rPr>
-          <w:rFonts w:hint="eastAsia"/>
-        </w:rPr>
-        <w:lastRenderedPageBreak/>
-        <w:t>由于数据庞杂且不规范，提高了审定的难度，也降低了审定效率和效果。</w:t>
+        <w:t>在实际的适航软件开发中，目前大部分的生命周期数据材料都是以文本的方式提供的，这使得直接使用该生命周期数据材料进行自动审定的工作是难以开展的，即使是由专家进行审定，也必然由于数据庞杂且不规范，提高了审定的难度，也降低了审定效率和效果。</w:t>
       </w:r>
     </w:p>
     <w:p/>
@@ -15357,6 +15238,7 @@
                 <w:rFonts w:ascii="Times New Roman" w:hAnsi="Times New Roman" w:hint="eastAsia"/>
                 <w:szCs w:val="21"/>
               </w:rPr>
+              <w:lastRenderedPageBreak/>
               <w:t>软件方面的验证计划</w:t>
             </w:r>
           </w:p>
@@ -17254,7 +17136,6 @@
                 <w:rFonts w:ascii="Times New Roman" w:hAnsi="Times New Roman" w:hint="eastAsia"/>
                 <w:szCs w:val="21"/>
               </w:rPr>
-              <w:lastRenderedPageBreak/>
               <w:t>D-18</w:t>
             </w:r>
             <w:r>
@@ -17591,6 +17472,7 @@
                 <w:rFonts w:ascii="Times New Roman" w:hAnsi="Times New Roman" w:hint="eastAsia"/>
                 <w:szCs w:val="21"/>
               </w:rPr>
+              <w:lastRenderedPageBreak/>
               <w:t>D-24</w:t>
             </w:r>
             <w:r>
@@ -17849,7 +17731,7 @@
           <w:szCs w:val="21"/>
         </w:rPr>
       </w:pPr>
-      <w:bookmarkStart w:id="30" w:name="_Ref471744717"/>
+      <w:bookmarkStart w:id="29" w:name="_Ref471744717"/>
       <w:r>
         <w:rPr>
           <w:rFonts w:hint="eastAsia"/>
@@ -17922,7 +17804,7 @@
         </w:rPr>
         <w:fldChar w:fldCharType="end"/>
       </w:r>
-      <w:bookmarkEnd w:id="30"/>
+      <w:bookmarkEnd w:id="29"/>
       <w:r>
         <w:rPr>
           <w:rFonts w:hint="eastAsia"/>
@@ -18306,7 +18188,6 @@
                 <w:kern w:val="0"/>
                 <w:szCs w:val="21"/>
               </w:rPr>
-              <w:lastRenderedPageBreak/>
               <w:t>1</w:t>
             </w:r>
           </w:p>
@@ -18686,7 +18567,16 @@
                 <w:kern w:val="0"/>
                 <w:szCs w:val="21"/>
               </w:rPr>
-              <w:t>4.变更影响分析;5.受影响的配置项或数据元的标识;6.软件发生错误的起始配置项（若是需求变更则是被变更的需求的标识）;7.建议的变更和行动 ;8.问题报告提出者</w:t>
+              <w:t>4.变更影响分析;5.受影响的配置项或数据元的标识;6.软件发生错误的起始配置项（若是需求变更则是被变</w:t>
+            </w:r>
+            <w:r>
+              <w:rPr>
+                <w:rFonts w:ascii="仿宋" w:eastAsia="仿宋" w:hAnsi="仿宋" w:cs="宋体" w:hint="eastAsia"/>
+                <w:kern w:val="0"/>
+                <w:szCs w:val="21"/>
+              </w:rPr>
+              <w:lastRenderedPageBreak/>
+              <w:t>更的需求的标识）;7.建议的变更和行动 ;8.问题报告提出者</w:t>
             </w:r>
           </w:p>
         </w:tc>
@@ -18749,6 +18639,7 @@
                 <w:kern w:val="0"/>
                 <w:szCs w:val="21"/>
               </w:rPr>
+              <w:lastRenderedPageBreak/>
               <w:t>4</w:t>
             </w:r>
           </w:p>
@@ -20507,7 +20398,6 @@
                 <w:kern w:val="0"/>
                 <w:sz w:val="22"/>
               </w:rPr>
-              <w:lastRenderedPageBreak/>
               <w:t>3.条目化的数据内容</w:t>
             </w:r>
           </w:p>
@@ -20542,7 +20432,6 @@
                 <w:kern w:val="0"/>
                 <w:sz w:val="22"/>
               </w:rPr>
-              <w:lastRenderedPageBreak/>
               <w:t>追溯性相关</w:t>
             </w:r>
           </w:p>
@@ -20600,7 +20489,6 @@
                 <w:kern w:val="0"/>
                 <w:szCs w:val="21"/>
               </w:rPr>
-              <w:lastRenderedPageBreak/>
               <w:t>20</w:t>
             </w:r>
           </w:p>
@@ -20722,7 +20610,6 @@
                 <w:kern w:val="0"/>
                 <w:szCs w:val="21"/>
               </w:rPr>
-              <w:lastRenderedPageBreak/>
               <w:t>23</w:t>
             </w:r>
           </w:p>
@@ -21361,7 +21248,16 @@
                 <w:kern w:val="0"/>
                 <w:szCs w:val="21"/>
               </w:rPr>
-              <w:t>其他受控生命周期数据</w:t>
+              <w:t>其他受控生命周期</w:t>
+            </w:r>
+            <w:r>
+              <w:rPr>
+                <w:rFonts w:ascii="仿宋" w:eastAsia="仿宋" w:hAnsi="仿宋" w:cs="宋体" w:hint="eastAsia"/>
+                <w:kern w:val="0"/>
+                <w:szCs w:val="21"/>
+              </w:rPr>
+              <w:lastRenderedPageBreak/>
+              <w:t>数据</w:t>
             </w:r>
           </w:p>
         </w:tc>
@@ -21394,7 +21290,17 @@
                 <w:kern w:val="0"/>
                 <w:szCs w:val="21"/>
               </w:rPr>
-              <w:t>1.配置项标识;2.生成数据项时所处的生命周期过程;3.配置项间的追溯关系</w:t>
+              <w:lastRenderedPageBreak/>
+              <w:t>1.配置项标识;2.生成数据项时所处</w:t>
+            </w:r>
+            <w:r>
+              <w:rPr>
+                <w:rFonts w:ascii="仿宋" w:eastAsia="仿宋" w:hAnsi="仿宋" w:cs="宋体" w:hint="eastAsia"/>
+                <w:kern w:val="0"/>
+                <w:szCs w:val="21"/>
+              </w:rPr>
+              <w:lastRenderedPageBreak/>
+              <w:t>的生命周期过程;3.配置项间的追溯关系</w:t>
             </w:r>
           </w:p>
         </w:tc>
@@ -21427,6 +21333,7 @@
                 <w:kern w:val="0"/>
                 <w:sz w:val="22"/>
               </w:rPr>
+              <w:lastRenderedPageBreak/>
               <w:t>其他配置项数据</w:t>
             </w:r>
           </w:p>
@@ -21525,7 +21432,7 @@
           </mc:Choice>
           <mc:Fallback>
             <w:pict>
-              <v:line w14:anchorId="2972872F" id="直接连接符 31" o:spid="_x0000_s1026" style="position:absolute;left:0;text-align:left;flip:y;z-index:251660288;visibility:visible;mso-wrap-style:square;mso-wrap-distance-left:9pt;mso-wrap-distance-top:0;mso-wrap-distance-right:9pt;mso-wrap-distance-bottom:0;mso-position-horizontal:absolute;mso-position-horizontal-relative:text;mso-position-vertical:absolute;mso-position-vertical-relative:text" from="0,2.95pt" to="478pt,5.95pt" o:gfxdata="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" strokecolor="#5b9bd5 [3204]" strokeweight="6pt">
+              <v:line w14:anchorId="183D26DF" id="直接连接符 31" o:spid="_x0000_s1026" style="position:absolute;left:0;text-align:left;flip:y;z-index:251660288;visibility:visible;mso-wrap-style:square;mso-wrap-distance-left:9pt;mso-wrap-distance-top:0;mso-wrap-distance-right:9pt;mso-wrap-distance-bottom:0;mso-position-horizontal:absolute;mso-position-horizontal-relative:text;mso-position-vertical:absolute;mso-position-vertical-relative:text" from="0,2.95pt" to="478pt,5.95pt" o:gfxdata="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" strokecolor="#5b9bd5 [3204]" strokeweight="6pt">
                 <v:stroke joinstyle="miter"/>
               </v:line>
             </w:pict>
@@ -21943,7 +21850,6 @@
           <w:rFonts w:asciiTheme="minorEastAsia" w:eastAsiaTheme="minorEastAsia" w:hAnsiTheme="minorEastAsia" w:hint="eastAsia"/>
           <w:szCs w:val="24"/>
         </w:rPr>
-        <w:lastRenderedPageBreak/>
         <w:t>统一的</w:t>
       </w:r>
       <w:r>
@@ -22217,6 +22123,7 @@
         <w:rPr>
           <w:rFonts w:hint="eastAsia"/>
         </w:rPr>
+        <w:lastRenderedPageBreak/>
         <w:t>1</w:t>
       </w:r>
       <w:r>
@@ -22376,14 +22283,7 @@
         <w:rPr>
           <w:rFonts w:hint="eastAsia"/>
         </w:rPr>
-        <w:t>配置标识。为新生成的数据配置标识，包括开发过程生成的阶段基线和基线的受控数据项。对于阶段基线，虽与变更生成的基线不同，但由于可能作为未来变更活动的初始基线，因此要将这</w:t>
-      </w:r>
-      <w:r>
-        <w:rPr>
-          <w:rFonts w:hint="eastAsia"/>
-        </w:rPr>
-        <w:lastRenderedPageBreak/>
-        <w:t>些基线及基线中新生成的数据项作为基线类型的数据。因此实际在第</w:t>
+        <w:t>配置标识。为新生成的数据配置标识，包括开发过程生成的阶段基线和基线的受控数据项。对于阶段基线，虽与变更生成的基线不同，但由于可能作为未来变更活动的初始基线，因此要将这些基线及基线中新生成的数据项作为基线类型的数据。因此实际在第</w:t>
       </w:r>
       <w:r>
         <w:rPr>
@@ -22652,7 +22552,7 @@
           </mc:Choice>
           <mc:Fallback>
             <w:pict>
-              <v:line w14:anchorId="1297A660" id="直接连接符 32" o:spid="_x0000_s1026" style="position:absolute;left:0;text-align:left;flip:y;z-index:251654144;visibility:visible;mso-wrap-style:square;mso-wrap-distance-left:9pt;mso-wrap-distance-top:0;mso-wrap-distance-right:9pt;mso-wrap-distance-bottom:0;mso-position-horizontal:absolute;mso-position-horizontal-relative:text;mso-position-vertical:absolute;mso-position-vertical-relative:text" from="0,2.95pt" to="478pt,5.95pt" o:gfxdata="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" strokecolor="#5b9bd5 [3204]" strokeweight="6pt">
+              <v:line w14:anchorId="6ADF9556" id="直接连接符 32" o:spid="_x0000_s1026" style="position:absolute;left:0;text-align:left;flip:y;z-index:251654144;visibility:visible;mso-wrap-style:square;mso-wrap-distance-left:9pt;mso-wrap-distance-top:0;mso-wrap-distance-right:9pt;mso-wrap-distance-bottom:0;mso-position-horizontal:absolute;mso-position-horizontal-relative:text;mso-position-vertical:absolute;mso-position-vertical-relative:text" from="0,2.95pt" to="478pt,5.95pt" o:gfxdata="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" strokecolor="#5b9bd5 [3204]" strokeweight="6pt">
                 <v:stroke joinstyle="miter"/>
               </v:line>
             </w:pict>
@@ -23012,14 +22912,7 @@
         <w:rPr>
           <w:rFonts w:hint="eastAsia"/>
         </w:rPr>
-        <w:t>及其应考虑的问题和具体实施方法步骤进</w:t>
-      </w:r>
-      <w:r>
-        <w:rPr>
-          <w:rFonts w:hint="eastAsia"/>
-        </w:rPr>
-        <w:lastRenderedPageBreak/>
-        <w:t>行了详细描述。</w:t>
+        <w:t>及其应考虑的问题和具体实施方法步骤进行了详细描述。</w:t>
       </w:r>
     </w:p>
     <w:p>
@@ -23028,6 +22921,7 @@
         <w:spacing w:before="156" w:after="156"/>
       </w:pPr>
       <w:r>
+        <w:lastRenderedPageBreak/>
         <w:t>审定模型</w:t>
       </w:r>
       <w:r>
@@ -23067,7 +22961,6 @@
         <w:rPr>
           <w:noProof/>
         </w:rPr>
-        <w:lastRenderedPageBreak/>
         <w:drawing>
           <wp:inline distT="0" distB="0" distL="0" distR="0" wp14:anchorId="5FE0BFE7" wp14:editId="4C2EE77F">
             <wp:extent cx="5273675" cy="5603240"/>
@@ -23140,6 +23033,7 @@
         <w:rPr>
           <w:rFonts w:hint="eastAsia"/>
         </w:rPr>
+        <w:lastRenderedPageBreak/>
         <w:t>人工</w:t>
       </w:r>
       <w:r>
@@ -23248,7 +23142,6 @@
         <w:rPr>
           <w:rFonts w:hint="eastAsia"/>
         </w:rPr>
-        <w:lastRenderedPageBreak/>
         <w:t>另外，由于适航审定是一个极为复杂的工作，对于能够由机器审查的部分，机器审查的同时也需要人工参与进行监督审查。</w:t>
       </w:r>
     </w:p>
@@ -23890,209 +23783,215 @@
         <w:rPr>
           <w:rFonts w:hint="eastAsia"/>
         </w:rPr>
+        <w:t>n2</w:t>
+      </w:r>
+      <w:r>
+        <w:t>状态改变为已生成</w:t>
+      </w:r>
+      <w:r>
+        <w:rPr>
+          <w:rFonts w:hint="eastAsia"/>
+        </w:rPr>
+        <w:t>、</w:t>
+      </w:r>
+      <w:r>
+        <w:t>已标识，而</w:t>
+      </w:r>
+      <w:r>
+        <w:rPr>
+          <w:rFonts w:hint="eastAsia"/>
+        </w:rPr>
+        <w:t>标识</w:t>
+      </w:r>
+      <w:r>
+        <w:t>为</w:t>
+      </w:r>
+      <w:r>
+        <w:rPr>
+          <w:rFonts w:hint="eastAsia"/>
+        </w:rPr>
+        <w:t>C2</w:t>
+      </w:r>
+      <w:r>
+        <w:rPr>
+          <w:rFonts w:hint="eastAsia"/>
+        </w:rPr>
+        <w:t>的</w:t>
+      </w:r>
+      <w:r>
+        <w:t>变更，对基线</w:t>
+      </w:r>
+      <w:r>
+        <w:rPr>
+          <w:rFonts w:hint="eastAsia"/>
+        </w:rPr>
+        <w:t xml:space="preserve"> B1 </w:t>
+      </w:r>
+      <w:r>
+        <w:rPr>
+          <w:rFonts w:hint="eastAsia"/>
+        </w:rPr>
+        <w:t>进行变更</w:t>
+      </w:r>
+      <w:r>
+        <w:t>，基线</w:t>
+      </w:r>
+      <w:r>
+        <w:rPr>
+          <w:rFonts w:hint="eastAsia"/>
+        </w:rPr>
+        <w:t>B1</w:t>
+      </w:r>
+      <w:r>
+        <w:t>的被控库中</w:t>
+      </w:r>
+      <w:r>
+        <w:rPr>
+          <w:rFonts w:hint="eastAsia"/>
+        </w:rPr>
+        <w:t>包括</w:t>
+      </w:r>
+      <w:r>
+        <w:t>配置项</w:t>
+      </w:r>
+      <w:r>
+        <w:rPr>
+          <w:rFonts w:hint="eastAsia"/>
+        </w:rPr>
+        <w:t>n1</w:t>
+      </w:r>
+      <w:r>
+        <w:rPr>
+          <w:rFonts w:hint="eastAsia"/>
+        </w:rPr>
+        <w:t>，</w:t>
+      </w:r>
+      <w:r>
+        <w:t>此时</w:t>
+      </w:r>
+      <w:r>
+        <w:rPr>
+          <w:rFonts w:hint="eastAsia"/>
+        </w:rPr>
+        <w:t>变更</w:t>
+      </w:r>
+      <w:r>
+        <w:rPr>
+          <w:rFonts w:hint="eastAsia"/>
+        </w:rPr>
+        <w:t>C2</w:t>
+      </w:r>
+      <w:r>
+        <w:rPr>
+          <w:rFonts w:hint="eastAsia"/>
+        </w:rPr>
+        <w:t>会检查</w:t>
+      </w:r>
+      <w:r>
+        <w:t>配置项</w:t>
+      </w:r>
+      <w:r>
+        <w:rPr>
+          <w:rFonts w:hint="eastAsia"/>
+        </w:rPr>
+        <w:t>n1</w:t>
+      </w:r>
+      <w:r>
+        <w:rPr>
+          <w:rFonts w:hint="eastAsia"/>
+        </w:rPr>
+        <w:t>是否已</w:t>
+      </w:r>
+      <w:r>
+        <w:t>生成</w:t>
+      </w:r>
+      <w:r>
+        <w:rPr>
+          <w:rFonts w:hint="eastAsia"/>
+        </w:rPr>
+        <w:t>、</w:t>
+      </w:r>
+      <w:r>
+        <w:t>已标识</w:t>
+      </w:r>
+      <w:r>
+        <w:rPr>
+          <w:rFonts w:hint="eastAsia"/>
+        </w:rPr>
+        <w:t>。</w:t>
+      </w:r>
+      <w:r>
+        <w:t>若变更</w:t>
+      </w:r>
+      <w:r>
+        <w:rPr>
+          <w:rFonts w:hint="eastAsia"/>
+        </w:rPr>
+        <w:t>C1</w:t>
+      </w:r>
+      <w:r>
+        <w:rPr>
+          <w:rFonts w:hint="eastAsia"/>
+        </w:rPr>
+        <w:t>的完成时间早于变更</w:t>
+      </w:r>
+      <w:r>
+        <w:rPr>
+          <w:rFonts w:hint="eastAsia"/>
+        </w:rPr>
+        <w:t>C2</w:t>
+      </w:r>
+      <w:r>
+        <w:rPr>
+          <w:rFonts w:hint="eastAsia"/>
+        </w:rPr>
+        <w:t>的批准时间，则此项</w:t>
+      </w:r>
+      <w:r>
+        <w:t>检查无问题</w:t>
+      </w:r>
+      <w:r>
+        <w:rPr>
+          <w:rFonts w:hint="eastAsia"/>
+        </w:rPr>
+        <w:t>；若</w:t>
+      </w:r>
+      <w:r>
+        <w:t>变更</w:t>
+      </w:r>
+      <w:r>
+        <w:rPr>
+          <w:rFonts w:hint="eastAsia"/>
+        </w:rPr>
+        <w:t>C1</w:t>
+      </w:r>
+      <w:r>
+        <w:rPr>
+          <w:rFonts w:hint="eastAsia"/>
+        </w:rPr>
+        <w:t>的完成</w:t>
+      </w:r>
+      <w:r>
+        <w:t>时间晚于变更</w:t>
+      </w:r>
+      <w:r>
+        <w:rPr>
+          <w:rFonts w:hint="eastAsia"/>
+        </w:rPr>
+        <w:t>C2</w:t>
+      </w:r>
+      <w:r>
+        <w:rPr>
+          <w:rFonts w:hint="eastAsia"/>
+        </w:rPr>
+        <w:t>的批</w:t>
+      </w:r>
+      <w:r>
+        <w:rPr>
+          <w:rFonts w:hint="eastAsia"/>
+        </w:rPr>
         <w:lastRenderedPageBreak/>
-        <w:t>n2</w:t>
-      </w:r>
-      <w:r>
-        <w:t>状态改变为已生成</w:t>
-      </w:r>
-      <w:r>
-        <w:rPr>
-          <w:rFonts w:hint="eastAsia"/>
-        </w:rPr>
-        <w:t>、</w:t>
-      </w:r>
-      <w:r>
-        <w:t>已标识，而</w:t>
-      </w:r>
-      <w:r>
-        <w:rPr>
-          <w:rFonts w:hint="eastAsia"/>
-        </w:rPr>
-        <w:t>标识</w:t>
-      </w:r>
-      <w:r>
-        <w:t>为</w:t>
-      </w:r>
-      <w:r>
-        <w:rPr>
-          <w:rFonts w:hint="eastAsia"/>
-        </w:rPr>
-        <w:t>C2</w:t>
-      </w:r>
-      <w:r>
-        <w:rPr>
-          <w:rFonts w:hint="eastAsia"/>
-        </w:rPr>
-        <w:t>的</w:t>
-      </w:r>
-      <w:r>
-        <w:t>变更，对基线</w:t>
-      </w:r>
-      <w:r>
-        <w:rPr>
-          <w:rFonts w:hint="eastAsia"/>
-        </w:rPr>
-        <w:t xml:space="preserve"> B1 </w:t>
-      </w:r>
-      <w:r>
-        <w:rPr>
-          <w:rFonts w:hint="eastAsia"/>
-        </w:rPr>
-        <w:t>进行变更</w:t>
-      </w:r>
-      <w:r>
-        <w:t>，基线</w:t>
-      </w:r>
-      <w:r>
-        <w:rPr>
-          <w:rFonts w:hint="eastAsia"/>
-        </w:rPr>
-        <w:t>B1</w:t>
-      </w:r>
-      <w:r>
-        <w:t>的被控库中</w:t>
-      </w:r>
-      <w:r>
-        <w:rPr>
-          <w:rFonts w:hint="eastAsia"/>
-        </w:rPr>
-        <w:t>包括</w:t>
-      </w:r>
-      <w:r>
-        <w:t>配置项</w:t>
-      </w:r>
-      <w:r>
-        <w:rPr>
-          <w:rFonts w:hint="eastAsia"/>
-        </w:rPr>
-        <w:t>n1</w:t>
-      </w:r>
-      <w:r>
-        <w:rPr>
-          <w:rFonts w:hint="eastAsia"/>
-        </w:rPr>
-        <w:t>，</w:t>
-      </w:r>
-      <w:r>
-        <w:t>此时</w:t>
-      </w:r>
-      <w:r>
-        <w:rPr>
-          <w:rFonts w:hint="eastAsia"/>
-        </w:rPr>
-        <w:t>变更</w:t>
-      </w:r>
-      <w:r>
-        <w:rPr>
-          <w:rFonts w:hint="eastAsia"/>
-        </w:rPr>
-        <w:t>C2</w:t>
-      </w:r>
-      <w:r>
-        <w:rPr>
-          <w:rFonts w:hint="eastAsia"/>
-        </w:rPr>
-        <w:t>会检查</w:t>
-      </w:r>
-      <w:r>
-        <w:t>配置项</w:t>
-      </w:r>
-      <w:r>
-        <w:rPr>
-          <w:rFonts w:hint="eastAsia"/>
-        </w:rPr>
-        <w:t>n1</w:t>
-      </w:r>
-      <w:r>
-        <w:rPr>
-          <w:rFonts w:hint="eastAsia"/>
-        </w:rPr>
-        <w:t>是否已</w:t>
-      </w:r>
-      <w:r>
-        <w:t>生成</w:t>
-      </w:r>
-      <w:r>
-        <w:rPr>
-          <w:rFonts w:hint="eastAsia"/>
-        </w:rPr>
-        <w:t>、</w:t>
-      </w:r>
-      <w:r>
-        <w:t>已标识</w:t>
-      </w:r>
-      <w:r>
-        <w:rPr>
-          <w:rFonts w:hint="eastAsia"/>
-        </w:rPr>
-        <w:t>。</w:t>
-      </w:r>
-      <w:r>
-        <w:t>若变更</w:t>
-      </w:r>
-      <w:r>
-        <w:rPr>
-          <w:rFonts w:hint="eastAsia"/>
-        </w:rPr>
-        <w:t>C1</w:t>
-      </w:r>
-      <w:r>
-        <w:rPr>
-          <w:rFonts w:hint="eastAsia"/>
-        </w:rPr>
-        <w:t>的完成时间早于变更</w:t>
-      </w:r>
-      <w:r>
-        <w:rPr>
-          <w:rFonts w:hint="eastAsia"/>
-        </w:rPr>
-        <w:t>C2</w:t>
-      </w:r>
-      <w:r>
-        <w:rPr>
-          <w:rFonts w:hint="eastAsia"/>
-        </w:rPr>
-        <w:t>的批准时间，则此项</w:t>
-      </w:r>
-      <w:r>
-        <w:t>检查无问题</w:t>
-      </w:r>
-      <w:r>
-        <w:rPr>
-          <w:rFonts w:hint="eastAsia"/>
-        </w:rPr>
-        <w:t>；若</w:t>
-      </w:r>
-      <w:r>
-        <w:t>变更</w:t>
-      </w:r>
-      <w:r>
-        <w:rPr>
-          <w:rFonts w:hint="eastAsia"/>
-        </w:rPr>
-        <w:t>C1</w:t>
-      </w:r>
-      <w:r>
-        <w:rPr>
-          <w:rFonts w:hint="eastAsia"/>
-        </w:rPr>
-        <w:t>的完成</w:t>
-      </w:r>
-      <w:r>
-        <w:t>时间晚于变更</w:t>
-      </w:r>
-      <w:r>
-        <w:rPr>
-          <w:rFonts w:hint="eastAsia"/>
-        </w:rPr>
-        <w:t>C2</w:t>
-      </w:r>
-      <w:r>
-        <w:rPr>
-          <w:rFonts w:hint="eastAsia"/>
-        </w:rPr>
-        <w:t>的批准时间</w:t>
+        <w:t>准时间</w:t>
       </w:r>
       <w:r>
         <w:t>，变更</w:t>
@@ -27064,7 +26963,6 @@
         <w:rPr>
           <w:rFonts w:hint="eastAsia"/>
         </w:rPr>
-        <w:lastRenderedPageBreak/>
         <w:t>（</w:t>
       </w:r>
       <w:r>
@@ -27144,7 +27042,7 @@
         <w:pStyle w:val="30"/>
         <w:spacing w:before="156" w:after="156"/>
       </w:pPr>
-      <w:bookmarkStart w:id="31" w:name="_Toc508532175"/>
+      <w:bookmarkStart w:id="30" w:name="_Toc508532175"/>
       <w:r>
         <w:rPr>
           <w:rFonts w:hint="eastAsia"/>
@@ -27160,7 +27058,7 @@
         </w:rPr>
         <w:t>计算</w:t>
       </w:r>
-      <w:bookmarkEnd w:id="31"/>
+      <w:bookmarkEnd w:id="30"/>
       <w:r>
         <w:rPr>
           <w:rFonts w:hint="eastAsia"/>
@@ -27207,6 +27105,7 @@
         <w:rPr>
           <w:rFonts w:hint="eastAsia"/>
         </w:rPr>
+        <w:lastRenderedPageBreak/>
         <w:t>1</w:t>
       </w:r>
       <w:r>
@@ -28477,7 +28376,7 @@
           <w:numId w:val="0"/>
         </w:numPr>
       </w:pPr>
-      <w:bookmarkStart w:id="32" w:name="_Toc508532177"/>
+      <w:bookmarkStart w:id="31" w:name="_Toc508532177"/>
       <w:r>
         <w:rPr>
           <w:rFonts w:hint="eastAsia"/>
@@ -28490,7 +28389,7 @@
         </w:rPr>
         <w:t>．对关键信息词进行加权计算调整后相似度</w:t>
       </w:r>
-      <w:bookmarkEnd w:id="32"/>
+      <w:bookmarkEnd w:id="31"/>
     </w:p>
     <w:p>
       <w:pPr>
@@ -28572,14 +28471,7 @@
         <w:rPr>
           <w:rFonts w:hint="eastAsia"/>
         </w:rPr>
-        <w:t>，则进一步按照一定比例提高相</w:t>
-      </w:r>
-      <w:r>
-        <w:rPr>
-          <w:rFonts w:hint="eastAsia"/>
-        </w:rPr>
-        <w:lastRenderedPageBreak/>
-        <w:t>似度，</w:t>
+        <w:t>，则进一步按照一定比例提高相似度，</w:t>
       </w:r>
       <m:oMath>
         <m:sSub>
@@ -29411,7 +29303,7 @@
           <w:numId w:val="0"/>
         </w:numPr>
       </w:pPr>
-      <w:bookmarkStart w:id="33" w:name="_Toc508532178"/>
+      <w:bookmarkStart w:id="32" w:name="_Toc508532178"/>
       <w:r>
         <w:rPr>
           <w:rFonts w:hint="eastAsia"/>
@@ -29427,7 +29319,7 @@
       <w:r>
         <w:t>的文本语义相似度算法</w:t>
       </w:r>
-      <w:bookmarkEnd w:id="33"/>
+      <w:bookmarkEnd w:id="32"/>
     </w:p>
     <w:p>
       <w:pPr>
@@ -30294,6 +30186,7 @@
         <w:rPr>
           <w:rFonts w:hint="eastAsia"/>
         </w:rPr>
+        <w:lastRenderedPageBreak/>
         <w:t>2</w:t>
       </w:r>
       <w:r>
@@ -32151,7 +32044,6 @@
         <w:rPr>
           <w:rFonts w:hint="eastAsia"/>
         </w:rPr>
-        <w:lastRenderedPageBreak/>
         <w:t>时，计算出两词的相似度</w:t>
       </w:r>
       <m:oMath>
@@ -35444,16 +35336,7 @@
           <w:sz w:val="24"/>
           <w:szCs w:val="24"/>
         </w:rPr>
-        <w:t>得</w:t>
-      </w:r>
-      <w:r>
-        <w:rPr>
-          <w:rFonts w:ascii="宋体" w:eastAsia="宋体" w:hAnsi="宋体"/>
-          <w:sz w:val="24"/>
-          <w:szCs w:val="24"/>
-        </w:rPr>
-        <w:lastRenderedPageBreak/>
-        <w:t>到更</w:t>
+        <w:t>得到更</w:t>
       </w:r>
       <w:r>
         <w:rPr>
@@ -37746,7 +37629,16 @@
           <w:sz w:val="24"/>
           <w:szCs w:val="24"/>
         </w:rPr>
-        <w:t>原向量的</w:t>
+        <w:t>原</w:t>
+      </w:r>
+      <w:r>
+        <w:rPr>
+          <w:rFonts w:ascii="宋体" w:eastAsia="宋体" w:hAnsi="宋体"/>
+          <w:sz w:val="24"/>
+          <w:szCs w:val="24"/>
+        </w:rPr>
+        <w:lastRenderedPageBreak/>
+        <w:t>向量的</w:t>
       </w:r>
       <w:r>
         <w:rPr>
@@ -38838,16 +38730,7 @@
           <w:sz w:val="24"/>
           <w:szCs w:val="24"/>
         </w:rPr>
-        <w:t>的意义是一样的，可以不重复训</w:t>
-      </w:r>
-      <w:r>
-        <w:rPr>
-          <w:rFonts w:ascii="宋体" w:eastAsia="宋体" w:hAnsi="宋体"/>
-          <w:sz w:val="24"/>
-          <w:szCs w:val="24"/>
-        </w:rPr>
-        <w:lastRenderedPageBreak/>
-        <w:t>练。</w:t>
+        <w:t>的意义是一样的，可以不重复训练。</w:t>
       </w:r>
       <w:r>
         <w:rPr>
@@ -41698,13 +41581,14 @@
       <w:pPr>
         <w:ind w:firstLineChars="200" w:firstLine="480"/>
       </w:pPr>
-      <w:commentRangeStart w:id="34"/>
+      <w:commentRangeStart w:id="33"/>
       <w:r>
         <w:rPr>
           <w:rFonts w:ascii="宋体" w:eastAsia="宋体" w:hAnsi="宋体" w:hint="eastAsia"/>
           <w:sz w:val="24"/>
           <w:szCs w:val="24"/>
         </w:rPr>
+        <w:lastRenderedPageBreak/>
         <w:t>I</w:t>
       </w:r>
       <w:r>
@@ -42021,7 +41905,6 @@
           <w:sz w:val="24"/>
           <w:szCs w:val="24"/>
         </w:rPr>
-        <w:lastRenderedPageBreak/>
         <w:t>对</w:t>
       </w:r>
       <w:r>
@@ -42200,14 +42083,14 @@
         </w:rPr>
         <w:t>。</w:t>
       </w:r>
-      <w:commentRangeEnd w:id="34"/>
+      <w:commentRangeEnd w:id="33"/>
       <w:r>
         <w:rPr>
           <w:rFonts w:ascii="宋体" w:eastAsia="宋体" w:hAnsi="宋体"/>
           <w:sz w:val="24"/>
           <w:szCs w:val="24"/>
         </w:rPr>
-        <w:commentReference w:id="34"/>
+        <w:commentReference w:id="33"/>
       </w:r>
       <w:r>
         <w:rPr>
@@ -45486,7 +45369,16 @@
           <w:sz w:val="24"/>
           <w:szCs w:val="24"/>
         </w:rPr>
-        <w:t>用来</w:t>
+        <w:t>用</w:t>
+      </w:r>
+      <w:r>
+        <w:rPr>
+          <w:rFonts w:ascii="宋体" w:eastAsia="宋体" w:hAnsi="宋体" w:hint="eastAsia"/>
+          <w:sz w:val="24"/>
+          <w:szCs w:val="24"/>
+        </w:rPr>
+        <w:lastRenderedPageBreak/>
+        <w:t>来</w:t>
       </w:r>
       <w:r>
         <w:rPr>
@@ -45775,10 +45667,10 @@
           <w:szCs w:val="24"/>
         </w:rPr>
         <w:object w:dxaOrig="139" w:dyaOrig="240" w14:anchorId="6DA506B3">
-          <v:shape id="_x0000_i1073" type="#_x0000_t75" style="width:7.5pt;height:12pt" o:ole="">
+          <v:shape id="_x0000_i1033" type="#_x0000_t75" style="width:7.5pt;height:12pt" o:ole="">
             <v:imagedata r:id="rId39" o:title=""/>
           </v:shape>
-          <o:OLEObject Type="Embed" ProgID="Equation.DSMT4" ShapeID="_x0000_i1073" DrawAspect="Content" ObjectID="_1615536750" r:id="rId40"/>
+          <o:OLEObject Type="Embed" ProgID="Equation.DSMT4" ShapeID="_x0000_i1033" DrawAspect="Content" ObjectID="_1615574656" r:id="rId40"/>
         </w:object>
       </w:r>
       <w:r>
@@ -46096,16 +45988,7 @@
           <w:sz w:val="24"/>
           <w:szCs w:val="24"/>
         </w:rPr>
-        <w:t>中出现过的词的数量，</w:t>
-      </w:r>
-      <w:r>
-        <w:rPr>
-          <w:rFonts w:ascii="宋体" w:eastAsia="宋体" w:hAnsi="宋体"/>
-          <w:sz w:val="24"/>
-          <w:szCs w:val="24"/>
-        </w:rPr>
-        <w:lastRenderedPageBreak/>
-        <w:t>重复出现的不计算在内，一定程度上体现该结果的有效程度。</w:t>
+        <w:t>中出现过的词的数量，重复出现的不计算在内，一定程度上体现该结果的有效程度。</w:t>
       </w:r>
     </w:p>
     <w:p/>
@@ -46124,7 +46007,7 @@
         </w:rPr>
         <w:t xml:space="preserve">  </w:t>
       </w:r>
-      <w:bookmarkStart w:id="35" w:name="_Toc508532182"/>
+      <w:bookmarkStart w:id="34" w:name="_Toc508532182"/>
       <w:r>
         <w:rPr>
           <w:rFonts w:hint="eastAsia"/>
@@ -46132,7 +46015,7 @@
         </w:rPr>
         <w:t>本章小结</w:t>
       </w:r>
-      <w:bookmarkEnd w:id="35"/>
+      <w:bookmarkEnd w:id="34"/>
     </w:p>
     <w:p>
       <w:pPr>
@@ -46264,7 +46147,7 @@
         </w:rPr>
         <w:t xml:space="preserve">  </w:t>
       </w:r>
-      <w:bookmarkStart w:id="36" w:name="_Toc508532183"/>
+      <w:bookmarkStart w:id="35" w:name="_Toc508532183"/>
       <w:r>
         <w:rPr>
           <w:rFonts w:hint="eastAsia"/>
@@ -46298,7 +46181,7 @@
         </w:rPr>
         <w:t>验证</w:t>
       </w:r>
-      <w:bookmarkEnd w:id="36"/>
+      <w:bookmarkEnd w:id="35"/>
       <w:r>
         <w:rPr>
           <w:rFonts w:hint="eastAsia"/>
@@ -46519,18 +46402,20 @@
         </w:rPr>
         <w:t xml:space="preserve">  </w:t>
       </w:r>
-      <w:bookmarkStart w:id="37" w:name="_Toc508532184"/>
+      <w:bookmarkStart w:id="36" w:name="_Toc508532184"/>
       <w:r>
         <w:rPr>
           <w:rFonts w:hint="eastAsia"/>
         </w:rPr>
         <w:t>数据准备</w:t>
       </w:r>
-      <w:bookmarkEnd w:id="37"/>
+      <w:bookmarkEnd w:id="36"/>
     </w:p>
     <w:p>
       <w:pPr>
         <w:pStyle w:val="a2"/>
+        <w:snapToGrid w:val="0"/>
+        <w:spacing w:line="240" w:lineRule="exact"/>
       </w:pPr>
       <w:r>
         <w:rPr>
@@ -46542,6 +46427,8 @@
     <w:p>
       <w:pPr>
         <w:pStyle w:val="a2"/>
+        <w:snapToGrid w:val="0"/>
+        <w:spacing w:line="240" w:lineRule="exact"/>
       </w:pPr>
       <w:r>
         <w:rPr>
@@ -46565,19 +46452,14 @@
         <w:rPr>
           <w:rFonts w:hint="eastAsia"/>
         </w:rPr>
-        <w:t>规定的格式要求，所以为取得可用于实验的需求数据及其链接关系，需要专业人员将数据标注，并由机器或人工取得生命周期书记及其追溯矩</w:t>
-      </w:r>
-      <w:r>
-        <w:rPr>
-          <w:rFonts w:hint="eastAsia"/>
-        </w:rPr>
-        <w:lastRenderedPageBreak/>
-        <w:t>阵，还需要领域专家对追溯矩阵进行检查，确定追溯矩阵正确性，获得正确性追溯矩阵与实验取得的追溯情况进行对比。并由专门人员将其录入数据库中。</w:t>
+        <w:t>规定的格式要求，所以为取得可用于实验的需求数据及其链接关系，需要专业人员将数据标注，并由机器或人工取得生命周期书记及其追溯矩阵，还需要领域专家对追溯矩阵进行检查，确定追溯矩阵正确性，获得正确性追溯矩阵与实验取得的追溯情况进行对比。并由专门人员将其录入数据库中。</w:t>
       </w:r>
     </w:p>
     <w:p>
       <w:pPr>
         <w:pStyle w:val="a2"/>
+        <w:snapToGrid w:val="0"/>
+        <w:spacing w:line="240" w:lineRule="exact"/>
       </w:pPr>
       <w:r>
         <w:rPr>
@@ -46591,8 +46473,8 @@
         </w:rPr>
         <w:t>以上是从已完成的适航项目中获取实验数据的方法，由于适航项目保密性强难以获得，特别是经过专家验证的追溯性准确的数据更难以获取，</w:t>
       </w:r>
-      <w:bookmarkStart w:id="38" w:name="_Ref505784630"/>
-      <w:bookmarkStart w:id="39" w:name="_Toc508312672"/>
+      <w:bookmarkStart w:id="37" w:name="_Ref505784630"/>
+      <w:bookmarkStart w:id="38" w:name="_Toc508312672"/>
       <w:r>
         <w:rPr>
           <w:rFonts w:hint="eastAsia"/>
@@ -46705,6 +46587,7 @@
         <w:rPr>
           <w:rFonts w:hint="eastAsia"/>
         </w:rPr>
+        <w:lastRenderedPageBreak/>
         <w:t>EasyClinic</w:t>
       </w:r>
       <w:r>
@@ -46729,6 +46612,8 @@
     <w:p>
       <w:pPr>
         <w:pStyle w:val="a2"/>
+        <w:snapToGrid w:val="0"/>
+        <w:spacing w:line="240" w:lineRule="exact"/>
       </w:pPr>
       <w:r>
         <w:rPr>
@@ -46920,46 +46805,48 @@
         <w:t>数据的开源项目。</w:t>
       </w:r>
     </w:p>
-    <w:bookmarkEnd w:id="38"/>
-    <w:bookmarkEnd w:id="39"/>
     <w:p>
       <w:pPr>
         <w:pStyle w:val="a2"/>
+        <w:snapToGrid w:val="0"/>
+        <w:spacing w:line="240" w:lineRule="exact"/>
       </w:pPr>
     </w:p>
     <w:tbl>
       <w:tblPr>
         <w:tblStyle w:val="af0"/>
-        <w:tblW w:w="9014" w:type="dxa"/>
+        <w:tblW w:w="8075" w:type="dxa"/>
         <w:jc w:val="center"/>
         <w:tblLayout w:type="fixed"/>
-        <w:tblLook w:val="04A0" w:firstRow="1" w:lastRow="0" w:firstColumn="1" w:lastColumn="0" w:noHBand="0" w:noVBand="1"/>
+        <w:tblLook w:val="0620" w:firstRow="1" w:lastRow="0" w:firstColumn="0" w:lastColumn="0" w:noHBand="1" w:noVBand="1"/>
       </w:tblPr>
       <w:tblGrid>
-        <w:gridCol w:w="959"/>
+        <w:gridCol w:w="964"/>
+        <w:gridCol w:w="591"/>
+        <w:gridCol w:w="708"/>
         <w:gridCol w:w="709"/>
+        <w:gridCol w:w="851"/>
+        <w:gridCol w:w="708"/>
+        <w:gridCol w:w="993"/>
         <w:gridCol w:w="850"/>
-        <w:gridCol w:w="709"/>
-        <w:gridCol w:w="967"/>
         <w:gridCol w:w="851"/>
-        <w:gridCol w:w="992"/>
-        <w:gridCol w:w="992"/>
-        <w:gridCol w:w="980"/>
-        <w:gridCol w:w="1005"/>
+        <w:gridCol w:w="850"/>
       </w:tblGrid>
       <w:tr>
         <w:trPr>
-          <w:trHeight w:val="983"/>
+          <w:trHeight w:val="975"/>
           <w:jc w:val="center"/>
         </w:trPr>
         <w:tc>
           <w:tcPr>
-            <w:tcW w:w="959" w:type="dxa"/>
+            <w:tcW w:w="964" w:type="dxa"/>
             <w:vAlign w:val="center"/>
           </w:tcPr>
+          <w:bookmarkEnd w:id="37"/>
+          <w:bookmarkEnd w:id="38"/>
           <w:p>
             <w:pPr>
-              <w:pStyle w:val="a2"/>
+              <w:pStyle w:val="affff6"/>
             </w:pPr>
             <w:r>
               <w:rPr>
@@ -46982,7 +46869,7 @@
           </w:p>
           <w:p>
             <w:pPr>
-              <w:pStyle w:val="a2"/>
+              <w:pStyle w:val="affff6"/>
             </w:pPr>
             <w:r>
               <w:rPr>
@@ -46994,12 +46881,12 @@
         </w:tc>
         <w:tc>
           <w:tcPr>
-            <w:tcW w:w="709" w:type="dxa"/>
+            <w:tcW w:w="591" w:type="dxa"/>
             <w:vAlign w:val="center"/>
           </w:tcPr>
           <w:p>
             <w:pPr>
-              <w:pStyle w:val="a2"/>
+              <w:pStyle w:val="affff6"/>
             </w:pPr>
             <w:r>
               <w:rPr>
@@ -47010,7 +46897,7 @@
           </w:p>
           <w:p>
             <w:pPr>
-              <w:pStyle w:val="a2"/>
+              <w:pStyle w:val="affff6"/>
             </w:pPr>
             <w:r>
               <w:rPr>
@@ -47022,12 +46909,12 @@
         </w:tc>
         <w:tc>
           <w:tcPr>
-            <w:tcW w:w="850" w:type="dxa"/>
+            <w:tcW w:w="708" w:type="dxa"/>
             <w:vAlign w:val="center"/>
           </w:tcPr>
           <w:p>
             <w:pPr>
-              <w:pStyle w:val="a2"/>
+              <w:pStyle w:val="affff6"/>
             </w:pPr>
             <w:r>
               <w:rPr>
@@ -47038,7 +46925,7 @@
           </w:p>
           <w:p>
             <w:pPr>
-              <w:pStyle w:val="a2"/>
+              <w:pStyle w:val="affff6"/>
             </w:pPr>
             <w:r>
               <w:rPr>
@@ -47055,41 +46942,13 @@
           </w:tcPr>
           <w:p>
             <w:pPr>
-              <w:pStyle w:val="a2"/>
+              <w:pStyle w:val="affff6"/>
             </w:pPr>
             <w:r>
               <w:rPr>
                 <w:rFonts w:hint="eastAsia"/>
               </w:rPr>
               <w:t>用例</w:t>
-            </w:r>
-          </w:p>
-        </w:tc>
-        <w:tc>
-          <w:tcPr>
-            <w:tcW w:w="967" w:type="dxa"/>
-            <w:vAlign w:val="center"/>
-          </w:tcPr>
-          <w:p>
-            <w:pPr>
-              <w:pStyle w:val="a2"/>
-            </w:pPr>
-            <w:r>
-              <w:rPr>
-                <w:rFonts w:hint="eastAsia"/>
-              </w:rPr>
-              <w:t>UML</w:t>
-            </w:r>
-          </w:p>
-          <w:p>
-            <w:pPr>
-              <w:pStyle w:val="a2"/>
-            </w:pPr>
-            <w:r>
-              <w:rPr>
-                <w:rFonts w:hint="eastAsia"/>
-              </w:rPr>
-              <w:t>交互图</w:t>
             </w:r>
           </w:p>
         </w:tc>
@@ -47100,7 +46959,35 @@
           </w:tcPr>
           <w:p>
             <w:pPr>
-              <w:pStyle w:val="a2"/>
+              <w:pStyle w:val="affff6"/>
+            </w:pPr>
+            <w:r>
+              <w:rPr>
+                <w:rFonts w:hint="eastAsia"/>
+              </w:rPr>
+              <w:t>UML</w:t>
+            </w:r>
+          </w:p>
+          <w:p>
+            <w:pPr>
+              <w:pStyle w:val="affff6"/>
+            </w:pPr>
+            <w:r>
+              <w:rPr>
+                <w:rFonts w:hint="eastAsia"/>
+              </w:rPr>
+              <w:t>交互图</w:t>
+            </w:r>
+          </w:p>
+        </w:tc>
+        <w:tc>
+          <w:tcPr>
+            <w:tcW w:w="708" w:type="dxa"/>
+            <w:vAlign w:val="center"/>
+          </w:tcPr>
+          <w:p>
+            <w:pPr>
+              <w:pStyle w:val="affff6"/>
             </w:pPr>
             <w:r>
               <w:rPr>
@@ -47111,7 +46998,7 @@
           </w:p>
           <w:p>
             <w:pPr>
-              <w:pStyle w:val="a2"/>
+              <w:pStyle w:val="affff6"/>
             </w:pPr>
             <w:r>
               <w:rPr>
@@ -47123,12 +47010,13 @@
         </w:tc>
         <w:tc>
           <w:tcPr>
-            <w:tcW w:w="992" w:type="dxa"/>
+            <w:tcW w:w="993" w:type="dxa"/>
             <w:vAlign w:val="center"/>
           </w:tcPr>
           <w:p>
             <w:pPr>
-              <w:ind w:firstLineChars="0" w:firstLine="0"/>
+              <w:pStyle w:val="affff6"/>
+              <w:ind w:firstLine="79"/>
               <w:rPr>
                 <w:rFonts w:ascii="宋体" w:hAnsi="宋体"/>
                 <w:sz w:val="24"/>
@@ -47146,7 +47034,8 @@
           </w:p>
           <w:p>
             <w:pPr>
-              <w:ind w:firstLineChars="0" w:firstLine="0"/>
+              <w:pStyle w:val="affff6"/>
+              <w:ind w:firstLine="79"/>
               <w:rPr>
                 <w:rFonts w:ascii="宋体" w:hAnsi="宋体"/>
                 <w:sz w:val="24"/>
@@ -47159,149 +47048,7 @@
                 <w:sz w:val="24"/>
                 <w:szCs w:val="24"/>
               </w:rPr>
-              <w:t>信</w:t>
-            </w:r>
-            <w:r>
-              <w:rPr>
-                <w:rFonts w:ascii="宋体" w:hAnsi="宋体" w:hint="eastAsia"/>
-                <w:sz w:val="24"/>
-                <w:szCs w:val="24"/>
-              </w:rPr>
-              <w:t xml:space="preserve">  </w:t>
-            </w:r>
-            <w:r>
-              <w:rPr>
-                <w:rFonts w:ascii="宋体" w:hAnsi="宋体" w:hint="eastAsia"/>
-                <w:sz w:val="24"/>
-                <w:szCs w:val="24"/>
-              </w:rPr>
-              <w:t>息</w:t>
-            </w:r>
-          </w:p>
-        </w:tc>
-        <w:tc>
-          <w:tcPr>
-            <w:tcW w:w="992" w:type="dxa"/>
-            <w:vAlign w:val="center"/>
-          </w:tcPr>
-          <w:p>
-            <w:pPr>
-              <w:pStyle w:val="a2"/>
-            </w:pPr>
-            <w:r>
-              <w:rPr>
-                <w:rFonts w:hint="eastAsia"/>
-              </w:rPr>
-              <w:t>代码类</w:t>
-            </w:r>
-          </w:p>
-        </w:tc>
-        <w:tc>
-          <w:tcPr>
-            <w:tcW w:w="980" w:type="dxa"/>
-            <w:vAlign w:val="center"/>
-          </w:tcPr>
-          <w:p>
-            <w:pPr>
-              <w:pStyle w:val="a2"/>
-            </w:pPr>
-            <w:r>
-              <w:rPr>
-                <w:rFonts w:hint="eastAsia"/>
-              </w:rPr>
-              <w:t>追</w:t>
-            </w:r>
-            <w:r>
-              <w:rPr>
-                <w:rFonts w:hint="eastAsia"/>
-              </w:rPr>
-              <w:t xml:space="preserve">  </w:t>
-            </w:r>
-            <w:r>
-              <w:rPr>
-                <w:rFonts w:hint="eastAsia"/>
-              </w:rPr>
-              <w:t>溯</w:t>
-            </w:r>
-            <w:r>
-              <w:rPr>
-                <w:rFonts w:hint="eastAsia"/>
-              </w:rPr>
-              <w:t xml:space="preserve"> </w:t>
-            </w:r>
-            <w:r>
-              <w:rPr>
-                <w:rFonts w:hint="eastAsia"/>
-              </w:rPr>
-              <w:t>链接数</w:t>
-            </w:r>
-          </w:p>
-        </w:tc>
-        <w:tc>
-          <w:tcPr>
-            <w:tcW w:w="1005" w:type="dxa"/>
-            <w:vAlign w:val="center"/>
-          </w:tcPr>
-          <w:p>
-            <w:pPr>
-              <w:pStyle w:val="a2"/>
-            </w:pPr>
-            <w:r>
-              <w:rPr>
-                <w:rFonts w:hint="eastAsia"/>
-              </w:rPr>
-              <w:t>词条数</w:t>
-            </w:r>
-          </w:p>
-        </w:tc>
-      </w:tr>
-      <w:tr>
-        <w:trPr>
-          <w:trHeight w:val="948"/>
-          <w:jc w:val="center"/>
-        </w:trPr>
-        <w:tc>
-          <w:tcPr>
-            <w:tcW w:w="959" w:type="dxa"/>
-            <w:vAlign w:val="center"/>
-          </w:tcPr>
-          <w:p>
-            <w:pPr>
-              <w:pStyle w:val="a2"/>
-            </w:pPr>
-            <w:r>
-              <w:rPr>
-                <w:rFonts w:hint="eastAsia"/>
-              </w:rPr>
-              <w:t>CM1-</w:t>
-            </w:r>
-          </w:p>
-          <w:p>
-            <w:pPr>
-              <w:pStyle w:val="a2"/>
-            </w:pPr>
-            <w:r>
-              <w:rPr>
-                <w:rFonts w:hint="eastAsia"/>
-              </w:rPr>
-              <w:t>NASA</w:t>
-            </w:r>
-          </w:p>
-        </w:tc>
-        <w:tc>
-          <w:tcPr>
-            <w:tcW w:w="709" w:type="dxa"/>
-            <w:vAlign w:val="center"/>
-          </w:tcPr>
-          <w:p>
-            <w:pPr>
-              <w:pStyle w:val="a2"/>
-            </w:pPr>
-            <w:r>
-              <w:rPr>
-                <w:rFonts w:hint="eastAsia"/>
-              </w:rPr>
-              <w:t>22</w:t>
+              <w:t>信  息</w:t>
             </w:r>
           </w:p>
         </w:tc>
@@ -47312,7 +47059,133 @@
           </w:tcPr>
           <w:p>
             <w:pPr>
-              <w:pStyle w:val="a2"/>
+              <w:pStyle w:val="affff6"/>
+            </w:pPr>
+            <w:r>
+              <w:rPr>
+                <w:rFonts w:hint="eastAsia"/>
+              </w:rPr>
+              <w:t>代码类</w:t>
+            </w:r>
+          </w:p>
+        </w:tc>
+        <w:tc>
+          <w:tcPr>
+            <w:tcW w:w="851" w:type="dxa"/>
+            <w:vAlign w:val="center"/>
+          </w:tcPr>
+          <w:p>
+            <w:pPr>
+              <w:pStyle w:val="affff6"/>
+            </w:pPr>
+            <w:r>
+              <w:rPr>
+                <w:rFonts w:hint="eastAsia"/>
+              </w:rPr>
+              <w:t>追</w:t>
+            </w:r>
+            <w:r>
+              <w:rPr>
+                <w:rFonts w:hint="eastAsia"/>
+              </w:rPr>
+              <w:t xml:space="preserve">  </w:t>
+            </w:r>
+            <w:r>
+              <w:rPr>
+                <w:rFonts w:hint="eastAsia"/>
+              </w:rPr>
+              <w:t>溯</w:t>
+            </w:r>
+            <w:r>
+              <w:rPr>
+                <w:rFonts w:hint="eastAsia"/>
+              </w:rPr>
+              <w:t xml:space="preserve"> </w:t>
+            </w:r>
+            <w:r>
+              <w:rPr>
+                <w:rFonts w:hint="eastAsia"/>
+              </w:rPr>
+              <w:t>链接数</w:t>
+            </w:r>
+          </w:p>
+        </w:tc>
+        <w:tc>
+          <w:tcPr>
+            <w:tcW w:w="850" w:type="dxa"/>
+            <w:vAlign w:val="center"/>
+          </w:tcPr>
+          <w:p>
+            <w:pPr>
+              <w:pStyle w:val="affff6"/>
+            </w:pPr>
+            <w:r>
+              <w:rPr>
+                <w:rFonts w:hint="eastAsia"/>
+              </w:rPr>
+              <w:t>词条数</w:t>
+            </w:r>
+          </w:p>
+        </w:tc>
+      </w:tr>
+      <w:tr>
+        <w:trPr>
+          <w:trHeight w:val="941"/>
+          <w:jc w:val="center"/>
+        </w:trPr>
+        <w:tc>
+          <w:tcPr>
+            <w:tcW w:w="964" w:type="dxa"/>
+            <w:vAlign w:val="center"/>
+          </w:tcPr>
+          <w:p>
+            <w:pPr>
+              <w:pStyle w:val="affff6"/>
+            </w:pPr>
+            <w:r>
+              <w:rPr>
+                <w:rFonts w:hint="eastAsia"/>
+              </w:rPr>
+              <w:t>CM1-</w:t>
+            </w:r>
+          </w:p>
+          <w:p>
+            <w:pPr>
+              <w:pStyle w:val="affff6"/>
+            </w:pPr>
+            <w:r>
+              <w:rPr>
+                <w:rFonts w:hint="eastAsia"/>
+              </w:rPr>
+              <w:t>NASA</w:t>
+            </w:r>
+          </w:p>
+        </w:tc>
+        <w:tc>
+          <w:tcPr>
+            <w:tcW w:w="591" w:type="dxa"/>
+            <w:vAlign w:val="center"/>
+          </w:tcPr>
+          <w:p>
+            <w:pPr>
+              <w:pStyle w:val="affff6"/>
+            </w:pPr>
+            <w:r>
+              <w:rPr>
+                <w:rFonts w:hint="eastAsia"/>
+              </w:rPr>
+              <w:t>22</w:t>
+            </w:r>
+          </w:p>
+        </w:tc>
+        <w:tc>
+          <w:tcPr>
+            <w:tcW w:w="708" w:type="dxa"/>
+            <w:vAlign w:val="center"/>
+          </w:tcPr>
+          <w:p>
+            <w:pPr>
+              <w:pStyle w:val="affff6"/>
             </w:pPr>
             <w:r>
               <w:rPr>
@@ -47329,24 +47202,7 @@
           </w:tcPr>
           <w:p>
             <w:pPr>
-              <w:pStyle w:val="a2"/>
-            </w:pPr>
-            <w:r>
-              <w:rPr>
-                <w:rFonts w:hint="eastAsia"/>
-              </w:rPr>
-              <w:t>×</w:t>
-            </w:r>
-          </w:p>
-        </w:tc>
-        <w:tc>
-          <w:tcPr>
-            <w:tcW w:w="967" w:type="dxa"/>
-            <w:vAlign w:val="center"/>
-          </w:tcPr>
-          <w:p>
-            <w:pPr>
-              <w:pStyle w:val="a2"/>
+              <w:pStyle w:val="affff6"/>
             </w:pPr>
             <w:r>
               <w:rPr>
@@ -47363,7 +47219,7 @@
           </w:tcPr>
           <w:p>
             <w:pPr>
-              <w:pStyle w:val="a2"/>
+              <w:pStyle w:val="affff6"/>
             </w:pPr>
             <w:r>
               <w:rPr>
@@ -47375,12 +47231,12 @@
         </w:tc>
         <w:tc>
           <w:tcPr>
-            <w:tcW w:w="992" w:type="dxa"/>
+            <w:tcW w:w="708" w:type="dxa"/>
             <w:vAlign w:val="center"/>
           </w:tcPr>
           <w:p>
             <w:pPr>
-              <w:pStyle w:val="a2"/>
+              <w:pStyle w:val="affff6"/>
             </w:pPr>
             <w:r>
               <w:rPr>
@@ -47392,86 +47248,12 @@
         </w:tc>
         <w:tc>
           <w:tcPr>
-            <w:tcW w:w="992" w:type="dxa"/>
+            <w:tcW w:w="993" w:type="dxa"/>
             <w:vAlign w:val="center"/>
           </w:tcPr>
           <w:p>
             <w:pPr>
-              <w:pStyle w:val="a2"/>
-            </w:pPr>
-            <w:r>
-              <w:rPr>
-                <w:rFonts w:hint="eastAsia"/>
-              </w:rPr>
-              <w:t>×</w:t>
-            </w:r>
-          </w:p>
-        </w:tc>
-        <w:tc>
-          <w:tcPr>
-            <w:tcW w:w="980" w:type="dxa"/>
-            <w:vAlign w:val="center"/>
-          </w:tcPr>
-          <w:p>
-            <w:pPr>
-              <w:pStyle w:val="a2"/>
-            </w:pPr>
-            <w:r>
-              <w:rPr>
-                <w:rFonts w:hint="eastAsia"/>
-              </w:rPr>
-              <w:t>45</w:t>
-            </w:r>
-          </w:p>
-        </w:tc>
-        <w:tc>
-          <w:tcPr>
-            <w:tcW w:w="1005" w:type="dxa"/>
-            <w:vAlign w:val="center"/>
-          </w:tcPr>
-          <w:p>
-            <w:pPr>
-              <w:pStyle w:val="a2"/>
-            </w:pPr>
-            <w:r>
-              <w:rPr>
-                <w:rFonts w:hint="eastAsia"/>
-              </w:rPr>
-              <w:t>5767</w:t>
-            </w:r>
-          </w:p>
-        </w:tc>
-      </w:tr>
-      <w:tr>
-        <w:trPr>
-          <w:trHeight w:val="1006"/>
-          <w:jc w:val="center"/>
-        </w:trPr>
-        <w:tc>
-          <w:tcPr>
-            <w:tcW w:w="959" w:type="dxa"/>
-            <w:vAlign w:val="center"/>
-          </w:tcPr>
-          <w:p>
-            <w:pPr>
-              <w:pStyle w:val="a2"/>
-            </w:pPr>
-            <w:r>
-              <w:rPr>
-                <w:rFonts w:hint="eastAsia"/>
-              </w:rPr>
-              <w:t>eTOUR</w:t>
-            </w:r>
-          </w:p>
-        </w:tc>
-        <w:tc>
-          <w:tcPr>
-            <w:tcW w:w="709" w:type="dxa"/>
-            <w:vAlign w:val="center"/>
-          </w:tcPr>
-          <w:p>
-            <w:pPr>
-              <w:pStyle w:val="a2"/>
+              <w:pStyle w:val="affff6"/>
             </w:pPr>
             <w:r>
               <w:rPr>
@@ -47488,7 +47270,98 @@
           </w:tcPr>
           <w:p>
             <w:pPr>
-              <w:pStyle w:val="a2"/>
+              <w:pStyle w:val="affff6"/>
+            </w:pPr>
+            <w:r>
+              <w:rPr>
+                <w:rFonts w:hint="eastAsia"/>
+              </w:rPr>
+              <w:t>×</w:t>
+            </w:r>
+          </w:p>
+        </w:tc>
+        <w:tc>
+          <w:tcPr>
+            <w:tcW w:w="851" w:type="dxa"/>
+            <w:vAlign w:val="center"/>
+          </w:tcPr>
+          <w:p>
+            <w:pPr>
+              <w:pStyle w:val="affff6"/>
+            </w:pPr>
+            <w:r>
+              <w:rPr>
+                <w:rFonts w:hint="eastAsia"/>
+              </w:rPr>
+              <w:t>45</w:t>
+            </w:r>
+          </w:p>
+        </w:tc>
+        <w:tc>
+          <w:tcPr>
+            <w:tcW w:w="850" w:type="dxa"/>
+            <w:vAlign w:val="center"/>
+          </w:tcPr>
+          <w:p>
+            <w:pPr>
+              <w:pStyle w:val="affff6"/>
+            </w:pPr>
+            <w:r>
+              <w:rPr>
+                <w:rFonts w:hint="eastAsia"/>
+              </w:rPr>
+              <w:t>5767</w:t>
+            </w:r>
+          </w:p>
+        </w:tc>
+      </w:tr>
+      <w:tr>
+        <w:trPr>
+          <w:trHeight w:val="998"/>
+          <w:jc w:val="center"/>
+        </w:trPr>
+        <w:tc>
+          <w:tcPr>
+            <w:tcW w:w="964" w:type="dxa"/>
+            <w:vAlign w:val="center"/>
+          </w:tcPr>
+          <w:p>
+            <w:pPr>
+              <w:pStyle w:val="affff6"/>
+            </w:pPr>
+            <w:r>
+              <w:rPr>
+                <w:rFonts w:hint="eastAsia"/>
+              </w:rPr>
+              <w:t>eTOUR</w:t>
+            </w:r>
+          </w:p>
+        </w:tc>
+        <w:tc>
+          <w:tcPr>
+            <w:tcW w:w="591" w:type="dxa"/>
+            <w:vAlign w:val="center"/>
+          </w:tcPr>
+          <w:p>
+            <w:pPr>
+              <w:pStyle w:val="affff6"/>
+            </w:pPr>
+            <w:r>
+              <w:rPr>
+                <w:rFonts w:hint="eastAsia"/>
+              </w:rPr>
+              <w:t>×</w:t>
+            </w:r>
+          </w:p>
+        </w:tc>
+        <w:tc>
+          <w:tcPr>
+            <w:tcW w:w="708" w:type="dxa"/>
+            <w:vAlign w:val="center"/>
+          </w:tcPr>
+          <w:p>
+            <w:pPr>
+              <w:pStyle w:val="affff6"/>
             </w:pPr>
             <w:r>
               <w:rPr>
@@ -47505,30 +47378,13 @@
           </w:tcPr>
           <w:p>
             <w:pPr>
-              <w:pStyle w:val="a2"/>
+              <w:pStyle w:val="affff6"/>
             </w:pPr>
             <w:r>
               <w:rPr>
                 <w:rFonts w:hint="eastAsia"/>
               </w:rPr>
               <w:t>58</w:t>
-            </w:r>
-          </w:p>
-        </w:tc>
-        <w:tc>
-          <w:tcPr>
-            <w:tcW w:w="967" w:type="dxa"/>
-            <w:vAlign w:val="center"/>
-          </w:tcPr>
-          <w:p>
-            <w:pPr>
-              <w:pStyle w:val="a2"/>
-            </w:pPr>
-            <w:r>
-              <w:rPr>
-                <w:rFonts w:hint="eastAsia"/>
-              </w:rPr>
-              <w:t>×</w:t>
             </w:r>
           </w:p>
         </w:tc>
@@ -47539,7 +47395,7 @@
           </w:tcPr>
           <w:p>
             <w:pPr>
-              <w:pStyle w:val="a2"/>
+              <w:pStyle w:val="affff6"/>
             </w:pPr>
             <w:r>
               <w:rPr>
@@ -47551,12 +47407,12 @@
         </w:tc>
         <w:tc>
           <w:tcPr>
-            <w:tcW w:w="992" w:type="dxa"/>
+            <w:tcW w:w="708" w:type="dxa"/>
             <w:vAlign w:val="center"/>
           </w:tcPr>
           <w:p>
             <w:pPr>
-              <w:pStyle w:val="a2"/>
+              <w:pStyle w:val="affff6"/>
             </w:pPr>
             <w:r>
               <w:rPr>
@@ -47568,92 +47424,18 @@
         </w:tc>
         <w:tc>
           <w:tcPr>
-            <w:tcW w:w="992" w:type="dxa"/>
+            <w:tcW w:w="993" w:type="dxa"/>
             <w:vAlign w:val="center"/>
           </w:tcPr>
           <w:p>
             <w:pPr>
-              <w:pStyle w:val="a2"/>
+              <w:pStyle w:val="affff6"/>
             </w:pPr>
             <w:r>
               <w:rPr>
                 <w:rFonts w:hint="eastAsia"/>
               </w:rPr>
-              <w:t>116</w:t>
-            </w:r>
-          </w:p>
-        </w:tc>
-        <w:tc>
-          <w:tcPr>
-            <w:tcW w:w="980" w:type="dxa"/>
-            <w:vAlign w:val="center"/>
-          </w:tcPr>
-          <w:p>
-            <w:pPr>
-              <w:pStyle w:val="a2"/>
-            </w:pPr>
-            <w:r>
-              <w:rPr>
-                <w:rFonts w:hint="eastAsia"/>
-              </w:rPr>
-              <w:t>308</w:t>
-            </w:r>
-          </w:p>
-        </w:tc>
-        <w:tc>
-          <w:tcPr>
-            <w:tcW w:w="1005" w:type="dxa"/>
-            <w:vAlign w:val="center"/>
-          </w:tcPr>
-          <w:p>
-            <w:pPr>
-              <w:pStyle w:val="a2"/>
-            </w:pPr>
-            <w:r>
-              <w:rPr>
-                <w:rFonts w:hint="eastAsia"/>
-              </w:rPr>
-              <w:t>97452</w:t>
-            </w:r>
-          </w:p>
-        </w:tc>
-      </w:tr>
-      <w:tr>
-        <w:trPr>
-          <w:trHeight w:val="851"/>
-          <w:jc w:val="center"/>
-        </w:trPr>
-        <w:tc>
-          <w:tcPr>
-            <w:tcW w:w="959" w:type="dxa"/>
-            <w:vAlign w:val="center"/>
-          </w:tcPr>
-          <w:p>
-            <w:pPr>
-              <w:pStyle w:val="a2"/>
-            </w:pPr>
-            <w:r>
-              <w:t>MODIS</w:t>
-            </w:r>
-          </w:p>
-        </w:tc>
-        <w:tc>
-          <w:tcPr>
-            <w:tcW w:w="709" w:type="dxa"/>
-            <w:vAlign w:val="center"/>
-          </w:tcPr>
-          <w:p>
-            <w:pPr>
-              <w:pStyle w:val="a2"/>
-            </w:pPr>
-            <w:r>
-              <w:rPr>
-                <w:rFonts w:hint="eastAsia"/>
-              </w:rPr>
-              <w:t>1</w:t>
-            </w:r>
-            <w:r>
-              <w:t>9</w:t>
+              <w:t>×</w:t>
             </w:r>
           </w:p>
         </w:tc>
@@ -47664,7 +47446,98 @@
           </w:tcPr>
           <w:p>
             <w:pPr>
-              <w:pStyle w:val="a2"/>
+              <w:pStyle w:val="affff6"/>
+            </w:pPr>
+            <w:r>
+              <w:rPr>
+                <w:rFonts w:hint="eastAsia"/>
+              </w:rPr>
+              <w:t>116</w:t>
+            </w:r>
+          </w:p>
+        </w:tc>
+        <w:tc>
+          <w:tcPr>
+            <w:tcW w:w="851" w:type="dxa"/>
+            <w:vAlign w:val="center"/>
+          </w:tcPr>
+          <w:p>
+            <w:pPr>
+              <w:pStyle w:val="affff6"/>
+            </w:pPr>
+            <w:r>
+              <w:rPr>
+                <w:rFonts w:hint="eastAsia"/>
+              </w:rPr>
+              <w:t>308</w:t>
+            </w:r>
+          </w:p>
+        </w:tc>
+        <w:tc>
+          <w:tcPr>
+            <w:tcW w:w="850" w:type="dxa"/>
+            <w:vAlign w:val="center"/>
+          </w:tcPr>
+          <w:p>
+            <w:pPr>
+              <w:pStyle w:val="affff6"/>
+            </w:pPr>
+            <w:r>
+              <w:rPr>
+                <w:rFonts w:hint="eastAsia"/>
+              </w:rPr>
+              <w:t>97452</w:t>
+            </w:r>
+          </w:p>
+        </w:tc>
+      </w:tr>
+      <w:tr>
+        <w:trPr>
+          <w:trHeight w:val="844"/>
+          <w:jc w:val="center"/>
+        </w:trPr>
+        <w:tc>
+          <w:tcPr>
+            <w:tcW w:w="964" w:type="dxa"/>
+            <w:vAlign w:val="center"/>
+          </w:tcPr>
+          <w:p>
+            <w:pPr>
+              <w:pStyle w:val="affff6"/>
+            </w:pPr>
+            <w:r>
+              <w:t>MODIS</w:t>
+            </w:r>
+          </w:p>
+        </w:tc>
+        <w:tc>
+          <w:tcPr>
+            <w:tcW w:w="591" w:type="dxa"/>
+            <w:vAlign w:val="center"/>
+          </w:tcPr>
+          <w:p>
+            <w:pPr>
+              <w:pStyle w:val="affff6"/>
+            </w:pPr>
+            <w:r>
+              <w:rPr>
+                <w:rFonts w:hint="eastAsia"/>
+              </w:rPr>
+              <w:t>1</w:t>
+            </w:r>
+            <w:r>
+              <w:t>9</w:t>
+            </w:r>
+          </w:p>
+        </w:tc>
+        <w:tc>
+          <w:tcPr>
+            <w:tcW w:w="708" w:type="dxa"/>
+            <w:vAlign w:val="center"/>
+          </w:tcPr>
+          <w:p>
+            <w:pPr>
+              <w:pStyle w:val="affff6"/>
             </w:pPr>
             <w:r>
               <w:t>49</w:t>
@@ -47678,18 +47551,69 @@
           </w:tcPr>
           <w:p>
             <w:pPr>
-              <w:pStyle w:val="a2"/>
+              <w:pStyle w:val="affff6"/>
             </w:pPr>
           </w:p>
         </w:tc>
         <w:tc>
           <w:tcPr>
-            <w:tcW w:w="967" w:type="dxa"/>
+            <w:tcW w:w="851" w:type="dxa"/>
             <w:vAlign w:val="center"/>
           </w:tcPr>
           <w:p>
             <w:pPr>
-              <w:pStyle w:val="a2"/>
+              <w:pStyle w:val="affff6"/>
+            </w:pPr>
+            <w:r>
+              <w:rPr>
+                <w:rFonts w:hint="eastAsia"/>
+              </w:rPr>
+              <w:t>×</w:t>
+            </w:r>
+          </w:p>
+        </w:tc>
+        <w:tc>
+          <w:tcPr>
+            <w:tcW w:w="708" w:type="dxa"/>
+            <w:vAlign w:val="center"/>
+          </w:tcPr>
+          <w:p>
+            <w:pPr>
+              <w:pStyle w:val="affff6"/>
+            </w:pPr>
+            <w:r>
+              <w:rPr>
+                <w:rFonts w:hint="eastAsia"/>
+              </w:rPr>
+              <w:t>×</w:t>
+            </w:r>
+          </w:p>
+        </w:tc>
+        <w:tc>
+          <w:tcPr>
+            <w:tcW w:w="993" w:type="dxa"/>
+            <w:vAlign w:val="center"/>
+          </w:tcPr>
+          <w:p>
+            <w:pPr>
+              <w:pStyle w:val="affff6"/>
+            </w:pPr>
+            <w:r>
+              <w:rPr>
+                <w:rFonts w:hint="eastAsia"/>
+              </w:rPr>
+              <w:t>×</w:t>
+            </w:r>
+          </w:p>
+        </w:tc>
+        <w:tc>
+          <w:tcPr>
+            <w:tcW w:w="850" w:type="dxa"/>
+            <w:vAlign w:val="center"/>
+          </w:tcPr>
+          <w:p>
+            <w:pPr>
+              <w:pStyle w:val="affff6"/>
             </w:pPr>
             <w:r>
               <w:rPr>
@@ -47706,58 +47630,7 @@
           </w:tcPr>
           <w:p>
             <w:pPr>
-              <w:pStyle w:val="a2"/>
-            </w:pPr>
-            <w:r>
-              <w:rPr>
-                <w:rFonts w:hint="eastAsia"/>
-              </w:rPr>
-              <w:t>×</w:t>
-            </w:r>
-          </w:p>
-        </w:tc>
-        <w:tc>
-          <w:tcPr>
-            <w:tcW w:w="992" w:type="dxa"/>
-            <w:vAlign w:val="center"/>
-          </w:tcPr>
-          <w:p>
-            <w:pPr>
-              <w:pStyle w:val="a2"/>
-            </w:pPr>
-            <w:r>
-              <w:rPr>
-                <w:rFonts w:hint="eastAsia"/>
-              </w:rPr>
-              <w:t>×</w:t>
-            </w:r>
-          </w:p>
-        </w:tc>
-        <w:tc>
-          <w:tcPr>
-            <w:tcW w:w="992" w:type="dxa"/>
-            <w:vAlign w:val="center"/>
-          </w:tcPr>
-          <w:p>
-            <w:pPr>
-              <w:pStyle w:val="a2"/>
-            </w:pPr>
-            <w:r>
-              <w:rPr>
-                <w:rFonts w:hint="eastAsia"/>
-              </w:rPr>
-              <w:t>×</w:t>
-            </w:r>
-          </w:p>
-        </w:tc>
-        <w:tc>
-          <w:tcPr>
-            <w:tcW w:w="980" w:type="dxa"/>
-            <w:vAlign w:val="center"/>
-          </w:tcPr>
-          <w:p>
-            <w:pPr>
-              <w:pStyle w:val="a2"/>
+              <w:pStyle w:val="affff6"/>
             </w:pPr>
             <w:r>
               <w:t>41</w:t>
@@ -47766,12 +47639,12 @@
         </w:tc>
         <w:tc>
           <w:tcPr>
-            <w:tcW w:w="1005" w:type="dxa"/>
+            <w:tcW w:w="850" w:type="dxa"/>
             <w:vAlign w:val="center"/>
           </w:tcPr>
           <w:p>
             <w:pPr>
-              <w:pStyle w:val="a2"/>
+              <w:pStyle w:val="affff6"/>
             </w:pPr>
             <w:r>
               <w:t>4534</w:t>
@@ -47781,17 +47654,17 @@
       </w:tr>
       <w:tr>
         <w:trPr>
-          <w:trHeight w:val="1035"/>
+          <w:trHeight w:val="1027"/>
           <w:jc w:val="center"/>
         </w:trPr>
         <w:tc>
           <w:tcPr>
-            <w:tcW w:w="959" w:type="dxa"/>
+            <w:tcW w:w="964" w:type="dxa"/>
             <w:vAlign w:val="center"/>
           </w:tcPr>
           <w:p>
             <w:pPr>
-              <w:pStyle w:val="a2"/>
+              <w:pStyle w:val="affff6"/>
             </w:pPr>
             <w:r>
               <w:rPr>
@@ -47808,13 +47681,47 @@
           </w:p>
           <w:p>
             <w:pPr>
-              <w:pStyle w:val="a2"/>
+              <w:pStyle w:val="affff6"/>
             </w:pPr>
             <w:r>
               <w:rPr>
                 <w:rFonts w:hint="eastAsia"/>
               </w:rPr>
               <w:t>Clinic</w:t>
+            </w:r>
+          </w:p>
+        </w:tc>
+        <w:tc>
+          <w:tcPr>
+            <w:tcW w:w="591" w:type="dxa"/>
+            <w:vAlign w:val="center"/>
+          </w:tcPr>
+          <w:p>
+            <w:pPr>
+              <w:pStyle w:val="affff6"/>
+            </w:pPr>
+            <w:r>
+              <w:rPr>
+                <w:rFonts w:hint="eastAsia"/>
+              </w:rPr>
+              <w:t>×</w:t>
+            </w:r>
+          </w:p>
+        </w:tc>
+        <w:tc>
+          <w:tcPr>
+            <w:tcW w:w="708" w:type="dxa"/>
+            <w:vAlign w:val="center"/>
+          </w:tcPr>
+          <w:p>
+            <w:pPr>
+              <w:pStyle w:val="affff6"/>
+            </w:pPr>
+            <w:r>
+              <w:rPr>
+                <w:rFonts w:hint="eastAsia"/>
+              </w:rPr>
+              <w:t>×</w:t>
             </w:r>
           </w:p>
         </w:tc>
@@ -47825,7 +47732,234 @@
           </w:tcPr>
           <w:p>
             <w:pPr>
-              <w:pStyle w:val="a2"/>
+              <w:pStyle w:val="affff6"/>
+            </w:pPr>
+            <w:r>
+              <w:rPr>
+                <w:rFonts w:hint="eastAsia"/>
+              </w:rPr>
+              <w:t>30</w:t>
+            </w:r>
+          </w:p>
+        </w:tc>
+        <w:tc>
+          <w:tcPr>
+            <w:tcW w:w="851" w:type="dxa"/>
+            <w:vAlign w:val="center"/>
+          </w:tcPr>
+          <w:p>
+            <w:pPr>
+              <w:pStyle w:val="affff6"/>
+            </w:pPr>
+            <w:r>
+              <w:rPr>
+                <w:rFonts w:hint="eastAsia"/>
+              </w:rPr>
+              <w:t>20</w:t>
+            </w:r>
+          </w:p>
+        </w:tc>
+        <w:tc>
+          <w:tcPr>
+            <w:tcW w:w="708" w:type="dxa"/>
+            <w:vAlign w:val="center"/>
+          </w:tcPr>
+          <w:p>
+            <w:pPr>
+              <w:pStyle w:val="affff6"/>
+            </w:pPr>
+            <w:r>
+              <w:rPr>
+                <w:rFonts w:hint="eastAsia"/>
+              </w:rPr>
+              <w:t>63</w:t>
+            </w:r>
+          </w:p>
+        </w:tc>
+        <w:tc>
+          <w:tcPr>
+            <w:tcW w:w="993" w:type="dxa"/>
+            <w:vAlign w:val="center"/>
+          </w:tcPr>
+          <w:p>
+            <w:pPr>
+              <w:pStyle w:val="affff6"/>
+            </w:pPr>
+            <w:r>
+              <w:rPr>
+                <w:rFonts w:hint="eastAsia"/>
+              </w:rPr>
+              <w:t>47</w:t>
+            </w:r>
+          </w:p>
+        </w:tc>
+        <w:tc>
+          <w:tcPr>
+            <w:tcW w:w="850" w:type="dxa"/>
+            <w:vAlign w:val="center"/>
+          </w:tcPr>
+          <w:p>
+            <w:pPr>
+              <w:pStyle w:val="affff6"/>
+            </w:pPr>
+            <w:r>
+              <w:rPr>
+                <w:rFonts w:hint="eastAsia"/>
+              </w:rPr>
+              <w:t>×</w:t>
+            </w:r>
+          </w:p>
+        </w:tc>
+        <w:tc>
+          <w:tcPr>
+            <w:tcW w:w="851" w:type="dxa"/>
+            <w:vAlign w:val="center"/>
+          </w:tcPr>
+          <w:p>
+            <w:pPr>
+              <w:pStyle w:val="affff6"/>
+            </w:pPr>
+            <w:r>
+              <w:rPr>
+                <w:rFonts w:hint="eastAsia"/>
+              </w:rPr>
+              <w:t>1257</w:t>
+            </w:r>
+          </w:p>
+        </w:tc>
+        <w:tc>
+          <w:tcPr>
+            <w:tcW w:w="850" w:type="dxa"/>
+            <w:vAlign w:val="center"/>
+          </w:tcPr>
+          <w:p>
+            <w:pPr>
+              <w:pStyle w:val="affff6"/>
+            </w:pPr>
+            <w:r>
+              <w:rPr>
+                <w:rFonts w:hint="eastAsia"/>
+              </w:rPr>
+              <w:t>21882</w:t>
+            </w:r>
+          </w:p>
+        </w:tc>
+      </w:tr>
+      <w:tr>
+        <w:trPr>
+          <w:trHeight w:val="554"/>
+          <w:jc w:val="center"/>
+        </w:trPr>
+        <w:tc>
+          <w:tcPr>
+            <w:tcW w:w="964" w:type="dxa"/>
+            <w:vAlign w:val="center"/>
+          </w:tcPr>
+          <w:p>
+            <w:pPr>
+              <w:pStyle w:val="affff6"/>
+            </w:pPr>
+            <w:r>
+              <w:rPr>
+                <w:rFonts w:hint="eastAsia"/>
+              </w:rPr>
+              <w:t>iTrust</w:t>
+            </w:r>
+          </w:p>
+        </w:tc>
+        <w:tc>
+          <w:tcPr>
+            <w:tcW w:w="591" w:type="dxa"/>
+            <w:vAlign w:val="center"/>
+          </w:tcPr>
+          <w:p>
+            <w:pPr>
+              <w:pStyle w:val="affff6"/>
+            </w:pPr>
+            <w:r>
+              <w:rPr>
+                <w:rFonts w:hint="eastAsia"/>
+              </w:rPr>
+              <w:t>×</w:t>
+            </w:r>
+          </w:p>
+        </w:tc>
+        <w:tc>
+          <w:tcPr>
+            <w:tcW w:w="708" w:type="dxa"/>
+            <w:vAlign w:val="center"/>
+          </w:tcPr>
+          <w:p>
+            <w:pPr>
+              <w:pStyle w:val="affff6"/>
+            </w:pPr>
+            <w:r>
+              <w:rPr>
+                <w:rFonts w:hint="eastAsia"/>
+              </w:rPr>
+              <w:t>×</w:t>
+            </w:r>
+          </w:p>
+        </w:tc>
+        <w:tc>
+          <w:tcPr>
+            <w:tcW w:w="709" w:type="dxa"/>
+            <w:vAlign w:val="center"/>
+          </w:tcPr>
+          <w:p>
+            <w:pPr>
+              <w:pStyle w:val="affff6"/>
+            </w:pPr>
+            <w:r>
+              <w:rPr>
+                <w:rFonts w:hint="eastAsia"/>
+              </w:rPr>
+              <w:t>131</w:t>
+            </w:r>
+          </w:p>
+        </w:tc>
+        <w:tc>
+          <w:tcPr>
+            <w:tcW w:w="851" w:type="dxa"/>
+            <w:vAlign w:val="center"/>
+          </w:tcPr>
+          <w:p>
+            <w:pPr>
+              <w:pStyle w:val="affff6"/>
+            </w:pPr>
+            <w:r>
+              <w:rPr>
+                <w:rFonts w:hint="eastAsia"/>
+              </w:rPr>
+              <w:t>×</w:t>
+            </w:r>
+          </w:p>
+        </w:tc>
+        <w:tc>
+          <w:tcPr>
+            <w:tcW w:w="708" w:type="dxa"/>
+            <w:vAlign w:val="center"/>
+          </w:tcPr>
+          <w:p>
+            <w:pPr>
+              <w:pStyle w:val="affff6"/>
+            </w:pPr>
+            <w:r>
+              <w:rPr>
+                <w:rFonts w:hint="eastAsia"/>
+              </w:rPr>
+              <w:t>×</w:t>
+            </w:r>
+          </w:p>
+        </w:tc>
+        <w:tc>
+          <w:tcPr>
+            <w:tcW w:w="993" w:type="dxa"/>
+            <w:vAlign w:val="center"/>
+          </w:tcPr>
+          <w:p>
+            <w:pPr>
+              <w:pStyle w:val="affff6"/>
             </w:pPr>
             <w:r>
               <w:rPr>
@@ -47842,47 +47976,13 @@
           </w:tcPr>
           <w:p>
             <w:pPr>
-              <w:pStyle w:val="a2"/>
+              <w:pStyle w:val="affff6"/>
             </w:pPr>
             <w:r>
               <w:rPr>
                 <w:rFonts w:hint="eastAsia"/>
               </w:rPr>
-              <w:t>×</w:t>
-            </w:r>
-          </w:p>
-        </w:tc>
-        <w:tc>
-          <w:tcPr>
-            <w:tcW w:w="709" w:type="dxa"/>
-            <w:vAlign w:val="center"/>
-          </w:tcPr>
-          <w:p>
-            <w:pPr>
-              <w:pStyle w:val="a2"/>
-            </w:pPr>
-            <w:r>
-              <w:rPr>
-                <w:rFonts w:hint="eastAsia"/>
-              </w:rPr>
-              <w:t>30</w:t>
-            </w:r>
-          </w:p>
-        </w:tc>
-        <w:tc>
-          <w:tcPr>
-            <w:tcW w:w="967" w:type="dxa"/>
-            <w:vAlign w:val="center"/>
-          </w:tcPr>
-          <w:p>
-            <w:pPr>
-              <w:pStyle w:val="a2"/>
-            </w:pPr>
-            <w:r>
-              <w:rPr>
-                <w:rFonts w:hint="eastAsia"/>
-              </w:rPr>
-              <w:t>20</w:t>
+              <w:t>367</w:t>
             </w:r>
           </w:p>
         </w:tc>
@@ -47893,121 +47993,13 @@
           </w:tcPr>
           <w:p>
             <w:pPr>
-              <w:pStyle w:val="a2"/>
+              <w:pStyle w:val="affff6"/>
             </w:pPr>
             <w:r>
               <w:rPr>
                 <w:rFonts w:hint="eastAsia"/>
               </w:rPr>
-              <w:t>63</w:t>
-            </w:r>
-          </w:p>
-        </w:tc>
-        <w:tc>
-          <w:tcPr>
-            <w:tcW w:w="992" w:type="dxa"/>
-            <w:vAlign w:val="center"/>
-          </w:tcPr>
-          <w:p>
-            <w:pPr>
-              <w:pStyle w:val="a2"/>
-            </w:pPr>
-            <w:r>
-              <w:rPr>
-                <w:rFonts w:hint="eastAsia"/>
-              </w:rPr>
-              <w:t>47</w:t>
-            </w:r>
-          </w:p>
-        </w:tc>
-        <w:tc>
-          <w:tcPr>
-            <w:tcW w:w="992" w:type="dxa"/>
-            <w:vAlign w:val="center"/>
-          </w:tcPr>
-          <w:p>
-            <w:pPr>
-              <w:pStyle w:val="a2"/>
-            </w:pPr>
-            <w:r>
-              <w:rPr>
-                <w:rFonts w:hint="eastAsia"/>
-              </w:rPr>
-              <w:t>×</w:t>
-            </w:r>
-          </w:p>
-        </w:tc>
-        <w:tc>
-          <w:tcPr>
-            <w:tcW w:w="980" w:type="dxa"/>
-            <w:vAlign w:val="center"/>
-          </w:tcPr>
-          <w:p>
-            <w:pPr>
-              <w:pStyle w:val="a2"/>
-            </w:pPr>
-            <w:r>
-              <w:rPr>
-                <w:rFonts w:hint="eastAsia"/>
-              </w:rPr>
-              <w:t>1257</w:t>
-            </w:r>
-          </w:p>
-        </w:tc>
-        <w:tc>
-          <w:tcPr>
-            <w:tcW w:w="1005" w:type="dxa"/>
-            <w:vAlign w:val="center"/>
-          </w:tcPr>
-          <w:p>
-            <w:pPr>
-              <w:pStyle w:val="a2"/>
-            </w:pPr>
-            <w:r>
-              <w:rPr>
-                <w:rFonts w:hint="eastAsia"/>
-              </w:rPr>
-              <w:t>21882</w:t>
-            </w:r>
-          </w:p>
-        </w:tc>
-      </w:tr>
-      <w:tr>
-        <w:trPr>
-          <w:trHeight w:val="559"/>
-          <w:jc w:val="center"/>
-        </w:trPr>
-        <w:tc>
-          <w:tcPr>
-            <w:tcW w:w="959" w:type="dxa"/>
-            <w:vAlign w:val="center"/>
-          </w:tcPr>
-          <w:p>
-            <w:pPr>
-              <w:pStyle w:val="a2"/>
-            </w:pPr>
-            <w:r>
-              <w:rPr>
-                <w:rFonts w:hint="eastAsia"/>
-              </w:rPr>
-              <w:t>iTrust</w:t>
-            </w:r>
-          </w:p>
-        </w:tc>
-        <w:tc>
-          <w:tcPr>
-            <w:tcW w:w="709" w:type="dxa"/>
-            <w:vAlign w:val="center"/>
-          </w:tcPr>
-          <w:p>
-            <w:pPr>
-              <w:pStyle w:val="a2"/>
-            </w:pPr>
-            <w:r>
-              <w:rPr>
-                <w:rFonts w:hint="eastAsia"/>
-              </w:rPr>
-              <w:t>×</w:t>
+              <w:t>534</w:t>
             </w:r>
           </w:p>
         </w:tc>
@@ -48018,126 +48010,7 @@
           </w:tcPr>
           <w:p>
             <w:pPr>
-              <w:pStyle w:val="a2"/>
-            </w:pPr>
-            <w:r>
-              <w:rPr>
-                <w:rFonts w:hint="eastAsia"/>
-              </w:rPr>
-              <w:t>×</w:t>
-            </w:r>
-          </w:p>
-        </w:tc>
-        <w:tc>
-          <w:tcPr>
-            <w:tcW w:w="709" w:type="dxa"/>
-            <w:vAlign w:val="center"/>
-          </w:tcPr>
-          <w:p>
-            <w:pPr>
-              <w:pStyle w:val="a2"/>
-            </w:pPr>
-            <w:r>
-              <w:rPr>
-                <w:rFonts w:hint="eastAsia"/>
-              </w:rPr>
-              <w:t>131</w:t>
-            </w:r>
-          </w:p>
-        </w:tc>
-        <w:tc>
-          <w:tcPr>
-            <w:tcW w:w="967" w:type="dxa"/>
-            <w:vAlign w:val="center"/>
-          </w:tcPr>
-          <w:p>
-            <w:pPr>
-              <w:pStyle w:val="a2"/>
-            </w:pPr>
-            <w:r>
-              <w:rPr>
-                <w:rFonts w:hint="eastAsia"/>
-              </w:rPr>
-              <w:t>×</w:t>
-            </w:r>
-          </w:p>
-        </w:tc>
-        <w:tc>
-          <w:tcPr>
-            <w:tcW w:w="851" w:type="dxa"/>
-            <w:vAlign w:val="center"/>
-          </w:tcPr>
-          <w:p>
-            <w:pPr>
-              <w:pStyle w:val="a2"/>
-            </w:pPr>
-            <w:r>
-              <w:rPr>
-                <w:rFonts w:hint="eastAsia"/>
-              </w:rPr>
-              <w:t>×</w:t>
-            </w:r>
-          </w:p>
-        </w:tc>
-        <w:tc>
-          <w:tcPr>
-            <w:tcW w:w="992" w:type="dxa"/>
-            <w:vAlign w:val="center"/>
-          </w:tcPr>
-          <w:p>
-            <w:pPr>
-              <w:pStyle w:val="a2"/>
-            </w:pPr>
-            <w:r>
-              <w:rPr>
-                <w:rFonts w:hint="eastAsia"/>
-              </w:rPr>
-              <w:t>×</w:t>
-            </w:r>
-          </w:p>
-        </w:tc>
-        <w:tc>
-          <w:tcPr>
-            <w:tcW w:w="992" w:type="dxa"/>
-            <w:vAlign w:val="center"/>
-          </w:tcPr>
-          <w:p>
-            <w:pPr>
-              <w:pStyle w:val="a2"/>
-            </w:pPr>
-            <w:r>
-              <w:rPr>
-                <w:rFonts w:hint="eastAsia"/>
-              </w:rPr>
-              <w:t>367</w:t>
-            </w:r>
-          </w:p>
-        </w:tc>
-        <w:tc>
-          <w:tcPr>
-            <w:tcW w:w="980" w:type="dxa"/>
-            <w:vAlign w:val="center"/>
-          </w:tcPr>
-          <w:p>
-            <w:pPr>
-              <w:pStyle w:val="a2"/>
-            </w:pPr>
-            <w:r>
-              <w:rPr>
-                <w:rFonts w:hint="eastAsia"/>
-              </w:rPr>
-              <w:t>534</w:t>
-            </w:r>
-          </w:p>
-        </w:tc>
-        <w:tc>
-          <w:tcPr>
-            <w:tcW w:w="1005" w:type="dxa"/>
-            <w:vAlign w:val="center"/>
-          </w:tcPr>
-          <w:p>
-            <w:pPr>
-              <w:pStyle w:val="a2"/>
+              <w:pStyle w:val="affff6"/>
             </w:pPr>
             <w:r>
               <w:rPr>
@@ -48156,82 +48029,529 @@
     </w:p>
     <w:p>
       <w:pPr>
+        <w:pStyle w:val="ad"/>
+        <w:spacing w:after="156"/>
+      </w:pPr>
+      <w:bookmarkStart w:id="39" w:name="_Ref505784552"/>
+      <w:bookmarkStart w:id="40" w:name="_Toc508310469"/>
+      <w:r>
+        <w:rPr>
+          <w:rFonts w:hint="eastAsia"/>
+        </w:rPr>
+        <w:t>图</w:t>
+      </w:r>
+      <w:r>
+        <w:fldChar w:fldCharType="begin"/>
+      </w:r>
+      <w:r>
+        <w:instrText xml:space="preserve"> </w:instrText>
+      </w:r>
+      <w:r>
+        <w:rPr>
+          <w:rFonts w:hint="eastAsia"/>
+        </w:rPr>
+        <w:instrText xml:space="preserve">SEQ </w:instrText>
+      </w:r>
+      <w:r>
+        <w:rPr>
+          <w:rFonts w:hint="eastAsia"/>
+        </w:rPr>
+        <w:instrText>图</w:instrText>
+      </w:r>
+      <w:r>
+        <w:rPr>
+          <w:rFonts w:hint="eastAsia"/>
+        </w:rPr>
+        <w:instrText xml:space="preserve"> \* ARABIC</w:instrText>
+      </w:r>
+      <w:r>
+        <w:instrText xml:space="preserve"> </w:instrText>
+      </w:r>
+      <w:r>
+        <w:fldChar w:fldCharType="separate"/>
+      </w:r>
+      <w:r>
+        <w:rPr>
+          <w:noProof/>
+        </w:rPr>
+        <w:t>15</w:t>
+      </w:r>
+      <w:r>
+        <w:fldChar w:fldCharType="end"/>
+      </w:r>
+      <w:bookmarkEnd w:id="39"/>
+      <w:r>
+        <w:t xml:space="preserve">  </w:t>
+      </w:r>
+      <w:r>
+        <w:rPr>
+          <w:rFonts w:hint="eastAsia"/>
+        </w:rPr>
+        <w:t>数据获取过程示意图</w:t>
+      </w:r>
+      <w:bookmarkEnd w:id="40"/>
+    </w:p>
+    <w:p/>
+    <w:p/>
+    <w:p>
+      <w:pPr>
         <w:pStyle w:val="a2"/>
-      </w:pPr>
+        <w:rPr>
+          <w:rFonts w:hint="eastAsia"/>
+          <w:sz w:val="52"/>
+        </w:rPr>
+      </w:pPr>
+      <w:r>
+        <w:rPr>
+          <w:rFonts w:hint="eastAsia"/>
+        </w:rPr>
+        <w:t>这个</w:t>
+      </w:r>
+      <w:r>
+        <w:t>图要重画</w:t>
+      </w:r>
+      <w:r>
+        <w:rPr>
+          <w:rFonts w:hint="eastAsia"/>
+        </w:rPr>
+        <w:t>(</w:t>
+      </w:r>
+      <w:r>
+        <w:t>1</w:t>
+      </w:r>
+      <w:r>
+        <w:rPr>
+          <w:rFonts w:hint="eastAsia"/>
+        </w:rPr>
+        <w:t>.</w:t>
+      </w:r>
+      <w:r>
+        <w:t>要</w:t>
+      </w:r>
+      <w:r>
+        <w:rPr>
+          <w:rFonts w:hint="eastAsia"/>
+        </w:rPr>
+        <w:t>脱密</w:t>
+      </w:r>
+      <w:r>
+        <w:t>处理；</w:t>
+      </w:r>
+      <w:r>
+        <w:rPr>
+          <w:rFonts w:hint="eastAsia"/>
+        </w:rPr>
+        <w:t>2</w:t>
+      </w:r>
+      <w:r>
+        <w:t>再重新改个格式就行</w:t>
+      </w:r>
+      <w:r>
+        <w:rPr>
+          <w:rFonts w:hint="eastAsia"/>
+        </w:rPr>
+        <w:t>)</w:t>
+      </w:r>
+      <w:r>
+        <w:t>。</w:t>
+      </w:r>
     </w:p>
     <w:p>
-      <w:pPr>
-        <w:pStyle w:val="a2"/>
+      <w:r>
+        <w:object w:dxaOrig="8904" w:dyaOrig="7538" w14:anchorId="1FF0AC99">
+          <v:shape id="_x0000_i1036" type="#_x0000_t75" style="width:423pt;height:381pt" o:ole="">
+            <v:imagedata r:id="rId41" o:title=""/>
+          </v:shape>
+          <o:OLEObject Type="Embed" ProgID="Visio.Drawing.11" ShapeID="_x0000_i1036" DrawAspect="Content" ObjectID="_1615574657" r:id="rId42"/>
+        </w:object>
+      </w:r>
+    </w:p>
+    <w:p/>
+    <w:p/>
+    <w:p>
+      <w:pPr>
+        <w:rPr>
+          <w:rFonts w:hint="eastAsia"/>
+        </w:rPr>
       </w:pPr>
     </w:p>
     <w:p>
       <w:pPr>
         <w:pStyle w:val="a2"/>
-      </w:pPr>
+        <w:adjustRightInd w:val="0"/>
+      </w:pPr>
+      <w:r>
+        <w:rPr>
+          <w:rFonts w:hint="eastAsia"/>
+        </w:rPr>
+        <w:t>对</w:t>
+      </w:r>
+      <w:r>
+        <w:t>数据进行</w:t>
+      </w:r>
+      <w:r>
+        <w:rPr>
+          <w:rFonts w:hint="eastAsia"/>
+        </w:rPr>
+        <w:t>预处理</w:t>
+      </w:r>
     </w:p>
     <w:p>
       <w:pPr>
-        <w:pStyle w:val="ad"/>
-        <w:spacing w:after="156"/>
-      </w:pPr>
-      <w:bookmarkStart w:id="40" w:name="_Ref505784552"/>
-      <w:bookmarkStart w:id="41" w:name="_Toc508310469"/>
-      <w:r>
-        <w:rPr>
-          <w:rFonts w:hint="eastAsia"/>
-        </w:rPr>
-        <w:t>图</w:t>
-      </w:r>
-      <w:r>
-        <w:fldChar w:fldCharType="begin"/>
-      </w:r>
-      <w:r>
-        <w:instrText xml:space="preserve"> </w:instrText>
-      </w:r>
-      <w:r>
-        <w:rPr>
-          <w:rFonts w:hint="eastAsia"/>
-        </w:rPr>
-        <w:instrText xml:space="preserve">SEQ </w:instrText>
-      </w:r>
-      <w:r>
-        <w:rPr>
-          <w:rFonts w:hint="eastAsia"/>
-        </w:rPr>
-        <w:instrText>图</w:instrText>
-      </w:r>
-      <w:r>
-        <w:rPr>
-          <w:rFonts w:hint="eastAsia"/>
-        </w:rPr>
-        <w:instrText xml:space="preserve"> \* ARABIC</w:instrText>
-      </w:r>
-      <w:r>
-        <w:instrText xml:space="preserve"> </w:instrText>
-      </w:r>
-      <w:r>
-        <w:fldChar w:fldCharType="separate"/>
-      </w:r>
-      <w:r>
-        <w:rPr>
-          <w:noProof/>
-        </w:rPr>
-        <w:t>15</w:t>
-      </w:r>
-      <w:r>
-        <w:fldChar w:fldCharType="end"/>
-      </w:r>
-      <w:bookmarkEnd w:id="40"/>
-      <w:r>
-        <w:t xml:space="preserve">  </w:t>
-      </w:r>
-      <w:r>
-        <w:rPr>
-          <w:rFonts w:hint="eastAsia"/>
-        </w:rPr>
-        <w:t>数据获取过程示意图</w:t>
-      </w:r>
-      <w:bookmarkEnd w:id="41"/>
+        <w:pStyle w:val="a2"/>
+        <w:adjustRightInd w:val="0"/>
+      </w:pPr>
+      <w:r>
+        <w:rPr>
+          <w:rFonts w:hint="eastAsia"/>
+        </w:rPr>
+        <w:t>需求</w:t>
+      </w:r>
+      <w:r>
+        <w:t>数据</w:t>
+      </w:r>
+      <w:r>
+        <w:rPr>
+          <w:rFonts w:hint="eastAsia"/>
+        </w:rPr>
+        <w:t>经过</w:t>
+      </w:r>
+      <w:r>
+        <w:t>整理后，</w:t>
+      </w:r>
+      <w:r>
+        <w:rPr>
+          <w:rFonts w:hint="eastAsia"/>
+        </w:rPr>
+        <w:t>根据类型可以分为两类：（</w:t>
+      </w:r>
+      <w:r>
+        <w:rPr>
+          <w:rFonts w:hint="eastAsia"/>
+        </w:rPr>
+        <w:t>1</w:t>
+      </w:r>
+      <w:r>
+        <w:rPr>
+          <w:rFonts w:hint="eastAsia"/>
+        </w:rPr>
+        <w:t>）文本文件（</w:t>
+      </w:r>
+      <w:r>
+        <w:rPr>
+          <w:rFonts w:hint="eastAsia"/>
+        </w:rPr>
+        <w:t>2</w:t>
+      </w:r>
+      <w:r>
+        <w:rPr>
+          <w:rFonts w:hint="eastAsia"/>
+        </w:rPr>
+        <w:t>）源代码文件。</w:t>
+      </w:r>
+    </w:p>
+    <w:p>
+      <w:pPr>
+        <w:pStyle w:val="a2"/>
+        <w:adjustRightInd w:val="0"/>
+      </w:pPr>
+      <w:r>
+        <w:rPr>
+          <w:rFonts w:hint="eastAsia"/>
+        </w:rPr>
+        <w:t>在使用</w:t>
+      </w:r>
+      <w:r>
+        <w:t>词向量</w:t>
+      </w:r>
+      <w:r>
+        <w:rPr>
+          <w:rFonts w:hint="eastAsia"/>
+        </w:rPr>
+        <w:t>相似</w:t>
+      </w:r>
+      <w:r>
+        <w:t>算法对需求数据进行计算之前，由于在文本或代码中</w:t>
+      </w:r>
+      <w:r>
+        <w:rPr>
+          <w:rFonts w:hint="eastAsia"/>
+        </w:rPr>
+        <w:t>与</w:t>
+      </w:r>
+      <w:r>
+        <w:t>文本内容无关的</w:t>
+      </w:r>
+      <w:r>
+        <w:rPr>
+          <w:rFonts w:hint="eastAsia"/>
+        </w:rPr>
+        <w:t>数字</w:t>
+      </w:r>
+      <w:r>
+        <w:t>、词汇、符号</w:t>
+      </w:r>
+      <w:r>
+        <w:rPr>
+          <w:rFonts w:hint="eastAsia"/>
+        </w:rPr>
+        <w:t>等</w:t>
+      </w:r>
+      <w:r>
+        <w:t>，</w:t>
+      </w:r>
+      <w:r>
+        <w:rPr>
+          <w:rFonts w:hint="eastAsia"/>
+        </w:rPr>
+        <w:t>为降低</w:t>
+      </w:r>
+      <w:r>
+        <w:t>无关词汇对相似</w:t>
+      </w:r>
+      <w:r>
+        <w:rPr>
+          <w:rFonts w:hint="eastAsia"/>
+        </w:rPr>
+        <w:t>度</w:t>
+      </w:r>
+      <w:r>
+        <w:t>计算的干扰。</w:t>
+      </w:r>
+      <w:r>
+        <w:rPr>
+          <w:rFonts w:hint="eastAsia"/>
+        </w:rPr>
+        <w:t>还需要对</w:t>
+      </w:r>
+      <w:r>
+        <w:t>文本或代码</w:t>
+      </w:r>
+      <w:r>
+        <w:rPr>
+          <w:rFonts w:hint="eastAsia"/>
+        </w:rPr>
+        <w:t>进行以下</w:t>
+      </w:r>
+      <w:r>
+        <w:t>处理：</w:t>
+      </w:r>
+    </w:p>
+    <w:p>
+      <w:pPr>
+        <w:pStyle w:val="a2"/>
+        <w:adjustRightInd w:val="0"/>
+      </w:pPr>
+      <w:r>
+        <w:rPr>
+          <w:rFonts w:hint="eastAsia"/>
+        </w:rPr>
+        <w:t>(1</w:t>
+      </w:r>
+      <w:r>
+        <w:t>)</w:t>
+      </w:r>
+      <w:r>
+        <w:rPr>
+          <w:rFonts w:hint="eastAsia"/>
+        </w:rPr>
+        <w:t>分词</w:t>
+      </w:r>
+      <w:r>
+        <w:t>，</w:t>
+      </w:r>
+      <w:r>
+        <w:rPr>
+          <w:rFonts w:hint="eastAsia"/>
+        </w:rPr>
+        <w:t>通过空格，</w:t>
+      </w:r>
+      <w:r>
+        <w:t>将</w:t>
+      </w:r>
+      <w:r>
+        <w:rPr>
+          <w:rFonts w:hint="eastAsia"/>
+        </w:rPr>
+        <w:t>文本或</w:t>
+      </w:r>
+      <w:r>
+        <w:t>代码</w:t>
+      </w:r>
+      <w:r>
+        <w:rPr>
+          <w:rFonts w:hint="eastAsia"/>
+        </w:rPr>
+        <w:t>分割为单个单词。</w:t>
+      </w:r>
+    </w:p>
+    <w:p>
+      <w:pPr>
+        <w:pStyle w:val="a2"/>
+        <w:adjustRightInd w:val="0"/>
+      </w:pPr>
+      <w:r>
+        <w:rPr>
+          <w:rFonts w:hint="eastAsia"/>
+        </w:rPr>
+        <w:t>(2)</w:t>
+      </w:r>
+      <w:r>
+        <w:rPr>
+          <w:rFonts w:hint="eastAsia"/>
+        </w:rPr>
+        <w:t>去除其中除了下划线和连字符之外所有的非数字、非字母符号，</w:t>
+      </w:r>
+    </w:p>
+    <w:p>
+      <w:pPr>
+        <w:pStyle w:val="a2"/>
+        <w:adjustRightInd w:val="0"/>
+      </w:pPr>
+      <w:r>
+        <w:rPr>
+          <w:rFonts w:hint="eastAsia"/>
+        </w:rPr>
+        <w:t>(3)</w:t>
+      </w:r>
+      <w:r>
+        <w:rPr>
+          <w:rFonts w:hint="eastAsia"/>
+        </w:rPr>
+        <w:t>将所有单词转化为小写</w:t>
+      </w:r>
+    </w:p>
+    <w:p>
+      <w:pPr>
+        <w:pStyle w:val="a2"/>
+        <w:adjustRightInd w:val="0"/>
+      </w:pPr>
+      <w:r>
+        <w:rPr>
+          <w:rFonts w:hint="eastAsia"/>
+        </w:rPr>
+        <w:t>(4)</w:t>
+      </w:r>
+      <w:r>
+        <w:rPr>
+          <w:rFonts w:hint="eastAsia"/>
+        </w:rPr>
+        <w:t>去除停用词。对于文本文件，去除</w:t>
+      </w:r>
+      <w:r>
+        <w:t>的</w:t>
+      </w:r>
+      <w:r>
+        <w:rPr>
+          <w:rFonts w:hint="eastAsia"/>
+        </w:rPr>
+        <w:t>停用词时使用</w:t>
+      </w:r>
+      <w:r>
+        <w:t>Python</w:t>
+      </w:r>
+      <w:r>
+        <w:rPr>
+          <w:rFonts w:hint="eastAsia"/>
+        </w:rPr>
+        <w:t>编写</w:t>
+      </w:r>
+      <w:r>
+        <w:t>的</w:t>
+      </w:r>
+      <w:r>
+        <w:rPr>
+          <w:rFonts w:hint="eastAsia"/>
+        </w:rPr>
+        <w:t>N</w:t>
+      </w:r>
+      <w:r>
+        <w:t>LTK</w:t>
+      </w:r>
+      <w:r>
+        <w:rPr>
+          <w:rFonts w:hint="eastAsia"/>
+        </w:rPr>
+        <w:t>[</w:t>
+      </w:r>
+      <w:r>
+        <w:t>48]</w:t>
+      </w:r>
+      <w:r>
+        <w:rPr>
+          <w:rFonts w:hint="eastAsia"/>
+        </w:rPr>
+        <w:t>（自然语言</w:t>
+      </w:r>
+      <w:r>
+        <w:t>工具包</w:t>
+      </w:r>
+      <w:r>
+        <w:rPr>
+          <w:rFonts w:hint="eastAsia"/>
+        </w:rPr>
+        <w:t>），</w:t>
+      </w:r>
+      <w:r>
+        <w:rPr>
+          <w:rFonts w:hint="eastAsia"/>
+        </w:rPr>
+        <w:t xml:space="preserve">NLTK </w:t>
+      </w:r>
+      <w:r>
+        <w:rPr>
+          <w:rFonts w:hint="eastAsia"/>
+        </w:rPr>
+        <w:t>提供了大多数语言的停止词表；</w:t>
+      </w:r>
+      <w:r>
+        <w:rPr>
+          <w:rFonts w:hint="eastAsia"/>
+        </w:rPr>
+        <w:t>对于代码文件，</w:t>
+      </w:r>
+      <w:r>
+        <w:t>去除的</w:t>
+      </w:r>
+      <w:r>
+        <w:rPr>
+          <w:rFonts w:hint="eastAsia"/>
+        </w:rPr>
+        <w:t>停用词是</w:t>
+      </w:r>
+      <w:r>
+        <w:t>其</w:t>
+      </w:r>
+      <w:r>
+        <w:rPr>
+          <w:rFonts w:hint="eastAsia"/>
+        </w:rPr>
+        <w:t>代码</w:t>
+      </w:r>
+      <w:r>
+        <w:t>语言的</w:t>
+      </w:r>
+      <w:r>
+        <w:rPr>
+          <w:rFonts w:hint="eastAsia"/>
+        </w:rPr>
+        <w:t>关键字</w:t>
+      </w:r>
+    </w:p>
+    <w:p>
+      <w:pPr>
+        <w:pStyle w:val="a2"/>
+        <w:adjustRightInd w:val="0"/>
+      </w:pPr>
+      <w:r>
+        <w:rPr>
+          <w:rFonts w:hint="eastAsia"/>
+        </w:rPr>
+        <w:t>最后</w:t>
+      </w:r>
+      <w:r>
+        <w:t>得到最终用于实验的需求数据文本。</w:t>
+      </w:r>
     </w:p>
     <w:p/>
     <w:p>
@@ -48251,7 +48571,7 @@
     </w:p>
     <w:p>
       <w:pPr>
-        <w:ind w:firstLineChars="200" w:firstLine="420"/>
+        <w:pStyle w:val="a2"/>
       </w:pPr>
     </w:p>
     <w:p>
@@ -48262,16 +48582,67 @@
         <w:rPr>
           <w:rFonts w:hint="eastAsia"/>
         </w:rPr>
-        <w:t>对</w:t>
-      </w:r>
-      <w:r>
-        <w:t>数据进行</w:t>
-      </w:r>
-      <w:r>
-        <w:rPr>
-          <w:rFonts w:hint="eastAsia"/>
-        </w:rPr>
-        <w:t>预处理</w:t>
+        <w:t>Siwei L.</w:t>
+      </w:r>
+      <w:r>
+        <w:rPr>
+          <w:rFonts w:hint="eastAsia"/>
+        </w:rPr>
+        <w:t>等人</w:t>
+      </w:r>
+      <w:r>
+        <w:rPr>
+          <w:vertAlign w:val="superscript"/>
+        </w:rPr>
+        <w:fldChar w:fldCharType="begin"/>
+      </w:r>
+      <w:r>
+        <w:rPr>
+          <w:vertAlign w:val="superscript"/>
+        </w:rPr>
+        <w:instrText xml:space="preserve"> </w:instrText>
+      </w:r>
+      <w:r>
+        <w:rPr>
+          <w:rFonts w:hint="eastAsia"/>
+          <w:vertAlign w:val="superscript"/>
+        </w:rPr>
+        <w:instrText>REF _Ref505721172 \n \h</w:instrText>
+      </w:r>
+      <w:r>
+        <w:rPr>
+          <w:vertAlign w:val="superscript"/>
+        </w:rPr>
+        <w:instrText xml:space="preserve">  \* MERGEFORMAT </w:instrText>
+      </w:r>
+      <w:r>
+        <w:rPr>
+          <w:vertAlign w:val="superscript"/>
+        </w:rPr>
+      </w:r>
+      <w:r>
+        <w:rPr>
+          <w:vertAlign w:val="superscript"/>
+        </w:rPr>
+        <w:fldChar w:fldCharType="separate"/>
+      </w:r>
+      <w:r>
+        <w:rPr>
+          <w:vertAlign w:val="superscript"/>
+        </w:rPr>
+        <w:t>[45]</w:t>
+      </w:r>
+      <w:r>
+        <w:rPr>
+          <w:vertAlign w:val="superscript"/>
+        </w:rPr>
+        <w:fldChar w:fldCharType="end"/>
+      </w:r>
+      <w:r>
+        <w:rPr>
+          <w:rFonts w:hint="eastAsia"/>
+        </w:rPr>
+        <w:t>指出在训练词向量时，语料的领域相关性比语料库的大小更重要，并且语料的领域性越强，词向量的表示效果越好。</w:t>
       </w:r>
     </w:p>
     <w:p>
@@ -48282,49 +48653,244 @@
         <w:rPr>
           <w:rFonts w:hint="eastAsia"/>
         </w:rPr>
-        <w:t>需求</w:t>
-      </w:r>
-      <w:r>
-        <w:t>数据</w:t>
-      </w:r>
-      <w:r>
-        <w:rPr>
-          <w:rFonts w:hint="eastAsia"/>
-        </w:rPr>
-        <w:t>经过</w:t>
-      </w:r>
-      <w:r>
-        <w:t>整理后，</w:t>
-      </w:r>
-      <w:r>
-        <w:rPr>
-          <w:rFonts w:hint="eastAsia"/>
-        </w:rPr>
-        <w:t>根据类型可以分为两类：（</w:t>
-      </w:r>
-      <w:r>
-        <w:rPr>
-          <w:rFonts w:hint="eastAsia"/>
-        </w:rPr>
-        <w:t>1</w:t>
-      </w:r>
-      <w:r>
-        <w:rPr>
-          <w:rFonts w:hint="eastAsia"/>
-        </w:rPr>
-        <w:t>）文本文件（</w:t>
-      </w:r>
-      <w:r>
-        <w:rPr>
-          <w:rFonts w:hint="eastAsia"/>
-        </w:rPr>
-        <w:t>2</w:t>
-      </w:r>
-      <w:r>
-        <w:rPr>
-          <w:rFonts w:hint="eastAsia"/>
-        </w:rPr>
-        <w:t>）源代码文件。</w:t>
+        <w:t>获取了软件开发中产生的具有追溯关系的数据集后，还需要获取用来训练词向量的语料库，本实验中</w:t>
+      </w:r>
+      <w:r>
+        <w:t>获取语料库的</w:t>
+      </w:r>
+      <w:r>
+        <w:rPr>
+          <w:rFonts w:hint="eastAsia"/>
+        </w:rPr>
+        <w:t>过程</w:t>
+      </w:r>
+      <w:r>
+        <w:t>如</w:t>
+      </w:r>
+      <w:r>
+        <w:rPr>
+          <w:rFonts w:hint="eastAsia"/>
+        </w:rPr>
+        <w:t>图</w:t>
+      </w:r>
+      <w:r>
+        <w:rPr>
+          <w:rFonts w:hint="eastAsia"/>
+        </w:rPr>
+        <w:t xml:space="preserve"> </w:t>
+      </w:r>
+      <w:r>
+        <w:rPr>
+          <w:rFonts w:hint="eastAsia"/>
+        </w:rPr>
+        <w:t>（）所示，首先下载源数据</w:t>
+      </w:r>
+      <w:r>
+        <w:t>，</w:t>
+      </w:r>
+      <w:r>
+        <w:rPr>
+          <w:rFonts w:hint="eastAsia"/>
+        </w:rPr>
+        <w:t>可选源数据包括百度</w:t>
+      </w:r>
+      <w:r>
+        <w:t>百科、中文百科</w:t>
+      </w:r>
+      <w:r>
+        <w:rPr>
+          <w:rFonts w:hint="eastAsia"/>
+        </w:rPr>
+        <w:t>、维基百科等</w:t>
+      </w:r>
+      <w:r>
+        <w:t>，其中</w:t>
+      </w:r>
+      <w:r>
+        <w:rPr>
+          <w:rFonts w:hint="eastAsia"/>
+        </w:rPr>
+        <w:t>维基百科</w:t>
+      </w:r>
+      <w:r>
+        <w:t>提供数据库的下载</w:t>
+      </w:r>
+      <w:r>
+        <w:rPr>
+          <w:rFonts w:hint="eastAsia"/>
+        </w:rPr>
+        <w:t>，</w:t>
+      </w:r>
+      <w:r>
+        <w:t>此处选择维基百科</w:t>
+      </w:r>
+      <w:r>
+        <w:rPr>
+          <w:rFonts w:hint="eastAsia"/>
+        </w:rPr>
+        <w:t>英文数据库</w:t>
+      </w:r>
+      <w:r>
+        <w:t>作为源数据</w:t>
+      </w:r>
+      <w:r>
+        <w:rPr>
+          <w:rFonts w:hint="eastAsia"/>
+        </w:rPr>
+        <w:t>；第二</w:t>
+      </w:r>
+      <w:r>
+        <w:t>，对源数据进行过滤处理，由于</w:t>
+      </w:r>
+      <w:r>
+        <w:rPr>
+          <w:rFonts w:hint="eastAsia"/>
+        </w:rPr>
+        <w:t>维基百科数据库</w:t>
+      </w:r>
+      <w:r>
+        <w:t>特别庞大，</w:t>
+      </w:r>
+      <w:r>
+        <w:rPr>
+          <w:rFonts w:hint="eastAsia"/>
+        </w:rPr>
+        <w:t>数据库</w:t>
+      </w:r>
+      <w:r>
+        <w:t>达到</w:t>
+      </w:r>
+      <w:r>
+        <w:rPr>
+          <w:rFonts w:hint="eastAsia"/>
+        </w:rPr>
+        <w:t>13.9</w:t>
+      </w:r>
+      <w:r>
+        <w:t>G</w:t>
+      </w:r>
+      <w:r>
+        <w:rPr>
+          <w:rFonts w:hint="eastAsia"/>
+        </w:rPr>
+        <w:t>，</w:t>
+      </w:r>
+      <w:r>
+        <w:t>同时，</w:t>
+      </w:r>
+      <w:r>
+        <w:rPr>
+          <w:rFonts w:hint="eastAsia"/>
+        </w:rPr>
+        <w:t>为了</w:t>
+      </w:r>
+      <w:r>
+        <w:t>使</w:t>
+      </w:r>
+      <w:r>
+        <w:rPr>
+          <w:rFonts w:hint="eastAsia"/>
+        </w:rPr>
+        <w:t>获得</w:t>
+      </w:r>
+      <w:r>
+        <w:t>的语料库</w:t>
+      </w:r>
+      <w:r>
+        <w:rPr>
+          <w:rFonts w:hint="eastAsia"/>
+        </w:rPr>
+        <w:t>领域性</w:t>
+      </w:r>
+      <w:r>
+        <w:t>更强，</w:t>
+      </w:r>
+      <w:r>
+        <w:rPr>
+          <w:rFonts w:hint="eastAsia"/>
+        </w:rPr>
+        <w:t>对</w:t>
+      </w:r>
+      <w:r>
+        <w:t>源数据进行过滤</w:t>
+      </w:r>
+      <w:r>
+        <w:rPr>
+          <w:rFonts w:hint="eastAsia"/>
+        </w:rPr>
+        <w:t>处理</w:t>
+      </w:r>
+      <w:r>
+        <w:t>，此处选择</w:t>
+      </w:r>
+      <w:r>
+        <w:rPr>
+          <w:rFonts w:hint="eastAsia"/>
+        </w:rPr>
+        <w:t>《信息技术软件工程术语》作为</w:t>
+      </w:r>
+      <w:r>
+        <w:t>词库，</w:t>
+      </w:r>
+      <w:r>
+        <w:rPr>
+          <w:rFonts w:hint="eastAsia"/>
+        </w:rPr>
+        <w:t>生成</w:t>
+      </w:r>
+      <w:r>
+        <w:t>术语表，并使用术语表</w:t>
+      </w:r>
+      <w:r>
+        <w:rPr>
+          <w:rFonts w:hint="eastAsia"/>
+        </w:rPr>
+        <w:t>筛选</w:t>
+      </w:r>
+      <w:r>
+        <w:t>维基百科</w:t>
+      </w:r>
+      <w:r>
+        <w:rPr>
+          <w:rFonts w:hint="eastAsia"/>
+        </w:rPr>
+        <w:t>源数据</w:t>
+      </w:r>
+      <w:r>
+        <w:t>，得到用来</w:t>
+      </w:r>
+      <w:r>
+        <w:rPr>
+          <w:rFonts w:hint="eastAsia"/>
+        </w:rPr>
+        <w:t>训练</w:t>
+      </w:r>
+      <w:r>
+        <w:t>词向量的语料库</w:t>
+      </w:r>
+      <w:r>
+        <w:rPr>
+          <w:rFonts w:hint="eastAsia"/>
+        </w:rPr>
+        <w:t>，最终</w:t>
+      </w:r>
+      <w:r>
+        <w:t>生成的语料库</w:t>
+      </w:r>
+      <w:r>
+        <w:rPr>
+          <w:rFonts w:hint="eastAsia"/>
+        </w:rPr>
+        <w:t>大小</w:t>
+      </w:r>
+      <w:r>
+        <w:t>为</w:t>
+      </w:r>
+      <w:r>
+        <w:t>372M</w:t>
+      </w:r>
+      <w:r>
+        <w:t>。</w:t>
       </w:r>
     </w:p>
     <w:p>
@@ -48333,735 +48899,10 @@
       </w:pPr>
       <w:r>
         <w:rPr>
-          <w:rFonts w:hint="eastAsia"/>
-        </w:rPr>
-        <w:t>在使用</w:t>
-      </w:r>
-      <w:r>
-        <w:t>词向量</w:t>
-      </w:r>
-      <w:r>
-        <w:rPr>
-          <w:rFonts w:hint="eastAsia"/>
-        </w:rPr>
-        <w:t>相似</w:t>
-      </w:r>
-      <w:r>
-        <w:t>算法对需求数据进行计算之前，由于在文本或代码中</w:t>
-      </w:r>
-      <w:r>
-        <w:rPr>
-          <w:rFonts w:hint="eastAsia"/>
-        </w:rPr>
-        <w:t>与</w:t>
-      </w:r>
-      <w:r>
-        <w:t>文本内容无关的</w:t>
-      </w:r>
-      <w:r>
-        <w:rPr>
-          <w:rFonts w:hint="eastAsia"/>
-        </w:rPr>
-        <w:t>数字</w:t>
-      </w:r>
-      <w:r>
-        <w:t>、词汇、符号</w:t>
-      </w:r>
-      <w:r>
-        <w:rPr>
-          <w:rFonts w:hint="eastAsia"/>
-        </w:rPr>
-        <w:t>等</w:t>
-      </w:r>
-      <w:r>
-        <w:t>，</w:t>
-      </w:r>
-      <w:r>
-        <w:rPr>
-          <w:rFonts w:hint="eastAsia"/>
-        </w:rPr>
-        <w:t>为降低</w:t>
-      </w:r>
-      <w:r>
-        <w:t>无关词汇对相似</w:t>
-      </w:r>
-      <w:r>
-        <w:rPr>
-          <w:rFonts w:hint="eastAsia"/>
-        </w:rPr>
-        <w:t>度</w:t>
-      </w:r>
-      <w:r>
-        <w:t>计算的干扰。</w:t>
-      </w:r>
-      <w:r>
-        <w:rPr>
-          <w:rFonts w:hint="eastAsia"/>
-        </w:rPr>
-        <w:t>还需要对</w:t>
-      </w:r>
-      <w:r>
-        <w:t>文本或代码</w:t>
-      </w:r>
-      <w:r>
-        <w:rPr>
-          <w:rFonts w:hint="eastAsia"/>
-        </w:rPr>
-        <w:t>进行以下</w:t>
-      </w:r>
-      <w:r>
-        <w:t>处理：</w:t>
-      </w:r>
-    </w:p>
-    <w:p>
-      <w:pPr>
-        <w:pStyle w:val="a2"/>
-        <w:numPr>
-          <w:ilvl w:val="0"/>
-          <w:numId w:val="23"/>
-        </w:numPr>
-        <w:ind w:leftChars="0" w:firstLineChars="0"/>
-      </w:pPr>
-      <w:r>
-        <w:rPr>
-          <w:rFonts w:hint="eastAsia"/>
-        </w:rPr>
-        <w:t>分词</w:t>
-      </w:r>
-      <w:r>
-        <w:t>，</w:t>
-      </w:r>
-      <w:r>
-        <w:rPr>
-          <w:rFonts w:hint="eastAsia"/>
-        </w:rPr>
-        <w:t>通过空格，</w:t>
-      </w:r>
-      <w:r>
-        <w:t>将</w:t>
-      </w:r>
-      <w:r>
-        <w:rPr>
-          <w:rFonts w:hint="eastAsia"/>
-        </w:rPr>
-        <w:t>文本或</w:t>
-      </w:r>
-      <w:r>
-        <w:t>代码</w:t>
-      </w:r>
-      <w:r>
-        <w:rPr>
-          <w:rFonts w:hint="eastAsia"/>
-        </w:rPr>
-        <w:t>分割为单个单词。</w:t>
-      </w:r>
-    </w:p>
-    <w:p>
-      <w:pPr>
-        <w:pStyle w:val="a2"/>
-        <w:numPr>
-          <w:ilvl w:val="0"/>
-          <w:numId w:val="23"/>
-        </w:numPr>
-        <w:ind w:leftChars="0" w:firstLineChars="0"/>
-      </w:pPr>
-      <w:r>
-        <w:rPr>
-          <w:rFonts w:hint="eastAsia"/>
-        </w:rPr>
-        <w:t>去除其中除了下划线和连字符之外所有的非数字、非字母符号，</w:t>
-      </w:r>
-    </w:p>
-    <w:p>
-      <w:pPr>
-        <w:pStyle w:val="a2"/>
-        <w:numPr>
-          <w:ilvl w:val="0"/>
-          <w:numId w:val="23"/>
-        </w:numPr>
-        <w:ind w:leftChars="0" w:firstLineChars="0"/>
-      </w:pPr>
-      <w:r>
-        <w:rPr>
-          <w:rFonts w:hint="eastAsia"/>
-        </w:rPr>
-        <w:t>将所有单词转化为小写</w:t>
-      </w:r>
-    </w:p>
-    <w:p>
-      <w:pPr>
-        <w:pStyle w:val="a2"/>
-        <w:numPr>
-          <w:ilvl w:val="0"/>
-          <w:numId w:val="23"/>
-        </w:numPr>
-        <w:ind w:leftChars="0" w:firstLineChars="0"/>
-      </w:pPr>
-      <w:r>
-        <w:rPr>
-          <w:rFonts w:hint="eastAsia"/>
-        </w:rPr>
-        <w:t>去除停用词。对于文本文件，去除</w:t>
-      </w:r>
-      <w:r>
-        <w:t>的</w:t>
-      </w:r>
-      <w:r>
-        <w:rPr>
-          <w:rFonts w:hint="eastAsia"/>
-        </w:rPr>
-        <w:t>停用词时使用</w:t>
-      </w:r>
-      <w:r>
-        <w:t>Python</w:t>
-      </w:r>
-      <w:r>
-        <w:rPr>
-          <w:rFonts w:hint="eastAsia"/>
-        </w:rPr>
-        <w:t>编写</w:t>
-      </w:r>
-      <w:r>
-        <w:t>的</w:t>
-      </w:r>
-      <w:r>
-        <w:rPr>
-          <w:rFonts w:hint="eastAsia"/>
-        </w:rPr>
-        <w:t>N</w:t>
-      </w:r>
-      <w:r>
-        <w:t>LTK</w:t>
-      </w:r>
-      <w:r>
-        <w:rPr>
-          <w:rFonts w:hint="eastAsia"/>
-        </w:rPr>
-        <w:t>[</w:t>
-      </w:r>
-      <w:r>
-        <w:t>48]</w:t>
-      </w:r>
-      <w:r>
-        <w:rPr>
-          <w:rFonts w:hint="eastAsia"/>
-        </w:rPr>
-        <w:t>（自然语言</w:t>
-      </w:r>
-      <w:r>
-        <w:t>工具包</w:t>
-      </w:r>
-      <w:r>
-        <w:rPr>
-          <w:rFonts w:hint="eastAsia"/>
-        </w:rPr>
-        <w:t>），</w:t>
-      </w:r>
-      <w:r>
-        <w:rPr>
-          <w:rFonts w:hint="eastAsia"/>
-        </w:rPr>
-        <w:t xml:space="preserve">NLTK </w:t>
-      </w:r>
-      <w:r>
-        <w:rPr>
-          <w:rFonts w:hint="eastAsia"/>
-        </w:rPr>
-        <w:t>提供了大多数语言的停止词表；</w:t>
-      </w:r>
-      <w:r>
-        <w:rPr>
-          <w:rFonts w:hint="eastAsia"/>
-        </w:rPr>
-        <w:t>对于代码文件，</w:t>
-      </w:r>
-      <w:r>
-        <w:t>去除的</w:t>
-      </w:r>
-      <w:r>
-        <w:rPr>
-          <w:rFonts w:hint="eastAsia"/>
-        </w:rPr>
-        <w:t>停用词是</w:t>
-      </w:r>
-      <w:r>
-        <w:t>其</w:t>
-      </w:r>
-      <w:r>
-        <w:rPr>
-          <w:rFonts w:hint="eastAsia"/>
-        </w:rPr>
-        <w:t>代码</w:t>
-      </w:r>
-      <w:r>
-        <w:t>语言的</w:t>
-      </w:r>
-      <w:r>
-        <w:rPr>
-          <w:rFonts w:hint="eastAsia"/>
-        </w:rPr>
-        <w:t>关键字</w:t>
-      </w:r>
-    </w:p>
-    <w:p>
-      <w:pPr>
-        <w:pStyle w:val="a2"/>
-      </w:pPr>
-      <w:r>
-        <w:rPr>
-          <w:rFonts w:hint="eastAsia"/>
-        </w:rPr>
-        <w:t>最后</w:t>
-      </w:r>
-      <w:r>
-        <w:t>得到最终用于实验的需求数据文本。</w:t>
-      </w:r>
-    </w:p>
-    <w:p/>
-    <w:p>
-      <w:pPr>
-        <w:pStyle w:val="a2"/>
-      </w:pPr>
-    </w:p>
-    <w:p>
-      <w:pPr>
-        <w:pStyle w:val="a2"/>
-      </w:pPr>
-    </w:p>
-    <w:p>
-      <w:pPr>
-        <w:pStyle w:val="a2"/>
-      </w:pPr>
-    </w:p>
-    <w:p>
-      <w:pPr>
-        <w:pStyle w:val="a2"/>
-      </w:pPr>
-    </w:p>
-    <w:p>
-      <w:pPr>
-        <w:pStyle w:val="a2"/>
-      </w:pPr>
-    </w:p>
-    <w:p>
-      <w:pPr>
-        <w:pStyle w:val="a2"/>
-        <w:rPr>
-          <w:sz w:val="52"/>
-        </w:rPr>
-      </w:pPr>
-      <w:r>
-        <w:rPr>
-          <w:rFonts w:hint="eastAsia"/>
-        </w:rPr>
-        <w:t>这个</w:t>
-      </w:r>
-      <w:r>
-        <w:t>图要重画</w:t>
-      </w:r>
-    </w:p>
-    <w:p>
-      <w:pPr>
-        <w:pStyle w:val="a2"/>
-      </w:pPr>
-      <w:r>
-        <w:object w:dxaOrig="8904" w:dyaOrig="7538" w14:anchorId="12E19BB8">
-          <v:shape id="_x0000_i1074" type="#_x0000_t75" style="width:423pt;height:381pt" o:ole="">
-            <v:imagedata r:id="rId41" o:title=""/>
-          </v:shape>
-          <o:OLEObject Type="Embed" ProgID="Visio.Drawing.11" ShapeID="_x0000_i1074" DrawAspect="Content" ObjectID="_1615536751" r:id="rId42"/>
-        </w:object>
-      </w:r>
-    </w:p>
-    <w:p>
-      <w:pPr>
-        <w:pStyle w:val="a2"/>
-      </w:pPr>
-    </w:p>
-    <w:p>
-      <w:pPr>
-        <w:pStyle w:val="a2"/>
-      </w:pPr>
-    </w:p>
-    <w:p>
-      <w:pPr>
-        <w:pStyle w:val="a2"/>
-      </w:pPr>
-    </w:p>
-    <w:p>
-      <w:pPr>
-        <w:pStyle w:val="a2"/>
-      </w:pPr>
-    </w:p>
-    <w:p>
-      <w:pPr>
-        <w:pStyle w:val="a2"/>
-      </w:pPr>
-    </w:p>
-    <w:p>
-      <w:pPr>
-        <w:pStyle w:val="a2"/>
-      </w:pPr>
-    </w:p>
-    <w:p>
-      <w:pPr>
-        <w:pStyle w:val="a2"/>
-      </w:pPr>
-    </w:p>
-    <w:p>
-      <w:pPr>
-        <w:pStyle w:val="a2"/>
-      </w:pPr>
-      <w:r>
-        <w:rPr>
-          <w:rFonts w:hint="eastAsia"/>
-        </w:rPr>
-        <w:t>Siwei L.</w:t>
-      </w:r>
-      <w:r>
-        <w:rPr>
-          <w:rFonts w:hint="eastAsia"/>
-        </w:rPr>
-        <w:t>等人</w:t>
-      </w:r>
-      <w:r>
-        <w:rPr>
-          <w:vertAlign w:val="superscript"/>
-        </w:rPr>
-        <w:fldChar w:fldCharType="begin"/>
-      </w:r>
-      <w:r>
-        <w:rPr>
-          <w:vertAlign w:val="superscript"/>
-        </w:rPr>
-        <w:instrText xml:space="preserve"> </w:instrText>
-      </w:r>
-      <w:r>
-        <w:rPr>
-          <w:rFonts w:hint="eastAsia"/>
-          <w:vertAlign w:val="superscript"/>
-        </w:rPr>
-        <w:instrText>REF _Ref505721172 \n \h</w:instrText>
-      </w:r>
-      <w:r>
-        <w:rPr>
-          <w:vertAlign w:val="superscript"/>
-        </w:rPr>
-        <w:instrText xml:space="preserve">  \* MERGEFORMAT </w:instrText>
-      </w:r>
-      <w:r>
-        <w:rPr>
-          <w:vertAlign w:val="superscript"/>
-        </w:rPr>
-      </w:r>
-      <w:r>
-        <w:rPr>
-          <w:vertAlign w:val="superscript"/>
-        </w:rPr>
-        <w:fldChar w:fldCharType="separate"/>
-      </w:r>
-      <w:r>
-        <w:rPr>
-          <w:vertAlign w:val="superscript"/>
-        </w:rPr>
-        <w:t>[45]</w:t>
-      </w:r>
-      <w:r>
-        <w:rPr>
-          <w:vertAlign w:val="superscript"/>
-        </w:rPr>
-        <w:fldChar w:fldCharType="end"/>
-      </w:r>
-      <w:r>
-        <w:rPr>
-          <w:rFonts w:hint="eastAsia"/>
-        </w:rPr>
-        <w:t>指出在训练词向量时，语料的领域相关性比语料库的大小更重要，并且语料的领域性越强，词向量的表示效果越好。</w:t>
-      </w:r>
-    </w:p>
-    <w:p>
-      <w:pPr>
-        <w:pStyle w:val="a2"/>
-      </w:pPr>
-    </w:p>
-    <w:p>
-      <w:pPr>
-        <w:pStyle w:val="a2"/>
-      </w:pPr>
-    </w:p>
-    <w:p>
-      <w:pPr>
-        <w:pStyle w:val="a2"/>
-      </w:pPr>
-    </w:p>
-    <w:p>
-      <w:pPr>
-        <w:pStyle w:val="a2"/>
-      </w:pPr>
-    </w:p>
-    <w:p>
-      <w:pPr>
-        <w:pStyle w:val="a2"/>
-      </w:pPr>
-    </w:p>
-    <w:p>
-      <w:pPr>
-        <w:pStyle w:val="a2"/>
-      </w:pPr>
-      <w:r>
-        <w:rPr>
-          <w:rFonts w:hint="eastAsia"/>
-        </w:rPr>
-        <w:t>获取了软件开发中产生的具有追溯关系的数据集后，还需要获取用来训练词向量的语料库，本实验中</w:t>
-      </w:r>
-      <w:r>
-        <w:t>获取语料库的</w:t>
-      </w:r>
-      <w:r>
-        <w:rPr>
-          <w:rFonts w:hint="eastAsia"/>
-        </w:rPr>
-        <w:t>过程</w:t>
-      </w:r>
-      <w:r>
-        <w:t>如</w:t>
-      </w:r>
-      <w:r>
-        <w:rPr>
-          <w:rFonts w:hint="eastAsia"/>
-        </w:rPr>
-        <w:t>图</w:t>
-      </w:r>
-      <w:r>
-        <w:rPr>
-          <w:rFonts w:hint="eastAsia"/>
-        </w:rPr>
-        <w:t xml:space="preserve"> </w:t>
-      </w:r>
-      <w:r>
-        <w:rPr>
-          <w:rFonts w:hint="eastAsia"/>
-        </w:rPr>
-        <w:t>（）所示，首先下载源数据</w:t>
-      </w:r>
-      <w:r>
-        <w:t>，</w:t>
-      </w:r>
-      <w:r>
-        <w:rPr>
-          <w:rFonts w:hint="eastAsia"/>
-        </w:rPr>
-        <w:t>可选源数据包括百度</w:t>
-      </w:r>
-      <w:r>
-        <w:t>百科、中文百科</w:t>
-      </w:r>
-      <w:r>
-        <w:rPr>
-          <w:rFonts w:hint="eastAsia"/>
-        </w:rPr>
-        <w:t>、维基百科等</w:t>
-      </w:r>
-      <w:r>
-        <w:t>，其中</w:t>
-      </w:r>
-      <w:r>
-        <w:rPr>
-          <w:rFonts w:hint="eastAsia"/>
-        </w:rPr>
-        <w:t>维基百科</w:t>
-      </w:r>
-      <w:r>
-        <w:t>提供数据库的下载</w:t>
-      </w:r>
-      <w:r>
-        <w:rPr>
-          <w:rFonts w:hint="eastAsia"/>
-        </w:rPr>
-        <w:t>，</w:t>
-      </w:r>
-      <w:r>
-        <w:t>此处选择维基百科</w:t>
-      </w:r>
-      <w:r>
-        <w:rPr>
-          <w:rFonts w:hint="eastAsia"/>
-        </w:rPr>
-        <w:t>英文数据库</w:t>
-      </w:r>
-      <w:r>
-        <w:t>作为源数据</w:t>
-      </w:r>
-      <w:r>
-        <w:rPr>
-          <w:rFonts w:hint="eastAsia"/>
-        </w:rPr>
-        <w:t>；第二</w:t>
-      </w:r>
-      <w:r>
-        <w:t>，对源数据进行过滤处理，由于</w:t>
-      </w:r>
-      <w:r>
-        <w:rPr>
-          <w:rFonts w:hint="eastAsia"/>
-        </w:rPr>
-        <w:t>维基百科数据库</w:t>
-      </w:r>
-      <w:r>
-        <w:t>特别庞大，</w:t>
-      </w:r>
-      <w:r>
-        <w:rPr>
-          <w:rFonts w:hint="eastAsia"/>
-        </w:rPr>
-        <w:t>数据库</w:t>
-      </w:r>
-      <w:r>
-        <w:t>达到</w:t>
-      </w:r>
-      <w:r>
-        <w:rPr>
-          <w:rFonts w:hint="eastAsia"/>
-        </w:rPr>
-        <w:t>13.9</w:t>
-      </w:r>
-      <w:r>
-        <w:t>G</w:t>
-      </w:r>
-      <w:r>
-        <w:rPr>
-          <w:rFonts w:hint="eastAsia"/>
-        </w:rPr>
-        <w:t>，</w:t>
-      </w:r>
-      <w:r>
-        <w:t>同时，</w:t>
-      </w:r>
-      <w:r>
-        <w:rPr>
-          <w:rFonts w:hint="eastAsia"/>
-        </w:rPr>
-        <w:t>为了</w:t>
-      </w:r>
-      <w:r>
-        <w:t>使</w:t>
-      </w:r>
-      <w:r>
-        <w:rPr>
-          <w:rFonts w:hint="eastAsia"/>
-        </w:rPr>
-        <w:t>获得</w:t>
-      </w:r>
-      <w:r>
-        <w:t>的语料库</w:t>
-      </w:r>
-      <w:r>
-        <w:rPr>
-          <w:rFonts w:hint="eastAsia"/>
-        </w:rPr>
-        <w:t>领域性</w:t>
-      </w:r>
-      <w:r>
-        <w:t>更强，</w:t>
-      </w:r>
-      <w:r>
-        <w:rPr>
-          <w:rFonts w:hint="eastAsia"/>
-        </w:rPr>
-        <w:t>对</w:t>
-      </w:r>
-      <w:r>
-        <w:t>源数据进行过滤</w:t>
-      </w:r>
-      <w:r>
-        <w:rPr>
-          <w:rFonts w:hint="eastAsia"/>
-        </w:rPr>
-        <w:t>处理</w:t>
-      </w:r>
-      <w:r>
-        <w:t>，此处选择</w:t>
-      </w:r>
-      <w:r>
-        <w:rPr>
-          <w:rFonts w:hint="eastAsia"/>
-        </w:rPr>
-        <w:t>《信息技术软件工程术语》作为</w:t>
-      </w:r>
-      <w:r>
-        <w:t>词库，</w:t>
-      </w:r>
-      <w:r>
-        <w:rPr>
-          <w:rFonts w:hint="eastAsia"/>
-        </w:rPr>
-        <w:t>生成</w:t>
-      </w:r>
-      <w:r>
-        <w:t>术语表，并使用术语表</w:t>
-      </w:r>
-      <w:r>
-        <w:rPr>
-          <w:rFonts w:hint="eastAsia"/>
-        </w:rPr>
-        <w:t>筛选</w:t>
-      </w:r>
-      <w:r>
-        <w:t>维基百科</w:t>
-      </w:r>
-      <w:r>
-        <w:rPr>
-          <w:rFonts w:hint="eastAsia"/>
-        </w:rPr>
-        <w:t>源数据</w:t>
-      </w:r>
-      <w:r>
-        <w:t>，得到用来</w:t>
-      </w:r>
-      <w:r>
-        <w:rPr>
-          <w:rFonts w:hint="eastAsia"/>
-        </w:rPr>
-        <w:t>训练</w:t>
-      </w:r>
-      <w:r>
-        <w:t>词向量的语料库</w:t>
-      </w:r>
-      <w:r>
-        <w:rPr>
-          <w:rFonts w:hint="eastAsia"/>
-        </w:rPr>
-        <w:t>，最终</w:t>
-      </w:r>
-      <w:r>
-        <w:t>生成的语料库</w:t>
-      </w:r>
-      <w:r>
-        <w:rPr>
-          <w:rFonts w:hint="eastAsia"/>
-        </w:rPr>
-        <w:t>大小</w:t>
-      </w:r>
-      <w:r>
-        <w:t>为</w:t>
-      </w:r>
-      <w:r>
-        <w:t>372M</w:t>
-      </w:r>
-      <w:r>
-        <w:t>。</w:t>
-      </w:r>
-    </w:p>
-    <w:p>
-      <w:pPr>
-        <w:pStyle w:val="a2"/>
-      </w:pPr>
-      <w:r>
-        <w:rPr>
           <w:noProof/>
         </w:rPr>
         <w:drawing>
-          <wp:inline distT="0" distB="0" distL="0" distR="0" wp14:anchorId="430111C1" wp14:editId="4C2AA46A">
+          <wp:inline distT="0" distB="0" distL="0" distR="0" wp14:anchorId="64EFA514" wp14:editId="589CD81D">
             <wp:extent cx="3211032" cy="3795196"/>
             <wp:effectExtent l="0" t="0" r="8890" b="0"/>
             <wp:docPr id="12" name="图片 12" descr="C:\Users\Administrator\Desktop\wxy生成训练语料库流程.png"/>
@@ -49118,8 +48959,8 @@
           <w:szCs w:val="21"/>
         </w:rPr>
       </w:pPr>
-      <w:bookmarkStart w:id="42" w:name="_Ref505782292"/>
-      <w:bookmarkStart w:id="43" w:name="_Toc508310470"/>
+      <w:bookmarkStart w:id="41" w:name="_Ref505782292"/>
+      <w:bookmarkStart w:id="42" w:name="_Toc508310470"/>
       <w:r>
         <w:rPr>
           <w:rFonts w:hint="eastAsia"/>
@@ -49165,27 +49006,426 @@
       <w:r>
         <w:fldChar w:fldCharType="end"/>
       </w:r>
+      <w:bookmarkEnd w:id="41"/>
+      <w:r>
+        <w:t xml:space="preserve">  </w:t>
+      </w:r>
+      <w:r>
+        <w:rPr>
+          <w:rFonts w:hint="eastAsia"/>
+        </w:rPr>
+        <w:t>获取训练词向量语料库流程</w:t>
+      </w:r>
       <w:bookmarkEnd w:id="42"/>
-      <w:r>
+    </w:p>
+    <w:p>
+      <w:pPr>
+        <w:pStyle w:val="a2"/>
+      </w:pPr>
+    </w:p>
+    <w:p>
+      <w:pPr>
+        <w:pStyle w:val="a2"/>
+      </w:pPr>
+    </w:p>
+    <w:p>
+      <w:pPr>
+        <w:pStyle w:val="a2"/>
+      </w:pPr>
+      <w:r>
+        <w:rPr>
+          <w:rFonts w:hint="eastAsia"/>
+        </w:rPr>
         <w:t xml:space="preserve">  </w:t>
       </w:r>
       <w:r>
         <w:rPr>
           <w:rFonts w:hint="eastAsia"/>
         </w:rPr>
-        <w:t>获取训练词向量语料库流程</w:t>
+        <w:t>训练</w:t>
+      </w:r>
+      <w:r>
+        <w:t>词向量：</w:t>
+      </w:r>
+    </w:p>
+    <w:p>
+      <w:pPr>
+        <w:pStyle w:val="a2"/>
+      </w:pPr>
+      <w:r>
+        <w:rPr>
+          <w:rFonts w:hint="eastAsia"/>
+        </w:rPr>
+        <w:t>本实验</w:t>
+      </w:r>
+      <w:r>
+        <w:t>中</w:t>
+      </w:r>
+      <w:r>
+        <w:rPr>
+          <w:rFonts w:hint="eastAsia"/>
+        </w:rPr>
+        <w:t>使用开源项目</w:t>
+      </w:r>
+      <w:r>
+        <w:t>Gensim</w:t>
+      </w:r>
+      <w:r>
+        <w:rPr>
+          <w:rFonts w:hint="eastAsia"/>
+        </w:rPr>
+        <w:t>来</w:t>
+      </w:r>
+      <w:r>
+        <w:t>训练词向量</w:t>
+      </w:r>
+      <w:r>
+        <w:rPr>
+          <w:rFonts w:hint="eastAsia"/>
+        </w:rPr>
+        <w:t>，</w:t>
+      </w:r>
+      <w:r>
+        <w:t>Gensim</w:t>
+      </w:r>
+      <w:r>
+        <w:rPr>
+          <w:rFonts w:hint="eastAsia"/>
+        </w:rPr>
+        <w:t>由</w:t>
+      </w:r>
+      <w:r>
+        <w:t>python</w:t>
+      </w:r>
+      <w:r>
+        <w:t>实现，</w:t>
+      </w:r>
+      <w:r>
+        <w:rPr>
+          <w:rFonts w:hint="eastAsia"/>
+        </w:rPr>
+        <w:t> Gensim</w:t>
+      </w:r>
+      <w:r>
+        <w:rPr>
+          <w:rFonts w:hint="eastAsia"/>
+        </w:rPr>
+        <w:t>是</w:t>
+      </w:r>
+      <w:r>
+        <w:rPr>
+          <w:rFonts w:hint="eastAsia"/>
+        </w:rPr>
+        <w:t xml:space="preserve">Radim </w:t>
+      </w:r>
+      <w:r>
+        <w:rPr>
+          <w:rFonts w:ascii="Cambria" w:hAnsi="Cambria" w:cs="Cambria"/>
+        </w:rPr>
+        <w:t>Ř</w:t>
+      </w:r>
+      <w:r>
+        <w:rPr>
+          <w:rFonts w:hint="eastAsia"/>
+        </w:rPr>
+        <w:t>eh</w:t>
+      </w:r>
+      <w:r>
+        <w:rPr>
+          <w:rFonts w:ascii="Cambria" w:hAnsi="Cambria" w:cs="Cambria"/>
+        </w:rPr>
+        <w:t>ůř</w:t>
+      </w:r>
+      <w:r>
+        <w:rPr>
+          <w:rFonts w:hint="eastAsia"/>
+        </w:rPr>
+        <w:t>e</w:t>
+      </w:r>
+      <w:r>
+        <w:rPr>
+          <w:rFonts w:hint="eastAsia"/>
+        </w:rPr>
+        <w:t>在</w:t>
+      </w:r>
+      <w:r>
+        <w:t>其论文</w:t>
+      </w:r>
+      <w:r>
+        <w:rPr>
+          <w:rFonts w:hint="eastAsia"/>
+        </w:rPr>
+        <w:t>《</w:t>
+      </w:r>
+      <w:r>
+        <w:rPr>
+          <w:rFonts w:hint="eastAsia"/>
+          <w:b/>
+          <w:bCs/>
+        </w:rPr>
+        <w:t>SCALABILITY OF SEMANTIC ANALYSIS IN NATURAL LANGUAGE PROCESSING</w:t>
+      </w:r>
+      <w:r>
+        <w:rPr>
+          <w:rFonts w:hint="eastAsia"/>
+        </w:rPr>
+        <w:t>》中</w:t>
+      </w:r>
+      <w:r>
+        <w:t>使用</w:t>
+      </w:r>
+      <w:r>
+        <w:rPr>
+          <w:rFonts w:hint="eastAsia"/>
+        </w:rPr>
+        <w:t>python</w:t>
+      </w:r>
+      <w:r>
+        <w:rPr>
+          <w:rFonts w:hint="eastAsia"/>
+        </w:rPr>
+        <w:t>实现</w:t>
+      </w:r>
+      <w:r>
+        <w:rPr>
+          <w:rFonts w:hint="eastAsia"/>
+        </w:rPr>
+        <w:t>的</w:t>
+      </w:r>
+      <w:r>
+        <w:rPr>
+          <w:rFonts w:hint="eastAsia"/>
+        </w:rPr>
+        <w:t>，集成了词向量模型，是一款很强大的工具。</w:t>
+      </w:r>
+    </w:p>
+    <w:p>
+      <w:pPr>
+        <w:pStyle w:val="a2"/>
+      </w:pPr>
+      <w:r>
+        <w:rPr>
+          <w:rFonts w:hint="eastAsia"/>
+        </w:rPr>
+        <w:t>在训练设置时</w:t>
+      </w:r>
+      <w:r>
+        <w:t>，</w:t>
+      </w:r>
+      <w:r>
+        <w:rPr>
+          <w:rFonts w:hint="eastAsia"/>
+        </w:rPr>
+        <w:t>词向量训练模型选择</w:t>
+      </w:r>
+      <w:r>
+        <w:t>S</w:t>
+      </w:r>
+      <w:r>
+        <w:rPr>
+          <w:rFonts w:hint="eastAsia"/>
+        </w:rPr>
+        <w:t>kip</w:t>
+      </w:r>
+      <w:r>
+        <w:t>-gram</w:t>
+      </w:r>
+      <w:r>
+        <w:rPr>
+          <w:rFonts w:hint="eastAsia"/>
+        </w:rPr>
+        <w:t>，预测窗口大小设置为</w:t>
+      </w:r>
+      <w:r>
+        <w:rPr>
+          <w:rFonts w:hint="eastAsia"/>
+        </w:rPr>
+        <w:t>5</w:t>
+      </w:r>
+      <w:r>
+        <w:rPr>
+          <w:rFonts w:hint="eastAsia"/>
+        </w:rPr>
+        <w:t>，生成</w:t>
+      </w:r>
+      <w:r>
+        <w:t>的</w:t>
+      </w:r>
+      <w:r>
+        <w:rPr>
+          <w:rFonts w:hint="eastAsia"/>
+        </w:rPr>
+        <w:t>向量的维度设置为</w:t>
+      </w:r>
+      <w:r>
+        <w:rPr>
+          <w:rFonts w:hint="eastAsia"/>
+        </w:rPr>
+        <w:t>200</w:t>
+      </w:r>
+      <w:r>
+        <w:rPr>
+          <w:rFonts w:hint="eastAsia"/>
+        </w:rPr>
+        <w:t>；同时选择</w:t>
+      </w:r>
+      <w:r>
+        <w:rPr>
+          <w:rFonts w:hint="eastAsia"/>
+        </w:rPr>
+        <w:t>softmax</w:t>
+      </w:r>
+      <w:r>
+        <w:rPr>
+          <w:rFonts w:hint="eastAsia"/>
+        </w:rPr>
+        <w:t>选项</w:t>
+      </w:r>
+      <w:r>
+        <w:t>来</w:t>
+      </w:r>
+      <w:r>
+        <w:rPr>
+          <w:rFonts w:hint="eastAsia"/>
+        </w:rPr>
+        <w:t>提高训练速度。</w:t>
+      </w:r>
+    </w:p>
+    <w:p>
+      <w:pPr>
+        <w:ind w:firstLine="480"/>
+      </w:pPr>
+    </w:p>
+    <w:p>
+      <w:pPr>
+        <w:pStyle w:val="a2"/>
+      </w:pPr>
+    </w:p>
+    <w:p>
+      <w:pPr>
+        <w:pStyle w:val="a2"/>
+      </w:pPr>
+    </w:p>
+    <w:p>
+      <w:pPr>
+        <w:pStyle w:val="21"/>
+        <w:spacing w:before="156" w:after="156"/>
+      </w:pPr>
+      <w:r>
+        <w:rPr>
+          <w:rFonts w:hint="eastAsia"/>
+        </w:rPr>
+        <w:lastRenderedPageBreak/>
+        <w:t xml:space="preserve">  </w:t>
+      </w:r>
+      <w:bookmarkStart w:id="43" w:name="_Toc508532186"/>
+      <w:r>
+        <w:rPr>
+          <w:rFonts w:hint="eastAsia"/>
+        </w:rPr>
+        <w:t>实验设置</w:t>
       </w:r>
       <w:bookmarkEnd w:id="43"/>
     </w:p>
     <w:p>
       <w:pPr>
         <w:pStyle w:val="a2"/>
-      </w:pPr>
+        <w:rPr>
+          <w:rFonts w:hint="eastAsia"/>
+        </w:rPr>
+      </w:pPr>
+      <w:r>
+        <w:rPr>
+          <w:rFonts w:hint="eastAsia"/>
+        </w:rPr>
+        <w:t>本</w:t>
+      </w:r>
+      <w:r>
+        <w:t>文设置的</w:t>
+      </w:r>
+      <w:r>
+        <w:rPr>
+          <w:rFonts w:hint="eastAsia"/>
+        </w:rPr>
+        <w:t>三组实验</w:t>
+      </w:r>
+      <w:r>
+        <w:t>，</w:t>
+      </w:r>
     </w:p>
     <w:p>
       <w:pPr>
         <w:pStyle w:val="a2"/>
       </w:pPr>
+      <w:r>
+        <w:rPr>
+          <w:rFonts w:hint="eastAsia"/>
+        </w:rPr>
+        <w:t>实验</w:t>
+      </w:r>
+      <w:r>
+        <w:t>一</w:t>
+      </w:r>
+      <w:r>
+        <w:rPr>
+          <w:rFonts w:hint="eastAsia"/>
+        </w:rPr>
+        <w:t>中</w:t>
+      </w:r>
+      <w:r>
+        <w:t>，</w:t>
+      </w:r>
+      <w:r>
+        <w:t>使用本文提出的。。。相似度</w:t>
+      </w:r>
+      <w:r>
+        <w:rPr>
+          <w:rFonts w:hint="eastAsia"/>
+        </w:rPr>
+        <w:t>算法与</w:t>
+      </w:r>
+      <w:r>
+        <w:t>LSI</w:t>
+      </w:r>
+      <w:r>
+        <w:rPr>
+          <w:rFonts w:hint="eastAsia"/>
+        </w:rPr>
+        <w:t>算法</w:t>
+      </w:r>
+      <w:r>
+        <w:t>、</w:t>
+      </w:r>
+      <w:r>
+        <w:t>W2V</w:t>
+      </w:r>
+      <w:r>
+        <w:rPr>
+          <w:rFonts w:hint="eastAsia"/>
+        </w:rPr>
+        <w:t>算法</w:t>
+      </w:r>
+      <w:r>
+        <w:t>作对比，检验</w:t>
+      </w:r>
+      <w:r>
+        <w:rPr>
+          <w:rFonts w:hint="eastAsia"/>
+        </w:rPr>
+        <w:t>本文</w:t>
+      </w:r>
+      <w:r>
+        <w:t>提出的改进的相似度算法</w:t>
+      </w:r>
+      <w:r>
+        <w:rPr>
+          <w:rFonts w:hint="eastAsia"/>
+        </w:rPr>
+        <w:t>的</w:t>
+      </w:r>
+      <w:r>
+        <w:t>提升效果。</w:t>
+      </w:r>
     </w:p>
     <w:p>
       <w:pPr>
@@ -49195,607 +49435,258 @@
         <w:rPr>
           <w:rFonts w:hint="eastAsia"/>
         </w:rPr>
-        <w:t xml:space="preserve">   </w:t>
-      </w:r>
-      <w:r>
-        <w:rPr>
-          <w:rFonts w:hint="eastAsia"/>
-        </w:rPr>
-        <w:t>训练</w:t>
-      </w:r>
-      <w:r>
-        <w:t>词向量：</w:t>
+        <w:t>LSI</w:t>
+      </w:r>
+      <w:r>
+        <w:rPr>
+          <w:rFonts w:hint="eastAsia"/>
+        </w:rPr>
+        <w:t>算法指的是使用</w:t>
+      </w:r>
+      <w:r>
+        <w:t>潜在</w:t>
+      </w:r>
+      <w:r>
+        <w:rPr>
+          <w:rFonts w:hint="eastAsia"/>
+        </w:rPr>
+        <w:t>语义</w:t>
+      </w:r>
+      <w:r>
+        <w:t>索引方法恢复软件跟踪链接的方法</w:t>
+      </w:r>
+      <w:r>
+        <w:rPr>
+          <w:rFonts w:hint="eastAsia"/>
+        </w:rPr>
+        <w:t>，</w:t>
+      </w:r>
+      <w:r>
+        <w:t>该方法</w:t>
+      </w:r>
+      <w:r>
+        <w:rPr>
+          <w:rFonts w:hint="eastAsia"/>
+        </w:rPr>
+        <w:t>已经</w:t>
+      </w:r>
+      <w:r>
+        <w:t>在跟踪</w:t>
+      </w:r>
+      <w:r>
+        <w:rPr>
+          <w:rFonts w:hint="eastAsia"/>
+        </w:rPr>
+        <w:t>恢复</w:t>
+      </w:r>
+      <w:r>
+        <w:t>领域广泛使用，是一个比较成熟的方</w:t>
+      </w:r>
+      <w:bookmarkStart w:id="44" w:name="_GoBack"/>
+      <w:bookmarkEnd w:id="44"/>
+      <w:r>
+        <w:t>法。使用</w:t>
+      </w:r>
+      <w:r>
+        <w:rPr>
+          <w:rFonts w:hint="eastAsia"/>
+        </w:rPr>
+        <w:t>LSI</w:t>
+      </w:r>
+      <w:r>
+        <w:rPr>
+          <w:rFonts w:hint="eastAsia"/>
+        </w:rPr>
+        <w:t>方法</w:t>
+      </w:r>
+      <w:r>
+        <w:t>进行</w:t>
+      </w:r>
+      <w:r>
+        <w:rPr>
+          <w:rFonts w:hint="eastAsia"/>
+        </w:rPr>
+        <w:t>文本相似度</w:t>
+      </w:r>
+      <w:r>
+        <w:t>计算的流程如下：</w:t>
+      </w:r>
+      <w:r>
+        <w:rPr>
+          <w:rFonts w:hint="eastAsia"/>
+        </w:rPr>
+        <w:t>（</w:t>
+      </w:r>
+      <w:r>
+        <w:rPr>
+          <w:rFonts w:hint="eastAsia"/>
+        </w:rPr>
+        <w:t>I</w:t>
+      </w:r>
+      <w:r>
+        <w:rPr>
+          <w:rFonts w:hint="eastAsia"/>
+        </w:rPr>
+        <w:t>）将</w:t>
+      </w:r>
+      <w:r>
+        <w:t>文本使用</w:t>
+      </w:r>
+      <w:r>
+        <w:rPr>
+          <w:rFonts w:hint="eastAsia"/>
+        </w:rPr>
+        <w:t>one-hot</w:t>
+      </w:r>
+      <w:r>
+        <w:rPr>
+          <w:rFonts w:hint="eastAsia"/>
+        </w:rPr>
+        <w:t>方法表示</w:t>
+      </w:r>
+      <w:r>
+        <w:t>为矩阵</w:t>
+      </w:r>
+      <w:r>
+        <w:rPr>
+          <w:rFonts w:hint="eastAsia"/>
+        </w:rPr>
+        <w:t>（</w:t>
+      </w:r>
+      <w:r>
+        <w:rPr>
+          <w:rFonts w:hint="eastAsia"/>
+        </w:rPr>
+        <w:t>II</w:t>
+      </w:r>
+      <w:r>
+        <w:rPr>
+          <w:rFonts w:hint="eastAsia"/>
+        </w:rPr>
+        <w:t>）使用奇异值</w:t>
+      </w:r>
+      <w:r>
+        <w:t>分解方法对矩阵降维</w:t>
+      </w:r>
+      <w:r>
+        <w:rPr>
+          <w:rFonts w:hint="eastAsia"/>
+        </w:rPr>
+        <w:t>到</w:t>
+      </w:r>
+      <w:r>
+        <w:t>潜在语义空间</w:t>
+      </w:r>
+      <w:r>
+        <w:rPr>
+          <w:rFonts w:hint="eastAsia"/>
+        </w:rPr>
+        <w:t>；（</w:t>
+      </w:r>
+      <w:r>
+        <w:rPr>
+          <w:rFonts w:hint="eastAsia"/>
+        </w:rPr>
+        <w:t>III</w:t>
+      </w:r>
+      <w:r>
+        <w:rPr>
+          <w:rFonts w:hint="eastAsia"/>
+        </w:rPr>
+        <w:t>）通过对</w:t>
+      </w:r>
+      <w:r>
+        <w:t>降维后的文本向量</w:t>
+      </w:r>
+      <w:r>
+        <w:rPr>
+          <w:rFonts w:hint="eastAsia"/>
+        </w:rPr>
+        <w:t>计算内积或者余弦相似度确定文本</w:t>
+      </w:r>
+      <w:r>
+        <w:t>相似度</w:t>
+      </w:r>
+      <w:r>
+        <w:rPr>
+          <w:rFonts w:hint="eastAsia"/>
+        </w:rPr>
+        <w:t>。使用</w:t>
+      </w:r>
+      <w:r>
+        <w:t>LSI</w:t>
+      </w:r>
+      <w:r>
+        <w:rPr>
+          <w:rFonts w:hint="eastAsia"/>
+        </w:rPr>
+        <w:t>算法</w:t>
+      </w:r>
+      <w:r>
+        <w:rPr>
+          <w:rFonts w:hint="eastAsia"/>
+        </w:rPr>
+        <w:t>作为对比</w:t>
+      </w:r>
+      <w:r>
+        <w:rPr>
+          <w:rFonts w:hint="eastAsia"/>
+        </w:rPr>
+        <w:t>，</w:t>
+      </w:r>
+      <w:r>
+        <w:t>是为了</w:t>
+      </w:r>
+      <w:r>
+        <w:rPr>
+          <w:rFonts w:hint="eastAsia"/>
+        </w:rPr>
+        <w:t>验证</w:t>
+      </w:r>
+      <w:r>
+        <w:rPr>
+          <w:rFonts w:hint="eastAsia"/>
+        </w:rPr>
+        <w:t>使用</w:t>
+      </w:r>
+      <w:r>
+        <w:t>文本语义</w:t>
+      </w:r>
+      <w:r>
+        <w:rPr>
+          <w:rFonts w:hint="eastAsia"/>
+        </w:rPr>
+        <w:t>计算相似度</w:t>
+      </w:r>
+      <w:r>
+        <w:t>比</w:t>
+      </w:r>
+      <w:r>
+        <w:rPr>
+          <w:rFonts w:hint="eastAsia"/>
+        </w:rPr>
+        <w:t>使用</w:t>
+      </w:r>
+      <w:r>
+        <w:t>基于统计的检索方式</w:t>
+      </w:r>
+      <w:r>
+        <w:rPr>
+          <w:rFonts w:hint="eastAsia"/>
+        </w:rPr>
+        <w:t>效果</w:t>
+      </w:r>
+      <w:r>
+        <w:t>更好。</w:t>
       </w:r>
     </w:p>
     <w:p>
       <w:pPr>
         <w:pStyle w:val="a2"/>
-      </w:pPr>
-      <w:r>
-        <w:rPr>
-          <w:rFonts w:hint="eastAsia"/>
-        </w:rPr>
-        <w:t>本实验</w:t>
-      </w:r>
-      <w:r>
-        <w:t>中</w:t>
-      </w:r>
-      <w:r>
-        <w:rPr>
-          <w:rFonts w:hint="eastAsia"/>
-        </w:rPr>
-        <w:t>使用开源项目</w:t>
-      </w:r>
-      <w:r>
-        <w:t>Gensim</w:t>
-      </w:r>
-      <w:r>
-        <w:rPr>
-          <w:rFonts w:hint="eastAsia"/>
-        </w:rPr>
-        <w:t>来</w:t>
-      </w:r>
-      <w:r>
-        <w:t>训练词向量</w:t>
-      </w:r>
-      <w:r>
-        <w:rPr>
-          <w:rFonts w:hint="eastAsia"/>
-        </w:rPr>
-        <w:t>，</w:t>
-      </w:r>
-      <w:r>
-        <w:t>Gensim</w:t>
-      </w:r>
-      <w:r>
-        <w:rPr>
-          <w:rFonts w:hint="eastAsia"/>
-        </w:rPr>
-        <w:t>由</w:t>
-      </w:r>
-      <w:r>
-        <w:t>python</w:t>
-      </w:r>
-      <w:r>
-        <w:t>实现，</w:t>
-      </w:r>
-      <w:r>
-        <w:rPr>
-          <w:rFonts w:hint="eastAsia"/>
-          <w:shd w:val="clear" w:color="auto" w:fill="FFFFFF"/>
-        </w:rPr>
-        <w:t> Gensim</w:t>
-      </w:r>
-      <w:r>
-        <w:rPr>
-          <w:rFonts w:hint="eastAsia"/>
-          <w:shd w:val="clear" w:color="auto" w:fill="FFFFFF"/>
-        </w:rPr>
-        <w:t>是</w:t>
-      </w:r>
-      <w:r>
-        <w:rPr>
-          <w:rFonts w:hint="eastAsia"/>
-          <w:shd w:val="clear" w:color="auto" w:fill="FFFFFF"/>
-        </w:rPr>
-        <w:t xml:space="preserve">Radim </w:t>
-      </w:r>
-      <w:r>
-        <w:rPr>
-          <w:rFonts w:ascii="MS Gothic" w:eastAsia="MS Gothic" w:hAnsi="MS Gothic" w:cs="MS Gothic" w:hint="eastAsia"/>
-          <w:shd w:val="clear" w:color="auto" w:fill="FFFFFF"/>
-        </w:rPr>
-        <w:t>Ř</w:t>
-      </w:r>
-      <w:r>
-        <w:rPr>
-          <w:rFonts w:hint="eastAsia"/>
-          <w:shd w:val="clear" w:color="auto" w:fill="FFFFFF"/>
-        </w:rPr>
-        <w:t>eh</w:t>
-      </w:r>
-      <w:r>
-        <w:rPr>
-          <w:rFonts w:ascii="MS Gothic" w:eastAsia="MS Gothic" w:hAnsi="MS Gothic" w:cs="MS Gothic" w:hint="eastAsia"/>
-          <w:shd w:val="clear" w:color="auto" w:fill="FFFFFF"/>
-        </w:rPr>
-        <w:t>ůř</w:t>
-      </w:r>
-      <w:r>
-        <w:rPr>
-          <w:rFonts w:hint="eastAsia"/>
-          <w:shd w:val="clear" w:color="auto" w:fill="FFFFFF"/>
-        </w:rPr>
-        <w:t>e</w:t>
-      </w:r>
-      <w:r>
-        <w:rPr>
-          <w:rFonts w:hint="eastAsia"/>
-          <w:shd w:val="clear" w:color="auto" w:fill="FFFFFF"/>
-        </w:rPr>
-        <w:t>在</w:t>
-      </w:r>
-      <w:r>
-        <w:rPr>
-          <w:shd w:val="clear" w:color="auto" w:fill="FFFFFF"/>
-        </w:rPr>
-        <w:t>其论文</w:t>
-      </w:r>
-      <w:r>
-        <w:rPr>
-          <w:rFonts w:hint="eastAsia"/>
-          <w:shd w:val="clear" w:color="auto" w:fill="FFFFFF"/>
-        </w:rPr>
-        <w:t>《</w:t>
-      </w:r>
-      <w:r>
-        <w:rPr>
-          <w:rStyle w:val="aff"/>
-          <w:rFonts w:ascii="微软雅黑" w:eastAsia="微软雅黑" w:hAnsi="微软雅黑" w:hint="eastAsia"/>
-          <w:sz w:val="27"/>
-          <w:szCs w:val="27"/>
-          <w:shd w:val="clear" w:color="auto" w:fill="FFFFFF"/>
-        </w:rPr>
-        <w:t xml:space="preserve">SCALABILITY OF SEMANTIC ANALYSIS IN NATURAL </w:t>
-      </w:r>
-      <w:r>
-        <w:rPr>
-          <w:rStyle w:val="aff"/>
-          <w:rFonts w:ascii="微软雅黑" w:eastAsia="微软雅黑" w:hAnsi="微软雅黑" w:hint="eastAsia"/>
-          <w:sz w:val="27"/>
-          <w:szCs w:val="27"/>
-          <w:shd w:val="clear" w:color="auto" w:fill="FFFFFF"/>
-        </w:rPr>
-        <w:lastRenderedPageBreak/>
-        <w:t>LANGUAGE PROCESSING</w:t>
-      </w:r>
-      <w:r>
-        <w:rPr>
-          <w:rFonts w:hint="eastAsia"/>
-          <w:shd w:val="clear" w:color="auto" w:fill="FFFFFF"/>
-        </w:rPr>
-        <w:t>》中</w:t>
-      </w:r>
-      <w:r>
-        <w:rPr>
-          <w:shd w:val="clear" w:color="auto" w:fill="FFFFFF"/>
-        </w:rPr>
-        <w:t>使用</w:t>
-      </w:r>
-      <w:r>
-        <w:rPr>
-          <w:rFonts w:hint="eastAsia"/>
-        </w:rPr>
-        <w:t>python</w:t>
-      </w:r>
-      <w:r>
-        <w:rPr>
-          <w:rFonts w:hint="eastAsia"/>
-        </w:rPr>
-        <w:t>实现</w:t>
-      </w:r>
-      <w:r>
-        <w:rPr>
-          <w:rFonts w:hint="eastAsia"/>
-        </w:rPr>
-        <w:t>的</w:t>
-      </w:r>
-      <w:r>
-        <w:rPr>
-          <w:rFonts w:hint="eastAsia"/>
-        </w:rPr>
-        <w:t>，集成了词向量模型，是一款很强大的工具。</w:t>
-      </w:r>
-    </w:p>
-    <w:p>
-      <w:pPr>
-        <w:pStyle w:val="a2"/>
-      </w:pPr>
-      <w:r>
-        <w:rPr>
-          <w:rFonts w:hint="eastAsia"/>
-        </w:rPr>
-        <w:t>在训练设置时</w:t>
-      </w:r>
-      <w:r>
-        <w:t>，</w:t>
-      </w:r>
-      <w:r>
-        <w:rPr>
-          <w:rFonts w:hint="eastAsia"/>
-        </w:rPr>
-        <w:t>词向量训练模型选择</w:t>
-      </w:r>
-      <w:r>
-        <w:t>S</w:t>
-      </w:r>
-      <w:r>
-        <w:rPr>
-          <w:rFonts w:hint="eastAsia"/>
-        </w:rPr>
-        <w:t>kip</w:t>
-      </w:r>
-      <w:r>
-        <w:t>-gram</w:t>
-      </w:r>
-      <w:r>
-        <w:rPr>
-          <w:rFonts w:hint="eastAsia"/>
-        </w:rPr>
-        <w:t>，预测窗口大小设置为</w:t>
-      </w:r>
-      <w:r>
-        <w:rPr>
-          <w:rFonts w:hint="eastAsia"/>
-        </w:rPr>
-        <w:t>5</w:t>
-      </w:r>
-      <w:r>
-        <w:rPr>
-          <w:rFonts w:hint="eastAsia"/>
-        </w:rPr>
-        <w:t>，生成</w:t>
-      </w:r>
-      <w:r>
-        <w:t>的</w:t>
-      </w:r>
-      <w:r>
-        <w:rPr>
-          <w:rFonts w:hint="eastAsia"/>
-        </w:rPr>
-        <w:t>向量的维度设置为</w:t>
-      </w:r>
-      <w:r>
-        <w:rPr>
-          <w:rFonts w:hint="eastAsia"/>
-        </w:rPr>
-        <w:t>200</w:t>
-      </w:r>
-      <w:r>
-        <w:rPr>
-          <w:rFonts w:hint="eastAsia"/>
-        </w:rPr>
-        <w:t>；同时选择</w:t>
-      </w:r>
-      <w:r>
-        <w:rPr>
-          <w:rFonts w:hint="eastAsia"/>
-        </w:rPr>
-        <w:t>softmax</w:t>
-      </w:r>
-      <w:r>
-        <w:rPr>
-          <w:rFonts w:hint="eastAsia"/>
-        </w:rPr>
-        <w:t>选项</w:t>
-      </w:r>
-      <w:r>
-        <w:t>来</w:t>
-      </w:r>
-      <w:r>
-        <w:rPr>
-          <w:rFonts w:hint="eastAsia"/>
-        </w:rPr>
-        <w:t>提高训练速度。</w:t>
-      </w:r>
-    </w:p>
-    <w:p>
-      <w:pPr>
-        <w:ind w:firstLine="480"/>
-      </w:pPr>
-    </w:p>
-    <w:p>
-      <w:pPr>
-        <w:pStyle w:val="a2"/>
-      </w:pPr>
-    </w:p>
-    <w:p>
-      <w:pPr>
-        <w:pStyle w:val="a2"/>
-      </w:pPr>
-    </w:p>
-    <w:p>
-      <w:pPr>
-        <w:pStyle w:val="21"/>
-        <w:spacing w:before="156" w:after="156"/>
-      </w:pPr>
-      <w:r>
-        <w:rPr>
-          <w:rFonts w:hint="eastAsia"/>
-        </w:rPr>
-        <w:t xml:space="preserve">  </w:t>
-      </w:r>
-      <w:bookmarkStart w:id="44" w:name="_Toc508532186"/>
-      <w:r>
-        <w:rPr>
-          <w:rFonts w:hint="eastAsia"/>
-        </w:rPr>
-        <w:t>实验设置</w:t>
-      </w:r>
-      <w:bookmarkEnd w:id="44"/>
-    </w:p>
-    <w:p>
-      <w:pPr>
-        <w:pStyle w:val="a2"/>
-      </w:pPr>
-      <w:r>
-        <w:rPr>
-          <w:rFonts w:hint="eastAsia"/>
-        </w:rPr>
-        <w:t>在实验中</w:t>
-      </w:r>
-      <w:r>
-        <w:t>，使用本文提出的。。。相似度</w:t>
-      </w:r>
-      <w:r>
-        <w:rPr>
-          <w:rFonts w:hint="eastAsia"/>
-        </w:rPr>
-        <w:t>算法与</w:t>
-      </w:r>
-      <w:r>
-        <w:t>LSI</w:t>
-      </w:r>
-      <w:r>
-        <w:rPr>
-          <w:rFonts w:hint="eastAsia"/>
-        </w:rPr>
-        <w:t>算法</w:t>
-      </w:r>
-      <w:r>
-        <w:t>、</w:t>
-      </w:r>
-      <w:r>
-        <w:t>W2V</w:t>
-      </w:r>
-      <w:r>
-        <w:rPr>
-          <w:rFonts w:hint="eastAsia"/>
-        </w:rPr>
-        <w:t>算法</w:t>
-      </w:r>
-      <w:r>
-        <w:t>作对比，检验</w:t>
-      </w:r>
-      <w:r>
-        <w:rPr>
-          <w:rFonts w:hint="eastAsia"/>
-        </w:rPr>
-        <w:t>本文</w:t>
-      </w:r>
-      <w:r>
-        <w:t>提出的改进的相似度算法</w:t>
-      </w:r>
-      <w:r>
-        <w:rPr>
-          <w:rFonts w:hint="eastAsia"/>
-        </w:rPr>
-        <w:t>的</w:t>
-      </w:r>
-      <w:r>
-        <w:t>提升效果。</w:t>
-      </w:r>
-      <w:r>
-        <w:rPr>
-          <w:rFonts w:hint="eastAsia"/>
-        </w:rPr>
-        <w:t>LSI</w:t>
-      </w:r>
-      <w:r>
-        <w:rPr>
-          <w:rFonts w:hint="eastAsia"/>
-        </w:rPr>
-        <w:t>算法指的是使用</w:t>
-      </w:r>
-      <w:r>
-        <w:t>潜在</w:t>
-      </w:r>
-      <w:r>
-        <w:rPr>
-          <w:rFonts w:hint="eastAsia"/>
-        </w:rPr>
-        <w:t>语义</w:t>
-      </w:r>
-      <w:r>
-        <w:t>索引方法恢复软件跟踪链接的方法</w:t>
-      </w:r>
-      <w:r>
-        <w:rPr>
-          <w:rFonts w:hint="eastAsia"/>
-        </w:rPr>
-        <w:t>，</w:t>
-      </w:r>
-      <w:r>
-        <w:t>该方法</w:t>
-      </w:r>
-      <w:r>
-        <w:rPr>
-          <w:rFonts w:hint="eastAsia"/>
-        </w:rPr>
-        <w:t>已经</w:t>
-      </w:r>
-      <w:r>
-        <w:t>在跟踪</w:t>
-      </w:r>
-      <w:r>
-        <w:rPr>
-          <w:rFonts w:hint="eastAsia"/>
-        </w:rPr>
-        <w:t>恢复</w:t>
-      </w:r>
-      <w:r>
-        <w:t>领域广泛使用，是一个比较成熟的方法。使用</w:t>
-      </w:r>
-      <w:r>
-        <w:rPr>
-          <w:rFonts w:hint="eastAsia"/>
-        </w:rPr>
-        <w:t>LSI</w:t>
-      </w:r>
-      <w:r>
-        <w:rPr>
-          <w:rFonts w:hint="eastAsia"/>
-        </w:rPr>
-        <w:t>方法</w:t>
-      </w:r>
-      <w:r>
-        <w:t>进行</w:t>
-      </w:r>
-      <w:r>
-        <w:rPr>
-          <w:rFonts w:hint="eastAsia"/>
-        </w:rPr>
-        <w:t>文本相似度</w:t>
-      </w:r>
-      <w:r>
-        <w:t>计算的流程如下：</w:t>
-      </w:r>
-      <w:r>
-        <w:rPr>
-          <w:rFonts w:hint="eastAsia"/>
-        </w:rPr>
-        <w:t>（</w:t>
-      </w:r>
-      <w:r>
-        <w:rPr>
-          <w:rFonts w:hint="eastAsia"/>
-        </w:rPr>
-        <w:t>I</w:t>
-      </w:r>
-      <w:r>
-        <w:rPr>
-          <w:rFonts w:hint="eastAsia"/>
-        </w:rPr>
-        <w:t>）将</w:t>
-      </w:r>
-      <w:r>
-        <w:t>文本使用</w:t>
-      </w:r>
-      <w:r>
-        <w:rPr>
-          <w:rFonts w:hint="eastAsia"/>
-        </w:rPr>
-        <w:t>one-hot</w:t>
-      </w:r>
-      <w:r>
-        <w:rPr>
-          <w:rFonts w:hint="eastAsia"/>
-        </w:rPr>
-        <w:t>方法表示</w:t>
-      </w:r>
-      <w:r>
-        <w:t>为矩阵</w:t>
-      </w:r>
-      <w:r>
-        <w:rPr>
-          <w:rFonts w:hint="eastAsia"/>
-        </w:rPr>
-        <w:t>（</w:t>
-      </w:r>
-      <w:r>
-        <w:rPr>
-          <w:rFonts w:hint="eastAsia"/>
-        </w:rPr>
-        <w:t>II</w:t>
-      </w:r>
-      <w:r>
-        <w:rPr>
-          <w:rFonts w:hint="eastAsia"/>
-        </w:rPr>
-        <w:t>）使用奇异值</w:t>
-      </w:r>
-      <w:r>
-        <w:t>分解方法对矩阵降维</w:t>
-      </w:r>
-      <w:r>
-        <w:rPr>
-          <w:rFonts w:hint="eastAsia"/>
-        </w:rPr>
-        <w:t>到</w:t>
-      </w:r>
-      <w:r>
-        <w:t>潜在语义空间</w:t>
-      </w:r>
-      <w:r>
-        <w:rPr>
-          <w:rFonts w:hint="eastAsia"/>
-        </w:rPr>
-        <w:t>；（</w:t>
-      </w:r>
-      <w:r>
-        <w:rPr>
-          <w:rFonts w:hint="eastAsia"/>
-        </w:rPr>
-        <w:t>III</w:t>
-      </w:r>
-      <w:r>
-        <w:rPr>
-          <w:rFonts w:hint="eastAsia"/>
-        </w:rPr>
-        <w:t>）通过对</w:t>
-      </w:r>
-      <w:r>
-        <w:t>降维后的文本向量</w:t>
-      </w:r>
-      <w:r>
-        <w:rPr>
-          <w:rFonts w:ascii="微软雅黑" w:eastAsia="微软雅黑" w:hAnsi="微软雅黑" w:hint="eastAsia"/>
-          <w:shd w:val="clear" w:color="auto" w:fill="FFFFFF"/>
-        </w:rPr>
-        <w:t>计算内积或者余弦相似度确定文本</w:t>
-      </w:r>
-      <w:r>
-        <w:rPr>
-          <w:rFonts w:ascii="微软雅黑" w:eastAsia="微软雅黑" w:hAnsi="微软雅黑"/>
-          <w:shd w:val="clear" w:color="auto" w:fill="FFFFFF"/>
-        </w:rPr>
-        <w:t>相似度</w:t>
-      </w:r>
-      <w:r>
-        <w:rPr>
-          <w:rFonts w:hint="eastAsia"/>
-        </w:rPr>
-        <w:t>。使用</w:t>
-      </w:r>
-      <w:r>
-        <w:t>LSI</w:t>
-      </w:r>
-      <w:r>
-        <w:rPr>
-          <w:rFonts w:hint="eastAsia"/>
-        </w:rPr>
-        <w:t>作为对比</w:t>
-      </w:r>
-      <w:r>
-        <w:t>方法是为了说明</w:t>
-      </w:r>
-      <w:r>
-        <w:rPr>
-          <w:rFonts w:hint="eastAsia"/>
-        </w:rPr>
-        <w:t>使用</w:t>
-      </w:r>
-      <w:r>
-        <w:t>文本语义相似度计算比</w:t>
-      </w:r>
-      <w:r>
-        <w:rPr>
-          <w:rFonts w:hint="eastAsia"/>
-        </w:rPr>
-        <w:t>使用</w:t>
-      </w:r>
-      <w:r>
-        <w:t>基于统计的检索方式</w:t>
-      </w:r>
-      <w:r>
-        <w:rPr>
-          <w:rFonts w:hint="eastAsia"/>
-        </w:rPr>
-        <w:t>效果</w:t>
-      </w:r>
-      <w:r>
-        <w:t>更好。</w:t>
-      </w:r>
+        <w:rPr>
+          <w:rFonts w:hint="eastAsia"/>
+        </w:rPr>
+      </w:pPr>
     </w:p>
     <w:p>
       <w:pPr>
@@ -49866,7 +49757,6 @@
       <w:tblPr>
         <w:tblStyle w:val="af0"/>
         <w:tblW w:w="9286" w:type="dxa"/>
-        <w:jc w:val="center"/>
         <w:tblBorders>
           <w:top w:val="single" w:sz="8" w:space="0" w:color="auto"/>
           <w:left w:val="single" w:sz="8" w:space="0" w:color="auto"/>
@@ -49878,8 +49768,8 @@
         <w:tblLook w:val="04A0" w:firstRow="1" w:lastRow="0" w:firstColumn="1" w:lastColumn="0" w:noHBand="0" w:noVBand="1"/>
       </w:tblPr>
       <w:tblGrid>
-        <w:gridCol w:w="579"/>
-        <w:gridCol w:w="1495"/>
+        <w:gridCol w:w="1057"/>
+        <w:gridCol w:w="1017"/>
         <w:gridCol w:w="1334"/>
         <w:gridCol w:w="1480"/>
         <w:gridCol w:w="1333"/>
@@ -49887,16 +49777,16 @@
         <w:gridCol w:w="1518"/>
       </w:tblGrid>
       <w:tr>
-        <w:trPr>
-          <w:jc w:val="center"/>
-        </w:trPr>
         <w:tc>
           <w:tcPr>
-            <w:tcW w:w="579" w:type="dxa"/>
+            <w:tcW w:w="1057" w:type="dxa"/>
+            <w:vAlign w:val="center"/>
           </w:tcPr>
           <w:p>
             <w:pPr>
-              <w:pStyle w:val="a2"/>
+              <w:spacing w:line="240" w:lineRule="auto"/>
+              <w:ind w:firstLineChars="0" w:firstLine="0"/>
+              <w:jc w:val="center"/>
             </w:pPr>
             <w:r>
               <w:rPr>
@@ -49908,11 +49798,14 @@
         </w:tc>
         <w:tc>
           <w:tcPr>
-            <w:tcW w:w="1495" w:type="dxa"/>
+            <w:tcW w:w="1017" w:type="dxa"/>
+            <w:vAlign w:val="center"/>
           </w:tcPr>
           <w:p>
             <w:pPr>
-              <w:pStyle w:val="a2"/>
+              <w:spacing w:line="240" w:lineRule="auto"/>
+              <w:ind w:firstLineChars="0" w:firstLine="0"/>
+              <w:jc w:val="center"/>
             </w:pPr>
             <w:r>
               <w:rPr>
@@ -49925,10 +49818,13 @@
         <w:tc>
           <w:tcPr>
             <w:tcW w:w="1334" w:type="dxa"/>
+            <w:vAlign w:val="center"/>
           </w:tcPr>
           <w:p>
             <w:pPr>
-              <w:pStyle w:val="a2"/>
+              <w:spacing w:line="240" w:lineRule="auto"/>
+              <w:ind w:firstLineChars="0" w:firstLine="0"/>
+              <w:jc w:val="center"/>
             </w:pPr>
             <w:r>
               <w:rPr>
@@ -49944,10 +49840,13 @@
         <w:tc>
           <w:tcPr>
             <w:tcW w:w="1480" w:type="dxa"/>
+            <w:vAlign w:val="center"/>
           </w:tcPr>
           <w:p>
             <w:pPr>
-              <w:pStyle w:val="a2"/>
+              <w:spacing w:line="240" w:lineRule="auto"/>
+              <w:ind w:firstLineChars="0" w:firstLine="0"/>
+              <w:jc w:val="center"/>
             </w:pPr>
             <w:r>
               <w:rPr>
@@ -49963,10 +49862,13 @@
         <w:tc>
           <w:tcPr>
             <w:tcW w:w="1333" w:type="dxa"/>
+            <w:vAlign w:val="center"/>
           </w:tcPr>
           <w:p>
             <w:pPr>
-              <w:pStyle w:val="a2"/>
+              <w:spacing w:line="240" w:lineRule="auto"/>
+              <w:ind w:firstLineChars="0" w:firstLine="0"/>
+              <w:jc w:val="center"/>
             </w:pPr>
             <w:r>
               <w:t>计算</w:t>
@@ -49982,10 +49884,13 @@
         <w:tc>
           <w:tcPr>
             <w:tcW w:w="1547" w:type="dxa"/>
+            <w:vAlign w:val="center"/>
           </w:tcPr>
           <w:p>
             <w:pPr>
-              <w:pStyle w:val="a2"/>
+              <w:spacing w:line="240" w:lineRule="auto"/>
+              <w:ind w:firstLineChars="0" w:firstLine="0"/>
+              <w:jc w:val="center"/>
             </w:pPr>
             <w:r>
               <w:rPr>
@@ -50019,10 +49924,13 @@
         <w:tc>
           <w:tcPr>
             <w:tcW w:w="1518" w:type="dxa"/>
+            <w:vAlign w:val="center"/>
           </w:tcPr>
           <w:p>
             <w:pPr>
-              <w:pStyle w:val="a2"/>
+              <w:spacing w:line="240" w:lineRule="auto"/>
+              <w:ind w:firstLineChars="0" w:firstLine="0"/>
+              <w:jc w:val="center"/>
             </w:pPr>
             <w:r>
               <w:rPr>
@@ -50036,25 +49944,30 @@
       <w:tr>
         <w:trPr>
           <w:trHeight w:val="543"/>
-          <w:jc w:val="center"/>
         </w:trPr>
         <w:tc>
           <w:tcPr>
-            <w:tcW w:w="579" w:type="dxa"/>
+            <w:tcW w:w="1057" w:type="dxa"/>
+            <w:vAlign w:val="center"/>
           </w:tcPr>
           <w:p>
             <w:pPr>
-              <w:pStyle w:val="a2"/>
+              <w:spacing w:line="240" w:lineRule="auto"/>
+              <w:ind w:firstLineChars="0" w:firstLine="0"/>
+              <w:jc w:val="center"/>
             </w:pPr>
           </w:p>
         </w:tc>
         <w:tc>
           <w:tcPr>
-            <w:tcW w:w="1495" w:type="dxa"/>
+            <w:tcW w:w="1017" w:type="dxa"/>
+            <w:vAlign w:val="center"/>
           </w:tcPr>
           <w:p>
             <w:pPr>
-              <w:pStyle w:val="a2"/>
+              <w:spacing w:line="240" w:lineRule="auto"/>
+              <w:ind w:firstLineChars="0" w:firstLine="0"/>
+              <w:jc w:val="center"/>
             </w:pPr>
             <w:r>
               <w:rPr>
@@ -50067,10 +49980,13 @@
         <w:tc>
           <w:tcPr>
             <w:tcW w:w="1334" w:type="dxa"/>
+            <w:vAlign w:val="center"/>
           </w:tcPr>
           <w:p>
             <w:pPr>
-              <w:pStyle w:val="a2"/>
+              <w:spacing w:line="240" w:lineRule="auto"/>
+              <w:ind w:firstLineChars="0" w:firstLine="0"/>
+              <w:jc w:val="center"/>
             </w:pPr>
             <w:r>
               <w:rPr>
@@ -50086,10 +50002,13 @@
         <w:tc>
           <w:tcPr>
             <w:tcW w:w="1480" w:type="dxa"/>
+            <w:vAlign w:val="center"/>
           </w:tcPr>
           <w:p>
             <w:pPr>
-              <w:pStyle w:val="a2"/>
+              <w:spacing w:line="240" w:lineRule="auto"/>
+              <w:ind w:firstLineChars="0" w:firstLine="0"/>
+              <w:jc w:val="center"/>
             </w:pPr>
             <w:r>
               <w:rPr>
@@ -50100,7 +50019,9 @@
           </w:p>
           <w:p>
             <w:pPr>
-              <w:pStyle w:val="a2"/>
+              <w:spacing w:line="240" w:lineRule="auto"/>
+              <w:ind w:firstLineChars="0" w:firstLine="0"/>
+              <w:jc w:val="center"/>
             </w:pPr>
             <w:r>
               <w:t>基于</w:t>
@@ -50128,10 +50049,13 @@
         <w:tc>
           <w:tcPr>
             <w:tcW w:w="1333" w:type="dxa"/>
+            <w:vAlign w:val="center"/>
           </w:tcPr>
           <w:p>
             <w:pPr>
-              <w:pStyle w:val="a2"/>
+              <w:spacing w:line="240" w:lineRule="auto"/>
+              <w:ind w:firstLineChars="0" w:firstLine="0"/>
+              <w:jc w:val="center"/>
             </w:pPr>
             <w:r>
               <w:t>将文本表示</w:t>
@@ -50177,10 +50101,13 @@
         <w:tc>
           <w:tcPr>
             <w:tcW w:w="1547" w:type="dxa"/>
+            <w:vAlign w:val="center"/>
           </w:tcPr>
           <w:p>
             <w:pPr>
-              <w:pStyle w:val="a2"/>
+              <w:spacing w:line="240" w:lineRule="auto"/>
+              <w:ind w:firstLineChars="0" w:firstLine="0"/>
+              <w:jc w:val="center"/>
             </w:pPr>
             <w:r>
               <w:rPr>
@@ -50202,10 +50129,13 @@
         <w:tc>
           <w:tcPr>
             <w:tcW w:w="1518" w:type="dxa"/>
+            <w:vAlign w:val="center"/>
           </w:tcPr>
           <w:p>
             <w:pPr>
-              <w:pStyle w:val="a2"/>
+              <w:spacing w:line="240" w:lineRule="auto"/>
+              <w:ind w:firstLineChars="0" w:firstLine="0"/>
+              <w:jc w:val="center"/>
             </w:pPr>
             <w:r>
               <w:rPr>
@@ -50219,25 +50149,30 @@
       <w:tr>
         <w:trPr>
           <w:trHeight w:val="543"/>
-          <w:jc w:val="center"/>
         </w:trPr>
         <w:tc>
           <w:tcPr>
-            <w:tcW w:w="579" w:type="dxa"/>
+            <w:tcW w:w="1057" w:type="dxa"/>
+            <w:vAlign w:val="center"/>
           </w:tcPr>
           <w:p>
             <w:pPr>
-              <w:pStyle w:val="a2"/>
+              <w:spacing w:line="240" w:lineRule="auto"/>
+              <w:ind w:firstLineChars="0" w:firstLine="0"/>
+              <w:jc w:val="center"/>
             </w:pPr>
           </w:p>
         </w:tc>
         <w:tc>
           <w:tcPr>
-            <w:tcW w:w="1495" w:type="dxa"/>
+            <w:tcW w:w="1017" w:type="dxa"/>
+            <w:vAlign w:val="center"/>
           </w:tcPr>
           <w:p>
             <w:pPr>
-              <w:pStyle w:val="a2"/>
+              <w:spacing w:line="240" w:lineRule="auto"/>
+              <w:ind w:firstLineChars="0" w:firstLine="0"/>
+              <w:jc w:val="center"/>
             </w:pPr>
             <w:r>
               <w:rPr>
@@ -50253,10 +50188,13 @@
         <w:tc>
           <w:tcPr>
             <w:tcW w:w="1334" w:type="dxa"/>
+            <w:vAlign w:val="center"/>
           </w:tcPr>
           <w:p>
             <w:pPr>
-              <w:pStyle w:val="a2"/>
+              <w:spacing w:line="240" w:lineRule="auto"/>
+              <w:ind w:firstLineChars="0" w:firstLine="0"/>
+              <w:jc w:val="center"/>
             </w:pPr>
             <w:r>
               <w:rPr>
@@ -50269,10 +50207,13 @@
         <w:tc>
           <w:tcPr>
             <w:tcW w:w="1480" w:type="dxa"/>
+            <w:vAlign w:val="center"/>
           </w:tcPr>
           <w:p>
             <w:pPr>
-              <w:pStyle w:val="a2"/>
+              <w:spacing w:line="240" w:lineRule="auto"/>
+              <w:ind w:firstLineChars="0" w:firstLine="0"/>
+              <w:jc w:val="center"/>
             </w:pPr>
             <w:r>
               <w:rPr>
@@ -50300,10 +50241,13 @@
         <w:tc>
           <w:tcPr>
             <w:tcW w:w="1333" w:type="dxa"/>
+            <w:vAlign w:val="center"/>
           </w:tcPr>
           <w:p>
             <w:pPr>
-              <w:pStyle w:val="a2"/>
+              <w:spacing w:line="240" w:lineRule="auto"/>
+              <w:ind w:firstLineChars="0" w:firstLine="0"/>
+              <w:jc w:val="center"/>
             </w:pPr>
             <w:r>
               <w:rPr>
@@ -50319,10 +50263,13 @@
         <w:tc>
           <w:tcPr>
             <w:tcW w:w="1547" w:type="dxa"/>
+            <w:vAlign w:val="center"/>
           </w:tcPr>
           <w:p>
             <w:pPr>
-              <w:pStyle w:val="a2"/>
+              <w:spacing w:line="240" w:lineRule="auto"/>
+              <w:ind w:firstLineChars="0" w:firstLine="0"/>
+              <w:jc w:val="center"/>
             </w:pPr>
             <w:r>
               <w:rPr>
@@ -50362,10 +50309,13 @@
         <w:tc>
           <w:tcPr>
             <w:tcW w:w="1518" w:type="dxa"/>
+            <w:vAlign w:val="center"/>
           </w:tcPr>
           <w:p>
             <w:pPr>
-              <w:pStyle w:val="a2"/>
+              <w:spacing w:line="240" w:lineRule="auto"/>
+              <w:ind w:firstLineChars="0" w:firstLine="0"/>
+              <w:jc w:val="center"/>
             </w:pPr>
             <w:r>
               <w:rPr>
@@ -50382,25 +50332,30 @@
       <w:tr>
         <w:trPr>
           <w:trHeight w:val="543"/>
-          <w:jc w:val="center"/>
         </w:trPr>
         <w:tc>
           <w:tcPr>
-            <w:tcW w:w="579" w:type="dxa"/>
+            <w:tcW w:w="1057" w:type="dxa"/>
+            <w:vAlign w:val="center"/>
           </w:tcPr>
           <w:p>
             <w:pPr>
-              <w:pStyle w:val="a2"/>
+              <w:spacing w:line="240" w:lineRule="auto"/>
+              <w:ind w:firstLineChars="0" w:firstLine="0"/>
+              <w:jc w:val="center"/>
             </w:pPr>
           </w:p>
         </w:tc>
         <w:tc>
           <w:tcPr>
-            <w:tcW w:w="1495" w:type="dxa"/>
+            <w:tcW w:w="1017" w:type="dxa"/>
+            <w:vAlign w:val="center"/>
           </w:tcPr>
           <w:p>
             <w:pPr>
-              <w:pStyle w:val="a2"/>
+              <w:spacing w:line="240" w:lineRule="auto"/>
+              <w:ind w:firstLineChars="0" w:firstLine="0"/>
+              <w:jc w:val="center"/>
             </w:pPr>
             <w:r>
               <w:rPr>
@@ -50416,10 +50371,13 @@
         <w:tc>
           <w:tcPr>
             <w:tcW w:w="1334" w:type="dxa"/>
+            <w:vAlign w:val="center"/>
           </w:tcPr>
           <w:p>
             <w:pPr>
-              <w:pStyle w:val="a2"/>
+              <w:spacing w:line="240" w:lineRule="auto"/>
+              <w:ind w:firstLineChars="0" w:firstLine="0"/>
+              <w:jc w:val="center"/>
             </w:pPr>
             <w:r>
               <w:rPr>
@@ -50432,10 +50390,13 @@
         <w:tc>
           <w:tcPr>
             <w:tcW w:w="1480" w:type="dxa"/>
+            <w:vAlign w:val="center"/>
           </w:tcPr>
           <w:p>
             <w:pPr>
-              <w:pStyle w:val="a2"/>
+              <w:spacing w:line="240" w:lineRule="auto"/>
+              <w:ind w:firstLineChars="0" w:firstLine="0"/>
+              <w:jc w:val="center"/>
             </w:pPr>
             <w:r>
               <w:rPr>
@@ -50451,10 +50412,13 @@
         <w:tc>
           <w:tcPr>
             <w:tcW w:w="1333" w:type="dxa"/>
+            <w:vAlign w:val="center"/>
           </w:tcPr>
           <w:p>
             <w:pPr>
-              <w:pStyle w:val="a2"/>
+              <w:spacing w:line="240" w:lineRule="auto"/>
+              <w:ind w:firstLineChars="0" w:firstLine="0"/>
+              <w:jc w:val="center"/>
             </w:pPr>
             <w:r>
               <w:rPr>
@@ -50463,27 +50427,25 @@
               <w:t>将词表示</w:t>
             </w:r>
             <w:r>
-              <w:t>为向量，通过计</w:t>
-            </w:r>
-            <w:r>
-              <w:lastRenderedPageBreak/>
-              <w:t>算词相似度计算文本相似度</w:t>
+              <w:t>为向量，通过计算词相似度计算文本相似度</w:t>
             </w:r>
           </w:p>
         </w:tc>
         <w:tc>
           <w:tcPr>
             <w:tcW w:w="1547" w:type="dxa"/>
+            <w:vAlign w:val="center"/>
           </w:tcPr>
           <w:p>
             <w:pPr>
-              <w:pStyle w:val="a2"/>
+              <w:spacing w:line="240" w:lineRule="auto"/>
+              <w:ind w:firstLineChars="0" w:firstLine="0"/>
+              <w:jc w:val="center"/>
             </w:pPr>
             <w:r>
               <w:rPr>
                 <w:rFonts w:hint="eastAsia"/>
               </w:rPr>
-              <w:lastRenderedPageBreak/>
               <w:t>通过</w:t>
             </w:r>
             <w:r>
@@ -50511,41 +50473,32 @@
               <w:rPr>
                 <w:rFonts w:hint="eastAsia"/>
               </w:rPr>
-              <w:t>维</w:t>
-            </w:r>
-            <w:r>
-              <w:rPr>
-                <w:rFonts w:hint="eastAsia"/>
-              </w:rPr>
-              <w:lastRenderedPageBreak/>
-              <w:t>数</w:t>
+              <w:t>维数</w:t>
             </w:r>
           </w:p>
         </w:tc>
         <w:tc>
           <w:tcPr>
             <w:tcW w:w="1518" w:type="dxa"/>
+            <w:vAlign w:val="center"/>
           </w:tcPr>
           <w:p>
             <w:pPr>
-              <w:pStyle w:val="a2"/>
+              <w:spacing w:line="240" w:lineRule="auto"/>
+              <w:ind w:firstLineChars="0" w:firstLine="0"/>
+              <w:jc w:val="center"/>
             </w:pPr>
             <w:r>
               <w:rPr>
                 <w:rFonts w:hint="eastAsia"/>
               </w:rPr>
-              <w:lastRenderedPageBreak/>
               <w:t>基于</w:t>
             </w:r>
             <w:r>
               <w:t>idf</w:t>
             </w:r>
             <w:r>
-              <w:t>计算权重并对权重单</w:t>
-            </w:r>
-            <w:r>
-              <w:lastRenderedPageBreak/>
-              <w:t>词，</w:t>
+              <w:t>计算权重并对权重单词，</w:t>
             </w:r>
             <w:r>
               <w:rPr>
@@ -50582,6 +50535,234 @@
       <w:pPr>
         <w:pStyle w:val="a2"/>
       </w:pPr>
+      <w:r>
+        <w:t>W2V</w:t>
+      </w:r>
+      <w:r>
+        <w:t>方法</w:t>
+      </w:r>
+      <w:r>
+        <w:rPr>
+          <w:rFonts w:hint="eastAsia"/>
+        </w:rPr>
+        <w:t>是</w:t>
+      </w:r>
+      <w:r>
+        <w:rPr>
+          <w:rFonts w:hint="eastAsia"/>
+        </w:rPr>
+        <w:t>指</w:t>
+      </w:r>
+      <w:r>
+        <w:t>论文</w:t>
+      </w:r>
+      <w:r>
+        <w:fldChar w:fldCharType="begin"/>
+      </w:r>
+      <w:r>
+        <w:instrText xml:space="preserve"> REF _Ref505637642 \r \h  \* MERGEFORMAT </w:instrText>
+      </w:r>
+      <w:r>
+        <w:fldChar w:fldCharType="separate"/>
+      </w:r>
+      <w:r>
+        <w:t>[16]</w:t>
+      </w:r>
+      <w:r>
+        <w:fldChar w:fldCharType="end"/>
+      </w:r>
+      <w:r>
+        <w:rPr>
+          <w:rFonts w:hint="eastAsia"/>
+        </w:rPr>
+        <w:t>中</w:t>
+      </w:r>
+      <w:r>
+        <w:rPr>
+          <w:rFonts w:hint="eastAsia"/>
+        </w:rPr>
+        <w:t>提出</w:t>
+      </w:r>
+      <w:r>
+        <w:t>的用</w:t>
+      </w:r>
+      <w:r>
+        <w:rPr>
+          <w:rFonts w:hint="eastAsia"/>
+        </w:rPr>
+        <w:t>于</w:t>
+      </w:r>
+      <w:r>
+        <w:t>软件工程</w:t>
+      </w:r>
+      <w:r>
+        <w:rPr>
+          <w:rFonts w:hint="eastAsia"/>
+        </w:rPr>
+        <w:t>领域</w:t>
+      </w:r>
+      <w:r>
+        <w:t>信息检索</w:t>
+      </w:r>
+      <w:r>
+        <w:rPr>
+          <w:rFonts w:hint="eastAsia"/>
+        </w:rPr>
+        <w:t>、</w:t>
+      </w:r>
+      <w:r>
+        <w:t>需求追踪</w:t>
+      </w:r>
+      <w:r>
+        <w:rPr>
+          <w:rFonts w:hint="eastAsia"/>
+        </w:rPr>
+        <w:t>的</w:t>
+      </w:r>
+      <w:r>
+        <w:t>算法，</w:t>
+      </w:r>
+      <w:r>
+        <w:rPr>
+          <w:rFonts w:hint="eastAsia"/>
+        </w:rPr>
+        <w:t>该</w:t>
+      </w:r>
+      <w:r>
+        <w:rPr>
+          <w:rFonts w:hint="eastAsia"/>
+        </w:rPr>
+        <w:t>算法</w:t>
+      </w:r>
+      <w:r>
+        <w:rPr>
+          <w:rFonts w:hint="eastAsia"/>
+        </w:rPr>
+        <w:t>的</w:t>
+      </w:r>
+      <w:r>
+        <w:rPr>
+          <w:rFonts w:hint="eastAsia"/>
+        </w:rPr>
+        <w:t>核心</w:t>
+      </w:r>
+      <w:r>
+        <w:t>在于</w:t>
+      </w:r>
+      <w:r>
+        <w:rPr>
+          <w:rFonts w:hint="eastAsia"/>
+        </w:rPr>
+        <w:t>对</w:t>
+      </w:r>
+      <w:r>
+        <w:t>文本语义相似度</w:t>
+      </w:r>
+      <w:r>
+        <w:rPr>
+          <w:rFonts w:hint="eastAsia"/>
+        </w:rPr>
+        <w:t>的</w:t>
+      </w:r>
+      <w:r>
+        <w:t>计算</w:t>
+      </w:r>
+      <w:r>
+        <w:rPr>
+          <w:rFonts w:hint="eastAsia"/>
+        </w:rPr>
+        <w:t>，</w:t>
+      </w:r>
+      <w:r>
+        <w:t>如公式（</w:t>
+      </w:r>
+      <w:r>
+        <w:rPr>
+          <w:rFonts w:hint="eastAsia"/>
+        </w:rPr>
+        <w:t>3</w:t>
+      </w:r>
+      <w:r>
+        <w:t>.7</w:t>
+      </w:r>
+      <w:r>
+        <w:t>）</w:t>
+      </w:r>
+      <w:r>
+        <w:rPr>
+          <w:rFonts w:hint="eastAsia"/>
+        </w:rPr>
+        <w:t>所示</w:t>
+      </w:r>
+      <w:r>
+        <w:t>。</w:t>
+      </w:r>
+      <w:r>
+        <w:rPr>
+          <w:rFonts w:hint="eastAsia"/>
+        </w:rPr>
+        <w:t>与</w:t>
+      </w:r>
+      <w:r>
+        <w:rPr>
+          <w:rFonts w:hint="eastAsia"/>
+        </w:rPr>
+        <w:t>W</w:t>
+      </w:r>
+      <w:r>
+        <w:t>2V</w:t>
+      </w:r>
+      <w:r>
+        <w:rPr>
+          <w:rFonts w:hint="eastAsia"/>
+        </w:rPr>
+        <w:t>方法</w:t>
+      </w:r>
+      <w:r>
+        <w:t>对比</w:t>
+      </w:r>
+      <w:r>
+        <w:rPr>
+          <w:rFonts w:hint="eastAsia"/>
+        </w:rPr>
+        <w:t>是</w:t>
+      </w:r>
+      <w:r>
+        <w:t>为了</w:t>
+      </w:r>
+      <w:r>
+        <w:rPr>
+          <w:rFonts w:hint="eastAsia"/>
+        </w:rPr>
+        <w:t>通过</w:t>
+      </w:r>
+      <w:r>
+        <w:t>实验</w:t>
+      </w:r>
+      <w:r>
+        <w:rPr>
+          <w:rFonts w:hint="eastAsia"/>
+        </w:rPr>
+        <w:t>验本</w:t>
+      </w:r>
+      <w:r>
+        <w:t>文本相似度算法</w:t>
+      </w:r>
+      <w:r>
+        <w:rPr>
+          <w:rFonts w:hint="eastAsia"/>
+        </w:rPr>
+        <w:t>改进</w:t>
+      </w:r>
+      <w:r>
+        <w:t>部分</w:t>
+      </w:r>
+      <w:r>
+        <w:rPr>
+          <w:rFonts w:hint="eastAsia"/>
+        </w:rPr>
+        <w:t>对性能的提升。</w:t>
+      </w:r>
     </w:p>
     <w:p>
       <w:pPr>
@@ -50592,177 +50773,6 @@
       <w:pPr>
         <w:pStyle w:val="a2"/>
       </w:pPr>
-      <w:r>
-        <w:t>W2V</w:t>
-      </w:r>
-      <w:r>
-        <w:t>方法</w:t>
-      </w:r>
-      <w:r>
-        <w:rPr>
-          <w:rFonts w:hint="eastAsia"/>
-        </w:rPr>
-        <w:t>是</w:t>
-      </w:r>
-      <w:r>
-        <w:t>使用论文</w:t>
-      </w:r>
-      <w:r>
-        <w:fldChar w:fldCharType="begin"/>
-      </w:r>
-      <w:r>
-        <w:instrText xml:space="preserve"> REF _Ref505637642 \r \h  \* MERGEFORMAT </w:instrText>
-      </w:r>
-      <w:r>
-        <w:fldChar w:fldCharType="separate"/>
-      </w:r>
-      <w:r>
-        <w:t>[16]</w:t>
-      </w:r>
-      <w:r>
-        <w:fldChar w:fldCharType="end"/>
-      </w:r>
-      <w:r>
-        <w:rPr>
-          <w:rFonts w:hint="eastAsia"/>
-        </w:rPr>
-        <w:t>中</w:t>
-      </w:r>
-      <w:r>
-        <w:t>的方法</w:t>
-      </w:r>
-      <w:r>
-        <w:rPr>
-          <w:rFonts w:hint="eastAsia"/>
-        </w:rPr>
-        <w:t>来</w:t>
-      </w:r>
-      <w:r>
-        <w:t>解决需求跟踪任务</w:t>
-      </w:r>
-      <w:r>
-        <w:rPr>
-          <w:rFonts w:hint="eastAsia"/>
-        </w:rPr>
-        <w:t>，算法核心</w:t>
-      </w:r>
-      <w:r>
-        <w:t>在于</w:t>
-      </w:r>
-      <w:r>
-        <w:rPr>
-          <w:rFonts w:hint="eastAsia"/>
-        </w:rPr>
-        <w:t>对</w:t>
-      </w:r>
-      <w:r>
-        <w:t>文本语义相似度</w:t>
-      </w:r>
-      <w:r>
-        <w:rPr>
-          <w:rFonts w:hint="eastAsia"/>
-        </w:rPr>
-        <w:t>的</w:t>
-      </w:r>
-      <w:r>
-        <w:t>计算</w:t>
-      </w:r>
-      <w:r>
-        <w:rPr>
-          <w:rFonts w:hint="eastAsia"/>
-        </w:rPr>
-        <w:t>，</w:t>
-      </w:r>
-      <w:r>
-        <w:t>如公式（</w:t>
-      </w:r>
-      <w:r>
-        <w:rPr>
-          <w:rFonts w:hint="eastAsia"/>
-        </w:rPr>
-        <w:t>3</w:t>
-      </w:r>
-      <w:r>
-        <w:t>.7</w:t>
-      </w:r>
-      <w:r>
-        <w:t>）</w:t>
-      </w:r>
-      <w:r>
-        <w:rPr>
-          <w:rFonts w:hint="eastAsia"/>
-        </w:rPr>
-        <w:t>所示</w:t>
-      </w:r>
-      <w:r>
-        <w:t>。</w:t>
-      </w:r>
-      <w:r>
-        <w:rPr>
-          <w:rFonts w:hint="eastAsia"/>
-        </w:rPr>
-        <w:t>与</w:t>
-      </w:r>
-      <w:r>
-        <w:rPr>
-          <w:rFonts w:hint="eastAsia"/>
-        </w:rPr>
-        <w:t>W</w:t>
-      </w:r>
-      <w:r>
-        <w:t>2V</w:t>
-      </w:r>
-      <w:r>
-        <w:rPr>
-          <w:rFonts w:hint="eastAsia"/>
-        </w:rPr>
-        <w:t>方法</w:t>
-      </w:r>
-      <w:r>
-        <w:t>对比</w:t>
-      </w:r>
-      <w:r>
-        <w:rPr>
-          <w:rFonts w:hint="eastAsia"/>
-        </w:rPr>
-        <w:t>是</w:t>
-      </w:r>
-      <w:r>
-        <w:t>为了</w:t>
-      </w:r>
-      <w:r>
-        <w:rPr>
-          <w:rFonts w:hint="eastAsia"/>
-        </w:rPr>
-        <w:t>通过</w:t>
-      </w:r>
-      <w:r>
-        <w:t>实验</w:t>
-      </w:r>
-      <w:r>
-        <w:rPr>
-          <w:rFonts w:hint="eastAsia"/>
-        </w:rPr>
-        <w:t>验本</w:t>
-      </w:r>
-      <w:r>
-        <w:t>文本相似度算法</w:t>
-      </w:r>
-      <w:r>
-        <w:rPr>
-          <w:rFonts w:hint="eastAsia"/>
-        </w:rPr>
-        <w:t>改进</w:t>
-      </w:r>
-      <w:r>
-        <w:t>部分</w:t>
-      </w:r>
-      <w:r>
-        <w:rPr>
-          <w:rFonts w:hint="eastAsia"/>
-        </w:rPr>
-        <w:t>对性能的提升。</w:t>
-      </w:r>
     </w:p>
     <w:p>
       <w:pPr>
@@ -50773,6 +50783,24 @@
       <w:pPr>
         <w:pStyle w:val="a2"/>
       </w:pPr>
+    </w:p>
+    <w:p>
+      <w:pPr>
+        <w:pStyle w:val="a2"/>
+      </w:pPr>
+    </w:p>
+    <w:p>
+      <w:pPr>
+        <w:pStyle w:val="a2"/>
+        <w:rPr>
+          <w:rFonts w:hint="eastAsia"/>
+        </w:rPr>
+      </w:pPr>
+    </w:p>
+    <w:p>
+      <w:pPr>
+        <w:pStyle w:val="a2"/>
+      </w:pPr>
       <w:bookmarkStart w:id="47" w:name="_Toc403653815"/>
       <w:r>
         <w:rPr>
@@ -50787,7 +50815,28 @@
         <w:rPr>
           <w:rFonts w:hint="eastAsia"/>
         </w:rPr>
-        <w:t>实验所用计算机</w:t>
+        <w:t>所有</w:t>
+      </w:r>
+      <w:r>
+        <w:rPr>
+          <w:rFonts w:hint="eastAsia"/>
+        </w:rPr>
+        <w:t>实验</w:t>
+      </w:r>
+      <w:r>
+        <w:rPr>
+          <w:rFonts w:hint="eastAsia"/>
+        </w:rPr>
+        <w:t>在</w:t>
+      </w:r>
+      <w:r>
+        <w:t>相同的实验环境下进行，</w:t>
+      </w:r>
+      <w:r>
+        <w:rPr>
+          <w:rFonts w:hint="eastAsia"/>
+        </w:rPr>
+        <w:t>所用计算机</w:t>
       </w:r>
       <w:r>
         <w:t>使用</w:t>
@@ -50848,6 +50897,7 @@
         <w:rPr>
           <w:rFonts w:hint="eastAsia"/>
         </w:rPr>
+        <w:lastRenderedPageBreak/>
         <w:t xml:space="preserve">  </w:t>
       </w:r>
       <w:r>
@@ -50908,7 +50958,6 @@
             <m:ctrlPr>
               <w:rPr>
                 <w:rFonts w:ascii="Cambria Math" w:hAnsi="Cambria Math"/>
-                <w:i/>
               </w:rPr>
             </m:ctrlPr>
           </m:sSubPr>
@@ -50956,7 +51005,6 @@
             <m:ctrlPr>
               <w:rPr>
                 <w:rFonts w:ascii="Cambria Math" w:hAnsi="Cambria Math"/>
-                <w:i/>
               </w:rPr>
             </m:ctrlPr>
           </m:sSubPr>
@@ -51004,7 +51052,6 @@
             <m:ctrlPr>
               <w:rPr>
                 <w:rFonts w:ascii="Cambria Math" w:hAnsi="Cambria Math"/>
-                <w:i/>
               </w:rPr>
             </m:ctrlPr>
           </m:sSubPr>
@@ -51055,7 +51102,6 @@
             <m:ctrlPr>
               <w:rPr>
                 <w:rFonts w:ascii="Cambria Math" w:hAnsi="Cambria Math"/>
-                <w:i/>
               </w:rPr>
             </m:ctrlPr>
           </m:sSubPr>
@@ -51259,14 +51305,7 @@
         <w:rPr>
           <w:rFonts w:hint="eastAsia"/>
         </w:rPr>
-        <w:t>）：被检索的文本列表中通过算法确定了正确追溯关系的文本数量与列表中确实</w:t>
-      </w:r>
-      <w:r>
-        <w:rPr>
-          <w:rFonts w:hint="eastAsia"/>
-        </w:rPr>
-        <w:lastRenderedPageBreak/>
-        <w:t>存在追溯关系的文本数量之比，可被表示为：</w:t>
+        <w:t>）：被检索的文本列表中通过算法确定了正确追溯关系的文本数量与列表中确实存在追溯关系的文本数量之比，可被表示为：</w:t>
       </w:r>
       <w:r>
         <w:rPr>
@@ -51411,35 +51450,30 @@
       <w:r>
         <w:rPr>
           <w:rFonts w:hint="eastAsia"/>
-          <w:b/>
         </w:rPr>
         <w:t>F</w:t>
       </w:r>
       <w:r>
         <w:rPr>
           <w:rFonts w:hint="eastAsia"/>
-          <w:b/>
         </w:rPr>
         <w:t>测度（</w:t>
       </w:r>
       <w:r>
         <w:rPr>
           <w:rFonts w:hint="eastAsia"/>
-          <w:b/>
         </w:rPr>
         <w:t>F-measure</w:t>
       </w:r>
       <w:r>
         <w:rPr>
           <w:rFonts w:hint="eastAsia"/>
-          <w:b/>
         </w:rPr>
         <w:t>）</w:t>
       </w:r>
       <w:r>
         <w:rPr>
           <w:rFonts w:hint="eastAsia"/>
-          <w:b/>
         </w:rPr>
         <w:t>:</w:t>
       </w:r>
@@ -51595,26 +51629,6 @@
     </w:p>
     <w:p>
       <w:pPr>
-        <w:pStyle w:val="a2"/>
-      </w:pPr>
-    </w:p>
-    <w:p>
-      <w:pPr>
-        <w:pStyle w:val="a2"/>
-      </w:pPr>
-    </w:p>
-    <w:p>
-      <w:pPr>
-        <w:pStyle w:val="a2"/>
-      </w:pPr>
-    </w:p>
-    <w:p>
-      <w:pPr>
-        <w:pStyle w:val="a2"/>
-      </w:pPr>
-    </w:p>
-    <w:p>
-      <w:pPr>
         <w:pStyle w:val="21"/>
         <w:spacing w:before="156" w:after="156"/>
       </w:pPr>
@@ -51639,6 +51653,7 @@
     <w:p>
       <w:pPr>
         <w:pStyle w:val="a2"/>
+        <w:adjustRightInd w:val="0"/>
       </w:pPr>
       <w:r>
         <w:rPr>
@@ -51650,6 +51665,7 @@
     <w:p>
       <w:pPr>
         <w:pStyle w:val="a2"/>
+        <w:adjustRightInd w:val="0"/>
       </w:pPr>
       <w:r>
         <w:rPr>
@@ -51709,6 +51725,7 @@
     <w:p>
       <w:pPr>
         <w:pStyle w:val="a2"/>
+        <w:adjustRightInd w:val="0"/>
       </w:pPr>
       <w:r>
         <w:rPr>
@@ -51828,6 +51845,7 @@
     <w:p>
       <w:pPr>
         <w:pStyle w:val="a2"/>
+        <w:adjustRightInd w:val="0"/>
       </w:pPr>
       <w:r>
         <w:rPr>
@@ -52688,6 +52706,7 @@
               <w:rPr>
                 <w:szCs w:val="21"/>
               </w:rPr>
+              <w:lastRenderedPageBreak/>
               <w:t>eTOUR</w:t>
             </w:r>
           </w:p>
@@ -53035,7 +53054,6 @@
               <w:rPr>
                 <w:szCs w:val="21"/>
               </w:rPr>
-              <w:lastRenderedPageBreak/>
               <w:t>EasyClinic</w:t>
             </w:r>
           </w:p>
@@ -53533,6 +53551,7 @@
     <w:p>
       <w:pPr>
         <w:pStyle w:val="a2"/>
+        <w:adjustRightInd w:val="0"/>
       </w:pPr>
       <w:r>
         <w:rPr>
@@ -53676,6 +53695,7 @@
     <w:p>
       <w:pPr>
         <w:pStyle w:val="a2"/>
+        <w:adjustRightInd w:val="0"/>
       </w:pPr>
       <w:r>
         <w:rPr>
@@ -53765,7 +53785,7 @@
           <w:noProof/>
         </w:rPr>
         <w:drawing>
-          <wp:inline distT="0" distB="0" distL="0" distR="0" wp14:anchorId="3F1C620A" wp14:editId="3EE9F4D2">
+          <wp:inline distT="0" distB="0" distL="0" distR="0" wp14:anchorId="141BC74D" wp14:editId="08B984A1">
             <wp:extent cx="4573904" cy="2828925"/>
             <wp:effectExtent l="0" t="0" r="0" b="0"/>
             <wp:docPr id="13" name="Picture 3" descr="C:\Users\cqm\Desktop\figure_1.png"/>
@@ -53936,7 +53956,7 @@
         </w:rPr>
         <w:lastRenderedPageBreak/>
         <w:drawing>
-          <wp:inline distT="0" distB="0" distL="0" distR="0" wp14:anchorId="3061F84D" wp14:editId="397F7DE9">
+          <wp:inline distT="0" distB="0" distL="0" distR="0" wp14:anchorId="5021DC0B" wp14:editId="3E037DBE">
             <wp:extent cx="3486641" cy="3048000"/>
             <wp:effectExtent l="0" t="0" r="0" b="0"/>
             <wp:docPr id="14" name="Picture 4" descr="C:\Users\cqm\Desktop\实验过程\figure_7.png"/>
@@ -54100,6 +54120,7 @@
     <w:p>
       <w:pPr>
         <w:pStyle w:val="a2"/>
+        <w:adjustRightInd w:val="0"/>
       </w:pPr>
       <w:r>
         <w:rPr>
@@ -54171,6 +54192,7 @@
     <w:p>
       <w:pPr>
         <w:pStyle w:val="a2"/>
+        <w:adjustRightInd w:val="0"/>
       </w:pPr>
       <w:r>
         <w:rPr>
@@ -54243,6 +54265,7 @@
     <w:p>
       <w:pPr>
         <w:pStyle w:val="a2"/>
+        <w:adjustRightInd w:val="0"/>
       </w:pPr>
       <w:r>
         <w:rPr>
@@ -54287,11 +54310,7 @@
         <w:t>的文本语义相似度算法准确率有所提高；</w:t>
       </w:r>
     </w:p>
-    <w:p>
-      <w:pPr>
-        <w:pStyle w:val="a2"/>
-      </w:pPr>
-    </w:p>
+    <w:p/>
     <w:p/>
     <w:sectPr>
       <w:pgSz w:w="11906" w:h="16838"/>
@@ -54327,7 +54346,7 @@
       </w:r>
     </w:p>
   </w:comment>
-  <w:comment w:id="25" w:author="AutoBVT" w:date="2019-03-14T23:43:00Z" w:initials="A">
+  <w:comment w:id="24" w:author="AutoBVT" w:date="2019-03-14T23:43:00Z" w:initials="A">
     <w:p>
       <w:pPr>
         <w:pStyle w:val="ab"/>
@@ -54359,7 +54378,7 @@
       </w:r>
     </w:p>
   </w:comment>
-  <w:comment w:id="29" w:author="thinkpad" w:date="2019-03-06T21:09:00Z" w:initials="t">
+  <w:comment w:id="28" w:author="thinkpad" w:date="2019-03-06T21:09:00Z" w:initials="t">
     <w:p>
       <w:pPr>
         <w:pStyle w:val="ab"/>
@@ -54378,7 +54397,7 @@
       </w:r>
     </w:p>
   </w:comment>
-  <w:comment w:id="34" w:author="AutoBVT" w:date="2019-03-18T19:05:00Z" w:initials="A">
+  <w:comment w:id="33" w:author="AutoBVT" w:date="2019-03-18T19:05:00Z" w:initials="A">
     <w:p>
       <w:pPr>
         <w:pStyle w:val="ab"/>
@@ -57404,11 +57423,10 @@
     <w:link w:val="Char"/>
     <w:autoRedefine/>
     <w:qFormat/>
-    <w:rsid w:val="000313D7"/>
+    <w:rsid w:val="00440583"/>
     <w:pPr>
-      <w:spacing w:line="360" w:lineRule="auto"/>
-      <w:ind w:leftChars="-50" w:left="-105" w:firstLineChars="33" w:firstLine="66"/>
-      <w:jc w:val="center"/>
+      <w:ind w:firstLineChars="200" w:firstLine="400"/>
+      <w:jc w:val="left"/>
     </w:pPr>
     <w:rPr>
       <w:rFonts w:ascii="Times New Roman" w:eastAsia="宋体" w:hAnsi="Times New Roman" w:cs="宋体"/>
@@ -57420,7 +57438,7 @@
   <w:style w:type="character" w:customStyle="1" w:styleId="Char">
     <w:name w:val="论文正文 Char"/>
     <w:link w:val="a2"/>
-    <w:rsid w:val="000313D7"/>
+    <w:rsid w:val="00440583"/>
     <w:rPr>
       <w:rFonts w:ascii="Times New Roman" w:eastAsia="宋体" w:hAnsi="Times New Roman" w:cs="宋体"/>
       <w:kern w:val="0"/>
@@ -57642,6 +57660,7 @@
     <w:name w:val="题注 字符"/>
     <w:aliases w:val="图题 Char Char 字符,表题 Char 字符"/>
     <w:link w:val="ad"/>
+    <w:uiPriority w:val="35"/>
     <w:rsid w:val="00DB1C52"/>
     <w:rPr>
       <w:rFonts w:ascii="Times New Roman" w:eastAsia="宋体" w:hAnsi="Times New Roman" w:cs="Arial"/>
@@ -59844,6 +59863,30 @@
       <w:iCs/>
     </w:rPr>
   </w:style>
+  <w:style w:type="paragraph" w:customStyle="1" w:styleId="affff6">
+    <w:name w:val="表格"/>
+    <w:basedOn w:val="a2"/>
+    <w:link w:val="affff7"/>
+    <w:qFormat/>
+    <w:rsid w:val="00440583"/>
+    <w:pPr>
+      <w:spacing w:line="360" w:lineRule="auto"/>
+      <w:ind w:leftChars="-50" w:left="-105" w:firstLineChars="33" w:firstLine="66"/>
+      <w:jc w:val="center"/>
+    </w:pPr>
+  </w:style>
+  <w:style w:type="character" w:customStyle="1" w:styleId="affff7">
+    <w:name w:val="表格 字符"/>
+    <w:basedOn w:val="Char"/>
+    <w:link w:val="affff6"/>
+    <w:rsid w:val="00440583"/>
+    <w:rPr>
+      <w:rFonts w:ascii="Times New Roman" w:eastAsia="宋体" w:hAnsi="Times New Roman" w:cs="宋体"/>
+      <w:kern w:val="0"/>
+      <w:sz w:val="20"/>
+      <w:szCs w:val="20"/>
+    </w:rPr>
+  </w:style>
 </w:styles>
 </file>
 
@@ -60113,7 +60156,7 @@
 </file>
 
 <file path=customXml/itemProps1.xml><?xml version="1.0" encoding="utf-8"?>
-<ds:datastoreItem xmlns:ds="http://schemas.openxmlformats.org/officeDocument/2006/customXml" ds:itemID="{C8FA84A3-D5B9-4E61-91CE-06ACB31E6E52}">
+<ds:datastoreItem xmlns:ds="http://schemas.openxmlformats.org/officeDocument/2006/customXml" ds:itemID="{CE3A368A-6E0D-4CA9-AFCD-2BFF46C57647}">
   <ds:schemaRefs>
     <ds:schemaRef ds:uri="http://schemas.openxmlformats.org/officeDocument/2006/bibliography"/>
   </ds:schemaRefs>

--- a/先合并版本.docx
+++ b/先合并版本.docx
@@ -6838,10 +6838,10 @@
             <v:path o:extrusionok="f" gradientshapeok="t" o:connecttype="rect"/>
             <o:lock v:ext="edit" aspectratio="t"/>
           </v:shapetype>
-          <v:shape id="_x0000_i1025" type="#_x0000_t75" style="width:277.5pt;height:181pt" o:ole="">
+          <v:shape id="_x0000_i1025" type="#_x0000_t75" style="width:277.25pt;height:180.95pt" o:ole="">
             <v:imagedata r:id="rId10" o:title=""/>
           </v:shape>
-          <o:OLEObject Type="Embed" ProgID="Visio.Drawing.11" ShapeID="_x0000_i1025" DrawAspect="Content" ObjectID="_1615574650" r:id="rId11"/>
+          <o:OLEObject Type="Embed" ProgID="Visio.Drawing.11" ShapeID="_x0000_i1025" DrawAspect="Content" ObjectID="_1616586114" r:id="rId11"/>
         </w:object>
       </w:r>
     </w:p>
@@ -6955,10 +6955,10 @@
       </w:pPr>
       <w:r>
         <w:object w:dxaOrig="9608" w:dyaOrig="6178" w14:anchorId="0450B5D2">
-          <v:shape id="_x0000_i1026" type="#_x0000_t75" style="width:407pt;height:262.5pt" o:ole="">
+          <v:shape id="_x0000_i1026" type="#_x0000_t75" style="width:406.75pt;height:262.75pt" o:ole="">
             <v:imagedata r:id="rId12" o:title=""/>
           </v:shape>
-          <o:OLEObject Type="Embed" ProgID="Visio.Drawing.11" ShapeID="_x0000_i1026" DrawAspect="Content" ObjectID="_1615574651" r:id="rId13"/>
+          <o:OLEObject Type="Embed" ProgID="Visio.Drawing.11" ShapeID="_x0000_i1026" DrawAspect="Content" ObjectID="_1616586115" r:id="rId13"/>
         </w:object>
       </w:r>
     </w:p>
@@ -7400,10 +7400,10 @@
       </w:pPr>
       <w:r>
         <w:object w:dxaOrig="5271" w:dyaOrig="3173" w14:anchorId="0B497BE1">
-          <v:shape id="_x0000_i1027" type="#_x0000_t75" style="width:240pt;height:2in" o:ole="">
+          <v:shape id="_x0000_i1027" type="#_x0000_t75" style="width:240.3pt;height:2in" o:ole="">
             <v:imagedata r:id="rId15" o:title=""/>
           </v:shape>
-          <o:OLEObject Type="Embed" ProgID="Visio.Drawing.11" ShapeID="_x0000_i1027" DrawAspect="Content" ObjectID="_1615574652" r:id="rId16"/>
+          <o:OLEObject Type="Embed" ProgID="Visio.Drawing.11" ShapeID="_x0000_i1027" DrawAspect="Content" ObjectID="_1616586116" r:id="rId16"/>
         </w:object>
       </w:r>
     </w:p>
@@ -8535,12 +8535,6 @@
         <w:rPr>
           <w:b/>
         </w:rPr>
-        <w:t xml:space="preserve">2.2 </w:t>
-      </w:r>
-      <w:r>
-        <w:rPr>
-          <w:b/>
-        </w:rPr>
         <w:t>文本相似度</w:t>
       </w:r>
       <w:bookmarkEnd w:id="19"/>
@@ -8875,10 +8869,10 @@
       </w:pPr>
       <w:r>
         <w:object w:dxaOrig="2620" w:dyaOrig="360" w14:anchorId="11EB37E5">
-          <v:shape id="_x0000_i1028" type="#_x0000_t75" style="width:131.5pt;height:19.5pt" o:ole="">
+          <v:shape id="_x0000_i1028" type="#_x0000_t75" style="width:131.4pt;height:19.65pt" o:ole="">
             <v:imagedata r:id="rId17" o:title=""/>
           </v:shape>
-          <o:OLEObject Type="Embed" ProgID="Equation.DSMT4" ShapeID="_x0000_i1028" DrawAspect="Content" ObjectID="_1615574653" r:id="rId18"/>
+          <o:OLEObject Type="Embed" ProgID="Equation.DSMT4" ShapeID="_x0000_i1028" DrawAspect="Content" ObjectID="_1616586117" r:id="rId18"/>
         </w:object>
       </w:r>
       <w:r>
@@ -9271,7 +9265,7 @@
           </mc:Choice>
           <mc:Fallback>
             <w:pict>
-              <v:line w14:anchorId="4B860B14" id="直接连接符 2" o:spid="_x0000_s1026" style="position:absolute;left:0;text-align:left;z-index:251666432;visibility:visible;mso-wrap-style:square;mso-wrap-distance-left:9pt;mso-wrap-distance-top:0;mso-wrap-distance-right:9pt;mso-wrap-distance-bottom:0;mso-position-horizontal:absolute;mso-position-horizontal-relative:text;mso-position-vertical:absolute;mso-position-vertical-relative:text" from="-38.05pt,12.45pt" to="464.7pt,12.45pt" o:gfxdata="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" strokecolor="#4472c4 [3208]" strokeweight="1.5pt">
+              <v:line w14:anchorId="3633B931" id="直接连接符 2" o:spid="_x0000_s1026" style="position:absolute;left:0;text-align:left;z-index:251666432;visibility:visible;mso-wrap-style:square;mso-wrap-distance-left:9pt;mso-wrap-distance-top:0;mso-wrap-distance-right:9pt;mso-wrap-distance-bottom:0;mso-position-horizontal:absolute;mso-position-horizontal-relative:text;mso-position-vertical:absolute;mso-position-vertical-relative:text" from="-38.05pt,12.45pt" to="464.7pt,12.45pt" o:gfxdata="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" strokecolor="#4472c4 [3208]" strokeweight="1.5pt">
                 <v:stroke joinstyle="miter"/>
               </v:line>
             </w:pict>
@@ -10297,10 +10291,10 @@
       </w:pPr>
       <w:r>
         <w:object w:dxaOrig="6008" w:dyaOrig="4137" w14:anchorId="38E7F0BD">
-          <v:shape id="_x0000_i1029" type="#_x0000_t75" style="width:246pt;height:169pt" o:ole="">
+          <v:shape id="_x0000_i1029" type="#_x0000_t75" style="width:245.9pt;height:168.8pt" o:ole="">
             <v:imagedata r:id="rId19" o:title=""/>
           </v:shape>
-          <o:OLEObject Type="Embed" ProgID="Visio.Drawing.11" ShapeID="_x0000_i1029" DrawAspect="Content" ObjectID="_1615574654" r:id="rId20"/>
+          <o:OLEObject Type="Embed" ProgID="Visio.Drawing.11" ShapeID="_x0000_i1029" DrawAspect="Content" ObjectID="_1616586118" r:id="rId20"/>
         </w:object>
       </w:r>
     </w:p>
@@ -10380,10 +10374,10 @@
       </w:pPr>
       <w:r>
         <w:object w:dxaOrig="6193" w:dyaOrig="4308" w14:anchorId="350B577B">
-          <v:shape id="_x0000_i1030" type="#_x0000_t75" style="width:251pt;height:174pt" o:ole="">
+          <v:shape id="_x0000_i1030" type="#_x0000_t75" style="width:251.05pt;height:173.9pt" o:ole="">
             <v:imagedata r:id="rId21" o:title=""/>
           </v:shape>
-          <o:OLEObject Type="Embed" ProgID="Visio.Drawing.11" ShapeID="_x0000_i1030" DrawAspect="Content" ObjectID="_1615574655" r:id="rId22"/>
+          <o:OLEObject Type="Embed" ProgID="Visio.Drawing.11" ShapeID="_x0000_i1030" DrawAspect="Content" ObjectID="_1616586119" r:id="rId22"/>
         </w:object>
       </w:r>
     </w:p>
@@ -14649,7 +14643,7 @@
       <w:r>
         <w:lastRenderedPageBreak/>
         <w:pict w14:anchorId="6678CCD1">
-          <v:shape id="_x0000_i1031" type="#_x0000_t75" style="width:416pt;height:408.5pt">
+          <v:shape id="_x0000_i1031" type="#_x0000_t75" style="width:416.1pt;height:408.6pt">
             <v:imagedata r:id="rId32" o:title="Do178目标分析图问题报告部分"/>
           </v:shape>
         </w:pict>
@@ -14921,7 +14915,7 @@
       <w:r>
         <w:lastRenderedPageBreak/>
         <w:pict w14:anchorId="41D2A813">
-          <v:shape id="_x0000_i1032" type="#_x0000_t75" style="width:414pt;height:392.5pt">
+          <v:shape id="_x0000_i1032" type="#_x0000_t75" style="width:414.25pt;height:392.25pt">
             <v:imagedata r:id="rId34" o:title="Do178目标分析图变更评审部分"/>
           </v:shape>
         </w:pict>
@@ -21432,7 +21426,7 @@
           </mc:Choice>
           <mc:Fallback>
             <w:pict>
-              <v:line w14:anchorId="183D26DF" id="直接连接符 31" o:spid="_x0000_s1026" style="position:absolute;left:0;text-align:left;flip:y;z-index:251660288;visibility:visible;mso-wrap-style:square;mso-wrap-distance-left:9pt;mso-wrap-distance-top:0;mso-wrap-distance-right:9pt;mso-wrap-distance-bottom:0;mso-position-horizontal:absolute;mso-position-horizontal-relative:text;mso-position-vertical:absolute;mso-position-vertical-relative:text" from="0,2.95pt" to="478pt,5.95pt" o:gfxdata="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" strokecolor="#5b9bd5 [3204]" strokeweight="6pt">
+              <v:line w14:anchorId="062B826F" id="直接连接符 31" o:spid="_x0000_s1026" style="position:absolute;left:0;text-align:left;flip:y;z-index:251660288;visibility:visible;mso-wrap-style:square;mso-wrap-distance-left:9pt;mso-wrap-distance-top:0;mso-wrap-distance-right:9pt;mso-wrap-distance-bottom:0;mso-position-horizontal:absolute;mso-position-horizontal-relative:text;mso-position-vertical:absolute;mso-position-vertical-relative:text" from="0,2.95pt" to="478pt,5.95pt" o:gfxdata="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" strokecolor="#5b9bd5 [3204]" strokeweight="6pt">
                 <v:stroke joinstyle="miter"/>
               </v:line>
             </w:pict>
@@ -22552,7 +22546,7 @@
           </mc:Choice>
           <mc:Fallback>
             <w:pict>
-              <v:line w14:anchorId="6ADF9556" id="直接连接符 32" o:spid="_x0000_s1026" style="position:absolute;left:0;text-align:left;flip:y;z-index:251654144;visibility:visible;mso-wrap-style:square;mso-wrap-distance-left:9pt;mso-wrap-distance-top:0;mso-wrap-distance-right:9pt;mso-wrap-distance-bottom:0;mso-position-horizontal:absolute;mso-position-horizontal-relative:text;mso-position-vertical:absolute;mso-position-vertical-relative:text" from="0,2.95pt" to="478pt,5.95pt" o:gfxdata="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" strokecolor="#5b9bd5 [3204]" strokeweight="6pt">
+              <v:line w14:anchorId="560BE90E" id="直接连接符 32" o:spid="_x0000_s1026" style="position:absolute;left:0;text-align:left;flip:y;z-index:251654144;visibility:visible;mso-wrap-style:square;mso-wrap-distance-left:9pt;mso-wrap-distance-top:0;mso-wrap-distance-right:9pt;mso-wrap-distance-bottom:0;mso-position-horizontal:absolute;mso-position-horizontal-relative:text;mso-position-vertical:absolute;mso-position-vertical-relative:text" from="0,2.95pt" to="478pt,5.95pt" o:gfxdata="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" strokecolor="#5b9bd5 [3204]" strokeweight="6pt">
                 <v:stroke joinstyle="miter"/>
               </v:line>
             </w:pict>
@@ -45667,10 +45661,10 @@
           <w:szCs w:val="24"/>
         </w:rPr>
         <w:object w:dxaOrig="139" w:dyaOrig="240" w14:anchorId="6DA506B3">
-          <v:shape id="_x0000_i1033" type="#_x0000_t75" style="width:7.5pt;height:12pt" o:ole="">
+          <v:shape id="_x0000_i1033" type="#_x0000_t75" style="width:7.5pt;height:12.15pt" o:ole="">
             <v:imagedata r:id="rId39" o:title=""/>
           </v:shape>
-          <o:OLEObject Type="Embed" ProgID="Equation.DSMT4" ShapeID="_x0000_i1033" DrawAspect="Content" ObjectID="_1615574656" r:id="rId40"/>
+          <o:OLEObject Type="Embed" ProgID="Equation.DSMT4" ShapeID="_x0000_i1033" DrawAspect="Content" ObjectID="_1616586120" r:id="rId40"/>
         </w:object>
       </w:r>
       <w:r>
@@ -46182,26 +46176,6 @@
         <w:t>验证</w:t>
       </w:r>
       <w:bookmarkEnd w:id="35"/>
-      <w:r>
-        <w:rPr>
-          <w:rFonts w:hint="eastAsia"/>
-          <w:highlight w:val="yellow"/>
-        </w:rPr>
-        <w:t>（缺少</w:t>
-      </w:r>
-      <w:r>
-        <w:rPr>
-          <w:highlight w:val="yellow"/>
-        </w:rPr>
-        <w:t>选择排序部分的验证</w:t>
-      </w:r>
-      <w:r>
-        <w:rPr>
-          <w:rFonts w:hint="eastAsia"/>
-          <w:highlight w:val="yellow"/>
-        </w:rPr>
-        <w:t>）</w:t>
-      </w:r>
     </w:p>
     <w:p>
       <w:pPr>
@@ -46212,183 +46186,6 @@
           <w:rFonts w:hint="eastAsia"/>
         </w:rPr>
         <w:t>本章通过实验对第四章提出的算法效果进行检验，并将该算法与其他经典算法对比，评估算法的性能。</w:t>
-      </w:r>
-    </w:p>
-    <w:p>
-      <w:pPr>
-        <w:pStyle w:val="a2"/>
-        <w:rPr>
-          <w:highlight w:val="lightGray"/>
-        </w:rPr>
-      </w:pPr>
-      <w:r>
-        <w:rPr>
-          <w:rFonts w:hint="eastAsia"/>
-          <w:highlight w:val="lightGray"/>
-        </w:rPr>
-        <w:t>5.1</w:t>
-      </w:r>
-      <w:r>
-        <w:rPr>
-          <w:rFonts w:hint="eastAsia"/>
-          <w:highlight w:val="lightGray"/>
-        </w:rPr>
-        <w:t>实验设置：</w:t>
-      </w:r>
-    </w:p>
-    <w:p>
-      <w:pPr>
-        <w:pStyle w:val="a2"/>
-        <w:rPr>
-          <w:highlight w:val="lightGray"/>
-        </w:rPr>
-      </w:pPr>
-      <w:r>
-        <w:rPr>
-          <w:rFonts w:hint="eastAsia"/>
-          <w:highlight w:val="lightGray"/>
-        </w:rPr>
-        <w:t>5.1.1</w:t>
-      </w:r>
-      <w:r>
-        <w:rPr>
-          <w:rFonts w:hint="eastAsia"/>
-          <w:highlight w:val="lightGray"/>
-        </w:rPr>
-        <w:t>数据来源。</w:t>
-      </w:r>
-    </w:p>
-    <w:p>
-      <w:pPr>
-        <w:pStyle w:val="a2"/>
-        <w:rPr>
-          <w:highlight w:val="lightGray"/>
-        </w:rPr>
-      </w:pPr>
-      <w:r>
-        <w:rPr>
-          <w:rFonts w:hint="eastAsia"/>
-          <w:highlight w:val="lightGray"/>
-        </w:rPr>
-        <w:t xml:space="preserve">5.1.1.1 </w:t>
-      </w:r>
-      <w:r>
-        <w:rPr>
-          <w:rFonts w:hint="eastAsia"/>
-          <w:highlight w:val="lightGray"/>
-        </w:rPr>
-        <w:t>适航开发方提供的的生命周期数据</w:t>
-      </w:r>
-      <w:r>
-        <w:rPr>
-          <w:highlight w:val="lightGray"/>
-        </w:rPr>
-        <w:br/>
-      </w:r>
-      <w:r>
-        <w:rPr>
-          <w:rFonts w:hint="eastAsia"/>
-          <w:highlight w:val="lightGray"/>
-        </w:rPr>
-        <w:t xml:space="preserve">            </w:t>
-      </w:r>
-      <w:r>
-        <w:rPr>
-          <w:rFonts w:hint="eastAsia"/>
-          <w:highlight w:val="lightGray"/>
-        </w:rPr>
-        <w:t>进行预处理方法</w:t>
-      </w:r>
-    </w:p>
-    <w:p>
-      <w:pPr>
-        <w:pStyle w:val="a2"/>
-        <w:rPr>
-          <w:highlight w:val="lightGray"/>
-        </w:rPr>
-      </w:pPr>
-      <w:r>
-        <w:rPr>
-          <w:rFonts w:hint="eastAsia"/>
-          <w:highlight w:val="lightGray"/>
-        </w:rPr>
-        <w:t xml:space="preserve">5.1.1.2 </w:t>
-      </w:r>
-      <w:r>
-        <w:rPr>
-          <w:rFonts w:hint="eastAsia"/>
-          <w:highlight w:val="lightGray"/>
-        </w:rPr>
-        <w:t>公开的可用数据集</w:t>
-      </w:r>
-    </w:p>
-    <w:p>
-      <w:pPr>
-        <w:pStyle w:val="a2"/>
-        <w:rPr>
-          <w:highlight w:val="lightGray"/>
-        </w:rPr>
-      </w:pPr>
-      <w:r>
-        <w:rPr>
-          <w:rFonts w:hint="eastAsia"/>
-          <w:highlight w:val="lightGray"/>
-        </w:rPr>
-        <w:t>5.1.2</w:t>
-      </w:r>
-      <w:r>
-        <w:rPr>
-          <w:rFonts w:hint="eastAsia"/>
-          <w:highlight w:val="lightGray"/>
-        </w:rPr>
-        <w:t>对比算法，</w:t>
-      </w:r>
-    </w:p>
-    <w:p>
-      <w:pPr>
-        <w:pStyle w:val="a2"/>
-        <w:rPr>
-          <w:highlight w:val="lightGray"/>
-        </w:rPr>
-      </w:pPr>
-      <w:r>
-        <w:rPr>
-          <w:rFonts w:hint="eastAsia"/>
-          <w:highlight w:val="lightGray"/>
-        </w:rPr>
-        <w:t>5.1.3</w:t>
-      </w:r>
-      <w:r>
-        <w:rPr>
-          <w:rFonts w:hint="eastAsia"/>
-          <w:highlight w:val="lightGray"/>
-        </w:rPr>
-        <w:t>指标介绍</w:t>
-      </w:r>
-    </w:p>
-    <w:p>
-      <w:pPr>
-        <w:pStyle w:val="a2"/>
-      </w:pPr>
-      <w:r>
-        <w:rPr>
-          <w:rFonts w:hint="eastAsia"/>
-          <w:highlight w:val="lightGray"/>
-        </w:rPr>
-        <w:t>5.2</w:t>
-      </w:r>
-      <w:r>
-        <w:rPr>
-          <w:highlight w:val="lightGray"/>
-        </w:rPr>
-        <w:t>实验结果</w:t>
-      </w:r>
-      <w:r>
-        <w:rPr>
-          <w:rFonts w:hint="eastAsia"/>
-          <w:highlight w:val="lightGray"/>
-        </w:rPr>
-        <w:t>：</w:t>
       </w:r>
     </w:p>
     <w:p>
@@ -46587,7 +46384,6 @@
         <w:rPr>
           <w:rFonts w:hint="eastAsia"/>
         </w:rPr>
-        <w:lastRenderedPageBreak/>
         <w:t>EasyClinic</w:t>
       </w:r>
       <w:r>
@@ -46852,6 +46648,7 @@
               <w:rPr>
                 <w:rFonts w:hint="eastAsia"/>
               </w:rPr>
+              <w:lastRenderedPageBreak/>
               <w:t>公</w:t>
             </w:r>
             <w:r>
@@ -48097,7 +47894,6 @@
       <w:pPr>
         <w:pStyle w:val="a2"/>
         <w:rPr>
-          <w:rFonts w:hint="eastAsia"/>
           <w:sz w:val="52"/>
         </w:rPr>
       </w:pPr>
@@ -48159,22 +47955,16 @@
     <w:p>
       <w:r>
         <w:object w:dxaOrig="8904" w:dyaOrig="7538" w14:anchorId="1FF0AC99">
-          <v:shape id="_x0000_i1036" type="#_x0000_t75" style="width:423pt;height:381pt" o:ole="">
+          <v:shape id="_x0000_i1034" type="#_x0000_t75" style="width:423.1pt;height:381.05pt" o:ole="">
             <v:imagedata r:id="rId41" o:title=""/>
           </v:shape>
-          <o:OLEObject Type="Embed" ProgID="Visio.Drawing.11" ShapeID="_x0000_i1036" DrawAspect="Content" ObjectID="_1615574657" r:id="rId42"/>
+          <o:OLEObject Type="Embed" ProgID="Visio.Drawing.11" ShapeID="_x0000_i1034" DrawAspect="Content" ObjectID="_1616586121" r:id="rId42"/>
         </w:object>
       </w:r>
     </w:p>
     <w:p/>
     <w:p/>
-    <w:p>
-      <w:pPr>
-        <w:rPr>
-          <w:rFonts w:hint="eastAsia"/>
-        </w:rPr>
-      </w:pPr>
-    </w:p>
+    <w:p/>
     <w:p>
       <w:pPr>
         <w:pStyle w:val="a2"/>
@@ -49331,101 +49121,113 @@
       <w:pPr>
         <w:pStyle w:val="a2"/>
         <w:rPr>
-          <w:rFonts w:hint="eastAsia"/>
-        </w:rPr>
-      </w:pPr>
-      <w:r>
-        <w:rPr>
-          <w:rFonts w:hint="eastAsia"/>
-        </w:rPr>
-        <w:t>本</w:t>
-      </w:r>
-      <w:r>
-        <w:t>文设置的</w:t>
-      </w:r>
-      <w:r>
-        <w:rPr>
-          <w:rFonts w:hint="eastAsia"/>
-        </w:rPr>
-        <w:t>三组实验</w:t>
-      </w:r>
-      <w:r>
-        <w:t>，</w:t>
+          <w:highlight w:val="yellow"/>
+        </w:rPr>
+      </w:pPr>
+      <w:r>
+        <w:rPr>
+          <w:rFonts w:hint="eastAsia"/>
+          <w:highlight w:val="yellow"/>
+        </w:rPr>
+        <w:t>本文设置了三组实验，其中</w:t>
       </w:r>
     </w:p>
     <w:p>
       <w:pPr>
         <w:pStyle w:val="a2"/>
-      </w:pPr>
-      <w:r>
-        <w:rPr>
-          <w:rFonts w:hint="eastAsia"/>
-        </w:rPr>
-        <w:t>实验</w:t>
-      </w:r>
-      <w:r>
-        <w:t>一</w:t>
-      </w:r>
-      <w:r>
-        <w:rPr>
-          <w:rFonts w:hint="eastAsia"/>
-        </w:rPr>
-        <w:t>中</w:t>
-      </w:r>
-      <w:r>
-        <w:t>，</w:t>
-      </w:r>
-      <w:r>
-        <w:t>使用本文提出的。。。相似度</w:t>
-      </w:r>
-      <w:r>
-        <w:rPr>
-          <w:rFonts w:hint="eastAsia"/>
-        </w:rPr>
+        <w:rPr>
+          <w:rFonts w:hint="eastAsia"/>
+        </w:rPr>
+      </w:pPr>
+      <w:r>
+        <w:rPr>
+          <w:highlight w:val="yellow"/>
+        </w:rPr>
+        <w:t>第一组实验的目的是验证和评估</w:t>
+      </w:r>
+      <w:r>
+        <w:rPr>
+          <w:rFonts w:hint="eastAsia"/>
+        </w:rPr>
+        <w:t>对</w:t>
+      </w:r>
+      <w:r>
+        <w:t>文本相似度</w:t>
+      </w:r>
+      <w:r>
+        <w:rPr>
+          <w:rFonts w:hint="eastAsia"/>
+        </w:rPr>
+        <w:t>改进</w:t>
+      </w:r>
+      <w:r>
+        <w:t>算法的</w:t>
+      </w:r>
+      <w:r>
+        <w:rPr>
+          <w:rFonts w:hint="eastAsia"/>
+        </w:rPr>
+        <w:t>效果，并对基于文本</w:t>
+      </w:r>
+      <w:r>
+        <w:t>语义</w:t>
+      </w:r>
+      <w:r>
+        <w:rPr>
+          <w:rFonts w:hint="eastAsia"/>
+        </w:rPr>
+        <w:t>计算</w:t>
+      </w:r>
+      <w:r>
+        <w:t>相似度</w:t>
+      </w:r>
+      <w:r>
+        <w:rPr>
+          <w:rFonts w:hint="eastAsia"/>
+        </w:rPr>
+        <w:t>的</w:t>
+      </w:r>
+      <w:r>
         <w:t>算法与</w:t>
       </w:r>
       <w:r>
-        <w:t>LSI</w:t>
-      </w:r>
-      <w:r>
-        <w:rPr>
-          <w:rFonts w:hint="eastAsia"/>
-        </w:rPr>
-        <w:t>算法</w:t>
-      </w:r>
-      <w:r>
-        <w:t>、</w:t>
-      </w:r>
-      <w:r>
-        <w:t>W2V</w:t>
-      </w:r>
-      <w:r>
-        <w:rPr>
-          <w:rFonts w:hint="eastAsia"/>
-        </w:rPr>
-        <w:t>算法</w:t>
-      </w:r>
-      <w:r>
-        <w:t>作对比，检验</w:t>
-      </w:r>
-      <w:r>
-        <w:rPr>
-          <w:rFonts w:hint="eastAsia"/>
-        </w:rPr>
-        <w:t>本文</w:t>
-      </w:r>
-      <w:r>
-        <w:t>提出的改进的相似度算法</w:t>
-      </w:r>
-      <w:r>
-        <w:rPr>
-          <w:rFonts w:hint="eastAsia"/>
-        </w:rPr>
-        <w:t>的</w:t>
-      </w:r>
-      <w:r>
-        <w:t>提升效果。</w:t>
-      </w:r>
+        <w:rPr>
+          <w:rFonts w:hint="eastAsia"/>
+        </w:rPr>
+        <w:t>与</w:t>
+      </w:r>
+      <w:r>
+        <w:t>基于</w:t>
+      </w:r>
+      <w:r>
+        <w:rPr>
+          <w:rFonts w:hint="eastAsia"/>
+        </w:rPr>
+        <w:t>LS</w:t>
+      </w:r>
+      <w:r>
+        <w:t>I</w:t>
+      </w:r>
+      <w:r>
+        <w:rPr>
+          <w:rFonts w:hint="eastAsia"/>
+        </w:rPr>
+        <w:t>（潜在</w:t>
+      </w:r>
+      <w:r>
+        <w:t>语义索引</w:t>
+      </w:r>
+      <w:r>
+        <w:rPr>
+          <w:rFonts w:hint="eastAsia"/>
+        </w:rPr>
+        <w:t>）进行</w:t>
+      </w:r>
+      <w:r>
+        <w:t>相似度计算的算法进行比较。</w:t>
+      </w:r>
+      <w:bookmarkStart w:id="44" w:name="_GoBack"/>
+      <w:bookmarkEnd w:id="44"/>
     </w:p>
     <w:p>
       <w:pPr>
@@ -49435,249 +49237,61 @@
         <w:rPr>
           <w:rFonts w:hint="eastAsia"/>
         </w:rPr>
-        <w:t>LSI</w:t>
-      </w:r>
-      <w:r>
-        <w:rPr>
-          <w:rFonts w:hint="eastAsia"/>
-        </w:rPr>
-        <w:t>算法指的是使用</w:t>
-      </w:r>
-      <w:r>
-        <w:t>潜在</w:t>
-      </w:r>
-      <w:r>
-        <w:rPr>
-          <w:rFonts w:hint="eastAsia"/>
-        </w:rPr>
-        <w:t>语义</w:t>
-      </w:r>
-      <w:r>
-        <w:t>索引方法恢复软件跟踪链接的方法</w:t>
-      </w:r>
-      <w:r>
-        <w:rPr>
-          <w:rFonts w:hint="eastAsia"/>
-        </w:rPr>
+        <w:t>第二组实验</w:t>
+      </w:r>
+      <w:r>
         <w:t>，</w:t>
       </w:r>
       <w:r>
-        <w:t>该方法</w:t>
-      </w:r>
-      <w:r>
-        <w:rPr>
-          <w:rFonts w:hint="eastAsia"/>
-        </w:rPr>
-        <w:t>已经</w:t>
-      </w:r>
-      <w:r>
-        <w:t>在跟踪</w:t>
-      </w:r>
-      <w:r>
-        <w:rPr>
-          <w:rFonts w:hint="eastAsia"/>
-        </w:rPr>
-        <w:t>恢复</w:t>
-      </w:r>
-      <w:r>
-        <w:t>领域广泛使用，是一个比较成熟的方</w:t>
-      </w:r>
-      <w:bookmarkStart w:id="44" w:name="_GoBack"/>
-      <w:bookmarkEnd w:id="44"/>
-      <w:r>
-        <w:t>法。使用</w:t>
-      </w:r>
-      <w:r>
-        <w:rPr>
-          <w:rFonts w:hint="eastAsia"/>
-        </w:rPr>
-        <w:t>LSI</w:t>
-      </w:r>
-      <w:r>
-        <w:rPr>
-          <w:rFonts w:hint="eastAsia"/>
-        </w:rPr>
-        <w:t>方法</w:t>
-      </w:r>
-      <w:r>
-        <w:t>进行</w:t>
-      </w:r>
-      <w:r>
-        <w:rPr>
-          <w:rFonts w:hint="eastAsia"/>
-        </w:rPr>
-        <w:t>文本相似度</w:t>
-      </w:r>
-      <w:r>
-        <w:t>计算的流程如下：</w:t>
-      </w:r>
-      <w:r>
-        <w:rPr>
-          <w:rFonts w:hint="eastAsia"/>
-        </w:rPr>
-        <w:t>（</w:t>
-      </w:r>
-      <w:r>
-        <w:rPr>
-          <w:rFonts w:hint="eastAsia"/>
-        </w:rPr>
-        <w:t>I</w:t>
-      </w:r>
-      <w:r>
-        <w:rPr>
-          <w:rFonts w:hint="eastAsia"/>
-        </w:rPr>
-        <w:t>）将</w:t>
-      </w:r>
-      <w:r>
-        <w:t>文本使用</w:t>
-      </w:r>
-      <w:r>
-        <w:rPr>
-          <w:rFonts w:hint="eastAsia"/>
-        </w:rPr>
-        <w:t>one-hot</w:t>
-      </w:r>
-      <w:r>
-        <w:rPr>
-          <w:rFonts w:hint="eastAsia"/>
-        </w:rPr>
-        <w:t>方法表示</w:t>
-      </w:r>
-      <w:r>
-        <w:t>为矩阵</w:t>
-      </w:r>
-      <w:r>
-        <w:rPr>
-          <w:rFonts w:hint="eastAsia"/>
-        </w:rPr>
-        <w:t>（</w:t>
-      </w:r>
-      <w:r>
-        <w:rPr>
-          <w:rFonts w:hint="eastAsia"/>
-        </w:rPr>
-        <w:t>II</w:t>
-      </w:r>
-      <w:r>
-        <w:rPr>
-          <w:rFonts w:hint="eastAsia"/>
-        </w:rPr>
-        <w:t>）使用奇异值</w:t>
-      </w:r>
-      <w:r>
-        <w:t>分解方法对矩阵降维</w:t>
-      </w:r>
-      <w:r>
-        <w:rPr>
-          <w:rFonts w:hint="eastAsia"/>
-        </w:rPr>
-        <w:t>到</w:t>
-      </w:r>
-      <w:r>
-        <w:t>潜在语义空间</w:t>
-      </w:r>
-      <w:r>
-        <w:rPr>
-          <w:rFonts w:hint="eastAsia"/>
-        </w:rPr>
-        <w:t>；（</w:t>
-      </w:r>
-      <w:r>
-        <w:rPr>
-          <w:rFonts w:hint="eastAsia"/>
-        </w:rPr>
-        <w:t>III</w:t>
-      </w:r>
-      <w:r>
-        <w:rPr>
-          <w:rFonts w:hint="eastAsia"/>
-        </w:rPr>
-        <w:t>）通过对</w:t>
-      </w:r>
-      <w:r>
-        <w:t>降维后的文本向量</w:t>
-      </w:r>
-      <w:r>
-        <w:rPr>
-          <w:rFonts w:hint="eastAsia"/>
-        </w:rPr>
-        <w:t>计算内积或者余弦相似度确定文本</w:t>
-      </w:r>
-      <w:r>
-        <w:t>相似度</w:t>
-      </w:r>
-      <w:r>
-        <w:rPr>
-          <w:rFonts w:hint="eastAsia"/>
-        </w:rPr>
-        <w:t>。使用</w:t>
-      </w:r>
-      <w:r>
-        <w:t>LSI</w:t>
-      </w:r>
-      <w:r>
-        <w:rPr>
-          <w:rFonts w:hint="eastAsia"/>
-        </w:rPr>
-        <w:t>算法</w:t>
-      </w:r>
-      <w:r>
-        <w:rPr>
-          <w:rFonts w:hint="eastAsia"/>
-        </w:rPr>
-        <w:t>作为对比</w:t>
-      </w:r>
-      <w:r>
-        <w:rPr>
-          <w:rFonts w:hint="eastAsia"/>
-        </w:rPr>
-        <w:t>，</w:t>
-      </w:r>
-      <w:r>
-        <w:t>是为了</w:t>
-      </w:r>
-      <w:r>
-        <w:rPr>
-          <w:rFonts w:hint="eastAsia"/>
-        </w:rPr>
-        <w:t>验证</w:t>
-      </w:r>
-      <w:r>
         <w:rPr>
           <w:rFonts w:hint="eastAsia"/>
         </w:rPr>
         <w:t>使用</w:t>
       </w:r>
       <w:r>
-        <w:t>文本语义</w:t>
-      </w:r>
-      <w:r>
-        <w:rPr>
-          <w:rFonts w:hint="eastAsia"/>
-        </w:rPr>
-        <w:t>计算相似度</w:t>
-      </w:r>
-      <w:r>
-        <w:t>比</w:t>
-      </w:r>
-      <w:r>
-        <w:rPr>
-          <w:rFonts w:hint="eastAsia"/>
-        </w:rPr>
-        <w:t>使用</w:t>
-      </w:r>
-      <w:r>
-        <w:t>基于统计的检索方式</w:t>
-      </w:r>
-      <w:r>
-        <w:rPr>
-          <w:rFonts w:hint="eastAsia"/>
-        </w:rPr>
-        <w:t>效果</w:t>
-      </w:r>
-      <w:r>
-        <w:t>更好。</w:t>
+        <w:t>改进的</w:t>
+      </w:r>
+      <w:r>
+        <w:rPr>
+          <w:rFonts w:hint="eastAsia"/>
+        </w:rPr>
+        <w:t>学习</w:t>
+      </w:r>
+      <w:r>
+        <w:t>排序</w:t>
+      </w:r>
+      <w:r>
+        <w:rPr>
+          <w:rFonts w:hint="eastAsia"/>
+        </w:rPr>
+        <w:t>模型</w:t>
+      </w:r>
+      <w:r>
+        <w:rPr>
+          <w:rFonts w:hint="eastAsia"/>
+        </w:rPr>
+        <w:t>分别与未使用</w:t>
+      </w:r>
+      <w:r>
+        <w:t>学习</w:t>
+      </w:r>
+      <w:r>
+        <w:rPr>
+          <w:rFonts w:hint="eastAsia"/>
+        </w:rPr>
+        <w:t>排序</w:t>
+      </w:r>
+      <w:r>
+        <w:t>的</w:t>
+      </w:r>
+      <w:r>
+        <w:rPr>
+          <w:rFonts w:hint="eastAsia"/>
+        </w:rPr>
+        <w:t>模型进行</w:t>
+      </w:r>
+      <w:r>
+        <w:t>对比，说明学习排序模型的效果作用。</w:t>
       </w:r>
     </w:p>
     <w:p>
@@ -49686,6 +49300,520 @@
         <w:rPr>
           <w:rFonts w:hint="eastAsia"/>
         </w:rPr>
+      </w:pPr>
+      <w:r>
+        <w:rPr>
+          <w:rFonts w:hint="eastAsia"/>
+        </w:rPr>
+        <w:t>第三组</w:t>
+      </w:r>
+      <w:r>
+        <w:t>实验，使用</w:t>
+      </w:r>
+      <w:r>
+        <w:rPr>
+          <w:rFonts w:hint="eastAsia"/>
+        </w:rPr>
+        <w:t>最终</w:t>
+      </w:r>
+      <w:r>
+        <w:t>的</w:t>
+      </w:r>
+      <w:r>
+        <w:rPr>
+          <w:rFonts w:hint="eastAsia"/>
+        </w:rPr>
+        <w:t>改进</w:t>
+      </w:r>
+      <w:r>
+        <w:t>的</w:t>
+      </w:r>
+      <w:r>
+        <w:rPr>
+          <w:rFonts w:hint="eastAsia"/>
+        </w:rPr>
+        <w:t>相似度</w:t>
+      </w:r>
+      <w:r>
+        <w:t>计算方法和</w:t>
+      </w:r>
+      <w:r>
+        <w:t>ir</w:t>
+      </w:r>
+      <w:r>
+        <w:t>学习排序模型的方法，与</w:t>
+      </w:r>
+      <w:r>
+        <w:rPr>
+          <w:rFonts w:hint="eastAsia"/>
+        </w:rPr>
+        <w:t>当前</w:t>
+      </w:r>
+      <w:r>
+        <w:t>国际</w:t>
+      </w:r>
+      <w:r>
+        <w:rPr>
+          <w:rFonts w:hint="eastAsia"/>
+        </w:rPr>
+        <w:t>承认</w:t>
+      </w:r>
+      <w:r>
+        <w:t>和</w:t>
+      </w:r>
+      <w:r>
+        <w:rPr>
+          <w:rFonts w:hint="eastAsia"/>
+        </w:rPr>
+        <w:t>广泛</w:t>
+      </w:r>
+      <w:r>
+        <w:t>使用的</w:t>
+      </w:r>
+      <w:r>
+        <w:rPr>
+          <w:rFonts w:hint="eastAsia"/>
+        </w:rPr>
+        <w:t>enrl</w:t>
+      </w:r>
+      <w:r>
+        <w:rPr>
+          <w:rFonts w:hint="eastAsia"/>
+        </w:rPr>
+        <w:t>进行</w:t>
+      </w:r>
+      <w:r>
+        <w:t>对比</w:t>
+      </w:r>
+      <w:r>
+        <w:rPr>
+          <w:rFonts w:hint="eastAsia"/>
+        </w:rPr>
+        <w:t>，</w:t>
+      </w:r>
+      <w:r>
+        <w:t>用</w:t>
+      </w:r>
+      <w:r>
+        <w:rPr>
+          <w:rFonts w:hint="eastAsia"/>
+        </w:rPr>
+        <w:t>来</w:t>
+      </w:r>
+      <w:r>
+        <w:t>验证和评估</w:t>
+      </w:r>
+      <w:r>
+        <w:rPr>
+          <w:rFonts w:hint="eastAsia"/>
+        </w:rPr>
+        <w:t>本文</w:t>
+      </w:r>
+      <w:r>
+        <w:t>提出的基于改进的相似度算法与学习排序模型的</w:t>
+      </w:r>
+      <w:r>
+        <w:rPr>
+          <w:rFonts w:hint="eastAsia"/>
+        </w:rPr>
+        <w:t>效果</w:t>
+      </w:r>
+      <w:r>
+        <w:t>和</w:t>
+      </w:r>
+      <w:r>
+        <w:rPr>
+          <w:rFonts w:hint="eastAsia"/>
+        </w:rPr>
+        <w:t>效能</w:t>
+      </w:r>
+      <w:r>
+        <w:t>。</w:t>
+      </w:r>
+    </w:p>
+    <w:p>
+      <w:pPr>
+        <w:pStyle w:val="a2"/>
+      </w:pPr>
+      <w:r>
+        <w:rPr>
+          <w:rFonts w:hint="eastAsia"/>
+        </w:rPr>
+        <w:t>实验</w:t>
+      </w:r>
+      <w:r>
+        <w:t>一</w:t>
+      </w:r>
+      <w:r>
+        <w:rPr>
+          <w:rFonts w:hint="eastAsia"/>
+        </w:rPr>
+        <w:t>中</w:t>
+      </w:r>
+      <w:r>
+        <w:t>，</w:t>
+      </w:r>
+      <w:r>
+        <w:t>使用本文提出的。。。相似度</w:t>
+      </w:r>
+      <w:r>
+        <w:rPr>
+          <w:rFonts w:hint="eastAsia"/>
+        </w:rPr>
+        <w:t>算法与</w:t>
+      </w:r>
+      <w:r>
+        <w:t>LSI</w:t>
+      </w:r>
+      <w:r>
+        <w:rPr>
+          <w:rFonts w:hint="eastAsia"/>
+        </w:rPr>
+        <w:t>算法</w:t>
+      </w:r>
+      <w:r>
+        <w:t>、</w:t>
+      </w:r>
+      <w:r>
+        <w:t>W2V</w:t>
+      </w:r>
+      <w:r>
+        <w:rPr>
+          <w:rFonts w:hint="eastAsia"/>
+        </w:rPr>
+        <w:t>算法</w:t>
+      </w:r>
+      <w:r>
+        <w:t>作对比，检验</w:t>
+      </w:r>
+      <w:r>
+        <w:rPr>
+          <w:rFonts w:hint="eastAsia"/>
+        </w:rPr>
+        <w:t>本文</w:t>
+      </w:r>
+      <w:r>
+        <w:t>提出的改进的相似度算法</w:t>
+      </w:r>
+      <w:r>
+        <w:rPr>
+          <w:rFonts w:hint="eastAsia"/>
+        </w:rPr>
+        <w:t>的</w:t>
+      </w:r>
+      <w:r>
+        <w:t>提升效果。</w:t>
+      </w:r>
+    </w:p>
+    <w:p>
+      <w:pPr>
+        <w:pStyle w:val="a2"/>
+      </w:pPr>
+      <w:r>
+        <w:rPr>
+          <w:rFonts w:hint="eastAsia"/>
+        </w:rPr>
+        <w:t>LSI</w:t>
+      </w:r>
+      <w:r>
+        <w:rPr>
+          <w:rFonts w:hint="eastAsia"/>
+        </w:rPr>
+        <w:t>算法指的是使用</w:t>
+      </w:r>
+      <w:r>
+        <w:t>潜在</w:t>
+      </w:r>
+      <w:r>
+        <w:rPr>
+          <w:rFonts w:hint="eastAsia"/>
+        </w:rPr>
+        <w:t>语义</w:t>
+      </w:r>
+      <w:r>
+        <w:t>索引方法恢复软件跟踪链接的方法</w:t>
+      </w:r>
+      <w:r>
+        <w:rPr>
+          <w:rFonts w:hint="eastAsia"/>
+        </w:rPr>
+        <w:t>，</w:t>
+      </w:r>
+      <w:r>
+        <w:t>该方法</w:t>
+      </w:r>
+      <w:r>
+        <w:rPr>
+          <w:rFonts w:hint="eastAsia"/>
+        </w:rPr>
+        <w:t>已经</w:t>
+      </w:r>
+      <w:r>
+        <w:t>在跟踪</w:t>
+      </w:r>
+      <w:r>
+        <w:rPr>
+          <w:rFonts w:hint="eastAsia"/>
+        </w:rPr>
+        <w:t>恢复</w:t>
+      </w:r>
+      <w:r>
+        <w:t>领域广泛使用，是一个比较成熟的方法。使用</w:t>
+      </w:r>
+      <w:r>
+        <w:rPr>
+          <w:rFonts w:hint="eastAsia"/>
+        </w:rPr>
+        <w:t>LSI</w:t>
+      </w:r>
+      <w:r>
+        <w:rPr>
+          <w:rFonts w:hint="eastAsia"/>
+        </w:rPr>
+        <w:t>方法</w:t>
+      </w:r>
+      <w:r>
+        <w:t>进行</w:t>
+      </w:r>
+      <w:r>
+        <w:rPr>
+          <w:rFonts w:hint="eastAsia"/>
+        </w:rPr>
+        <w:t>文本相似度</w:t>
+      </w:r>
+      <w:r>
+        <w:t>计算的流程如下：</w:t>
+      </w:r>
+      <w:r>
+        <w:rPr>
+          <w:rFonts w:hint="eastAsia"/>
+          <w:highlight w:val="yellow"/>
+        </w:rPr>
+        <w:t>（</w:t>
+      </w:r>
+      <w:r>
+        <w:rPr>
+          <w:rFonts w:hint="eastAsia"/>
+          <w:highlight w:val="yellow"/>
+        </w:rPr>
+        <w:t>I</w:t>
+      </w:r>
+      <w:r>
+        <w:rPr>
+          <w:rFonts w:hint="eastAsia"/>
+          <w:highlight w:val="yellow"/>
+        </w:rPr>
+        <w:t>）将</w:t>
+      </w:r>
+      <w:r>
+        <w:rPr>
+          <w:highlight w:val="yellow"/>
+        </w:rPr>
+        <w:t>文本使用</w:t>
+      </w:r>
+      <w:r>
+        <w:rPr>
+          <w:rFonts w:hint="eastAsia"/>
+          <w:highlight w:val="yellow"/>
+        </w:rPr>
+        <w:t>one-hot</w:t>
+      </w:r>
+      <w:r>
+        <w:rPr>
+          <w:rFonts w:hint="eastAsia"/>
+          <w:highlight w:val="yellow"/>
+        </w:rPr>
+        <w:t>方法表示</w:t>
+      </w:r>
+      <w:r>
+        <w:rPr>
+          <w:highlight w:val="yellow"/>
+        </w:rPr>
+        <w:t>为矩阵</w:t>
+      </w:r>
+      <w:r>
+        <w:rPr>
+          <w:rFonts w:hint="eastAsia"/>
+          <w:highlight w:val="yellow"/>
+        </w:rPr>
+        <w:t>（</w:t>
+      </w:r>
+      <w:r>
+        <w:rPr>
+          <w:rFonts w:hint="eastAsia"/>
+          <w:highlight w:val="yellow"/>
+        </w:rPr>
+        <w:t>II</w:t>
+      </w:r>
+      <w:r>
+        <w:rPr>
+          <w:rFonts w:hint="eastAsia"/>
+          <w:highlight w:val="yellow"/>
+        </w:rPr>
+        <w:t>）使用奇异值</w:t>
+      </w:r>
+      <w:r>
+        <w:rPr>
+          <w:highlight w:val="yellow"/>
+        </w:rPr>
+        <w:t>分解方法对矩阵降维</w:t>
+      </w:r>
+      <w:r>
+        <w:rPr>
+          <w:rFonts w:hint="eastAsia"/>
+          <w:highlight w:val="yellow"/>
+        </w:rPr>
+        <w:t>到</w:t>
+      </w:r>
+      <w:r>
+        <w:rPr>
+          <w:highlight w:val="yellow"/>
+        </w:rPr>
+        <w:t>潜在语义空间</w:t>
+      </w:r>
+      <w:r>
+        <w:rPr>
+          <w:rFonts w:hint="eastAsia"/>
+          <w:highlight w:val="yellow"/>
+        </w:rPr>
+        <w:t>；（</w:t>
+      </w:r>
+      <w:r>
+        <w:rPr>
+          <w:rFonts w:hint="eastAsia"/>
+          <w:highlight w:val="yellow"/>
+        </w:rPr>
+        <w:t>III</w:t>
+      </w:r>
+      <w:r>
+        <w:rPr>
+          <w:rFonts w:hint="eastAsia"/>
+          <w:highlight w:val="yellow"/>
+        </w:rPr>
+        <w:t>）通过对</w:t>
+      </w:r>
+      <w:r>
+        <w:rPr>
+          <w:highlight w:val="yellow"/>
+        </w:rPr>
+        <w:t>降维后的文本向量</w:t>
+      </w:r>
+      <w:r>
+        <w:rPr>
+          <w:rFonts w:hint="eastAsia"/>
+          <w:highlight w:val="yellow"/>
+        </w:rPr>
+        <w:t>计算内积或者余弦相似度确定文本</w:t>
+      </w:r>
+      <w:r>
+        <w:rPr>
+          <w:highlight w:val="yellow"/>
+        </w:rPr>
+        <w:t>相似度</w:t>
+      </w:r>
+      <w:r>
+        <w:rPr>
+          <w:rFonts w:hint="eastAsia"/>
+          <w:highlight w:val="yellow"/>
+        </w:rPr>
+        <w:t>。使用</w:t>
+      </w:r>
+      <w:r>
+        <w:rPr>
+          <w:highlight w:val="yellow"/>
+        </w:rPr>
+        <w:t>LSI</w:t>
+      </w:r>
+      <w:r>
+        <w:rPr>
+          <w:rFonts w:hint="eastAsia"/>
+          <w:highlight w:val="yellow"/>
+        </w:rPr>
+        <w:t>算法</w:t>
+      </w:r>
+      <w:r>
+        <w:rPr>
+          <w:rFonts w:hint="eastAsia"/>
+          <w:highlight w:val="yellow"/>
+        </w:rPr>
+        <w:t>作为对比</w:t>
+      </w:r>
+      <w:r>
+        <w:rPr>
+          <w:rFonts w:hint="eastAsia"/>
+          <w:highlight w:val="yellow"/>
+        </w:rPr>
+        <w:t>，</w:t>
+      </w:r>
+      <w:r>
+        <w:rPr>
+          <w:highlight w:val="yellow"/>
+        </w:rPr>
+        <w:t>是为了</w:t>
+      </w:r>
+      <w:r>
+        <w:rPr>
+          <w:rFonts w:hint="eastAsia"/>
+          <w:highlight w:val="yellow"/>
+        </w:rPr>
+        <w:t>验证</w:t>
+      </w:r>
+      <w:r>
+        <w:rPr>
+          <w:rFonts w:hint="eastAsia"/>
+          <w:highlight w:val="yellow"/>
+        </w:rPr>
+        <w:t>使用</w:t>
+      </w:r>
+      <w:r>
+        <w:rPr>
+          <w:highlight w:val="yellow"/>
+        </w:rPr>
+        <w:t>文本语义</w:t>
+      </w:r>
+      <w:r>
+        <w:rPr>
+          <w:rFonts w:hint="eastAsia"/>
+          <w:highlight w:val="yellow"/>
+        </w:rPr>
+        <w:t>计算相似度</w:t>
+      </w:r>
+      <w:r>
+        <w:rPr>
+          <w:highlight w:val="yellow"/>
+        </w:rPr>
+        <w:t>比</w:t>
+      </w:r>
+      <w:r>
+        <w:rPr>
+          <w:rFonts w:hint="eastAsia"/>
+          <w:highlight w:val="yellow"/>
+        </w:rPr>
+        <w:t>使用</w:t>
+      </w:r>
+      <w:r>
+        <w:rPr>
+          <w:highlight w:val="yellow"/>
+        </w:rPr>
+        <w:t>基于统计的检索方式</w:t>
+      </w:r>
+      <w:r>
+        <w:rPr>
+          <w:rFonts w:hint="eastAsia"/>
+          <w:highlight w:val="yellow"/>
+        </w:rPr>
+        <w:t>效果</w:t>
+      </w:r>
+      <w:r>
+        <w:rPr>
+          <w:highlight w:val="yellow"/>
+        </w:rPr>
+        <w:t>更好。</w:t>
+      </w:r>
+    </w:p>
+    <w:p>
+      <w:pPr>
+        <w:pStyle w:val="a2"/>
       </w:pPr>
     </w:p>
     <w:p>
@@ -50792,9 +50920,6 @@
     <w:p>
       <w:pPr>
         <w:pStyle w:val="a2"/>
-        <w:rPr>
-          <w:rFonts w:hint="eastAsia"/>
-        </w:rPr>
       </w:pPr>
     </w:p>
     <w:p>
@@ -50897,7 +51022,6 @@
         <w:rPr>
           <w:rFonts w:hint="eastAsia"/>
         </w:rPr>
-        <w:lastRenderedPageBreak/>
         <w:t xml:space="preserve">  </w:t>
       </w:r>
       <w:r>
@@ -51875,7 +51999,14 @@
         <w:rPr>
           <w:rFonts w:hint="eastAsia"/>
         </w:rPr>
-        <w:t>算法的效果在总体上要优于</w:t>
+        <w:t>算</w:t>
+      </w:r>
+      <w:r>
+        <w:rPr>
+          <w:rFonts w:hint="eastAsia"/>
+        </w:rPr>
+        <w:lastRenderedPageBreak/>
+        <w:t>法的效果在总体上要优于</w:t>
       </w:r>
       <w:r>
         <w:rPr>
@@ -52706,7 +52837,6 @@
               <w:rPr>
                 <w:szCs w:val="21"/>
               </w:rPr>
-              <w:lastRenderedPageBreak/>
               <w:t>eTOUR</w:t>
             </w:r>
           </w:p>
@@ -60156,7 +60286,7 @@
 </file>
 
 <file path=customXml/itemProps1.xml><?xml version="1.0" encoding="utf-8"?>
-<ds:datastoreItem xmlns:ds="http://schemas.openxmlformats.org/officeDocument/2006/customXml" ds:itemID="{CE3A368A-6E0D-4CA9-AFCD-2BFF46C57647}">
+<ds:datastoreItem xmlns:ds="http://schemas.openxmlformats.org/officeDocument/2006/customXml" ds:itemID="{F61C6A9E-C47F-4434-9A70-D32F0AB6612D}">
   <ds:schemaRefs>
     <ds:schemaRef ds:uri="http://schemas.openxmlformats.org/officeDocument/2006/bibliography"/>
   </ds:schemaRefs>
